--- a/英语从头学-初级.docx
+++ b/英语从头学-初级.docx
@@ -1788,11 +1788,6 @@
     </w:p>
     <w:p/>
     <w:p>
-      <w:pPr>
-        <w:rPr>
-          <w:rFonts w:hint="eastAsia"/>
-        </w:rPr>
-      </w:pPr>
       <w:r>
         <w:rPr>
           <w:rFonts w:hint="eastAsia"/>
@@ -1872,11 +1867,6 @@
       </w:r>
     </w:p>
     <w:p>
-      <w:pPr>
-        <w:rPr>
-          <w:rFonts w:hint="eastAsia"/>
-        </w:rPr>
-      </w:pPr>
       <w:r>
         <w:t xml:space="preserve">What </w:t>
       </w:r>
@@ -1935,19 +1925,377 @@
       </w:r>
       <w:r>
         <w:t>…</w:t>
+      </w:r>
+    </w:p>
+    <w:p/>
+    <w:p/>
+    <w:p>
+      <w:pPr>
+        <w:rPr>
+          <w:rFonts w:hint="eastAsia"/>
+        </w:rPr>
+      </w:pPr>
+    </w:p>
+    <w:p>
+      <w:pPr>
+        <w:rPr>
+          <w:rFonts w:hint="eastAsia"/>
+        </w:rPr>
+      </w:pPr>
+    </w:p>
+    <w:p>
+      <w:pPr>
+        <w:rPr>
+          <w:rFonts w:hint="eastAsia"/>
+        </w:rPr>
+      </w:pPr>
+    </w:p>
+    <w:p>
+      <w:pPr>
+        <w:rPr>
+          <w:rFonts w:hint="eastAsia"/>
+        </w:rPr>
+      </w:pPr>
+    </w:p>
+    <w:p>
+      <w:pPr>
+        <w:rPr>
+          <w:rFonts w:hint="eastAsia"/>
+        </w:rPr>
+      </w:pPr>
+    </w:p>
+    <w:p>
+      <w:pPr>
+        <w:rPr>
+          <w:rFonts w:hint="eastAsia"/>
+        </w:rPr>
+      </w:pPr>
+    </w:p>
+    <w:p>
+      <w:pPr>
+        <w:rPr>
+          <w:rFonts w:hint="eastAsia"/>
+        </w:rPr>
+      </w:pPr>
+    </w:p>
+    <w:p>
+      <w:pPr>
+        <w:rPr>
+          <w:rFonts w:hint="eastAsia"/>
+        </w:rPr>
+      </w:pPr>
+    </w:p>
+    <w:p>
+      <w:pPr>
+        <w:rPr>
+          <w:rFonts w:hint="eastAsia"/>
+        </w:rPr>
+      </w:pPr>
+    </w:p>
+    <w:p>
+      <w:pPr>
+        <w:pStyle w:val="1"/>
+      </w:pPr>
+      <w:r>
+        <w:lastRenderedPageBreak/>
+        <w:t>Lesson 5</w:t>
+      </w:r>
+      <w:r>
+        <w:t xml:space="preserve"> T</w:t>
+      </w:r>
+      <w:r>
+        <w:rPr>
+          <w:rFonts w:hint="eastAsia"/>
+        </w:rPr>
+        <w:t>ony</w:t>
+      </w:r>
+      <w:r>
+        <w:t xml:space="preserve"> </w:t>
+      </w:r>
+      <w:r>
+        <w:rPr>
+          <w:rFonts w:hint="eastAsia"/>
+        </w:rPr>
+        <w:t>and</w:t>
+      </w:r>
+      <w:r>
+        <w:t xml:space="preserve"> H</w:t>
+      </w:r>
+      <w:r>
+        <w:rPr>
+          <w:rFonts w:hint="eastAsia"/>
+        </w:rPr>
+        <w:t>is</w:t>
+      </w:r>
+      <w:r>
+        <w:t xml:space="preserve"> F</w:t>
+      </w:r>
+      <w:r>
+        <w:rPr>
+          <w:rFonts w:hint="eastAsia"/>
+        </w:rPr>
+        <w:t>amily</w:t>
+      </w:r>
+    </w:p>
+    <w:p>
+      <w:pPr>
+        <w:rPr>
+          <w:rFonts w:hint="eastAsia"/>
+        </w:rPr>
+      </w:pPr>
+    </w:p>
+    <w:p/>
+    <w:p>
+      <w:pPr>
+        <w:rPr>
+          <w:rFonts w:hint="eastAsia"/>
+        </w:rPr>
+      </w:pPr>
+      <w:r>
+        <w:t>T</w:t>
+      </w:r>
+      <w:r>
+        <w:rPr>
+          <w:rFonts w:hint="eastAsia"/>
+        </w:rPr>
+        <w:t>here</w:t>
+      </w:r>
+      <w:r>
+        <w:t xml:space="preserve"> </w:t>
+      </w:r>
+      <w:r>
+        <w:rPr>
+          <w:rFonts w:hint="eastAsia"/>
+        </w:rPr>
+        <w:t>is</w:t>
+      </w:r>
+      <w:r>
+        <w:t xml:space="preserve"> b</w:t>
+      </w:r>
+      <w:r>
+        <w:rPr>
+          <w:rFonts w:hint="eastAsia"/>
+        </w:rPr>
+        <w:t>oy</w:t>
+      </w:r>
+      <w:r>
+        <w:t xml:space="preserve"> </w:t>
+      </w:r>
+      <w:r>
+        <w:rPr>
+          <w:rFonts w:hint="eastAsia"/>
+        </w:rPr>
+        <w:t>in</w:t>
+      </w:r>
+      <w:r>
+        <w:t xml:space="preserve"> </w:t>
+      </w:r>
+      <w:r>
+        <w:rPr>
+          <w:rFonts w:hint="eastAsia"/>
+        </w:rPr>
+        <w:t>the</w:t>
+      </w:r>
+      <w:r>
+        <w:t xml:space="preserve"> </w:t>
+      </w:r>
+      <w:r>
+        <w:rPr>
+          <w:rFonts w:hint="eastAsia"/>
+        </w:rPr>
+        <w:t>room</w:t>
+      </w:r>
+    </w:p>
+    <w:p/>
+    <w:tbl>
+      <w:tblPr>
+        <w:tblStyle w:val="a7"/>
+        <w:tblW w:w="0" w:type="auto"/>
+        <w:tblLook w:val="04A0" w:firstRow="1" w:lastRow="0" w:firstColumn="1" w:lastColumn="0" w:noHBand="0" w:noVBand="1"/>
+      </w:tblPr>
+      <w:tblGrid>
+        <w:gridCol w:w="2765"/>
+        <w:gridCol w:w="2765"/>
+        <w:gridCol w:w="2766"/>
+      </w:tblGrid>
+      <w:tr>
+        <w:tc>
+          <w:tcPr>
+            <w:tcW w:w="2765" w:type="dxa"/>
+          </w:tcPr>
+          <w:p/>
+        </w:tc>
+        <w:tc>
+          <w:tcPr>
+            <w:tcW w:w="2765" w:type="dxa"/>
+          </w:tcPr>
+          <w:p>
+            <w:pPr>
+              <w:rPr>
+                <w:rFonts w:hint="eastAsia"/>
+              </w:rPr>
+            </w:pPr>
+            <w:r>
+              <w:t>单数</w:t>
+            </w:r>
+          </w:p>
+        </w:tc>
+        <w:tc>
+          <w:tcPr>
+            <w:tcW w:w="2766" w:type="dxa"/>
+          </w:tcPr>
+          <w:p>
+            <w:r>
+              <w:rPr>
+                <w:rFonts w:hint="eastAsia"/>
+              </w:rPr>
+              <w:t>复数</w:t>
+            </w:r>
+          </w:p>
+        </w:tc>
+      </w:tr>
+      <w:tr>
+        <w:tc>
+          <w:tcPr>
+            <w:tcW w:w="2765" w:type="dxa"/>
+          </w:tcPr>
+          <w:p>
+            <w:r>
+              <w:t>所有</w:t>
+            </w:r>
+            <w:r>
+              <w:rPr>
+                <w:rFonts w:hint="eastAsia"/>
+              </w:rPr>
+              <w:t>格代词</w:t>
+            </w:r>
+          </w:p>
+        </w:tc>
+        <w:tc>
+          <w:tcPr>
+            <w:tcW w:w="2765" w:type="dxa"/>
+          </w:tcPr>
+          <w:p>
+            <w:pPr>
+              <w:rPr>
+                <w:rFonts w:hint="eastAsia"/>
+              </w:rPr>
+            </w:pPr>
+            <w:r>
+              <w:t xml:space="preserve">My </w:t>
+            </w:r>
+            <w:r>
+              <w:t>you</w:t>
+            </w:r>
+            <w:r>
+              <w:t xml:space="preserve">r his </w:t>
+            </w:r>
+            <w:r>
+              <w:rPr>
+                <w:rFonts w:hint="eastAsia"/>
+              </w:rPr>
+              <w:t>her</w:t>
+            </w:r>
+            <w:r>
+              <w:t xml:space="preserve"> </w:t>
+            </w:r>
+            <w:r>
+              <w:rPr>
+                <w:rFonts w:hint="eastAsia"/>
+              </w:rPr>
+              <w:t>its</w:t>
+            </w:r>
+          </w:p>
+        </w:tc>
+        <w:tc>
+          <w:tcPr>
+            <w:tcW w:w="2766" w:type="dxa"/>
+          </w:tcPr>
+          <w:p>
+            <w:r>
+              <w:t xml:space="preserve">Ouer you’re their </w:t>
+            </w:r>
+            <w:r>
+              <w:rPr>
+                <w:rFonts w:hint="eastAsia"/>
+              </w:rPr>
+              <w:t>their</w:t>
+            </w:r>
+            <w:r>
+              <w:t xml:space="preserve"> </w:t>
+            </w:r>
+            <w:r>
+              <w:rPr>
+                <w:rFonts w:hint="eastAsia"/>
+              </w:rPr>
+              <w:t>their</w:t>
+            </w:r>
+          </w:p>
+        </w:tc>
+      </w:tr>
+    </w:tbl>
+    <w:p/>
+    <w:p/>
+    <w:p/>
+    <w:p>
+      <w:pPr>
+        <w:pStyle w:val="1"/>
+      </w:pPr>
+      <w:r>
+        <w:t>Lesson 6 Is this Your Dog?</w:t>
+      </w:r>
+    </w:p>
+    <w:p>
+      <w:pPr>
+        <w:rPr>
+          <w:rFonts w:hint="eastAsia"/>
+        </w:rPr>
+      </w:pPr>
+      <w:r>
+        <w:t xml:space="preserve">This is your dog </w:t>
+      </w:r>
+      <w:r>
+        <w:rPr>
+          <w:rFonts w:hint="eastAsia"/>
+        </w:rPr>
+        <w:t>问句</w:t>
+      </w:r>
+      <w:r>
+        <w:t>倒装</w:t>
+      </w:r>
+      <w:r>
+        <w:t>be  I</w:t>
+      </w:r>
+      <w:r>
+        <w:rPr>
+          <w:rFonts w:hint="eastAsia"/>
+        </w:rPr>
+        <w:t>s</w:t>
+      </w:r>
+      <w:r>
+        <w:t xml:space="preserve"> </w:t>
+      </w:r>
+      <w:r>
+        <w:rPr>
+          <w:rFonts w:hint="eastAsia"/>
+        </w:rPr>
+        <w:t>this</w:t>
+      </w:r>
+      <w:r>
+        <w:t xml:space="preserve"> your </w:t>
+      </w:r>
+      <w:r>
+        <w:rPr>
+          <w:rFonts w:hint="eastAsia"/>
+        </w:rPr>
+        <w:t>do?</w:t>
       </w:r>
     </w:p>
     <w:p>
       <w:bookmarkStart w:id="0" w:name="_GoBack"/>
       <w:bookmarkEnd w:id="0"/>
     </w:p>
-    <w:p>
-      <w:pPr>
-        <w:rPr>
-          <w:rFonts w:hint="eastAsia"/>
-        </w:rPr>
-      </w:pPr>
-    </w:p>
+    <w:p/>
     <w:sectPr>
       <w:pgSz w:w="11906" w:h="16838"/>
       <w:pgMar w:top="1440" w:right="1800" w:bottom="1440" w:left="1800" w:header="851" w:footer="992" w:gutter="0"/>
@@ -1963,7 +2311,7 @@
   <w:abstractNum w:abstractNumId="0">
     <w:nsid w:val="FFFFFF1D"/>
     <w:multiLevelType w:val="multilevel"/>
-    <w:tmpl w:val="BCA81718"/>
+    <w:tmpl w:val="D51E7B58"/>
     <w:lvl w:ilvl="0">
       <w:start w:val="1"/>
       <w:numFmt w:val="bullet"/>
@@ -3478,7 +3826,7 @@
 </file>
 
 <file path=customXml/itemProps1.xml><?xml version="1.0" encoding="utf-8"?>
-<ds:datastoreItem xmlns:ds="http://schemas.openxmlformats.org/officeDocument/2006/customXml" ds:itemID="{B98093A1-ACBB-444C-A979-0C73830A2897}">
+<ds:datastoreItem xmlns:ds="http://schemas.openxmlformats.org/officeDocument/2006/customXml" ds:itemID="{B96BF168-8DCD-4349-84E6-5D5FA342C1ED}">
   <ds:schemaRefs>
     <ds:schemaRef ds:uri="http://schemas.openxmlformats.org/officeDocument/2006/bibliography"/>
   </ds:schemaRefs>

--- a/英语从头学-初级.docx
+++ b/英语从头学-初级.docx
@@ -392,8 +392,13 @@
         <w:t xml:space="preserve">Where </w:t>
       </w:r>
       <w:r>
-        <w:t>do you come from</w:t>
-      </w:r>
+        <w:t xml:space="preserve">do you come </w:t>
+      </w:r>
+      <w:proofErr w:type="gramStart"/>
+      <w:r>
+        <w:t>from</w:t>
+      </w:r>
+      <w:proofErr w:type="gramEnd"/>
     </w:p>
     <w:p/>
     <w:p/>
@@ -1099,8 +1104,13 @@
     </w:p>
     <w:p/>
     <w:p>
-      <w:r>
-        <w:t>During  prep  …</w:t>
+      <w:proofErr w:type="gramStart"/>
+      <w:r>
+        <w:t>During  prep</w:t>
+      </w:r>
+      <w:proofErr w:type="gramEnd"/>
+      <w:r>
+        <w:t xml:space="preserve">  …</w:t>
       </w:r>
       <w:r>
         <w:t>之中</w:t>
@@ -1666,9 +1676,11 @@
             <w:pPr>
               <w:jc w:val="center"/>
             </w:pPr>
+            <w:proofErr w:type="spellStart"/>
             <w:r>
               <w:t>Ti</w:t>
             </w:r>
+            <w:proofErr w:type="spellEnd"/>
           </w:p>
         </w:tc>
         <w:tc>
@@ -1710,7 +1722,15 @@
         <w:t>Lesson 4</w:t>
       </w:r>
       <w:r>
-        <w:t xml:space="preserve"> What Do you Do?</w:t>
+        <w:t xml:space="preserve"> What Do </w:t>
+      </w:r>
+      <w:proofErr w:type="gramStart"/>
+      <w:r>
+        <w:t>you</w:t>
+      </w:r>
+      <w:proofErr w:type="gramEnd"/>
+      <w:r>
+        <w:t xml:space="preserve"> Do?</w:t>
       </w:r>
     </w:p>
     <w:p>
@@ -1929,75 +1949,12 @@
     </w:p>
     <w:p/>
     <w:p/>
-    <w:p>
-      <w:pPr>
-        <w:rPr>
-          <w:rFonts w:hint="eastAsia"/>
-        </w:rPr>
-      </w:pPr>
-    </w:p>
-    <w:p>
-      <w:pPr>
-        <w:rPr>
-          <w:rFonts w:hint="eastAsia"/>
-        </w:rPr>
-      </w:pPr>
-    </w:p>
-    <w:p>
-      <w:pPr>
-        <w:rPr>
-          <w:rFonts w:hint="eastAsia"/>
-        </w:rPr>
-      </w:pPr>
-    </w:p>
-    <w:p>
-      <w:pPr>
-        <w:rPr>
-          <w:rFonts w:hint="eastAsia"/>
-        </w:rPr>
-      </w:pPr>
-    </w:p>
-    <w:p>
-      <w:pPr>
-        <w:rPr>
-          <w:rFonts w:hint="eastAsia"/>
-        </w:rPr>
-      </w:pPr>
-    </w:p>
-    <w:p>
-      <w:pPr>
-        <w:rPr>
-          <w:rFonts w:hint="eastAsia"/>
-        </w:rPr>
-      </w:pPr>
-    </w:p>
-    <w:p>
-      <w:pPr>
-        <w:rPr>
-          <w:rFonts w:hint="eastAsia"/>
-        </w:rPr>
-      </w:pPr>
-    </w:p>
-    <w:p>
-      <w:pPr>
-        <w:rPr>
-          <w:rFonts w:hint="eastAsia"/>
-        </w:rPr>
-      </w:pPr>
-    </w:p>
-    <w:p>
-      <w:pPr>
-        <w:rPr>
-          <w:rFonts w:hint="eastAsia"/>
-        </w:rPr>
-      </w:pPr>
-    </w:p>
+    <w:p/>
     <w:p>
       <w:pPr>
         <w:pStyle w:val="1"/>
       </w:pPr>
       <w:r>
-        <w:lastRenderedPageBreak/>
         <w:t>Lesson 5</w:t>
       </w:r>
       <w:r>
@@ -2037,20 +1994,9 @@
         <w:t>amily</w:t>
       </w:r>
     </w:p>
-    <w:p>
-      <w:pPr>
-        <w:rPr>
-          <w:rFonts w:hint="eastAsia"/>
-        </w:rPr>
-      </w:pPr>
-    </w:p>
     <w:p/>
-    <w:p>
-      <w:pPr>
-        <w:rPr>
-          <w:rFonts w:hint="eastAsia"/>
-        </w:rPr>
-      </w:pPr>
+    <w:p/>
+    <w:p>
       <w:r>
         <w:t>T</w:t>
       </w:r>
@@ -2104,6 +2050,121 @@
           <w:rFonts w:hint="eastAsia"/>
         </w:rPr>
         <w:t>room</w:t>
+      </w:r>
+    </w:p>
+    <w:p>
+      <w:pPr>
+        <w:rPr>
+          <w:rFonts w:hint="eastAsia"/>
+        </w:rPr>
+      </w:pPr>
+      <w:proofErr w:type="spellStart"/>
+      <w:r>
+        <w:t>H</w:t>
+      </w:r>
+      <w:r>
+        <w:rPr>
+          <w:rFonts w:hint="eastAsia"/>
+        </w:rPr>
+        <w:t>ava</w:t>
+      </w:r>
+      <w:proofErr w:type="spellEnd"/>
+      <w:r>
+        <w:t xml:space="preserve"> </w:t>
+      </w:r>
+      <w:r>
+        <w:rPr>
+          <w:rFonts w:hint="eastAsia"/>
+        </w:rPr>
+        <w:t>有</w:t>
+      </w:r>
+      <w:r>
+        <w:t>：</w:t>
+      </w:r>
+      <w:r>
+        <w:t xml:space="preserve"> I </w:t>
+      </w:r>
+      <w:r>
+        <w:rPr>
+          <w:rFonts w:hint="eastAsia"/>
+        </w:rPr>
+        <w:t>you</w:t>
+      </w:r>
+      <w:r>
+        <w:t xml:space="preserve"> </w:t>
+      </w:r>
+      <w:r>
+        <w:rPr>
+          <w:rFonts w:hint="eastAsia"/>
+        </w:rPr>
+        <w:t>复数</w:t>
+      </w:r>
+      <w:r>
+        <w:t>主语</w:t>
+      </w:r>
+      <w:r>
+        <w:rPr>
+          <w:rFonts w:hint="eastAsia"/>
+        </w:rPr>
+        <w:t>之后</w:t>
+      </w:r>
+    </w:p>
+    <w:p>
+      <w:pPr>
+        <w:rPr>
+          <w:rFonts w:hint="eastAsia"/>
+        </w:rPr>
+      </w:pPr>
+      <w:r>
+        <w:t xml:space="preserve">Has </w:t>
+      </w:r>
+      <w:r>
+        <w:rPr>
+          <w:rFonts w:hint="eastAsia"/>
+        </w:rPr>
+        <w:t>有</w:t>
+      </w:r>
+      <w:r>
+        <w:t>：</w:t>
+      </w:r>
+      <w:r>
+        <w:t xml:space="preserve"> </w:t>
+      </w:r>
+      <w:r>
+        <w:rPr>
+          <w:rFonts w:hint="eastAsia"/>
+        </w:rPr>
+        <w:t>he</w:t>
+      </w:r>
+      <w:r>
+        <w:t xml:space="preserve"> </w:t>
+      </w:r>
+      <w:r>
+        <w:rPr>
+          <w:rFonts w:hint="eastAsia"/>
+        </w:rPr>
+        <w:t>she</w:t>
+      </w:r>
+      <w:r>
+        <w:t xml:space="preserve"> </w:t>
+      </w:r>
+      <w:r>
+        <w:rPr>
+          <w:rFonts w:hint="eastAsia"/>
+        </w:rPr>
+        <w:t>it</w:t>
+      </w:r>
+      <w:r>
+        <w:t xml:space="preserve"> </w:t>
+      </w:r>
+      <w:r>
+        <w:rPr>
+          <w:rFonts w:hint="eastAsia"/>
+        </w:rPr>
+        <w:t>等</w:t>
+      </w:r>
+      <w:r>
+        <w:t>第三人称单数主语之后</w:t>
       </w:r>
     </w:p>
     <w:p/>
@@ -2130,11 +2191,6 @@
             <w:tcW w:w="2765" w:type="dxa"/>
           </w:tcPr>
           <w:p>
-            <w:pPr>
-              <w:rPr>
-                <w:rFonts w:hint="eastAsia"/>
-              </w:rPr>
-            </w:pPr>
             <w:r>
               <w:t>单数</w:t>
             </w:r>
@@ -2176,29 +2232,43 @@
             <w:tcW w:w="2765" w:type="dxa"/>
           </w:tcPr>
           <w:p>
-            <w:pPr>
-              <w:rPr>
-                <w:rFonts w:hint="eastAsia"/>
-              </w:rPr>
-            </w:pPr>
+            <w:proofErr w:type="gramStart"/>
             <w:r>
-              <w:t xml:space="preserve">My </w:t>
+              <w:t>m</w:t>
             </w:r>
             <w:r>
-              <w:t>you</w:t>
+              <w:t>y</w:t>
+            </w:r>
+            <w:proofErr w:type="gramEnd"/>
+            <w:r>
+              <w:t xml:space="preserve"> </w:t>
+            </w:r>
+          </w:p>
+          <w:p>
+            <w:r>
+              <w:t>y</w:t>
             </w:r>
             <w:r>
-              <w:t xml:space="preserve">r his </w:t>
+              <w:t>ou</w:t>
             </w:r>
+            <w:r>
+              <w:t>r</w:t>
+            </w:r>
+          </w:p>
+          <w:p>
+            <w:r>
+              <w:t xml:space="preserve">his </w:t>
+            </w:r>
+          </w:p>
+          <w:p>
             <w:r>
               <w:rPr>
                 <w:rFonts w:hint="eastAsia"/>
               </w:rPr>
               <w:t>her</w:t>
             </w:r>
-            <w:r>
-              <w:t xml:space="preserve"> </w:t>
-            </w:r>
+          </w:p>
+          <w:p>
             <w:r>
               <w:rPr>
                 <w:rFonts w:hint="eastAsia"/>
@@ -2212,18 +2282,53 @@
             <w:tcW w:w="2766" w:type="dxa"/>
           </w:tcPr>
           <w:p>
+            <w:proofErr w:type="gramStart"/>
             <w:r>
-              <w:t xml:space="preserve">Ouer you’re their </w:t>
+              <w:t>o</w:t>
             </w:r>
+            <w:r>
+              <w:t>u</w:t>
+            </w:r>
+            <w:r>
+              <w:t>r</w:t>
+            </w:r>
+            <w:proofErr w:type="gramEnd"/>
+            <w:r>
+              <w:t xml:space="preserve"> </w:t>
+            </w:r>
+          </w:p>
+          <w:p>
+            <w:r>
+              <w:t>you</w:t>
+            </w:r>
+            <w:r>
+              <w:t>r</w:t>
+            </w:r>
+          </w:p>
+          <w:p>
+            <w:proofErr w:type="gramStart"/>
+            <w:r>
+              <w:t>their</w:t>
+            </w:r>
+            <w:proofErr w:type="gramEnd"/>
+            <w:r>
+              <w:t xml:space="preserve"> </w:t>
+            </w:r>
+          </w:p>
+          <w:p>
+            <w:proofErr w:type="gramStart"/>
             <w:r>
               <w:rPr>
                 <w:rFonts w:hint="eastAsia"/>
               </w:rPr>
               <w:t>their</w:t>
             </w:r>
+            <w:proofErr w:type="gramEnd"/>
             <w:r>
               <w:t xml:space="preserve"> </w:t>
             </w:r>
+          </w:p>
+          <w:p>
             <w:r>
               <w:rPr>
                 <w:rFonts w:hint="eastAsia"/>
@@ -2239,6 +2344,34 @@
     <w:p/>
     <w:p>
       <w:pPr>
+        <w:rPr>
+          <w:rFonts w:hint="eastAsia"/>
+        </w:rPr>
+      </w:pPr>
+    </w:p>
+    <w:p>
+      <w:pPr>
+        <w:rPr>
+          <w:rFonts w:hint="eastAsia"/>
+        </w:rPr>
+      </w:pPr>
+    </w:p>
+    <w:p>
+      <w:pPr>
+        <w:rPr>
+          <w:rFonts w:hint="eastAsia"/>
+        </w:rPr>
+      </w:pPr>
+    </w:p>
+    <w:p>
+      <w:pPr>
+        <w:rPr>
+          <w:rFonts w:hint="eastAsia"/>
+        </w:rPr>
+      </w:pPr>
+    </w:p>
+    <w:p>
+      <w:pPr>
         <w:pStyle w:val="1"/>
       </w:pPr>
       <w:r>
@@ -2246,11 +2379,6 @@
       </w:r>
     </w:p>
     <w:p>
-      <w:pPr>
-        <w:rPr>
-          <w:rFonts w:hint="eastAsia"/>
-        </w:rPr>
-      </w:pPr>
       <w:r>
         <w:t xml:space="preserve">This is your dog </w:t>
       </w:r>
@@ -2291,9 +2419,1493 @@
         <w:t>do?</w:t>
       </w:r>
     </w:p>
-    <w:p>
+    <w:p/>
+    <w:p>
+      <w:pPr>
+        <w:rPr>
+          <w:rFonts w:hint="eastAsia"/>
+        </w:rPr>
+      </w:pPr>
+    </w:p>
+    <w:p>
+      <w:r>
+        <w:t>I have a sister. Her name is Patty</w:t>
+      </w:r>
+      <w:r>
+        <w:t xml:space="preserve">. I </w:t>
+      </w:r>
+      <w:proofErr w:type="spellStart"/>
+      <w:r>
+        <w:t>aslo</w:t>
+      </w:r>
+      <w:proofErr w:type="spellEnd"/>
+      <w:r>
+        <w:t xml:space="preserve"> have a brother. His name is </w:t>
+      </w:r>
+      <w:proofErr w:type="spellStart"/>
+      <w:r>
+        <w:t>John.W</w:t>
+      </w:r>
+      <w:r>
+        <w:rPr>
+          <w:rFonts w:hint="eastAsia"/>
+        </w:rPr>
+        <w:t>e</w:t>
+      </w:r>
+      <w:proofErr w:type="spellEnd"/>
+      <w:r>
+        <w:t xml:space="preserve"> </w:t>
+      </w:r>
+      <w:r>
+        <w:rPr>
+          <w:rFonts w:hint="eastAsia"/>
+        </w:rPr>
+        <w:t>are</w:t>
+      </w:r>
+      <w:r>
+        <w:t xml:space="preserve"> tw</w:t>
+      </w:r>
+      <w:r>
+        <w:rPr>
+          <w:rFonts w:hint="eastAsia"/>
+        </w:rPr>
+        <w:t>o</w:t>
+      </w:r>
+      <w:r>
+        <w:t xml:space="preserve"> </w:t>
+      </w:r>
+      <w:proofErr w:type="spellStart"/>
+      <w:r>
+        <w:rPr>
+          <w:rFonts w:hint="eastAsia"/>
+        </w:rPr>
+        <w:t>neighbors</w:t>
+      </w:r>
+      <w:r>
+        <w:t>.</w:t>
+      </w:r>
+      <w:r>
+        <w:t>T</w:t>
+      </w:r>
+      <w:r>
+        <w:rPr>
+          <w:rFonts w:hint="eastAsia"/>
+        </w:rPr>
+        <w:t>heir</w:t>
+      </w:r>
+      <w:proofErr w:type="spellEnd"/>
+      <w:r>
+        <w:t xml:space="preserve"> </w:t>
+      </w:r>
+      <w:proofErr w:type="spellStart"/>
+      <w:r>
+        <w:rPr>
+          <w:rFonts w:hint="eastAsia"/>
+        </w:rPr>
+        <w:t>nams</w:t>
+      </w:r>
+      <w:proofErr w:type="spellEnd"/>
+      <w:r>
+        <w:t xml:space="preserve"> </w:t>
+      </w:r>
+      <w:r>
+        <w:rPr>
+          <w:rFonts w:hint="eastAsia"/>
+        </w:rPr>
+        <w:t>are</w:t>
+      </w:r>
+      <w:r>
+        <w:t xml:space="preserve"> Tim and </w:t>
+      </w:r>
+      <w:r>
+        <w:rPr>
+          <w:rFonts w:hint="eastAsia"/>
+        </w:rPr>
+        <w:t>Ted</w:t>
+      </w:r>
+      <w:r>
+        <w:t>。</w:t>
+      </w:r>
+      <w:r>
+        <w:t>T</w:t>
+      </w:r>
+      <w:r>
+        <w:rPr>
+          <w:rFonts w:hint="eastAsia"/>
+        </w:rPr>
+        <w:t>im</w:t>
+      </w:r>
+      <w:r>
+        <w:t xml:space="preserve"> </w:t>
+      </w:r>
+      <w:r>
+        <w:rPr>
+          <w:rFonts w:hint="eastAsia"/>
+        </w:rPr>
+        <w:t>has</w:t>
+      </w:r>
+      <w:r>
+        <w:t xml:space="preserve"> </w:t>
+      </w:r>
+      <w:r>
+        <w:rPr>
+          <w:rFonts w:hint="eastAsia"/>
+        </w:rPr>
+        <w:t>a</w:t>
+      </w:r>
+      <w:r>
+        <w:t xml:space="preserve"> </w:t>
+      </w:r>
+      <w:r>
+        <w:rPr>
+          <w:rFonts w:hint="eastAsia"/>
+        </w:rPr>
+        <w:t>dog</w:t>
+      </w:r>
+      <w:r>
+        <w:t>。</w:t>
+      </w:r>
+      <w:r>
+        <w:t>I</w:t>
+      </w:r>
+      <w:r>
+        <w:rPr>
+          <w:rFonts w:hint="eastAsia"/>
+        </w:rPr>
+        <w:t>ts</w:t>
+      </w:r>
+      <w:r>
+        <w:t xml:space="preserve"> </w:t>
+      </w:r>
+      <w:r>
+        <w:rPr>
+          <w:rFonts w:hint="eastAsia"/>
+        </w:rPr>
+        <w:t>tail</w:t>
+      </w:r>
+      <w:r>
+        <w:t xml:space="preserve"> </w:t>
+      </w:r>
+      <w:r>
+        <w:rPr>
+          <w:rFonts w:hint="eastAsia"/>
+        </w:rPr>
+        <w:t>is</w:t>
+      </w:r>
+      <w:r>
+        <w:t xml:space="preserve"> be</w:t>
+      </w:r>
+      <w:r>
+        <w:rPr>
+          <w:rFonts w:hint="eastAsia"/>
+        </w:rPr>
+        <w:t>autiful</w:t>
+      </w:r>
+      <w:r>
+        <w:t>。</w:t>
+      </w:r>
+      <w:r>
+        <w:t>T</w:t>
+      </w:r>
+      <w:r>
+        <w:rPr>
+          <w:rFonts w:hint="eastAsia"/>
+        </w:rPr>
+        <w:t>ed</w:t>
+      </w:r>
+      <w:r>
+        <w:t xml:space="preserve"> </w:t>
+      </w:r>
+      <w:r>
+        <w:rPr>
+          <w:rFonts w:hint="eastAsia"/>
+        </w:rPr>
+        <w:t>has</w:t>
+      </w:r>
+      <w:r>
+        <w:t xml:space="preserve"> </w:t>
+      </w:r>
+      <w:r>
+        <w:rPr>
+          <w:rFonts w:hint="eastAsia"/>
+        </w:rPr>
+        <w:t>a</w:t>
+      </w:r>
+      <w:r>
+        <w:t xml:space="preserve"> </w:t>
+      </w:r>
+      <w:r>
+        <w:rPr>
+          <w:rFonts w:hint="eastAsia"/>
+        </w:rPr>
+        <w:t>cat</w:t>
+      </w:r>
+      <w:r>
+        <w:t>。</w:t>
+      </w:r>
+      <w:r>
+        <w:t>I</w:t>
+      </w:r>
+      <w:r>
+        <w:rPr>
+          <w:rFonts w:hint="eastAsia"/>
+        </w:rPr>
+        <w:t>ts</w:t>
+      </w:r>
+      <w:r>
+        <w:t xml:space="preserve"> ey</w:t>
+      </w:r>
+      <w:r>
+        <w:rPr>
+          <w:rFonts w:hint="eastAsia"/>
+        </w:rPr>
+        <w:t>es</w:t>
+      </w:r>
+      <w:r>
+        <w:t xml:space="preserve"> </w:t>
+      </w:r>
+      <w:r>
+        <w:rPr>
+          <w:rFonts w:hint="eastAsia"/>
+        </w:rPr>
+        <w:t>ar</w:t>
+      </w:r>
+      <w:r>
+        <w:t xml:space="preserve">e </w:t>
+      </w:r>
+      <w:r>
+        <w:rPr>
+          <w:rFonts w:hint="eastAsia"/>
+        </w:rPr>
+        <w:t>big</w:t>
+      </w:r>
+      <w:r>
+        <w:t>。</w:t>
+      </w:r>
+      <w:r>
+        <w:t>W</w:t>
+      </w:r>
+      <w:r>
+        <w:rPr>
+          <w:rFonts w:hint="eastAsia"/>
+        </w:rPr>
+        <w:t>e</w:t>
+      </w:r>
+      <w:r>
+        <w:t xml:space="preserve"> </w:t>
+      </w:r>
+      <w:r>
+        <w:rPr>
+          <w:rFonts w:hint="eastAsia"/>
+        </w:rPr>
+        <w:t>all</w:t>
+      </w:r>
+      <w:r>
+        <w:t xml:space="preserve"> </w:t>
+      </w:r>
+      <w:r>
+        <w:rPr>
+          <w:rFonts w:hint="eastAsia"/>
+        </w:rPr>
+        <w:t>like</w:t>
+      </w:r>
+      <w:r>
+        <w:t xml:space="preserve"> T</w:t>
+      </w:r>
+      <w:r>
+        <w:rPr>
+          <w:rFonts w:hint="eastAsia"/>
+        </w:rPr>
+        <w:t>im</w:t>
+      </w:r>
+      <w:r>
+        <w:t xml:space="preserve"> </w:t>
+      </w:r>
+      <w:r>
+        <w:rPr>
+          <w:rFonts w:hint="eastAsia"/>
+        </w:rPr>
+        <w:t>and</w:t>
+      </w:r>
+      <w:r>
+        <w:t xml:space="preserve"> T</w:t>
+      </w:r>
+      <w:r>
+        <w:rPr>
+          <w:rFonts w:hint="eastAsia"/>
+        </w:rPr>
+        <w:t>ed</w:t>
+      </w:r>
+      <w:r>
+        <w:t>。</w:t>
+      </w:r>
+      <w:r>
+        <w:t xml:space="preserve">They </w:t>
+      </w:r>
+      <w:r>
+        <w:rPr>
+          <w:rFonts w:hint="eastAsia"/>
+        </w:rPr>
+        <w:t>are</w:t>
+      </w:r>
+      <w:r>
+        <w:t xml:space="preserve"> </w:t>
+      </w:r>
+      <w:r>
+        <w:rPr>
+          <w:rFonts w:hint="eastAsia"/>
+        </w:rPr>
+        <w:t>our</w:t>
+      </w:r>
+      <w:r>
+        <w:t xml:space="preserve"> good </w:t>
+      </w:r>
+      <w:r>
+        <w:rPr>
+          <w:rFonts w:hint="eastAsia"/>
+        </w:rPr>
+        <w:t>neighbors</w:t>
+      </w:r>
+      <w:r>
+        <w:t>。</w:t>
+      </w:r>
+    </w:p>
+    <w:p>
+      <w:pPr>
+        <w:rPr>
+          <w:rFonts w:hint="eastAsia"/>
+        </w:rPr>
+      </w:pPr>
+    </w:p>
+    <w:p>
+      <w:pPr>
+        <w:rPr>
+          <w:rFonts w:hint="eastAsia"/>
+        </w:rPr>
+      </w:pPr>
+    </w:p>
+    <w:p/>
+    <w:p>
+      <w:pPr>
+        <w:pStyle w:val="1"/>
+      </w:pPr>
+      <w:r>
+        <w:t>Lesson 7</w:t>
+      </w:r>
+      <w:r>
+        <w:t xml:space="preserve"> </w:t>
+      </w:r>
+      <w:r>
+        <w:t>T</w:t>
+      </w:r>
+      <w:r>
+        <w:rPr>
+          <w:rFonts w:hint="eastAsia"/>
+        </w:rPr>
+        <w:t>ony</w:t>
+      </w:r>
+      <w:r>
+        <w:t xml:space="preserve"> </w:t>
+      </w:r>
+      <w:r>
+        <w:rPr>
+          <w:rFonts w:hint="eastAsia"/>
+        </w:rPr>
+        <w:t>and</w:t>
+      </w:r>
+      <w:r>
+        <w:t xml:space="preserve"> T</w:t>
+      </w:r>
+      <w:r>
+        <w:rPr>
+          <w:rFonts w:hint="eastAsia"/>
+        </w:rPr>
+        <w:t>ina</w:t>
+      </w:r>
+    </w:p>
+    <w:p>
+      <w:r>
+        <w:t>否定</w:t>
+      </w:r>
+      <w:r>
+        <w:rPr>
+          <w:rFonts w:hint="eastAsia"/>
+        </w:rPr>
+        <w:t>句</w:t>
+      </w:r>
+      <w:r>
+        <w:t>与省略句</w:t>
+      </w:r>
+    </w:p>
+    <w:p>
+      <w:pPr>
+        <w:rPr>
+          <w:rFonts w:hint="eastAsia"/>
+        </w:rPr>
+      </w:pPr>
+      <w:r>
+        <w:t>Tony and Tina are very different</w:t>
+      </w:r>
+      <w:r>
+        <w:t>。</w:t>
+      </w:r>
+      <w:r>
+        <w:t xml:space="preserve">Tony </w:t>
+      </w:r>
+      <w:r>
+        <w:rPr>
+          <w:rFonts w:hint="eastAsia"/>
+        </w:rPr>
+        <w:t>likes</w:t>
+      </w:r>
+      <w:r>
+        <w:t xml:space="preserve"> mu</w:t>
+      </w:r>
+      <w:r>
+        <w:rPr>
+          <w:rFonts w:hint="eastAsia"/>
+        </w:rPr>
+        <w:t>sic</w:t>
+      </w:r>
+      <w:r>
+        <w:t>。</w:t>
+      </w:r>
+      <w:r>
+        <w:t>Tina doesn’t</w:t>
+      </w:r>
+      <w:r>
+        <w:t xml:space="preserve"> (</w:t>
+      </w:r>
+      <w:r>
+        <w:t>Tina does not like music</w:t>
+      </w:r>
+      <w:r>
+        <w:t>)</w:t>
+      </w:r>
+      <w:r>
+        <w:t>。</w:t>
+      </w:r>
+      <w:r>
+        <w:t>T</w:t>
+      </w:r>
+      <w:r>
+        <w:rPr>
+          <w:rFonts w:hint="eastAsia"/>
+        </w:rPr>
+        <w:t>ony</w:t>
+      </w:r>
+      <w:r>
+        <w:t xml:space="preserve"> </w:t>
+      </w:r>
+      <w:r>
+        <w:rPr>
+          <w:rFonts w:hint="eastAsia"/>
+        </w:rPr>
+        <w:t>is</w:t>
+      </w:r>
+      <w:r>
+        <w:t xml:space="preserve"> </w:t>
+      </w:r>
+      <w:r>
+        <w:rPr>
+          <w:rFonts w:hint="eastAsia"/>
+        </w:rPr>
+        <w:t>an</w:t>
+      </w:r>
+      <w:r>
+        <w:t xml:space="preserve"> </w:t>
+      </w:r>
+      <w:r>
+        <w:rPr>
+          <w:rFonts w:hint="eastAsia"/>
+        </w:rPr>
+        <w:t>a</w:t>
+      </w:r>
+      <w:r>
+        <w:t>thlete</w:t>
+      </w:r>
+      <w:r>
+        <w:t>。</w:t>
+      </w:r>
+      <w:r>
+        <w:t>T</w:t>
+      </w:r>
+      <w:r>
+        <w:rPr>
+          <w:rFonts w:hint="eastAsia"/>
+        </w:rPr>
+        <w:t>ina</w:t>
+      </w:r>
+      <w:r>
+        <w:t xml:space="preserve"> isn’t</w:t>
+      </w:r>
+    </w:p>
+    <w:p>
+      <w:r>
+        <w:tab/>
+        <w:t xml:space="preserve">On </w:t>
+      </w:r>
+      <w:r>
+        <w:rPr>
+          <w:rFonts w:hint="eastAsia"/>
+        </w:rPr>
+        <w:t>the</w:t>
+      </w:r>
+      <w:r>
+        <w:t xml:space="preserve"> </w:t>
+      </w:r>
+      <w:r>
+        <w:rPr>
+          <w:rFonts w:hint="eastAsia"/>
+        </w:rPr>
+        <w:t>other</w:t>
+      </w:r>
+      <w:r>
+        <w:t xml:space="preserve"> </w:t>
+      </w:r>
+      <w:r>
+        <w:rPr>
+          <w:rFonts w:hint="eastAsia"/>
+        </w:rPr>
+        <w:t>han</w:t>
+      </w:r>
+      <w:r>
+        <w:t>d</w:t>
+      </w:r>
+      <w:r>
+        <w:t>，</w:t>
+      </w:r>
+      <w:r>
+        <w:t>T</w:t>
+      </w:r>
+      <w:r>
+        <w:rPr>
+          <w:rFonts w:hint="eastAsia"/>
+        </w:rPr>
+        <w:t>ina</w:t>
+      </w:r>
+      <w:r>
+        <w:t xml:space="preserve"> </w:t>
+      </w:r>
+      <w:r>
+        <w:rPr>
+          <w:rFonts w:hint="eastAsia"/>
+        </w:rPr>
+        <w:t>likes</w:t>
+      </w:r>
+      <w:r>
+        <w:t xml:space="preserve"> </w:t>
+      </w:r>
+      <w:r>
+        <w:rPr>
+          <w:rFonts w:hint="eastAsia"/>
+        </w:rPr>
+        <w:t>movies</w:t>
+      </w:r>
+      <w:r>
+        <w:t>，</w:t>
+      </w:r>
+      <w:r>
+        <w:rPr>
+          <w:rFonts w:hint="eastAsia"/>
+        </w:rPr>
+        <w:t>but</w:t>
+      </w:r>
+      <w:r>
+        <w:t xml:space="preserve"> T</w:t>
+      </w:r>
+      <w:r>
+        <w:rPr>
+          <w:rFonts w:hint="eastAsia"/>
+        </w:rPr>
+        <w:t>ony</w:t>
+      </w:r>
+      <w:r>
+        <w:t xml:space="preserve"> </w:t>
+      </w:r>
+      <w:r>
+        <w:rPr>
+          <w:rFonts w:hint="eastAsia"/>
+        </w:rPr>
+        <w:t>doesn</w:t>
+      </w:r>
+      <w:r>
+        <w:t>’</w:t>
+      </w:r>
+      <w:r>
+        <w:rPr>
+          <w:rFonts w:hint="eastAsia"/>
+        </w:rPr>
+        <w:t>t</w:t>
+      </w:r>
+      <w:r>
+        <w:t>。</w:t>
+      </w:r>
+      <w:r>
+        <w:rPr>
+          <w:rFonts w:hint="eastAsia"/>
+        </w:rPr>
+        <w:t>She</w:t>
+      </w:r>
+      <w:r>
+        <w:t xml:space="preserve"> </w:t>
+      </w:r>
+      <w:r>
+        <w:rPr>
+          <w:rFonts w:hint="eastAsia"/>
+        </w:rPr>
+        <w:t>is</w:t>
+      </w:r>
+      <w:r>
+        <w:t xml:space="preserve"> </w:t>
+      </w:r>
+      <w:r>
+        <w:rPr>
+          <w:rFonts w:hint="eastAsia"/>
+        </w:rPr>
+        <w:t>a</w:t>
+      </w:r>
+      <w:r>
+        <w:t xml:space="preserve"> </w:t>
+      </w:r>
+      <w:r>
+        <w:rPr>
+          <w:rFonts w:hint="eastAsia"/>
+        </w:rPr>
+        <w:t>good</w:t>
+      </w:r>
+      <w:r>
+        <w:t xml:space="preserve"> </w:t>
+      </w:r>
+      <w:r>
+        <w:rPr>
+          <w:rFonts w:hint="eastAsia"/>
+        </w:rPr>
+        <w:t>student</w:t>
+      </w:r>
+      <w:r>
+        <w:t>，</w:t>
+      </w:r>
+      <w:r>
+        <w:t xml:space="preserve">but </w:t>
+      </w:r>
+      <w:r>
+        <w:rPr>
+          <w:rFonts w:hint="eastAsia"/>
+        </w:rPr>
+        <w:t>he</w:t>
+      </w:r>
+      <w:r>
+        <w:t xml:space="preserve"> isn’t</w:t>
+      </w:r>
+      <w:r>
+        <w:t>。</w:t>
+      </w:r>
+    </w:p>
+    <w:p>
+      <w:r>
+        <w:t>·</w:t>
+      </w:r>
+      <w:r>
+        <w:rPr>
+          <w:rFonts w:hint="eastAsia"/>
+        </w:rPr>
+        <w:tab/>
+        <w:t>Tony</w:t>
+      </w:r>
+      <w:r>
+        <w:t xml:space="preserve"> </w:t>
+      </w:r>
+      <w:r>
+        <w:rPr>
+          <w:rFonts w:hint="eastAsia"/>
+        </w:rPr>
+        <w:t>and</w:t>
+      </w:r>
+      <w:r>
+        <w:t xml:space="preserve"> T</w:t>
+      </w:r>
+      <w:r>
+        <w:rPr>
+          <w:rFonts w:hint="eastAsia"/>
+        </w:rPr>
+        <w:t>ina</w:t>
+      </w:r>
+      <w:r>
+        <w:t xml:space="preserve"> </w:t>
+      </w:r>
+      <w:r>
+        <w:rPr>
+          <w:rFonts w:hint="eastAsia"/>
+        </w:rPr>
+        <w:t>are</w:t>
+      </w:r>
+      <w:r>
+        <w:t xml:space="preserve"> </w:t>
+      </w:r>
+      <w:proofErr w:type="spellStart"/>
+      <w:r>
+        <w:rPr>
+          <w:rFonts w:hint="eastAsia"/>
+        </w:rPr>
+        <w:t>borther</w:t>
+      </w:r>
+      <w:proofErr w:type="spellEnd"/>
+      <w:r>
+        <w:t xml:space="preserve"> </w:t>
+      </w:r>
+      <w:r>
+        <w:rPr>
+          <w:rFonts w:hint="eastAsia"/>
+        </w:rPr>
+        <w:t>and</w:t>
+      </w:r>
+      <w:r>
+        <w:t xml:space="preserve"> </w:t>
+      </w:r>
+      <w:r>
+        <w:rPr>
+          <w:rFonts w:hint="eastAsia"/>
+        </w:rPr>
+        <w:t>sister</w:t>
+      </w:r>
+      <w:r>
+        <w:t>，</w:t>
+      </w:r>
+      <w:r>
+        <w:t xml:space="preserve">but </w:t>
+      </w:r>
+      <w:r>
+        <w:rPr>
+          <w:rFonts w:hint="eastAsia"/>
+        </w:rPr>
+        <w:t>are</w:t>
+      </w:r>
+      <w:r>
+        <w:t xml:space="preserve"> </w:t>
+      </w:r>
+      <w:r>
+        <w:rPr>
+          <w:rFonts w:hint="eastAsia"/>
+        </w:rPr>
+        <w:t>they</w:t>
+      </w:r>
+      <w:r>
+        <w:t xml:space="preserve"> </w:t>
+      </w:r>
+      <w:r>
+        <w:rPr>
+          <w:rFonts w:hint="eastAsia"/>
+        </w:rPr>
+        <w:t>alike</w:t>
+      </w:r>
+      <w:r>
+        <w:t>？</w:t>
+      </w:r>
+      <w:r>
+        <w:t>N</w:t>
+      </w:r>
+      <w:r>
+        <w:rPr>
+          <w:rFonts w:hint="eastAsia"/>
+        </w:rPr>
+        <w:t>o</w:t>
+      </w:r>
+      <w:r>
+        <w:t>，</w:t>
+      </w:r>
+      <w:r>
+        <w:t>T</w:t>
+      </w:r>
+      <w:r>
+        <w:rPr>
+          <w:rFonts w:hint="eastAsia"/>
+        </w:rPr>
+        <w:t>hey</w:t>
+      </w:r>
+      <w:r>
+        <w:t>’</w:t>
+      </w:r>
+      <w:r>
+        <w:rPr>
+          <w:rFonts w:hint="eastAsia"/>
+        </w:rPr>
+        <w:t>re</w:t>
+      </w:r>
+      <w:r>
+        <w:t xml:space="preserve"> </w:t>
+      </w:r>
+      <w:r>
+        <w:rPr>
+          <w:rFonts w:hint="eastAsia"/>
+        </w:rPr>
+        <w:t>very</w:t>
+      </w:r>
+      <w:r>
+        <w:t xml:space="preserve"> </w:t>
+      </w:r>
+      <w:r>
+        <w:rPr>
+          <w:rFonts w:hint="eastAsia"/>
+        </w:rPr>
+        <w:t>di</w:t>
+      </w:r>
+      <w:r>
+        <w:rPr>
+          <w:rFonts w:hint="eastAsia"/>
+        </w:rPr>
+        <w:t>ffere</w:t>
+      </w:r>
+      <w:r>
+        <w:t>n</w:t>
+      </w:r>
+      <w:r>
+        <w:rPr>
+          <w:rFonts w:hint="eastAsia"/>
+        </w:rPr>
+        <w:t>t</w:t>
+      </w:r>
+      <w:r>
+        <w:t>。</w:t>
+      </w:r>
+    </w:p>
+    <w:p>
+      <w:pPr>
+        <w:rPr>
+          <w:rFonts w:hint="eastAsia"/>
+        </w:rPr>
+      </w:pPr>
+    </w:p>
+    <w:p>
+      <w:r>
+        <w:rPr>
+          <w:rFonts w:hint="eastAsia"/>
+        </w:rPr>
+        <w:t>语法</w:t>
+      </w:r>
+      <w:r>
+        <w:t>：</w:t>
+      </w:r>
+    </w:p>
+    <w:p>
+      <w:r>
+        <w:t>Tina does not like music</w:t>
+      </w:r>
+      <w:r>
+        <w:t xml:space="preserve"> </w:t>
+      </w:r>
+      <w:r>
+        <w:t>也可以</w:t>
+      </w:r>
+      <w:r>
+        <w:t>Tina doesn’t</w:t>
+      </w:r>
+    </w:p>
+    <w:p>
+      <w:pPr>
+        <w:rPr>
+          <w:rFonts w:hint="eastAsia"/>
+        </w:rPr>
+      </w:pPr>
+      <w:r>
+        <w:t>T</w:t>
+      </w:r>
+      <w:r>
+        <w:rPr>
+          <w:rFonts w:hint="eastAsia"/>
+        </w:rPr>
+        <w:t>ony</w:t>
+      </w:r>
+      <w:r>
+        <w:t xml:space="preserve"> </w:t>
+      </w:r>
+      <w:r>
+        <w:rPr>
+          <w:rFonts w:hint="eastAsia"/>
+        </w:rPr>
+        <w:t>is</w:t>
+      </w:r>
+      <w:r>
+        <w:t xml:space="preserve"> </w:t>
+      </w:r>
+      <w:r>
+        <w:rPr>
+          <w:rFonts w:hint="eastAsia"/>
+        </w:rPr>
+        <w:t>an</w:t>
+      </w:r>
+      <w:r>
+        <w:t xml:space="preserve"> </w:t>
+      </w:r>
+      <w:r>
+        <w:rPr>
+          <w:rFonts w:hint="eastAsia"/>
+        </w:rPr>
+        <w:t>a</w:t>
+      </w:r>
+      <w:r>
+        <w:t>thlete</w:t>
+      </w:r>
+      <w:r>
+        <w:t xml:space="preserve">  </w:t>
+      </w:r>
+      <w:r>
+        <w:rPr>
+          <w:rFonts w:hint="eastAsia"/>
+        </w:rPr>
+        <w:t>an</w:t>
+      </w:r>
+      <w:r>
+        <w:rPr>
+          <w:rFonts w:hint="eastAsia"/>
+        </w:rPr>
+        <w:t>是定冠词</w:t>
+      </w:r>
+      <w:r>
+        <w:t xml:space="preserve"> </w:t>
+      </w:r>
+      <w:r>
+        <w:t>后</w:t>
+      </w:r>
+      <w:r>
+        <w:rPr>
+          <w:rFonts w:hint="eastAsia"/>
+        </w:rPr>
+        <w:t>元音</w:t>
+      </w:r>
+      <w:r>
+        <w:t>开头</w:t>
+      </w:r>
+    </w:p>
+    <w:p>
+      <w:r>
+        <w:t>T</w:t>
+      </w:r>
+      <w:r>
+        <w:rPr>
+          <w:rFonts w:hint="eastAsia"/>
+        </w:rPr>
+        <w:t>ina</w:t>
+      </w:r>
+      <w:r>
+        <w:t xml:space="preserve"> </w:t>
+      </w:r>
+      <w:r>
+        <w:rPr>
+          <w:rFonts w:hint="eastAsia"/>
+        </w:rPr>
+        <w:t>is</w:t>
+      </w:r>
+      <w:r>
+        <w:t xml:space="preserve"> </w:t>
+      </w:r>
+      <w:r>
+        <w:rPr>
+          <w:rFonts w:hint="eastAsia"/>
+        </w:rPr>
+        <w:t>not</w:t>
+      </w:r>
+      <w:r>
+        <w:t xml:space="preserve"> =</w:t>
+      </w:r>
+      <w:r>
+        <w:rPr>
+          <w:rFonts w:hint="eastAsia"/>
+        </w:rPr>
+        <w:t>否定句</w:t>
+      </w:r>
+      <w:r>
+        <w:t xml:space="preserve">  T</w:t>
+      </w:r>
+      <w:r>
+        <w:rPr>
+          <w:rFonts w:hint="eastAsia"/>
+        </w:rPr>
+        <w:t>ina</w:t>
+      </w:r>
+      <w:r>
+        <w:t xml:space="preserve"> isn’t</w:t>
+      </w:r>
+    </w:p>
+    <w:p>
+      <w:pPr>
+        <w:rPr>
+          <w:rFonts w:hint="eastAsia"/>
+        </w:rPr>
+      </w:pPr>
+      <w:r>
+        <w:t>a</w:t>
+      </w:r>
+      <w:r>
+        <w:rPr>
+          <w:rFonts w:hint="eastAsia"/>
+        </w:rPr>
+        <w:t>like</w:t>
+      </w:r>
+      <w:r>
+        <w:t xml:space="preserve"> </w:t>
+      </w:r>
+      <w:r>
+        <w:rPr>
+          <w:rFonts w:hint="eastAsia"/>
+        </w:rPr>
+        <w:t>主语</w:t>
+      </w:r>
+      <w:r>
+        <w:t>要复数</w:t>
+      </w:r>
+    </w:p>
+    <w:p/>
+    <w:p>
+      <w:r>
+        <w:t>否定句：</w:t>
+      </w:r>
+    </w:p>
+    <w:p>
+      <w:pPr>
+        <w:rPr>
+          <w:rFonts w:hint="eastAsia"/>
+        </w:rPr>
+      </w:pPr>
+      <w:r>
+        <w:t>一般动词</w:t>
+      </w:r>
+    </w:p>
+    <w:p>
+      <w:r>
+        <w:t>否定</w:t>
+      </w:r>
+      <w:r>
+        <w:rPr>
+          <w:rFonts w:hint="eastAsia"/>
+        </w:rPr>
+        <w:t>not</w:t>
+      </w:r>
+      <w:r>
+        <w:t>后面有动词</w:t>
+      </w:r>
+      <w:r>
+        <w:t>存在</w:t>
+      </w:r>
+      <w:r>
+        <w:t>，</w:t>
+      </w:r>
+      <w:r>
+        <w:rPr>
+          <w:rFonts w:hint="eastAsia"/>
+        </w:rPr>
+        <w:t>not</w:t>
+      </w:r>
+      <w:r>
+        <w:t>前要加助动词</w:t>
+      </w:r>
+      <w:r>
+        <w:t>d</w:t>
+      </w:r>
+      <w:r>
+        <w:rPr>
+          <w:rFonts w:hint="eastAsia"/>
+        </w:rPr>
+        <w:t>o</w:t>
+      </w:r>
+      <w:r>
+        <w:t>/does</w:t>
+      </w:r>
+      <w:r>
+        <w:t>，原</w:t>
+      </w:r>
+      <w:r>
+        <w:rPr>
+          <w:rFonts w:hint="eastAsia"/>
+        </w:rPr>
+        <w:t>动词</w:t>
+      </w:r>
+      <w:r>
+        <w:t>要</w:t>
+      </w:r>
+      <w:r>
+        <w:rPr>
+          <w:rFonts w:hint="eastAsia"/>
+        </w:rPr>
+        <w:t>原型</w:t>
+      </w:r>
+    </w:p>
+    <w:p>
+      <w:r>
+        <w:lastRenderedPageBreak/>
+        <w:t xml:space="preserve">He likes </w:t>
+      </w:r>
+      <w:proofErr w:type="gramStart"/>
+      <w:r>
+        <w:t xml:space="preserve">music </w:t>
+      </w:r>
+      <w:r>
+        <w:t xml:space="preserve"> =</w:t>
+      </w:r>
+      <w:proofErr w:type="gramEnd"/>
+      <w:r>
+        <w:t>&gt; He does</w:t>
+      </w:r>
+      <w:r>
+        <w:t xml:space="preserve"> not</w:t>
+      </w:r>
+      <w:r>
+        <w:t xml:space="preserve"> like </w:t>
+      </w:r>
+      <w:r>
+        <w:t>music</w:t>
+      </w:r>
+    </w:p>
+    <w:p>
+      <w:r>
+        <w:t xml:space="preserve">I like </w:t>
+      </w:r>
+      <w:proofErr w:type="spellStart"/>
+      <w:r>
+        <w:t>ma</w:t>
+      </w:r>
+      <w:r>
+        <w:rPr>
+          <w:rFonts w:hint="eastAsia"/>
+        </w:rPr>
+        <w:t>ry</w:t>
+      </w:r>
+      <w:proofErr w:type="spellEnd"/>
+      <w:r>
+        <w:t xml:space="preserve"> =&gt; I do not like </w:t>
+      </w:r>
+      <w:proofErr w:type="spellStart"/>
+      <w:r>
+        <w:t>mary</w:t>
+      </w:r>
+      <w:proofErr w:type="spellEnd"/>
+    </w:p>
+    <w:p>
+      <w:r>
+        <w:t>He studies</w:t>
+      </w:r>
+      <w:r>
+        <w:t xml:space="preserve"> =&gt; He does not study</w:t>
+      </w:r>
+    </w:p>
+    <w:p>
+      <w:r>
+        <w:t>Be</w:t>
+      </w:r>
+      <w:r>
+        <w:rPr>
+          <w:rFonts w:hint="eastAsia"/>
+        </w:rPr>
+        <w:t>动词</w:t>
+      </w:r>
+    </w:p>
+    <w:p>
+      <w:r>
+        <w:rPr>
+          <w:rFonts w:hint="eastAsia"/>
+        </w:rPr>
+        <w:t>直接</w:t>
+      </w:r>
+      <w:r>
+        <w:t>在</w:t>
+      </w:r>
+      <w:r>
+        <w:t>be</w:t>
+      </w:r>
+      <w:r>
+        <w:t>动词后加</w:t>
+      </w:r>
+      <w:r>
+        <w:t>not</w:t>
+      </w:r>
+    </w:p>
+    <w:p>
+      <w:r>
+        <w:t xml:space="preserve">Tina is </w:t>
+      </w:r>
+      <w:proofErr w:type="gramStart"/>
+      <w:r>
+        <w:t>not  =</w:t>
+      </w:r>
+      <w:proofErr w:type="gramEnd"/>
+      <w:r>
+        <w:t>&gt; Tina isn’t</w:t>
+      </w:r>
+    </w:p>
+    <w:p>
+      <w:pPr>
+        <w:rPr>
+          <w:rFonts w:hint="eastAsia"/>
+        </w:rPr>
+      </w:pPr>
+    </w:p>
+    <w:p/>
+    <w:p>
+      <w:pPr>
+        <w:rPr>
+          <w:rFonts w:hint="eastAsia"/>
+        </w:rPr>
+      </w:pPr>
+    </w:p>
+    <w:p>
+      <w:pPr>
+        <w:pStyle w:val="1"/>
+      </w:pPr>
+      <w:r>
+        <w:t>Lesson 8 D</w:t>
+      </w:r>
+      <w:r>
+        <w:rPr>
+          <w:rFonts w:hint="eastAsia"/>
+        </w:rPr>
+        <w:t>o</w:t>
+      </w:r>
+      <w:r>
+        <w:t xml:space="preserve"> </w:t>
+      </w:r>
+      <w:r>
+        <w:rPr>
+          <w:rFonts w:hint="eastAsia"/>
+        </w:rPr>
+        <w:t>You</w:t>
+      </w:r>
+      <w:r>
+        <w:t xml:space="preserve"> S</w:t>
+      </w:r>
+      <w:r>
+        <w:rPr>
+          <w:rFonts w:hint="eastAsia"/>
+        </w:rPr>
+        <w:t>peak</w:t>
+      </w:r>
+      <w:r>
+        <w:t xml:space="preserve"> S</w:t>
+      </w:r>
+      <w:r>
+        <w:rPr>
+          <w:rFonts w:hint="eastAsia"/>
+        </w:rPr>
+        <w:t>panish</w:t>
+      </w:r>
+      <w:r>
+        <w:t>？</w:t>
+      </w:r>
+    </w:p>
+    <w:p>
+      <w:r>
+        <w:t>D</w:t>
+      </w:r>
+      <w:r>
+        <w:rPr>
+          <w:rFonts w:hint="eastAsia"/>
+        </w:rPr>
+        <w:t>o</w:t>
+      </w:r>
+      <w:r>
+        <w:t xml:space="preserve"> </w:t>
+      </w:r>
+      <w:r>
+        <w:rPr>
+          <w:rFonts w:hint="eastAsia"/>
+        </w:rPr>
+        <w:t>you</w:t>
+      </w:r>
+      <w:r>
+        <w:t xml:space="preserve"> </w:t>
+      </w:r>
+      <w:r>
+        <w:rPr>
+          <w:rFonts w:hint="eastAsia"/>
+        </w:rPr>
+        <w:t>speak</w:t>
+      </w:r>
+      <w:r>
+        <w:t xml:space="preserve"> S</w:t>
+      </w:r>
+      <w:r>
+        <w:rPr>
+          <w:rFonts w:hint="eastAsia"/>
+        </w:rPr>
+        <w:t>pan</w:t>
+      </w:r>
+      <w:r>
+        <w:t>ish</w:t>
+      </w:r>
+      <w:r>
+        <w:t>？</w:t>
+      </w:r>
+    </w:p>
+    <w:p>
+      <w:r>
+        <w:rPr>
+          <w:rFonts w:hint="eastAsia"/>
+        </w:rPr>
+        <w:t>No</w:t>
+      </w:r>
+      <w:r>
+        <w:t>，</w:t>
+      </w:r>
+      <w:r>
+        <w:t>I don’t</w:t>
+      </w:r>
+    </w:p>
+    <w:p>
+      <w:pPr>
+        <w:rPr>
+          <w:rFonts w:hint="eastAsia"/>
+        </w:rPr>
+      </w:pPr>
+    </w:p>
+    <w:p>
+      <w:r>
+        <w:t>D</w:t>
+      </w:r>
+      <w:r>
+        <w:t xml:space="preserve">oes </w:t>
+      </w:r>
+      <w:r>
+        <w:rPr>
+          <w:rFonts w:hint="eastAsia"/>
+        </w:rPr>
+        <w:t>he</w:t>
+      </w:r>
+      <w:r>
+        <w:t xml:space="preserve"> </w:t>
+      </w:r>
+      <w:r>
+        <w:rPr>
+          <w:rFonts w:hint="eastAsia"/>
+        </w:rPr>
+        <w:t>speak</w:t>
+      </w:r>
+      <w:r>
+        <w:t xml:space="preserve"> S</w:t>
+      </w:r>
+      <w:r>
+        <w:rPr>
+          <w:rFonts w:hint="eastAsia"/>
+        </w:rPr>
+        <w:t>panish</w:t>
+      </w:r>
+      <w:r>
+        <w:t>？</w:t>
+      </w:r>
+    </w:p>
+    <w:p>
+      <w:r>
+        <w:rPr>
+          <w:rFonts w:hint="eastAsia"/>
+        </w:rPr>
+        <w:t>Yes</w:t>
+      </w:r>
+      <w:r>
+        <w:t>，</w:t>
+      </w:r>
+      <w:r>
+        <w:rPr>
+          <w:rFonts w:hint="eastAsia"/>
+        </w:rPr>
+        <w:t>he</w:t>
+      </w:r>
+      <w:r>
+        <w:t xml:space="preserve"> </w:t>
+      </w:r>
+      <w:r>
+        <w:rPr>
+          <w:rFonts w:hint="eastAsia"/>
+        </w:rPr>
+        <w:t>does</w:t>
+      </w:r>
+      <w:r>
+        <w:t>。</w:t>
+      </w:r>
+    </w:p>
+    <w:p>
+      <w:pPr>
+        <w:rPr>
+          <w:rFonts w:hint="eastAsia"/>
+        </w:rPr>
+      </w:pPr>
+    </w:p>
+    <w:p>
+      <w:pPr>
+        <w:rPr>
+          <w:rFonts w:hint="eastAsia"/>
+        </w:rPr>
+      </w:pPr>
       <w:bookmarkStart w:id="0" w:name="_GoBack"/>
       <w:bookmarkEnd w:id="0"/>
+    </w:p>
+    <w:p>
+      <w:pPr>
+        <w:rPr>
+          <w:rFonts w:hint="eastAsia"/>
+        </w:rPr>
+      </w:pPr>
+    </w:p>
+    <w:p>
+      <w:pPr>
+        <w:rPr>
+          <w:rFonts w:hint="eastAsia"/>
+        </w:rPr>
+      </w:pPr>
+      <w:r>
+        <w:t>问句，</w:t>
+      </w:r>
+      <w:r>
+        <w:rPr>
+          <w:rFonts w:hint="eastAsia"/>
+        </w:rPr>
+        <w:t>助动词</w:t>
+      </w:r>
+      <w:r>
+        <w:t>+</w:t>
+      </w:r>
+      <w:r>
+        <w:rPr>
+          <w:rFonts w:hint="eastAsia"/>
+        </w:rPr>
+        <w:t>动词</w:t>
+      </w:r>
+      <w:r>
+        <w:t>原形</w:t>
+      </w:r>
+    </w:p>
+    <w:p>
+      <w:r>
+        <w:t>He speaks Chinese</w:t>
+      </w:r>
+      <w:r>
+        <w:t>, very well</w:t>
+      </w:r>
+    </w:p>
+    <w:p>
+      <w:r>
+        <w:t xml:space="preserve">Does he speak </w:t>
+      </w:r>
+      <w:r>
+        <w:t>C</w:t>
+      </w:r>
+      <w:r>
+        <w:rPr>
+          <w:rFonts w:hint="eastAsia"/>
+        </w:rPr>
+        <w:t>hinese</w:t>
+      </w:r>
+    </w:p>
+    <w:p>
+      <w:pPr>
+        <w:rPr>
+          <w:rFonts w:hint="eastAsia"/>
+        </w:rPr>
+      </w:pPr>
+    </w:p>
+    <w:p>
+      <w:pPr>
+        <w:rPr>
+          <w:rFonts w:hint="eastAsia"/>
+        </w:rPr>
+      </w:pPr>
     </w:p>
     <w:p/>
     <w:sectPr>
@@ -2311,7 +3923,7 @@
   <w:abstractNum w:abstractNumId="0">
     <w:nsid w:val="FFFFFF1D"/>
     <w:multiLevelType w:val="multilevel"/>
-    <w:tmpl w:val="D51E7B58"/>
+    <w:tmpl w:val="1138FB2E"/>
     <w:lvl w:ilvl="0">
       <w:start w:val="1"/>
       <w:numFmt w:val="bullet"/>
@@ -3826,7 +5438,7 @@
 </file>
 
 <file path=customXml/itemProps1.xml><?xml version="1.0" encoding="utf-8"?>
-<ds:datastoreItem xmlns:ds="http://schemas.openxmlformats.org/officeDocument/2006/customXml" ds:itemID="{B96BF168-8DCD-4349-84E6-5D5FA342C1ED}">
+<ds:datastoreItem xmlns:ds="http://schemas.openxmlformats.org/officeDocument/2006/customXml" ds:itemID="{F3EB0584-452D-A943-B2F2-821990281342}">
   <ds:schemaRefs>
     <ds:schemaRef ds:uri="http://schemas.openxmlformats.org/officeDocument/2006/bibliography"/>
   </ds:schemaRefs>

--- a/英语从头学-初级.docx
+++ b/英语从头学-初级.docx
@@ -392,13 +392,8 @@
         <w:t xml:space="preserve">Where </w:t>
       </w:r>
       <w:r>
-        <w:t xml:space="preserve">do you come </w:t>
-      </w:r>
-      <w:proofErr w:type="gramStart"/>
-      <w:r>
-        <w:t>from</w:t>
-      </w:r>
-      <w:proofErr w:type="gramEnd"/>
+        <w:t>do you come from</w:t>
+      </w:r>
     </w:p>
     <w:p/>
     <w:p/>
@@ -1104,13 +1099,8 @@
     </w:p>
     <w:p/>
     <w:p>
-      <w:proofErr w:type="gramStart"/>
-      <w:r>
-        <w:t>During  prep</w:t>
-      </w:r>
-      <w:proofErr w:type="gramEnd"/>
-      <w:r>
-        <w:t xml:space="preserve">  …</w:t>
+      <w:r>
+        <w:t>During  prep  …</w:t>
       </w:r>
       <w:r>
         <w:t>之中</w:t>
@@ -1676,11 +1666,9 @@
             <w:pPr>
               <w:jc w:val="center"/>
             </w:pPr>
-            <w:proofErr w:type="spellStart"/>
             <w:r>
               <w:t>Ti</w:t>
             </w:r>
-            <w:proofErr w:type="spellEnd"/>
           </w:p>
         </w:tc>
         <w:tc>
@@ -1722,15 +1710,7 @@
         <w:t>Lesson 4</w:t>
       </w:r>
       <w:r>
-        <w:t xml:space="preserve"> What Do </w:t>
-      </w:r>
-      <w:proofErr w:type="gramStart"/>
-      <w:r>
-        <w:t>you</w:t>
-      </w:r>
-      <w:proofErr w:type="gramEnd"/>
-      <w:r>
-        <w:t xml:space="preserve"> Do?</w:t>
+        <w:t xml:space="preserve"> What Do you Do?</w:t>
       </w:r>
     </w:p>
     <w:p>
@@ -2053,12 +2033,6 @@
       </w:r>
     </w:p>
     <w:p>
-      <w:pPr>
-        <w:rPr>
-          <w:rFonts w:hint="eastAsia"/>
-        </w:rPr>
-      </w:pPr>
-      <w:proofErr w:type="spellStart"/>
       <w:r>
         <w:t>H</w:t>
       </w:r>
@@ -2068,7 +2042,6 @@
         </w:rPr>
         <w:t>ava</w:t>
       </w:r>
-      <w:proofErr w:type="spellEnd"/>
       <w:r>
         <w:t xml:space="preserve"> </w:t>
       </w:r>
@@ -2110,11 +2083,6 @@
       </w:r>
     </w:p>
     <w:p>
-      <w:pPr>
-        <w:rPr>
-          <w:rFonts w:hint="eastAsia"/>
-        </w:rPr>
-      </w:pPr>
       <w:r>
         <w:t xml:space="preserve">Has </w:t>
       </w:r>
@@ -2232,16 +2200,11 @@
             <w:tcW w:w="2765" w:type="dxa"/>
           </w:tcPr>
           <w:p>
-            <w:proofErr w:type="gramStart"/>
             <w:r>
               <w:t>m</w:t>
             </w:r>
             <w:r>
-              <w:t>y</w:t>
-            </w:r>
-            <w:proofErr w:type="gramEnd"/>
-            <w:r>
-              <w:t xml:space="preserve"> </w:t>
+              <w:t xml:space="preserve">y </w:t>
             </w:r>
           </w:p>
           <w:p>
@@ -2282,7 +2245,6 @@
             <w:tcW w:w="2766" w:type="dxa"/>
           </w:tcPr>
           <w:p>
-            <w:proofErr w:type="gramStart"/>
             <w:r>
               <w:t>o</w:t>
             </w:r>
@@ -2290,11 +2252,7 @@
               <w:t>u</w:t>
             </w:r>
             <w:r>
-              <w:t>r</w:t>
-            </w:r>
-            <w:proofErr w:type="gramEnd"/>
-            <w:r>
-              <w:t xml:space="preserve"> </w:t>
+              <w:t xml:space="preserve">r </w:t>
             </w:r>
           </w:p>
           <w:p>
@@ -2306,24 +2264,17 @@
             </w:r>
           </w:p>
           <w:p>
-            <w:proofErr w:type="gramStart"/>
             <w:r>
-              <w:t>their</w:t>
-            </w:r>
-            <w:proofErr w:type="gramEnd"/>
-            <w:r>
-              <w:t xml:space="preserve"> </w:t>
+              <w:t xml:space="preserve">their </w:t>
             </w:r>
           </w:p>
           <w:p>
-            <w:proofErr w:type="gramStart"/>
             <w:r>
               <w:rPr>
                 <w:rFonts w:hint="eastAsia"/>
               </w:rPr>
               <w:t>their</w:t>
             </w:r>
-            <w:proofErr w:type="gramEnd"/>
             <w:r>
               <w:t xml:space="preserve"> </w:t>
             </w:r>
@@ -2342,34 +2293,10 @@
     <w:p/>
     <w:p/>
     <w:p/>
-    <w:p>
-      <w:pPr>
-        <w:rPr>
-          <w:rFonts w:hint="eastAsia"/>
-        </w:rPr>
-      </w:pPr>
-    </w:p>
-    <w:p>
-      <w:pPr>
-        <w:rPr>
-          <w:rFonts w:hint="eastAsia"/>
-        </w:rPr>
-      </w:pPr>
-    </w:p>
-    <w:p>
-      <w:pPr>
-        <w:rPr>
-          <w:rFonts w:hint="eastAsia"/>
-        </w:rPr>
-      </w:pPr>
-    </w:p>
-    <w:p>
-      <w:pPr>
-        <w:rPr>
-          <w:rFonts w:hint="eastAsia"/>
-        </w:rPr>
-      </w:pPr>
-    </w:p>
+    <w:p/>
+    <w:p/>
+    <w:p/>
+    <w:p/>
     <w:p>
       <w:pPr>
         <w:pStyle w:val="1"/>
@@ -2420,31 +2347,13 @@
       </w:r>
     </w:p>
     <w:p/>
-    <w:p>
-      <w:pPr>
-        <w:rPr>
-          <w:rFonts w:hint="eastAsia"/>
-        </w:rPr>
-      </w:pPr>
-    </w:p>
+    <w:p/>
     <w:p>
       <w:r>
         <w:t>I have a sister. Her name is Patty</w:t>
       </w:r>
       <w:r>
-        <w:t xml:space="preserve">. I </w:t>
-      </w:r>
-      <w:proofErr w:type="spellStart"/>
-      <w:r>
-        <w:t>aslo</w:t>
-      </w:r>
-      <w:proofErr w:type="spellEnd"/>
-      <w:r>
-        <w:t xml:space="preserve"> have a brother. His name is </w:t>
-      </w:r>
-      <w:proofErr w:type="spellStart"/>
-      <w:r>
-        <w:t>John.W</w:t>
+        <w:t>. I aslo have a brother. His name is John.W</w:t>
       </w:r>
       <w:r>
         <w:rPr>
@@ -2452,7 +2361,6 @@
         </w:rPr>
         <w:t>e</w:t>
       </w:r>
-      <w:proofErr w:type="spellEnd"/>
       <w:r>
         <w:t xml:space="preserve"> </w:t>
       </w:r>
@@ -2474,7 +2382,6 @@
       <w:r>
         <w:t xml:space="preserve"> </w:t>
       </w:r>
-      <w:proofErr w:type="spellStart"/>
       <w:r>
         <w:rPr>
           <w:rFonts w:hint="eastAsia"/>
@@ -2493,18 +2400,15 @@
         </w:rPr>
         <w:t>heir</w:t>
       </w:r>
-      <w:proofErr w:type="spellEnd"/>
-      <w:r>
-        <w:t xml:space="preserve"> </w:t>
-      </w:r>
-      <w:proofErr w:type="spellStart"/>
+      <w:r>
+        <w:t xml:space="preserve"> </w:t>
+      </w:r>
       <w:r>
         <w:rPr>
           <w:rFonts w:hint="eastAsia"/>
         </w:rPr>
         <w:t>nams</w:t>
       </w:r>
-      <w:proofErr w:type="spellEnd"/>
       <w:r>
         <w:t xml:space="preserve"> </w:t>
       </w:r>
@@ -2770,33 +2674,15 @@
         <w:t>。</w:t>
       </w:r>
     </w:p>
-    <w:p>
-      <w:pPr>
-        <w:rPr>
-          <w:rFonts w:hint="eastAsia"/>
-        </w:rPr>
-      </w:pPr>
-    </w:p>
-    <w:p>
-      <w:pPr>
-        <w:rPr>
-          <w:rFonts w:hint="eastAsia"/>
-        </w:rPr>
-      </w:pPr>
-    </w:p>
     <w:p/>
+    <w:p/>
+    <w:p/>
     <w:p>
       <w:pPr>
         <w:pStyle w:val="1"/>
       </w:pPr>
       <w:r>
-        <w:t>Lesson 7</w:t>
-      </w:r>
-      <w:r>
-        <w:t xml:space="preserve"> </w:t>
-      </w:r>
-      <w:r>
-        <w:t>T</w:t>
+        <w:t>Lesson 7 T</w:t>
       </w:r>
       <w:r>
         <w:rPr>
@@ -2838,11 +2724,6 @@
       </w:r>
     </w:p>
     <w:p>
-      <w:pPr>
-        <w:rPr>
-          <w:rFonts w:hint="eastAsia"/>
-        </w:rPr>
-      </w:pPr>
       <w:r>
         <w:t>Tony and Tina are very different</w:t>
       </w:r>
@@ -2874,13 +2755,7 @@
         <w:t>Tina doesn’t</w:t>
       </w:r>
       <w:r>
-        <w:t xml:space="preserve"> (</w:t>
-      </w:r>
-      <w:r>
-        <w:t>Tina does not like music</w:t>
-      </w:r>
-      <w:r>
-        <w:t>)</w:t>
+        <w:t xml:space="preserve"> (Tina does not like music)</w:t>
       </w:r>
       <w:r>
         <w:t>。</w:t>
@@ -3143,14 +3018,12 @@
       <w:r>
         <w:t xml:space="preserve"> </w:t>
       </w:r>
-      <w:proofErr w:type="spellStart"/>
       <w:r>
         <w:rPr>
           <w:rFonts w:hint="eastAsia"/>
         </w:rPr>
         <w:t>borther</w:t>
       </w:r>
-      <w:proofErr w:type="spellEnd"/>
       <w:r>
         <w:t xml:space="preserve"> </w:t>
       </w:r>
@@ -3269,13 +3142,7 @@
         <w:t>。</w:t>
       </w:r>
     </w:p>
-    <w:p>
-      <w:pPr>
-        <w:rPr>
-          <w:rFonts w:hint="eastAsia"/>
-        </w:rPr>
-      </w:pPr>
-    </w:p>
+    <w:p/>
     <w:p>
       <w:r>
         <w:rPr>
@@ -3302,11 +3169,6 @@
       </w:r>
     </w:p>
     <w:p>
-      <w:pPr>
-        <w:rPr>
-          <w:rFonts w:hint="eastAsia"/>
-        </w:rPr>
-      </w:pPr>
       <w:r>
         <w:t>T</w:t>
       </w:r>
@@ -3344,10 +3206,7 @@
         <w:t>a</w:t>
       </w:r>
       <w:r>
-        <w:t>thlete</w:t>
-      </w:r>
-      <w:r>
-        <w:t xml:space="preserve">  </w:t>
+        <w:t xml:space="preserve">thlete  </w:t>
       </w:r>
       <w:r>
         <w:rPr>
@@ -3428,11 +3287,6 @@
       </w:r>
     </w:p>
     <w:p>
-      <w:pPr>
-        <w:rPr>
-          <w:rFonts w:hint="eastAsia"/>
-        </w:rPr>
-      </w:pPr>
       <w:r>
         <w:t>a</w:t>
       </w:r>
@@ -3462,11 +3316,6 @@
       </w:r>
     </w:p>
     <w:p>
-      <w:pPr>
-        <w:rPr>
-          <w:rFonts w:hint="eastAsia"/>
-        </w:rPr>
-      </w:pPr>
       <w:r>
         <w:t>一般动词</w:t>
       </w:r>
@@ -3533,18 +3382,10 @@
     <w:p>
       <w:r>
         <w:lastRenderedPageBreak/>
-        <w:t xml:space="preserve">He likes </w:t>
-      </w:r>
-      <w:proofErr w:type="gramStart"/>
-      <w:r>
-        <w:t xml:space="preserve">music </w:t>
-      </w:r>
-      <w:r>
-        <w:t xml:space="preserve"> =</w:t>
-      </w:r>
-      <w:proofErr w:type="gramEnd"/>
-      <w:r>
-        <w:t>&gt; He does</w:t>
+        <w:t xml:space="preserve">He likes music </w:t>
+      </w:r>
+      <w:r>
+        <w:t xml:space="preserve"> =&gt; He does</w:t>
       </w:r>
       <w:r>
         <w:t xml:space="preserve"> not</w:t>
@@ -3558,11 +3399,7 @@
     </w:p>
     <w:p>
       <w:r>
-        <w:t xml:space="preserve">I like </w:t>
-      </w:r>
-      <w:proofErr w:type="spellStart"/>
-      <w:r>
-        <w:t>ma</w:t>
+        <w:t>I like ma</w:t>
       </w:r>
       <w:r>
         <w:rPr>
@@ -3570,15 +3407,9 @@
         </w:rPr>
         <w:t>ry</w:t>
       </w:r>
-      <w:proofErr w:type="spellEnd"/>
-      <w:r>
-        <w:t xml:space="preserve"> =&gt; I do not like </w:t>
-      </w:r>
-      <w:proofErr w:type="spellStart"/>
-      <w:r>
-        <w:t>mary</w:t>
-      </w:r>
-      <w:proofErr w:type="spellEnd"/>
+      <w:r>
+        <w:t xml:space="preserve"> =&gt; I do not like mary</w:t>
+      </w:r>
     </w:p>
     <w:p>
       <w:r>
@@ -3621,32 +3452,12 @@
     </w:p>
     <w:p>
       <w:r>
-        <w:t xml:space="preserve">Tina is </w:t>
-      </w:r>
-      <w:proofErr w:type="gramStart"/>
-      <w:r>
-        <w:t>not  =</w:t>
-      </w:r>
-      <w:proofErr w:type="gramEnd"/>
-      <w:r>
-        <w:t>&gt; Tina isn’t</w:t>
-      </w:r>
-    </w:p>
-    <w:p>
-      <w:pPr>
-        <w:rPr>
-          <w:rFonts w:hint="eastAsia"/>
-        </w:rPr>
-      </w:pPr>
+        <w:t>Tina is not  =&gt; Tina isn’t</w:t>
+      </w:r>
     </w:p>
     <w:p/>
-    <w:p>
-      <w:pPr>
-        <w:rPr>
-          <w:rFonts w:hint="eastAsia"/>
-        </w:rPr>
-      </w:pPr>
-    </w:p>
+    <w:p/>
+    <w:p/>
     <w:p>
       <w:pPr>
         <w:pStyle w:val="1"/>
@@ -3749,13 +3560,7 @@
         <w:t>I don’t</w:t>
       </w:r>
     </w:p>
-    <w:p>
-      <w:pPr>
-        <w:rPr>
-          <w:rFonts w:hint="eastAsia"/>
-        </w:rPr>
-      </w:pPr>
-    </w:p>
+    <w:p/>
     <w:p>
       <w:r>
         <w:t>D</w:t>
@@ -3820,12 +3625,1387 @@
         <w:t>。</w:t>
       </w:r>
     </w:p>
-    <w:p>
-      <w:pPr>
-        <w:rPr>
-          <w:rFonts w:hint="eastAsia"/>
-        </w:rPr>
-      </w:pPr>
+    <w:p/>
+    <w:p/>
+    <w:p/>
+    <w:p>
+      <w:r>
+        <w:t>问句，</w:t>
+      </w:r>
+      <w:r>
+        <w:rPr>
+          <w:rFonts w:hint="eastAsia"/>
+        </w:rPr>
+        <w:t>助动词</w:t>
+      </w:r>
+      <w:r>
+        <w:t>+</w:t>
+      </w:r>
+      <w:r>
+        <w:rPr>
+          <w:rFonts w:hint="eastAsia"/>
+        </w:rPr>
+        <w:t>动词</w:t>
+      </w:r>
+      <w:r>
+        <w:t>原形</w:t>
+      </w:r>
+    </w:p>
+    <w:p>
+      <w:r>
+        <w:t>He speaks Chinese</w:t>
+      </w:r>
+      <w:r>
+        <w:t>, very well</w:t>
+      </w:r>
+    </w:p>
+    <w:p>
+      <w:r>
+        <w:t xml:space="preserve">Does he speak </w:t>
+      </w:r>
+      <w:r>
+        <w:t>C</w:t>
+      </w:r>
+      <w:r>
+        <w:rPr>
+          <w:rFonts w:hint="eastAsia"/>
+        </w:rPr>
+        <w:t>hinese</w:t>
+      </w:r>
+    </w:p>
+    <w:p>
+      <w:pPr>
+        <w:pStyle w:val="1"/>
+      </w:pPr>
+      <w:r>
+        <w:lastRenderedPageBreak/>
+        <w:t>Lesson 9 A Busy Family</w:t>
+      </w:r>
+      <w:r>
+        <w:t>（</w:t>
+      </w:r>
+      <w:r>
+        <w:rPr>
+          <w:rFonts w:hint="eastAsia"/>
+        </w:rPr>
+        <w:t>现在</w:t>
+      </w:r>
+      <w:r>
+        <w:t>分词）</w:t>
+      </w:r>
+    </w:p>
+    <w:p>
+      <w:pPr>
+        <w:ind w:firstLine="420"/>
+      </w:pPr>
+      <w:r>
+        <w:t>I</w:t>
+      </w:r>
+      <w:r>
+        <w:rPr>
+          <w:rFonts w:hint="eastAsia"/>
+        </w:rPr>
+        <w:t>t</w:t>
+      </w:r>
+      <w:r>
+        <w:t xml:space="preserve">’s </w:t>
+      </w:r>
+      <w:r>
+        <w:rPr>
+          <w:rFonts w:hint="eastAsia"/>
+        </w:rPr>
+        <w:t>a</w:t>
+      </w:r>
+      <w:r>
+        <w:t xml:space="preserve"> </w:t>
+      </w:r>
+      <w:r>
+        <w:rPr>
+          <w:rFonts w:hint="eastAsia"/>
+        </w:rPr>
+        <w:t>busy</w:t>
+      </w:r>
+      <w:r>
+        <w:t xml:space="preserve"> </w:t>
+      </w:r>
+      <w:r>
+        <w:rPr>
+          <w:rFonts w:hint="eastAsia"/>
+        </w:rPr>
+        <w:t>da</w:t>
+      </w:r>
+      <w:r>
+        <w:t>y</w:t>
+      </w:r>
+      <w:r>
+        <w:t xml:space="preserve"> </w:t>
+      </w:r>
+      <w:r>
+        <w:rPr>
+          <w:rFonts w:hint="eastAsia"/>
+        </w:rPr>
+        <w:t>at</w:t>
+      </w:r>
+      <w:r>
+        <w:t xml:space="preserve"> </w:t>
+      </w:r>
+      <w:r>
+        <w:rPr>
+          <w:rFonts w:hint="eastAsia"/>
+        </w:rPr>
+        <w:t>the</w:t>
+      </w:r>
+      <w:r>
+        <w:t xml:space="preserve"> W</w:t>
+      </w:r>
+      <w:r>
+        <w:rPr>
+          <w:rFonts w:hint="eastAsia"/>
+        </w:rPr>
+        <w:t>ang</w:t>
+      </w:r>
+      <w:r>
+        <w:t>’</w:t>
+      </w:r>
+      <w:r>
+        <w:rPr>
+          <w:rFonts w:hint="eastAsia"/>
+        </w:rPr>
+        <w:t>s</w:t>
+      </w:r>
+      <w:r>
+        <w:t xml:space="preserve"> </w:t>
+      </w:r>
+      <w:r>
+        <w:rPr>
+          <w:rFonts w:hint="eastAsia"/>
+        </w:rPr>
+        <w:t>house</w:t>
+      </w:r>
+      <w:r>
+        <w:t>。</w:t>
+      </w:r>
+      <w:r>
+        <w:t>M</w:t>
+      </w:r>
+      <w:r>
+        <w:rPr>
+          <w:rFonts w:hint="eastAsia"/>
+        </w:rPr>
+        <w:t>r</w:t>
+      </w:r>
+      <w:r>
+        <w:t>.</w:t>
+      </w:r>
+      <w:r>
+        <w:t xml:space="preserve"> </w:t>
+      </w:r>
+      <w:r>
+        <w:t>W</w:t>
+      </w:r>
+      <w:r>
+        <w:rPr>
+          <w:rFonts w:hint="eastAsia"/>
+        </w:rPr>
+        <w:t>ang</w:t>
+      </w:r>
+      <w:r>
+        <w:t xml:space="preserve"> </w:t>
+      </w:r>
+      <w:r>
+        <w:rPr>
+          <w:rFonts w:hint="eastAsia"/>
+        </w:rPr>
+        <w:t>is</w:t>
+      </w:r>
+      <w:r>
+        <w:t xml:space="preserve"> fixing </w:t>
+      </w:r>
+      <w:r>
+        <w:rPr>
+          <w:rFonts w:hint="eastAsia"/>
+        </w:rPr>
+        <w:t>his</w:t>
+      </w:r>
+      <w:r>
+        <w:t xml:space="preserve"> </w:t>
+      </w:r>
+      <w:r>
+        <w:rPr>
+          <w:rFonts w:hint="eastAsia"/>
+        </w:rPr>
+        <w:t>bike</w:t>
+      </w:r>
+      <w:r>
+        <w:t>。</w:t>
+      </w:r>
+      <w:r>
+        <w:t>M</w:t>
+      </w:r>
+      <w:r>
+        <w:rPr>
+          <w:rFonts w:hint="eastAsia"/>
+        </w:rPr>
+        <w:t>rs</w:t>
+      </w:r>
+      <w:r>
+        <w:t xml:space="preserve">. </w:t>
+      </w:r>
+      <w:r>
+        <w:t>W</w:t>
+      </w:r>
+      <w:r>
+        <w:rPr>
+          <w:rFonts w:hint="eastAsia"/>
+        </w:rPr>
+        <w:t>ang</w:t>
+      </w:r>
+      <w:r>
+        <w:t xml:space="preserve"> </w:t>
+      </w:r>
+      <w:r>
+        <w:rPr>
+          <w:rFonts w:hint="eastAsia"/>
+        </w:rPr>
+        <w:t>is</w:t>
+      </w:r>
+      <w:r>
+        <w:t xml:space="preserve"> </w:t>
+      </w:r>
+      <w:r>
+        <w:rPr>
+          <w:rFonts w:hint="eastAsia"/>
+        </w:rPr>
+        <w:t>writing</w:t>
+      </w:r>
+      <w:r>
+        <w:t xml:space="preserve"> </w:t>
+      </w:r>
+      <w:r>
+        <w:rPr>
+          <w:rFonts w:hint="eastAsia"/>
+        </w:rPr>
+        <w:t>a</w:t>
+      </w:r>
+      <w:r>
+        <w:t xml:space="preserve"> letter</w:t>
+      </w:r>
+      <w:r>
+        <w:t>。</w:t>
+      </w:r>
+      <w:r>
+        <w:t>T</w:t>
+      </w:r>
+      <w:r>
+        <w:rPr>
+          <w:rFonts w:hint="eastAsia"/>
+        </w:rPr>
+        <w:t>ina</w:t>
+      </w:r>
+      <w:r>
+        <w:t xml:space="preserve"> </w:t>
+      </w:r>
+      <w:r>
+        <w:rPr>
+          <w:rFonts w:hint="eastAsia"/>
+        </w:rPr>
+        <w:t>is reading</w:t>
+      </w:r>
+      <w:r>
+        <w:t xml:space="preserve"> </w:t>
+      </w:r>
+      <w:r>
+        <w:rPr>
+          <w:rFonts w:hint="eastAsia"/>
+        </w:rPr>
+        <w:t>a</w:t>
+      </w:r>
+      <w:r>
+        <w:t xml:space="preserve"> </w:t>
+      </w:r>
+      <w:r>
+        <w:rPr>
+          <w:rFonts w:hint="eastAsia"/>
+        </w:rPr>
+        <w:t>book</w:t>
+      </w:r>
+      <w:r>
+        <w:t>。</w:t>
+      </w:r>
+      <w:r>
+        <w:t>T</w:t>
+      </w:r>
+      <w:r>
+        <w:rPr>
+          <w:rFonts w:hint="eastAsia"/>
+        </w:rPr>
+        <w:t>ony</w:t>
+      </w:r>
+      <w:r>
+        <w:t xml:space="preserve"> </w:t>
+      </w:r>
+      <w:r>
+        <w:rPr>
+          <w:rFonts w:hint="eastAsia"/>
+        </w:rPr>
+        <w:t>is</w:t>
+      </w:r>
+      <w:r>
+        <w:t xml:space="preserve"> exercising</w:t>
+      </w:r>
+      <w:r>
+        <w:t>。</w:t>
+      </w:r>
+    </w:p>
+    <w:p>
+      <w:r>
+        <w:tab/>
+      </w:r>
+      <w:r>
+        <w:t xml:space="preserve">Even </w:t>
+      </w:r>
+      <w:r>
+        <w:rPr>
+          <w:rFonts w:hint="eastAsia"/>
+        </w:rPr>
+        <w:t>this</w:t>
+      </w:r>
+      <w:r>
+        <w:t xml:space="preserve"> </w:t>
+      </w:r>
+      <w:r>
+        <w:rPr>
+          <w:rFonts w:hint="eastAsia"/>
+        </w:rPr>
+        <w:t>dog is</w:t>
+      </w:r>
+      <w:r>
+        <w:t xml:space="preserve"> </w:t>
+      </w:r>
+      <w:r>
+        <w:rPr>
+          <w:rFonts w:hint="eastAsia"/>
+        </w:rPr>
+        <w:t>busy</w:t>
+      </w:r>
+      <w:r>
+        <w:t>。</w:t>
+      </w:r>
+      <w:r>
+        <w:t>I</w:t>
+      </w:r>
+      <w:r>
+        <w:rPr>
+          <w:rFonts w:hint="eastAsia"/>
+        </w:rPr>
+        <w:t>t</w:t>
+      </w:r>
+      <w:r>
+        <w:t>‘</w:t>
+      </w:r>
+      <w:r>
+        <w:rPr>
+          <w:rFonts w:hint="eastAsia"/>
+        </w:rPr>
+        <w:t>s</w:t>
+      </w:r>
+      <w:r>
+        <w:t xml:space="preserve"> </w:t>
+      </w:r>
+      <w:r>
+        <w:t>ch</w:t>
+      </w:r>
+      <w:r>
+        <w:rPr>
+          <w:rFonts w:hint="eastAsia"/>
+        </w:rPr>
+        <w:t>a</w:t>
+      </w:r>
+      <w:r>
+        <w:t>sing</w:t>
+      </w:r>
+      <w:r>
+        <w:t xml:space="preserve"> </w:t>
+      </w:r>
+      <w:r>
+        <w:rPr>
+          <w:rFonts w:hint="eastAsia"/>
+        </w:rPr>
+        <w:t>cat</w:t>
+      </w:r>
+      <w:r>
+        <w:t>。</w:t>
+      </w:r>
+      <w:r>
+        <w:t>T</w:t>
+      </w:r>
+      <w:r>
+        <w:rPr>
+          <w:rFonts w:hint="eastAsia"/>
+        </w:rPr>
+        <w:t>he</w:t>
+      </w:r>
+      <w:r>
+        <w:t xml:space="preserve"> </w:t>
+      </w:r>
+      <w:r>
+        <w:rPr>
+          <w:rFonts w:hint="eastAsia"/>
+        </w:rPr>
+        <w:t>cat</w:t>
+      </w:r>
+      <w:r>
+        <w:t xml:space="preserve"> </w:t>
+      </w:r>
+      <w:r>
+        <w:rPr>
+          <w:rFonts w:hint="eastAsia"/>
+        </w:rPr>
+        <w:t>is</w:t>
+      </w:r>
+      <w:r>
+        <w:t xml:space="preserve"> </w:t>
+      </w:r>
+      <w:r>
+        <w:rPr>
+          <w:rFonts w:hint="eastAsia"/>
+        </w:rPr>
+        <w:t>running</w:t>
+      </w:r>
+      <w:r>
+        <w:t xml:space="preserve"> </w:t>
+      </w:r>
+      <w:r>
+        <w:rPr>
+          <w:rFonts w:hint="eastAsia"/>
+        </w:rPr>
+        <w:t>for</w:t>
+      </w:r>
+      <w:r>
+        <w:t xml:space="preserve"> </w:t>
+      </w:r>
+      <w:r>
+        <w:rPr>
+          <w:rFonts w:hint="eastAsia"/>
+        </w:rPr>
+        <w:t>its</w:t>
+      </w:r>
+      <w:r>
+        <w:t xml:space="preserve"> </w:t>
+      </w:r>
+      <w:r>
+        <w:rPr>
+          <w:rFonts w:hint="eastAsia"/>
+        </w:rPr>
+        <w:t>life</w:t>
+      </w:r>
+      <w:r>
+        <w:t>。</w:t>
+      </w:r>
+    </w:p>
+    <w:p>
+      <w:r>
+        <w:tab/>
+      </w:r>
+      <w:r>
+        <w:t>T</w:t>
+      </w:r>
+      <w:r>
+        <w:rPr>
+          <w:rFonts w:hint="eastAsia"/>
+        </w:rPr>
+        <w:t>he</w:t>
+      </w:r>
+      <w:r>
+        <w:t xml:space="preserve"> W</w:t>
+      </w:r>
+      <w:r>
+        <w:t>angs</w:t>
+      </w:r>
+      <w:r>
+        <w:t xml:space="preserve"> </w:t>
+      </w:r>
+      <w:r>
+        <w:rPr>
+          <w:rFonts w:hint="eastAsia"/>
+        </w:rPr>
+        <w:t>are</w:t>
+      </w:r>
+      <w:r>
+        <w:t xml:space="preserve"> </w:t>
+      </w:r>
+      <w:r>
+        <w:rPr>
+          <w:rFonts w:hint="eastAsia"/>
+        </w:rPr>
+        <w:t>busy</w:t>
+      </w:r>
+      <w:r>
+        <w:t>，</w:t>
+      </w:r>
+      <w:r>
+        <w:rPr>
+          <w:rFonts w:hint="eastAsia"/>
+        </w:rPr>
+        <w:t>but</w:t>
+      </w:r>
+      <w:r>
+        <w:t xml:space="preserve"> </w:t>
+      </w:r>
+      <w:r>
+        <w:rPr>
+          <w:rFonts w:hint="eastAsia"/>
+        </w:rPr>
+        <w:t>they</w:t>
+      </w:r>
+      <w:r>
+        <w:t>‘</w:t>
+      </w:r>
+      <w:r>
+        <w:rPr>
+          <w:rFonts w:hint="eastAsia"/>
+        </w:rPr>
+        <w:t>re</w:t>
+      </w:r>
+      <w:r>
+        <w:t xml:space="preserve"> </w:t>
+      </w:r>
+      <w:r>
+        <w:rPr>
+          <w:rFonts w:hint="eastAsia"/>
+        </w:rPr>
+        <w:t>having</w:t>
+      </w:r>
+      <w:r>
+        <w:t xml:space="preserve"> </w:t>
+      </w:r>
+      <w:r>
+        <w:rPr>
+          <w:rFonts w:hint="eastAsia"/>
+        </w:rPr>
+        <w:t>fun</w:t>
+      </w:r>
+      <w:r>
+        <w:t>。</w:t>
+      </w:r>
+    </w:p>
+    <w:p/>
+    <w:p>
+      <w:r>
+        <w:t>Fix</w:t>
+      </w:r>
+    </w:p>
+    <w:p>
+      <w:r>
+        <w:t>Letter</w:t>
+      </w:r>
+    </w:p>
+    <w:p>
+      <w:r>
+        <w:t>E</w:t>
+      </w:r>
+      <w:r>
+        <w:t>xercise</w:t>
+      </w:r>
+    </w:p>
+    <w:p>
+      <w:r>
+        <w:t>C</w:t>
+      </w:r>
+      <w:r>
+        <w:rPr>
+          <w:rFonts w:hint="eastAsia"/>
+        </w:rPr>
+        <w:t>hase</w:t>
+      </w:r>
+    </w:p>
+    <w:p/>
+    <w:p>
+      <w:r>
+        <w:rPr>
+          <w:rFonts w:hint="eastAsia"/>
+        </w:rPr>
+        <w:t>语法</w:t>
+      </w:r>
+      <w:r>
+        <w:t>：</w:t>
+      </w:r>
+    </w:p>
+    <w:p>
+      <w:r>
+        <w:t>F</w:t>
+      </w:r>
+      <w:r>
+        <w:rPr>
+          <w:rFonts w:hint="eastAsia"/>
+        </w:rPr>
+        <w:t>ixing</w:t>
+      </w:r>
+      <w:r>
+        <w:t xml:space="preserve"> </w:t>
+      </w:r>
+      <w:r>
+        <w:rPr>
+          <w:rFonts w:hint="eastAsia"/>
+        </w:rPr>
+        <w:t>现在</w:t>
+      </w:r>
+      <w:r>
+        <w:t>分词</w:t>
+      </w:r>
+    </w:p>
+    <w:p>
+      <w:r>
+        <w:t>英文表示正在</w:t>
+      </w:r>
+      <w:r>
+        <w:t>…</w:t>
+      </w:r>
+      <w:r>
+        <w:t>现在进行时</w:t>
+      </w:r>
+    </w:p>
+    <w:p>
+      <w:r>
+        <w:t>主</w:t>
+      </w:r>
+      <w:r>
+        <w:t>+</w:t>
+      </w:r>
+      <w:r>
+        <w:t>be+</w:t>
+      </w:r>
+      <w:r>
+        <w:t>现在分词</w:t>
+      </w:r>
+      <w:r>
+        <w:t xml:space="preserve"> = </w:t>
+      </w:r>
+      <w:r>
+        <w:t>现在进行时</w:t>
+      </w:r>
+    </w:p>
+    <w:p/>
+    <w:p/>
+    <w:p/>
+    <w:p/>
+    <w:p/>
+    <w:p/>
+    <w:p>
+      <w:pPr>
+        <w:pStyle w:val="1"/>
+      </w:pPr>
+      <w:r>
+        <w:lastRenderedPageBreak/>
+        <w:t>Lesson 10 W</w:t>
+      </w:r>
+      <w:r>
+        <w:rPr>
+          <w:rFonts w:hint="eastAsia"/>
+        </w:rPr>
+        <w:t>ha</w:t>
+      </w:r>
+      <w:r>
+        <w:t>t A</w:t>
+      </w:r>
+      <w:r>
+        <w:rPr>
+          <w:rFonts w:hint="eastAsia"/>
+        </w:rPr>
+        <w:t>re</w:t>
+      </w:r>
+      <w:r>
+        <w:t xml:space="preserve"> Y</w:t>
+      </w:r>
+      <w:r>
+        <w:rPr>
+          <w:rFonts w:hint="eastAsia"/>
+        </w:rPr>
+        <w:t>ou</w:t>
+      </w:r>
+      <w:r>
+        <w:t xml:space="preserve"> Doing</w:t>
+      </w:r>
+    </w:p>
+    <w:p>
+      <w:pPr>
+        <w:rPr>
+          <w:rFonts w:hint="eastAsia"/>
+        </w:rPr>
+      </w:pPr>
+      <w:r>
+        <w:t xml:space="preserve">You </w:t>
+      </w:r>
+      <w:r>
+        <w:rPr>
+          <w:rFonts w:hint="eastAsia"/>
+        </w:rPr>
+        <w:t>are</w:t>
+      </w:r>
+      <w:r>
+        <w:t xml:space="preserve"> </w:t>
+      </w:r>
+      <w:r>
+        <w:rPr>
+          <w:rFonts w:hint="eastAsia"/>
+        </w:rPr>
+        <w:t>doing</w:t>
+      </w:r>
+      <w:r>
+        <w:t xml:space="preserve"> </w:t>
+      </w:r>
+      <w:r>
+        <w:rPr>
+          <w:rFonts w:hint="eastAsia"/>
+        </w:rPr>
+        <w:t>what =&gt; what are you doing</w:t>
+      </w:r>
+      <w:r>
+        <w:rPr>
+          <w:rFonts w:hint="eastAsia"/>
+        </w:rPr>
+        <w:t>？</w:t>
+      </w:r>
+    </w:p>
+    <w:p>
+      <w:r>
+        <w:t>B</w:t>
+      </w:r>
+      <w:r>
+        <w:rPr>
+          <w:rFonts w:hint="eastAsia"/>
+        </w:rPr>
+        <w:t>etty</w:t>
+      </w:r>
+      <w:r>
+        <w:t xml:space="preserve"> </w:t>
+      </w:r>
+      <w:r>
+        <w:rPr>
+          <w:rFonts w:hint="eastAsia"/>
+        </w:rPr>
+        <w:t>and</w:t>
+      </w:r>
+      <w:r>
+        <w:t xml:space="preserve"> B</w:t>
+      </w:r>
+      <w:r>
+        <w:rPr>
+          <w:rFonts w:hint="eastAsia"/>
+        </w:rPr>
+        <w:t>ob</w:t>
+      </w:r>
+      <w:r>
+        <w:t xml:space="preserve"> </w:t>
+      </w:r>
+      <w:r>
+        <w:rPr>
+          <w:rFonts w:hint="eastAsia"/>
+        </w:rPr>
+        <w:t>are</w:t>
+      </w:r>
+      <w:r>
+        <w:t xml:space="preserve"> </w:t>
+      </w:r>
+      <w:r>
+        <w:rPr>
+          <w:rFonts w:hint="eastAsia"/>
+        </w:rPr>
+        <w:t>talking</w:t>
+      </w:r>
+      <w:r>
+        <w:t xml:space="preserve"> </w:t>
+      </w:r>
+      <w:r>
+        <w:rPr>
+          <w:rFonts w:hint="eastAsia"/>
+        </w:rPr>
+        <w:t>on</w:t>
+      </w:r>
+      <w:r>
+        <w:t xml:space="preserve"> </w:t>
+      </w:r>
+      <w:r>
+        <w:rPr>
+          <w:rFonts w:hint="eastAsia"/>
+        </w:rPr>
+        <w:t>the</w:t>
+      </w:r>
+      <w:r>
+        <w:t xml:space="preserve"> tel</w:t>
+      </w:r>
+      <w:r>
+        <w:rPr>
+          <w:rFonts w:hint="eastAsia"/>
+        </w:rPr>
+        <w:t>ephone</w:t>
+      </w:r>
+    </w:p>
+    <w:p>
+      <w:r>
+        <w:t>H</w:t>
+      </w:r>
+      <w:r>
+        <w:rPr>
+          <w:rFonts w:hint="eastAsia"/>
+        </w:rPr>
+        <w:t>i</w:t>
+      </w:r>
+      <w:r>
+        <w:t>，</w:t>
+      </w:r>
+      <w:r>
+        <w:t>B</w:t>
+      </w:r>
+      <w:r>
+        <w:rPr>
+          <w:rFonts w:hint="eastAsia"/>
+        </w:rPr>
+        <w:t>ob</w:t>
+      </w:r>
+      <w:r>
+        <w:t>。</w:t>
+      </w:r>
+      <w:r>
+        <w:t>What</w:t>
+      </w:r>
+      <w:r>
+        <w:rPr>
+          <w:rFonts w:hint="eastAsia"/>
+        </w:rPr>
+        <w:t xml:space="preserve"> </w:t>
+      </w:r>
+      <w:r>
+        <w:t xml:space="preserve">are </w:t>
+      </w:r>
+      <w:r>
+        <w:rPr>
+          <w:rFonts w:hint="eastAsia"/>
+        </w:rPr>
+        <w:t>you</w:t>
+      </w:r>
+      <w:r>
+        <w:t xml:space="preserve"> doing</w:t>
+      </w:r>
+      <w:r>
+        <w:t>？</w:t>
+      </w:r>
+    </w:p>
+    <w:p>
+      <w:pPr>
+        <w:tabs>
+          <w:tab w:val="left" w:pos="5240"/>
+        </w:tabs>
+      </w:pPr>
+      <w:r>
+        <w:t>I‘</w:t>
+      </w:r>
+      <w:r>
+        <w:rPr>
+          <w:rFonts w:hint="eastAsia"/>
+        </w:rPr>
+        <w:t>m</w:t>
+      </w:r>
+      <w:r>
+        <w:t xml:space="preserve"> </w:t>
+      </w:r>
+      <w:r>
+        <w:rPr>
+          <w:rFonts w:hint="eastAsia"/>
+        </w:rPr>
+        <w:t>watching</w:t>
+      </w:r>
+      <w:r>
+        <w:t xml:space="preserve"> TV</w:t>
+      </w:r>
+      <w:r>
+        <w:t>。</w:t>
+      </w:r>
+      <w:r>
+        <w:t>H</w:t>
+      </w:r>
+      <w:r>
+        <w:rPr>
+          <w:rFonts w:hint="eastAsia"/>
+        </w:rPr>
+        <w:t>ow</w:t>
+      </w:r>
+      <w:r>
+        <w:t xml:space="preserve"> </w:t>
+      </w:r>
+      <w:r>
+        <w:rPr>
+          <w:rFonts w:hint="eastAsia"/>
+        </w:rPr>
+        <w:t>about</w:t>
+      </w:r>
+      <w:r>
+        <w:t xml:space="preserve"> </w:t>
+      </w:r>
+      <w:r>
+        <w:rPr>
+          <w:rFonts w:hint="eastAsia"/>
+        </w:rPr>
+        <w:t>you?</w:t>
+      </w:r>
+      <w:r>
+        <w:tab/>
+      </w:r>
+    </w:p>
+    <w:p>
+      <w:pPr>
+        <w:tabs>
+          <w:tab w:val="left" w:pos="5240"/>
+        </w:tabs>
+      </w:pPr>
+      <w:r>
+        <w:rPr>
+          <w:rFonts w:hint="eastAsia"/>
+        </w:rPr>
+        <w:t>I</w:t>
+      </w:r>
+      <w:r>
+        <w:t>’m doing my homework.</w:t>
+      </w:r>
+    </w:p>
+    <w:p>
+      <w:pPr>
+        <w:tabs>
+          <w:tab w:val="left" w:pos="5240"/>
+        </w:tabs>
+      </w:pPr>
+      <w:r>
+        <w:t>You are a good student,</w:t>
+      </w:r>
+      <w:r>
+        <w:t xml:space="preserve"> </w:t>
+      </w:r>
+      <w:r>
+        <w:t>Betty.</w:t>
+      </w:r>
+    </w:p>
+    <w:p>
+      <w:pPr>
+        <w:tabs>
+          <w:tab w:val="left" w:pos="5240"/>
+        </w:tabs>
+      </w:pPr>
+    </w:p>
+    <w:p>
+      <w:r>
+        <w:t>T</w:t>
+      </w:r>
+      <w:r>
+        <w:rPr>
+          <w:rFonts w:hint="eastAsia"/>
+        </w:rPr>
+        <w:t>he</w:t>
+      </w:r>
+      <w:r>
+        <w:t xml:space="preserve"> Wangs </w:t>
+      </w:r>
+      <w:r>
+        <w:rPr>
+          <w:rFonts w:hint="eastAsia"/>
+        </w:rPr>
+        <w:t>are</w:t>
+      </w:r>
+      <w:r>
+        <w:t xml:space="preserve"> </w:t>
+      </w:r>
+      <w:r>
+        <w:rPr>
+          <w:rFonts w:hint="eastAsia"/>
+        </w:rPr>
+        <w:t>in</w:t>
+      </w:r>
+      <w:r>
+        <w:t xml:space="preserve"> the </w:t>
+      </w:r>
+      <w:r>
+        <w:rPr>
+          <w:rFonts w:hint="eastAsia"/>
+        </w:rPr>
+        <w:t>par</w:t>
+      </w:r>
+      <w:r>
+        <w:t>k</w:t>
+      </w:r>
+      <w:r>
+        <w:t>。</w:t>
+      </w:r>
+      <w:r>
+        <w:t>M</w:t>
+      </w:r>
+      <w:r>
+        <w:rPr>
+          <w:rFonts w:hint="eastAsia"/>
+        </w:rPr>
+        <w:t>r</w:t>
+      </w:r>
+      <w:r>
+        <w:t xml:space="preserve">. </w:t>
+      </w:r>
+      <w:r>
+        <w:rPr>
+          <w:rFonts w:hint="eastAsia"/>
+        </w:rPr>
+        <w:t>Wang</w:t>
+      </w:r>
+      <w:r>
+        <w:t xml:space="preserve"> is reading </w:t>
+      </w:r>
+      <w:r>
+        <w:rPr>
+          <w:rFonts w:hint="eastAsia"/>
+        </w:rPr>
+        <w:t>a</w:t>
+      </w:r>
+      <w:r>
+        <w:t xml:space="preserve"> magazine</w:t>
+      </w:r>
+      <w:r>
+        <w:t>。</w:t>
+      </w:r>
+      <w:r>
+        <w:t>M</w:t>
+      </w:r>
+      <w:r>
+        <w:rPr>
+          <w:rFonts w:hint="eastAsia"/>
+        </w:rPr>
+        <w:t>rs</w:t>
+      </w:r>
+      <w:r>
+        <w:t xml:space="preserve">. Wang is </w:t>
+      </w:r>
+      <w:r>
+        <w:t xml:space="preserve">singing </w:t>
+      </w:r>
+      <w:r>
+        <w:t>a song</w:t>
+      </w:r>
+      <w:r>
+        <w:t>。</w:t>
+      </w:r>
+      <w:r>
+        <w:t>T</w:t>
+      </w:r>
+      <w:r>
+        <w:rPr>
+          <w:rFonts w:hint="eastAsia"/>
+        </w:rPr>
+        <w:t>on</w:t>
+      </w:r>
+      <w:r>
+        <w:t xml:space="preserve">y </w:t>
+      </w:r>
+      <w:r>
+        <w:rPr>
+          <w:rFonts w:hint="eastAsia"/>
+        </w:rPr>
+        <w:t>and</w:t>
+      </w:r>
+      <w:r>
+        <w:t xml:space="preserve"> </w:t>
+      </w:r>
+      <w:r>
+        <w:rPr>
+          <w:rFonts w:hint="eastAsia"/>
+        </w:rPr>
+        <w:t>his</w:t>
+      </w:r>
+      <w:r>
+        <w:t xml:space="preserve"> </w:t>
+      </w:r>
+      <w:r>
+        <w:rPr>
+          <w:rFonts w:hint="eastAsia"/>
+        </w:rPr>
+        <w:t>friend</w:t>
+      </w:r>
+      <w:r>
+        <w:t xml:space="preserve"> </w:t>
+      </w:r>
+      <w:r>
+        <w:rPr>
+          <w:rFonts w:hint="eastAsia"/>
+        </w:rPr>
+        <w:t>are</w:t>
+      </w:r>
+      <w:r>
+        <w:t xml:space="preserve"> pl</w:t>
+      </w:r>
+      <w:r>
+        <w:rPr>
+          <w:rFonts w:hint="eastAsia"/>
+        </w:rPr>
+        <w:t>ay</w:t>
+      </w:r>
+      <w:r>
+        <w:t xml:space="preserve">ing </w:t>
+      </w:r>
+      <w:r>
+        <w:rPr>
+          <w:rFonts w:hint="eastAsia"/>
+        </w:rPr>
+        <w:t>baseball</w:t>
+      </w:r>
+      <w:r>
+        <w:t>。</w:t>
+      </w:r>
+      <w:r>
+        <w:t xml:space="preserve">Tina </w:t>
+      </w:r>
+      <w:r>
+        <w:rPr>
+          <w:rFonts w:hint="eastAsia"/>
+        </w:rPr>
+        <w:t>is</w:t>
+      </w:r>
+      <w:r>
+        <w:t xml:space="preserve"> </w:t>
+      </w:r>
+      <w:r>
+        <w:rPr>
+          <w:rFonts w:hint="eastAsia"/>
+        </w:rPr>
+        <w:t>writing</w:t>
+      </w:r>
+      <w:r>
+        <w:t xml:space="preserve"> </w:t>
+      </w:r>
+      <w:r>
+        <w:rPr>
+          <w:rFonts w:hint="eastAsia"/>
+        </w:rPr>
+        <w:t>a</w:t>
+      </w:r>
+      <w:r>
+        <w:t xml:space="preserve"> </w:t>
+      </w:r>
+      <w:r>
+        <w:rPr>
+          <w:rFonts w:hint="eastAsia"/>
+        </w:rPr>
+        <w:t>letter</w:t>
+      </w:r>
+      <w:r>
+        <w:t>。</w:t>
+      </w:r>
+      <w:r>
+        <w:t>R</w:t>
+      </w:r>
+      <w:r>
+        <w:rPr>
+          <w:rFonts w:hint="eastAsia"/>
+        </w:rPr>
+        <w:t>over</w:t>
+      </w:r>
+      <w:r>
+        <w:t xml:space="preserve"> </w:t>
+      </w:r>
+      <w:r>
+        <w:rPr>
+          <w:rFonts w:hint="eastAsia"/>
+        </w:rPr>
+        <w:t>is</w:t>
+      </w:r>
+      <w:r>
+        <w:t xml:space="preserve"> </w:t>
+      </w:r>
+      <w:r>
+        <w:rPr>
+          <w:rFonts w:hint="eastAsia"/>
+        </w:rPr>
+        <w:t>c</w:t>
+      </w:r>
+      <w:r>
+        <w:t>h</w:t>
+      </w:r>
+      <w:r>
+        <w:rPr>
+          <w:rFonts w:hint="eastAsia"/>
+        </w:rPr>
+        <w:t>as</w:t>
+      </w:r>
+      <w:r>
+        <w:rPr>
+          <w:rFonts w:hint="eastAsia"/>
+        </w:rPr>
+        <w:t>ing</w:t>
+      </w:r>
+      <w:r>
+        <w:t xml:space="preserve"> </w:t>
+      </w:r>
+      <w:r>
+        <w:rPr>
+          <w:rFonts w:hint="eastAsia"/>
+        </w:rPr>
+        <w:t>a</w:t>
+      </w:r>
+      <w:r>
+        <w:t xml:space="preserve"> </w:t>
+      </w:r>
+      <w:r>
+        <w:rPr>
+          <w:rFonts w:hint="eastAsia"/>
+        </w:rPr>
+        <w:t>cat</w:t>
+      </w:r>
+      <w:r>
+        <w:t>。</w:t>
+      </w:r>
+      <w:r>
+        <w:t xml:space="preserve">Everyone </w:t>
+      </w:r>
+      <w:r>
+        <w:rPr>
+          <w:rFonts w:hint="eastAsia"/>
+        </w:rPr>
+        <w:t>is</w:t>
+      </w:r>
+      <w:r>
+        <w:t xml:space="preserve"> hav</w:t>
+      </w:r>
+      <w:r>
+        <w:rPr>
+          <w:rFonts w:hint="eastAsia"/>
+        </w:rPr>
+        <w:t>ing</w:t>
+      </w:r>
+      <w:r>
+        <w:t xml:space="preserve"> </w:t>
+      </w:r>
+      <w:r>
+        <w:rPr>
+          <w:rFonts w:hint="eastAsia"/>
+        </w:rPr>
+        <w:t>fun</w:t>
+      </w:r>
+      <w:r>
+        <w:t xml:space="preserve"> </w:t>
+      </w:r>
+      <w:r>
+        <w:rPr>
+          <w:rFonts w:hint="eastAsia"/>
+        </w:rPr>
+        <w:t>in</w:t>
+      </w:r>
+      <w:r>
+        <w:t xml:space="preserve"> </w:t>
+      </w:r>
+      <w:r>
+        <w:rPr>
+          <w:rFonts w:hint="eastAsia"/>
+        </w:rPr>
+        <w:t>the</w:t>
+      </w:r>
+      <w:r>
+        <w:t xml:space="preserve"> </w:t>
+      </w:r>
+      <w:r>
+        <w:rPr>
+          <w:rFonts w:hint="eastAsia"/>
+        </w:rPr>
+        <w:t>park</w:t>
+      </w:r>
+      <w:r>
+        <w:t>。</w:t>
+      </w:r>
+      <w:r>
+        <w:rPr>
+          <w:rFonts w:hint="eastAsia"/>
+        </w:rPr>
+        <w:t>except</w:t>
+      </w:r>
+      <w:r>
+        <w:t xml:space="preserve"> the </w:t>
+      </w:r>
+      <w:r>
+        <w:rPr>
+          <w:rFonts w:hint="eastAsia"/>
+        </w:rPr>
+        <w:t>cat</w:t>
+      </w:r>
+      <w:r>
+        <w:t>。</w:t>
+      </w:r>
+    </w:p>
+    <w:p>
+      <w:pPr>
+        <w:rPr>
+          <w:rFonts w:hint="eastAsia"/>
+        </w:rPr>
+      </w:pPr>
+    </w:p>
+    <w:p>
+      <w:pPr>
+        <w:rPr>
+          <w:rFonts w:hint="eastAsia"/>
+        </w:rPr>
+      </w:pPr>
+    </w:p>
+    <w:p>
+      <w:pPr>
+        <w:rPr>
+          <w:rFonts w:hint="eastAsia"/>
+        </w:rPr>
+      </w:pPr>
+    </w:p>
+    <w:p>
+      <w:pPr>
+        <w:rPr>
+          <w:rFonts w:hint="eastAsia"/>
+        </w:rPr>
+      </w:pPr>
+    </w:p>
+    <w:p>
+      <w:pPr>
+        <w:rPr>
+          <w:rFonts w:hint="eastAsia"/>
+        </w:rPr>
+      </w:pPr>
+    </w:p>
+    <w:p>
+      <w:pPr>
+        <w:rPr>
+          <w:rFonts w:hint="eastAsia"/>
+        </w:rPr>
+      </w:pPr>
+    </w:p>
+    <w:p>
+      <w:pPr>
+        <w:rPr>
+          <w:rFonts w:hint="eastAsia"/>
+        </w:rPr>
+      </w:pPr>
+    </w:p>
+    <w:p>
+      <w:pPr>
+        <w:rPr>
+          <w:rFonts w:hint="eastAsia"/>
+        </w:rPr>
+      </w:pPr>
+    </w:p>
+    <w:p>
+      <w:pPr>
+        <w:rPr>
+          <w:rFonts w:hint="eastAsia"/>
+        </w:rPr>
+      </w:pPr>
+    </w:p>
+    <w:p>
+      <w:pPr>
+        <w:pStyle w:val="1"/>
+      </w:pPr>
+      <w:r>
+        <w:lastRenderedPageBreak/>
+        <w:t>Lesson 1</w:t>
+      </w:r>
+      <w:r>
+        <w:t>1 My Foreign Classmates</w:t>
+      </w:r>
     </w:p>
     <w:p>
       <w:pPr>
@@ -3843,71 +5023,6 @@
         </w:rPr>
       </w:pPr>
     </w:p>
-    <w:p>
-      <w:pPr>
-        <w:rPr>
-          <w:rFonts w:hint="eastAsia"/>
-        </w:rPr>
-      </w:pPr>
-      <w:r>
-        <w:t>问句，</w:t>
-      </w:r>
-      <w:r>
-        <w:rPr>
-          <w:rFonts w:hint="eastAsia"/>
-        </w:rPr>
-        <w:t>助动词</w:t>
-      </w:r>
-      <w:r>
-        <w:t>+</w:t>
-      </w:r>
-      <w:r>
-        <w:rPr>
-          <w:rFonts w:hint="eastAsia"/>
-        </w:rPr>
-        <w:t>动词</w:t>
-      </w:r>
-      <w:r>
-        <w:t>原形</w:t>
-      </w:r>
-    </w:p>
-    <w:p>
-      <w:r>
-        <w:t>He speaks Chinese</w:t>
-      </w:r>
-      <w:r>
-        <w:t>, very well</w:t>
-      </w:r>
-    </w:p>
-    <w:p>
-      <w:r>
-        <w:t xml:space="preserve">Does he speak </w:t>
-      </w:r>
-      <w:r>
-        <w:t>C</w:t>
-      </w:r>
-      <w:r>
-        <w:rPr>
-          <w:rFonts w:hint="eastAsia"/>
-        </w:rPr>
-        <w:t>hinese</w:t>
-      </w:r>
-    </w:p>
-    <w:p>
-      <w:pPr>
-        <w:rPr>
-          <w:rFonts w:hint="eastAsia"/>
-        </w:rPr>
-      </w:pPr>
-    </w:p>
-    <w:p>
-      <w:pPr>
-        <w:rPr>
-          <w:rFonts w:hint="eastAsia"/>
-        </w:rPr>
-      </w:pPr>
-    </w:p>
-    <w:p/>
     <w:sectPr>
       <w:pgSz w:w="11906" w:h="16838"/>
       <w:pgMar w:top="1440" w:right="1800" w:bottom="1440" w:left="1800" w:header="851" w:footer="992" w:gutter="0"/>
@@ -3923,7 +5038,7 @@
   <w:abstractNum w:abstractNumId="0">
     <w:nsid w:val="FFFFFF1D"/>
     <w:multiLevelType w:val="multilevel"/>
-    <w:tmpl w:val="1138FB2E"/>
+    <w:tmpl w:val="92381C36"/>
     <w:lvl w:ilvl="0">
       <w:start w:val="1"/>
       <w:numFmt w:val="bullet"/>
@@ -5438,7 +6553,7 @@
 </file>
 
 <file path=customXml/itemProps1.xml><?xml version="1.0" encoding="utf-8"?>
-<ds:datastoreItem xmlns:ds="http://schemas.openxmlformats.org/officeDocument/2006/customXml" ds:itemID="{F3EB0584-452D-A943-B2F2-821990281342}">
+<ds:datastoreItem xmlns:ds="http://schemas.openxmlformats.org/officeDocument/2006/customXml" ds:itemID="{F2153501-6F14-7F45-8F0F-D3219424DD27}">
   <ds:schemaRefs>
     <ds:schemaRef ds:uri="http://schemas.openxmlformats.org/officeDocument/2006/bibliography"/>
   </ds:schemaRefs>

--- a/英语从头学-初级.docx
+++ b/英语从头学-初级.docx
@@ -392,8 +392,13 @@
         <w:t xml:space="preserve">Where </w:t>
       </w:r>
       <w:r>
-        <w:t>do you come from</w:t>
-      </w:r>
+        <w:t xml:space="preserve">do you come </w:t>
+      </w:r>
+      <w:proofErr w:type="gramStart"/>
+      <w:r>
+        <w:t>from</w:t>
+      </w:r>
+      <w:proofErr w:type="gramEnd"/>
     </w:p>
     <w:p/>
     <w:p/>
@@ -1099,8 +1104,13 @@
     </w:p>
     <w:p/>
     <w:p>
-      <w:r>
-        <w:t>During  prep  …</w:t>
+      <w:proofErr w:type="gramStart"/>
+      <w:r>
+        <w:t>During  prep</w:t>
+      </w:r>
+      <w:proofErr w:type="gramEnd"/>
+      <w:r>
+        <w:t xml:space="preserve">  …</w:t>
       </w:r>
       <w:r>
         <w:t>之中</w:t>
@@ -1666,9 +1676,11 @@
             <w:pPr>
               <w:jc w:val="center"/>
             </w:pPr>
+            <w:proofErr w:type="spellStart"/>
             <w:r>
               <w:t>Ti</w:t>
             </w:r>
+            <w:proofErr w:type="spellEnd"/>
           </w:p>
         </w:tc>
         <w:tc>
@@ -1710,7 +1722,15 @@
         <w:t>Lesson 4</w:t>
       </w:r>
       <w:r>
-        <w:t xml:space="preserve"> What Do you Do?</w:t>
+        <w:t xml:space="preserve"> What Do </w:t>
+      </w:r>
+      <w:proofErr w:type="gramStart"/>
+      <w:r>
+        <w:t>you</w:t>
+      </w:r>
+      <w:proofErr w:type="gramEnd"/>
+      <w:r>
+        <w:t xml:space="preserve"> Do?</w:t>
       </w:r>
     </w:p>
     <w:p>
@@ -2033,6 +2053,7 @@
       </w:r>
     </w:p>
     <w:p>
+      <w:proofErr w:type="spellStart"/>
       <w:r>
         <w:t>H</w:t>
       </w:r>
@@ -2042,6 +2063,7 @@
         </w:rPr>
         <w:t>ava</w:t>
       </w:r>
+      <w:proofErr w:type="spellEnd"/>
       <w:r>
         <w:t xml:space="preserve"> </w:t>
       </w:r>
@@ -2200,11 +2222,16 @@
             <w:tcW w:w="2765" w:type="dxa"/>
           </w:tcPr>
           <w:p>
+            <w:proofErr w:type="gramStart"/>
             <w:r>
               <w:t>m</w:t>
             </w:r>
             <w:r>
-              <w:t xml:space="preserve">y </w:t>
+              <w:t>y</w:t>
+            </w:r>
+            <w:proofErr w:type="gramEnd"/>
+            <w:r>
+              <w:t xml:space="preserve"> </w:t>
             </w:r>
           </w:p>
           <w:p>
@@ -2245,6 +2272,7 @@
             <w:tcW w:w="2766" w:type="dxa"/>
           </w:tcPr>
           <w:p>
+            <w:proofErr w:type="gramStart"/>
             <w:r>
               <w:t>o</w:t>
             </w:r>
@@ -2252,7 +2280,11 @@
               <w:t>u</w:t>
             </w:r>
             <w:r>
-              <w:t xml:space="preserve">r </w:t>
+              <w:t>r</w:t>
+            </w:r>
+            <w:proofErr w:type="gramEnd"/>
+            <w:r>
+              <w:t xml:space="preserve"> </w:t>
             </w:r>
           </w:p>
           <w:p>
@@ -2264,17 +2296,24 @@
             </w:r>
           </w:p>
           <w:p>
+            <w:proofErr w:type="gramStart"/>
             <w:r>
-              <w:t xml:space="preserve">their </w:t>
+              <w:t>their</w:t>
+            </w:r>
+            <w:proofErr w:type="gramEnd"/>
+            <w:r>
+              <w:t xml:space="preserve"> </w:t>
             </w:r>
           </w:p>
           <w:p>
+            <w:proofErr w:type="gramStart"/>
             <w:r>
               <w:rPr>
                 <w:rFonts w:hint="eastAsia"/>
               </w:rPr>
               <w:t>their</w:t>
             </w:r>
+            <w:proofErr w:type="gramEnd"/>
             <w:r>
               <w:t xml:space="preserve"> </w:t>
             </w:r>
@@ -2353,7 +2392,19 @@
         <w:t>I have a sister. Her name is Patty</w:t>
       </w:r>
       <w:r>
-        <w:t>. I aslo have a brother. His name is John.W</w:t>
+        <w:t xml:space="preserve">. I </w:t>
+      </w:r>
+      <w:proofErr w:type="spellStart"/>
+      <w:r>
+        <w:t>aslo</w:t>
+      </w:r>
+      <w:proofErr w:type="spellEnd"/>
+      <w:r>
+        <w:t xml:space="preserve"> have a brother. His name is </w:t>
+      </w:r>
+      <w:proofErr w:type="spellStart"/>
+      <w:r>
+        <w:t>John.W</w:t>
       </w:r>
       <w:r>
         <w:rPr>
@@ -2361,6 +2412,7 @@
         </w:rPr>
         <w:t>e</w:t>
       </w:r>
+      <w:proofErr w:type="spellEnd"/>
       <w:r>
         <w:t xml:space="preserve"> </w:t>
       </w:r>
@@ -2382,6 +2434,7 @@
       <w:r>
         <w:t xml:space="preserve"> </w:t>
       </w:r>
+      <w:proofErr w:type="spellStart"/>
       <w:r>
         <w:rPr>
           <w:rFonts w:hint="eastAsia"/>
@@ -2400,15 +2453,18 @@
         </w:rPr>
         <w:t>heir</w:t>
       </w:r>
-      <w:r>
-        <w:t xml:space="preserve"> </w:t>
-      </w:r>
+      <w:proofErr w:type="spellEnd"/>
+      <w:r>
+        <w:t xml:space="preserve"> </w:t>
+      </w:r>
+      <w:proofErr w:type="spellStart"/>
       <w:r>
         <w:rPr>
           <w:rFonts w:hint="eastAsia"/>
         </w:rPr>
         <w:t>nams</w:t>
       </w:r>
+      <w:proofErr w:type="spellEnd"/>
       <w:r>
         <w:t xml:space="preserve"> </w:t>
       </w:r>
@@ -3018,12 +3074,14 @@
       <w:r>
         <w:t xml:space="preserve"> </w:t>
       </w:r>
+      <w:proofErr w:type="spellStart"/>
       <w:r>
         <w:rPr>
           <w:rFonts w:hint="eastAsia"/>
         </w:rPr>
         <w:t>borther</w:t>
       </w:r>
+      <w:proofErr w:type="spellEnd"/>
       <w:r>
         <w:t xml:space="preserve"> </w:t>
       </w:r>
@@ -3382,10 +3440,18 @@
     <w:p>
       <w:r>
         <w:lastRenderedPageBreak/>
-        <w:t xml:space="preserve">He likes music </w:t>
-      </w:r>
-      <w:r>
-        <w:t xml:space="preserve"> =&gt; He does</w:t>
+        <w:t xml:space="preserve">He likes </w:t>
+      </w:r>
+      <w:proofErr w:type="gramStart"/>
+      <w:r>
+        <w:t xml:space="preserve">music </w:t>
+      </w:r>
+      <w:r>
+        <w:t xml:space="preserve"> =</w:t>
+      </w:r>
+      <w:proofErr w:type="gramEnd"/>
+      <w:r>
+        <w:t>&gt; He does</w:t>
       </w:r>
       <w:r>
         <w:t xml:space="preserve"> not</w:t>
@@ -3399,7 +3465,11 @@
     </w:p>
     <w:p>
       <w:r>
-        <w:t>I like ma</w:t>
+        <w:t xml:space="preserve">I like </w:t>
+      </w:r>
+      <w:proofErr w:type="spellStart"/>
+      <w:r>
+        <w:t>ma</w:t>
       </w:r>
       <w:r>
         <w:rPr>
@@ -3407,9 +3477,15 @@
         </w:rPr>
         <w:t>ry</w:t>
       </w:r>
-      <w:r>
-        <w:t xml:space="preserve"> =&gt; I do not like mary</w:t>
-      </w:r>
+      <w:proofErr w:type="spellEnd"/>
+      <w:r>
+        <w:t xml:space="preserve"> =&gt; I do not like </w:t>
+      </w:r>
+      <w:proofErr w:type="spellStart"/>
+      <w:r>
+        <w:t>mary</w:t>
+      </w:r>
+      <w:proofErr w:type="spellEnd"/>
     </w:p>
     <w:p>
       <w:r>
@@ -3452,7 +3528,15 @@
     </w:p>
     <w:p>
       <w:r>
-        <w:t>Tina is not  =&gt; Tina isn’t</w:t>
+        <w:t xml:space="preserve">Tina is </w:t>
+      </w:r>
+      <w:proofErr w:type="gramStart"/>
+      <w:r>
+        <w:t>not  =</w:t>
+      </w:r>
+      <w:proofErr w:type="gramEnd"/>
+      <w:r>
+        <w:t>&gt; Tina isn’t</w:t>
       </w:r>
     </w:p>
     <w:p/>
@@ -4117,11 +4201,16 @@
         <w:t>he</w:t>
       </w:r>
       <w:r>
-        <w:t xml:space="preserve"> W</w:t>
+        <w:t xml:space="preserve"> </w:t>
+      </w:r>
+      <w:proofErr w:type="spellStart"/>
+      <w:r>
+        <w:t>W</w:t>
       </w:r>
       <w:r>
         <w:t>angs</w:t>
       </w:r>
+      <w:proofErr w:type="spellEnd"/>
       <w:r>
         <w:t xml:space="preserve"> </w:t>
       </w:r>
@@ -4328,11 +4417,6 @@
       </w:r>
     </w:p>
     <w:p>
-      <w:pPr>
-        <w:rPr>
-          <w:rFonts w:hint="eastAsia"/>
-        </w:rPr>
-      </w:pPr>
       <w:r>
         <w:t xml:space="preserve">You </w:t>
       </w:r>
@@ -4602,7 +4686,15 @@
         <w:t>he</w:t>
       </w:r>
       <w:r>
-        <w:t xml:space="preserve"> Wangs </w:t>
+        <w:t xml:space="preserve"> </w:t>
+      </w:r>
+      <w:proofErr w:type="spellStart"/>
+      <w:r>
+        <w:t>Wangs</w:t>
+      </w:r>
+      <w:proofErr w:type="spellEnd"/>
+      <w:r>
+        <w:t xml:space="preserve"> </w:t>
       </w:r>
       <w:r>
         <w:rPr>
@@ -4932,79 +5024,555 @@
         <w:t>。</w:t>
       </w:r>
     </w:p>
-    <w:p>
-      <w:pPr>
-        <w:rPr>
-          <w:rFonts w:hint="eastAsia"/>
-        </w:rPr>
-      </w:pPr>
-    </w:p>
-    <w:p>
-      <w:pPr>
-        <w:rPr>
-          <w:rFonts w:hint="eastAsia"/>
-        </w:rPr>
-      </w:pPr>
-    </w:p>
-    <w:p>
-      <w:pPr>
-        <w:rPr>
-          <w:rFonts w:hint="eastAsia"/>
-        </w:rPr>
-      </w:pPr>
-    </w:p>
-    <w:p>
-      <w:pPr>
-        <w:rPr>
-          <w:rFonts w:hint="eastAsia"/>
-        </w:rPr>
-      </w:pPr>
-    </w:p>
-    <w:p>
-      <w:pPr>
-        <w:rPr>
-          <w:rFonts w:hint="eastAsia"/>
-        </w:rPr>
-      </w:pPr>
-    </w:p>
-    <w:p>
-      <w:pPr>
-        <w:rPr>
-          <w:rFonts w:hint="eastAsia"/>
-        </w:rPr>
-      </w:pPr>
-    </w:p>
-    <w:p>
-      <w:pPr>
-        <w:rPr>
-          <w:rFonts w:hint="eastAsia"/>
-        </w:rPr>
-      </w:pPr>
-    </w:p>
-    <w:p>
-      <w:pPr>
-        <w:rPr>
-          <w:rFonts w:hint="eastAsia"/>
-        </w:rPr>
-      </w:pPr>
-    </w:p>
-    <w:p>
-      <w:pPr>
-        <w:rPr>
-          <w:rFonts w:hint="eastAsia"/>
-        </w:rPr>
-      </w:pPr>
-    </w:p>
+    <w:p/>
+    <w:p/>
+    <w:p/>
+    <w:p/>
+    <w:p/>
+    <w:p/>
+    <w:p/>
+    <w:p/>
+    <w:p/>
     <w:p>
       <w:pPr>
         <w:pStyle w:val="1"/>
       </w:pPr>
       <w:r>
         <w:lastRenderedPageBreak/>
-        <w:t>Lesson 1</w:t>
-      </w:r>
-      <w:r>
-        <w:t>1 My Foreign Classmates</w:t>
+        <w:t>Lesson 11 My Foreign Classmates</w:t>
+      </w:r>
+    </w:p>
+    <w:p>
+      <w:r>
+        <w:tab/>
+        <w:t>T</w:t>
+      </w:r>
+      <w:r>
+        <w:rPr>
+          <w:rFonts w:hint="eastAsia"/>
+        </w:rPr>
+        <w:t>he</w:t>
+      </w:r>
+      <w:r>
+        <w:t xml:space="preserve">re </w:t>
+      </w:r>
+      <w:r>
+        <w:rPr>
+          <w:rFonts w:hint="eastAsia"/>
+        </w:rPr>
+        <w:t>are</w:t>
+      </w:r>
+      <w:r>
+        <w:t xml:space="preserve"> </w:t>
+      </w:r>
+      <w:r>
+        <w:rPr>
+          <w:rFonts w:hint="eastAsia"/>
+        </w:rPr>
+        <w:t>several</w:t>
+      </w:r>
+      <w:r>
+        <w:t xml:space="preserve"> f</w:t>
+      </w:r>
+      <w:r>
+        <w:rPr>
+          <w:rFonts w:hint="eastAsia"/>
+        </w:rPr>
+        <w:t>or</w:t>
+      </w:r>
+      <w:r>
+        <w:t xml:space="preserve">eign students </w:t>
+      </w:r>
+      <w:r>
+        <w:rPr>
+          <w:rFonts w:hint="eastAsia"/>
+        </w:rPr>
+        <w:t>in</w:t>
+      </w:r>
+      <w:r>
+        <w:t xml:space="preserve"> my </w:t>
+      </w:r>
+      <w:r>
+        <w:rPr>
+          <w:rFonts w:hint="eastAsia"/>
+        </w:rPr>
+        <w:t>class</w:t>
+      </w:r>
+      <w:r>
+        <w:t>。</w:t>
+      </w:r>
+      <w:r>
+        <w:t>J</w:t>
+      </w:r>
+      <w:r>
+        <w:rPr>
+          <w:rFonts w:hint="eastAsia"/>
+        </w:rPr>
+        <w:t>ohn</w:t>
+      </w:r>
+      <w:r>
+        <w:t xml:space="preserve"> </w:t>
+      </w:r>
+      <w:r>
+        <w:rPr>
+          <w:rFonts w:hint="eastAsia"/>
+        </w:rPr>
+        <w:t>is</w:t>
+      </w:r>
+      <w:r>
+        <w:t xml:space="preserve"> A</w:t>
+      </w:r>
+      <w:r>
+        <w:rPr>
+          <w:rFonts w:hint="eastAsia"/>
+        </w:rPr>
+        <w:t>merican</w:t>
+      </w:r>
+      <w:r>
+        <w:t>。</w:t>
+      </w:r>
+      <w:r>
+        <w:t>H</w:t>
+      </w:r>
+      <w:r>
+        <w:rPr>
+          <w:rFonts w:hint="eastAsia"/>
+        </w:rPr>
+        <w:t>e</w:t>
+      </w:r>
+      <w:r>
+        <w:t>’</w:t>
+      </w:r>
+      <w:r>
+        <w:rPr>
+          <w:rFonts w:hint="eastAsia"/>
+        </w:rPr>
+        <w:t>s</w:t>
+      </w:r>
+      <w:r>
+        <w:t xml:space="preserve"> </w:t>
+      </w:r>
+      <w:r>
+        <w:rPr>
+          <w:rFonts w:hint="eastAsia"/>
+        </w:rPr>
+        <w:t>from</w:t>
+      </w:r>
+      <w:r>
+        <w:t xml:space="preserve"> </w:t>
+      </w:r>
+      <w:r>
+        <w:rPr>
+          <w:rFonts w:hint="eastAsia"/>
+        </w:rPr>
+        <w:t>the</w:t>
+      </w:r>
+      <w:r>
+        <w:t xml:space="preserve"> </w:t>
+      </w:r>
+      <w:r>
+        <w:rPr>
+          <w:rFonts w:hint="eastAsia"/>
+        </w:rPr>
+        <w:t>United</w:t>
+      </w:r>
+      <w:r>
+        <w:t xml:space="preserve"> S</w:t>
+      </w:r>
+      <w:r>
+        <w:rPr>
+          <w:rFonts w:hint="eastAsia"/>
+        </w:rPr>
+        <w:t>tates</w:t>
+      </w:r>
+      <w:r>
+        <w:t>。</w:t>
+      </w:r>
+      <w:r>
+        <w:t xml:space="preserve">Laura </w:t>
+      </w:r>
+      <w:r>
+        <w:rPr>
+          <w:rFonts w:hint="eastAsia"/>
+        </w:rPr>
+        <w:t>is</w:t>
+      </w:r>
+      <w:r>
+        <w:t xml:space="preserve"> S</w:t>
+      </w:r>
+      <w:r>
+        <w:rPr>
+          <w:rFonts w:hint="eastAsia"/>
+        </w:rPr>
+        <w:t>panish</w:t>
+      </w:r>
+      <w:r>
+        <w:t>。</w:t>
+      </w:r>
+      <w:r>
+        <w:t>S</w:t>
+      </w:r>
+      <w:r>
+        <w:rPr>
+          <w:rFonts w:hint="eastAsia"/>
+        </w:rPr>
+        <w:t>he</w:t>
+      </w:r>
+      <w:r>
+        <w:t>‘</w:t>
+      </w:r>
+      <w:r>
+        <w:rPr>
+          <w:rFonts w:hint="eastAsia"/>
+        </w:rPr>
+        <w:t>s</w:t>
+      </w:r>
+      <w:r>
+        <w:t xml:space="preserve"> </w:t>
+      </w:r>
+      <w:r>
+        <w:rPr>
+          <w:rFonts w:hint="eastAsia"/>
+        </w:rPr>
+        <w:t>from</w:t>
+      </w:r>
+      <w:r>
+        <w:t xml:space="preserve"> S</w:t>
+      </w:r>
+      <w:r>
+        <w:rPr>
+          <w:rFonts w:hint="eastAsia"/>
+        </w:rPr>
+        <w:t>pain</w:t>
+      </w:r>
+      <w:r>
+        <w:t>。</w:t>
+      </w:r>
+    </w:p>
+    <w:p>
+      <w:r>
+        <w:rPr>
+          <w:rFonts w:hint="eastAsia"/>
+        </w:rPr>
+        <w:tab/>
+        <w:t>Chen</w:t>
+      </w:r>
+      <w:r>
+        <w:t xml:space="preserve"> </w:t>
+      </w:r>
+      <w:r>
+        <w:rPr>
+          <w:rFonts w:hint="eastAsia"/>
+        </w:rPr>
+        <w:t>and</w:t>
+      </w:r>
+      <w:r>
+        <w:t xml:space="preserve"> H</w:t>
+      </w:r>
+      <w:r>
+        <w:rPr>
+          <w:rFonts w:hint="eastAsia"/>
+        </w:rPr>
+        <w:t>ua</w:t>
+      </w:r>
+      <w:r>
+        <w:t xml:space="preserve"> are </w:t>
+      </w:r>
+      <w:r>
+        <w:rPr>
+          <w:rFonts w:hint="eastAsia"/>
+        </w:rPr>
+        <w:t>from</w:t>
+      </w:r>
+      <w:r>
+        <w:t xml:space="preserve"> C</w:t>
+      </w:r>
+      <w:r>
+        <w:rPr>
+          <w:rFonts w:hint="eastAsia"/>
+        </w:rPr>
+        <w:t>hinese</w:t>
+      </w:r>
+      <w:r>
+        <w:t>，</w:t>
+      </w:r>
+      <w:r>
+        <w:rPr>
+          <w:rFonts w:hint="eastAsia"/>
+        </w:rPr>
+        <w:t>but</w:t>
+      </w:r>
+      <w:r>
+        <w:t xml:space="preserve"> </w:t>
+      </w:r>
+      <w:r>
+        <w:rPr>
+          <w:rFonts w:hint="eastAsia"/>
+        </w:rPr>
+        <w:t>th</w:t>
+      </w:r>
+      <w:r>
+        <w:t xml:space="preserve">ey </w:t>
+      </w:r>
+      <w:r>
+        <w:rPr>
+          <w:rFonts w:hint="eastAsia"/>
+        </w:rPr>
+        <w:t>are</w:t>
+      </w:r>
+      <w:r>
+        <w:t xml:space="preserve"> </w:t>
+      </w:r>
+      <w:r>
+        <w:rPr>
+          <w:rFonts w:hint="eastAsia"/>
+        </w:rPr>
+        <w:t>not</w:t>
+      </w:r>
+      <w:r>
+        <w:t xml:space="preserve"> </w:t>
+      </w:r>
+      <w:r>
+        <w:rPr>
+          <w:rFonts w:hint="eastAsia"/>
+        </w:rPr>
+        <w:t>from</w:t>
+      </w:r>
+      <w:r>
+        <w:t xml:space="preserve"> C</w:t>
+      </w:r>
+      <w:r>
+        <w:rPr>
+          <w:rFonts w:hint="eastAsia"/>
+        </w:rPr>
+        <w:t>hina</w:t>
+      </w:r>
+      <w:r>
+        <w:t>。</w:t>
+      </w:r>
+      <w:r>
+        <w:t xml:space="preserve"> </w:t>
+      </w:r>
+      <w:r>
+        <w:t>T</w:t>
+      </w:r>
+      <w:r>
+        <w:rPr>
+          <w:rFonts w:hint="eastAsia"/>
+        </w:rPr>
+        <w:t>hey</w:t>
+      </w:r>
+      <w:r>
+        <w:t>’</w:t>
+      </w:r>
+      <w:r>
+        <w:rPr>
+          <w:rFonts w:hint="eastAsia"/>
+        </w:rPr>
+        <w:t>re</w:t>
+      </w:r>
+      <w:r>
+        <w:t xml:space="preserve"> </w:t>
+      </w:r>
+      <w:r>
+        <w:rPr>
+          <w:rFonts w:hint="eastAsia"/>
+        </w:rPr>
+        <w:t>from</w:t>
+      </w:r>
+      <w:r>
+        <w:t xml:space="preserve"> M</w:t>
+      </w:r>
+      <w:r>
+        <w:rPr>
+          <w:rFonts w:hint="eastAsia"/>
+        </w:rPr>
+        <w:t>alaysia</w:t>
+      </w:r>
+      <w:r>
+        <w:t>。</w:t>
+      </w:r>
+      <w:r>
+        <w:t xml:space="preserve"> T</w:t>
+      </w:r>
+      <w:r>
+        <w:rPr>
+          <w:rFonts w:hint="eastAsia"/>
+        </w:rPr>
+        <w:t>he</w:t>
+      </w:r>
+      <w:r>
+        <w:t>y’</w:t>
+      </w:r>
+      <w:r>
+        <w:rPr>
+          <w:rFonts w:hint="eastAsia"/>
+        </w:rPr>
+        <w:t>re</w:t>
+      </w:r>
+      <w:r>
+        <w:t xml:space="preserve"> </w:t>
+      </w:r>
+      <w:r>
+        <w:rPr>
+          <w:rFonts w:hint="eastAsia"/>
+        </w:rPr>
+        <w:t>overseas</w:t>
+      </w:r>
+      <w:r>
+        <w:t xml:space="preserve"> C</w:t>
+      </w:r>
+      <w:r>
+        <w:rPr>
+          <w:rFonts w:hint="eastAsia"/>
+        </w:rPr>
+        <w:t>hin</w:t>
+      </w:r>
+      <w:r>
+        <w:t>ese</w:t>
+      </w:r>
+      <w:r>
+        <w:t>。</w:t>
+      </w:r>
+    </w:p>
+    <w:p>
+      <w:r>
+        <w:tab/>
+      </w:r>
+    </w:p>
+    <w:p>
+      <w:r>
+        <w:t>F</w:t>
+      </w:r>
+      <w:r>
+        <w:rPr>
+          <w:rFonts w:hint="eastAsia"/>
+        </w:rPr>
+        <w:t>oreign</w:t>
+      </w:r>
+      <w:r>
+        <w:t xml:space="preserve"> </w:t>
+      </w:r>
+      <w:r>
+        <w:rPr>
+          <w:rFonts w:hint="eastAsia"/>
+        </w:rPr>
+        <w:t>外国</w:t>
+      </w:r>
+      <w:r>
+        <w:t>的，</w:t>
+      </w:r>
+      <w:r>
+        <w:rPr>
+          <w:rFonts w:hint="eastAsia"/>
+        </w:rPr>
+        <w:t>外籍的</w:t>
+      </w:r>
+    </w:p>
+    <w:p>
+      <w:r>
+        <w:t>C</w:t>
+      </w:r>
+      <w:r>
+        <w:rPr>
+          <w:rFonts w:hint="eastAsia"/>
+        </w:rPr>
+        <w:t>lass</w:t>
+      </w:r>
+      <w:r>
+        <w:t>mate</w:t>
+      </w:r>
+    </w:p>
+    <w:p>
+      <w:r>
+        <w:t>S</w:t>
+      </w:r>
+      <w:r>
+        <w:rPr>
+          <w:rFonts w:hint="eastAsia"/>
+        </w:rPr>
+        <w:t>everal</w:t>
+      </w:r>
+      <w:r>
+        <w:t xml:space="preserve"> </w:t>
+      </w:r>
+      <w:r>
+        <w:rPr>
+          <w:rFonts w:hint="eastAsia"/>
+        </w:rPr>
+        <w:t>几个</w:t>
+      </w:r>
+      <w:r>
+        <w:t>的</w:t>
+      </w:r>
+    </w:p>
+    <w:p>
+      <w:r>
+        <w:rPr>
+          <w:rFonts w:hint="eastAsia"/>
+        </w:rPr>
+        <w:t>A</w:t>
+      </w:r>
+      <w:r>
+        <w:t>merican</w:t>
+      </w:r>
+    </w:p>
+    <w:p>
+      <w:r>
+        <w:t>T</w:t>
+      </w:r>
+      <w:r>
+        <w:rPr>
+          <w:rFonts w:hint="eastAsia"/>
+        </w:rPr>
+        <w:t>he</w:t>
+      </w:r>
+      <w:r>
+        <w:t xml:space="preserve"> </w:t>
+      </w:r>
+      <w:r>
+        <w:rPr>
+          <w:rFonts w:hint="eastAsia"/>
+        </w:rPr>
+        <w:t>united</w:t>
+      </w:r>
+      <w:r>
+        <w:t xml:space="preserve"> </w:t>
+      </w:r>
+      <w:r>
+        <w:rPr>
+          <w:rFonts w:hint="eastAsia"/>
+        </w:rPr>
+        <w:t>state</w:t>
+      </w:r>
+    </w:p>
+    <w:p>
+      <w:r>
+        <w:t>S</w:t>
+      </w:r>
+      <w:r>
+        <w:rPr>
+          <w:rFonts w:hint="eastAsia"/>
+        </w:rPr>
+        <w:t>panish</w:t>
+      </w:r>
+    </w:p>
+    <w:p>
+      <w:r>
+        <w:t>Chinese</w:t>
+      </w:r>
+    </w:p>
+    <w:p>
+      <w:r>
+        <w:rPr>
+          <w:rFonts w:hint="eastAsia"/>
+        </w:rPr>
+        <w:t>Malaysia</w:t>
+      </w:r>
+    </w:p>
+    <w:p>
+      <w:r>
+        <w:t>Overseas</w:t>
       </w:r>
     </w:p>
     <w:p>
@@ -5013,15 +5581,11 @@
           <w:rFonts w:hint="eastAsia"/>
         </w:rPr>
       </w:pPr>
+      <w:r>
+        <w:t>Country</w:t>
+      </w:r>
       <w:bookmarkStart w:id="0" w:name="_GoBack"/>
       <w:bookmarkEnd w:id="0"/>
-    </w:p>
-    <w:p>
-      <w:pPr>
-        <w:rPr>
-          <w:rFonts w:hint="eastAsia"/>
-        </w:rPr>
-      </w:pPr>
     </w:p>
     <w:sectPr>
       <w:pgSz w:w="11906" w:h="16838"/>
@@ -6553,7 +7117,7 @@
 </file>
 
 <file path=customXml/itemProps1.xml><?xml version="1.0" encoding="utf-8"?>
-<ds:datastoreItem xmlns:ds="http://schemas.openxmlformats.org/officeDocument/2006/customXml" ds:itemID="{F2153501-6F14-7F45-8F0F-D3219424DD27}">
+<ds:datastoreItem xmlns:ds="http://schemas.openxmlformats.org/officeDocument/2006/customXml" ds:itemID="{84A8AC51-F5D6-8B4E-ABCE-3DC2227DFFAB}">
   <ds:schemaRefs>
     <ds:schemaRef ds:uri="http://schemas.openxmlformats.org/officeDocument/2006/bibliography"/>
   </ds:schemaRefs>

--- a/英语从头学-初级.docx
+++ b/英语从头学-初级.docx
@@ -392,13 +392,8 @@
         <w:t xml:space="preserve">Where </w:t>
       </w:r>
       <w:r>
-        <w:t xml:space="preserve">do you come </w:t>
-      </w:r>
-      <w:proofErr w:type="gramStart"/>
-      <w:r>
-        <w:t>from</w:t>
-      </w:r>
-      <w:proofErr w:type="gramEnd"/>
+        <w:t>do you come from</w:t>
+      </w:r>
     </w:p>
     <w:p/>
     <w:p/>
@@ -1104,13 +1099,8 @@
     </w:p>
     <w:p/>
     <w:p>
-      <w:proofErr w:type="gramStart"/>
-      <w:r>
-        <w:t>During  prep</w:t>
-      </w:r>
-      <w:proofErr w:type="gramEnd"/>
-      <w:r>
-        <w:t xml:space="preserve">  …</w:t>
+      <w:r>
+        <w:t>During  prep  …</w:t>
       </w:r>
       <w:r>
         <w:t>之中</w:t>
@@ -1676,11 +1666,9 @@
             <w:pPr>
               <w:jc w:val="center"/>
             </w:pPr>
-            <w:proofErr w:type="spellStart"/>
             <w:r>
               <w:t>Ti</w:t>
             </w:r>
-            <w:proofErr w:type="spellEnd"/>
           </w:p>
         </w:tc>
         <w:tc>
@@ -1722,15 +1710,7 @@
         <w:t>Lesson 4</w:t>
       </w:r>
       <w:r>
-        <w:t xml:space="preserve"> What Do </w:t>
-      </w:r>
-      <w:proofErr w:type="gramStart"/>
-      <w:r>
-        <w:t>you</w:t>
-      </w:r>
-      <w:proofErr w:type="gramEnd"/>
-      <w:r>
-        <w:t xml:space="preserve"> Do?</w:t>
+        <w:t xml:space="preserve"> What Do you Do?</w:t>
       </w:r>
     </w:p>
     <w:p>
@@ -2053,7 +2033,6 @@
       </w:r>
     </w:p>
     <w:p>
-      <w:proofErr w:type="spellStart"/>
       <w:r>
         <w:t>H</w:t>
       </w:r>
@@ -2063,7 +2042,6 @@
         </w:rPr>
         <w:t>ava</w:t>
       </w:r>
-      <w:proofErr w:type="spellEnd"/>
       <w:r>
         <w:t xml:space="preserve"> </w:t>
       </w:r>
@@ -2222,16 +2200,11 @@
             <w:tcW w:w="2765" w:type="dxa"/>
           </w:tcPr>
           <w:p>
-            <w:proofErr w:type="gramStart"/>
             <w:r>
               <w:t>m</w:t>
             </w:r>
             <w:r>
-              <w:t>y</w:t>
-            </w:r>
-            <w:proofErr w:type="gramEnd"/>
-            <w:r>
-              <w:t xml:space="preserve"> </w:t>
+              <w:t xml:space="preserve">y </w:t>
             </w:r>
           </w:p>
           <w:p>
@@ -2272,7 +2245,6 @@
             <w:tcW w:w="2766" w:type="dxa"/>
           </w:tcPr>
           <w:p>
-            <w:proofErr w:type="gramStart"/>
             <w:r>
               <w:t>o</w:t>
             </w:r>
@@ -2280,11 +2252,7 @@
               <w:t>u</w:t>
             </w:r>
             <w:r>
-              <w:t>r</w:t>
-            </w:r>
-            <w:proofErr w:type="gramEnd"/>
-            <w:r>
-              <w:t xml:space="preserve"> </w:t>
+              <w:t xml:space="preserve">r </w:t>
             </w:r>
           </w:p>
           <w:p>
@@ -2296,24 +2264,17 @@
             </w:r>
           </w:p>
           <w:p>
-            <w:proofErr w:type="gramStart"/>
             <w:r>
-              <w:t>their</w:t>
-            </w:r>
-            <w:proofErr w:type="gramEnd"/>
-            <w:r>
-              <w:t xml:space="preserve"> </w:t>
+              <w:t xml:space="preserve">their </w:t>
             </w:r>
           </w:p>
           <w:p>
-            <w:proofErr w:type="gramStart"/>
             <w:r>
               <w:rPr>
                 <w:rFonts w:hint="eastAsia"/>
               </w:rPr>
               <w:t>their</w:t>
             </w:r>
-            <w:proofErr w:type="gramEnd"/>
             <w:r>
               <w:t xml:space="preserve"> </w:t>
             </w:r>
@@ -2392,19 +2353,7 @@
         <w:t>I have a sister. Her name is Patty</w:t>
       </w:r>
       <w:r>
-        <w:t xml:space="preserve">. I </w:t>
-      </w:r>
-      <w:proofErr w:type="spellStart"/>
-      <w:r>
-        <w:t>aslo</w:t>
-      </w:r>
-      <w:proofErr w:type="spellEnd"/>
-      <w:r>
-        <w:t xml:space="preserve"> have a brother. His name is </w:t>
-      </w:r>
-      <w:proofErr w:type="spellStart"/>
-      <w:r>
-        <w:t>John.W</w:t>
+        <w:t>. I aslo have a brother. His name is John.W</w:t>
       </w:r>
       <w:r>
         <w:rPr>
@@ -2412,7 +2361,6 @@
         </w:rPr>
         <w:t>e</w:t>
       </w:r>
-      <w:proofErr w:type="spellEnd"/>
       <w:r>
         <w:t xml:space="preserve"> </w:t>
       </w:r>
@@ -2434,7 +2382,6 @@
       <w:r>
         <w:t xml:space="preserve"> </w:t>
       </w:r>
-      <w:proofErr w:type="spellStart"/>
       <w:r>
         <w:rPr>
           <w:rFonts w:hint="eastAsia"/>
@@ -2453,18 +2400,15 @@
         </w:rPr>
         <w:t>heir</w:t>
       </w:r>
-      <w:proofErr w:type="spellEnd"/>
-      <w:r>
-        <w:t xml:space="preserve"> </w:t>
-      </w:r>
-      <w:proofErr w:type="spellStart"/>
+      <w:r>
+        <w:t xml:space="preserve"> </w:t>
+      </w:r>
       <w:r>
         <w:rPr>
           <w:rFonts w:hint="eastAsia"/>
         </w:rPr>
         <w:t>nams</w:t>
       </w:r>
-      <w:proofErr w:type="spellEnd"/>
       <w:r>
         <w:t xml:space="preserve"> </w:t>
       </w:r>
@@ -3074,14 +3018,12 @@
       <w:r>
         <w:t xml:space="preserve"> </w:t>
       </w:r>
-      <w:proofErr w:type="spellStart"/>
       <w:r>
         <w:rPr>
           <w:rFonts w:hint="eastAsia"/>
         </w:rPr>
         <w:t>borther</w:t>
       </w:r>
-      <w:proofErr w:type="spellEnd"/>
       <w:r>
         <w:t xml:space="preserve"> </w:t>
       </w:r>
@@ -3440,18 +3382,10 @@
     <w:p>
       <w:r>
         <w:lastRenderedPageBreak/>
-        <w:t xml:space="preserve">He likes </w:t>
-      </w:r>
-      <w:proofErr w:type="gramStart"/>
-      <w:r>
-        <w:t xml:space="preserve">music </w:t>
-      </w:r>
-      <w:r>
-        <w:t xml:space="preserve"> =</w:t>
-      </w:r>
-      <w:proofErr w:type="gramEnd"/>
-      <w:r>
-        <w:t>&gt; He does</w:t>
+        <w:t xml:space="preserve">He likes music </w:t>
+      </w:r>
+      <w:r>
+        <w:t xml:space="preserve"> =&gt; He does</w:t>
       </w:r>
       <w:r>
         <w:t xml:space="preserve"> not</w:t>
@@ -3465,11 +3399,7 @@
     </w:p>
     <w:p>
       <w:r>
-        <w:t xml:space="preserve">I like </w:t>
-      </w:r>
-      <w:proofErr w:type="spellStart"/>
-      <w:r>
-        <w:t>ma</w:t>
+        <w:t>I like ma</w:t>
       </w:r>
       <w:r>
         <w:rPr>
@@ -3477,15 +3407,9 @@
         </w:rPr>
         <w:t>ry</w:t>
       </w:r>
-      <w:proofErr w:type="spellEnd"/>
-      <w:r>
-        <w:t xml:space="preserve"> =&gt; I do not like </w:t>
-      </w:r>
-      <w:proofErr w:type="spellStart"/>
-      <w:r>
-        <w:t>mary</w:t>
-      </w:r>
-      <w:proofErr w:type="spellEnd"/>
+      <w:r>
+        <w:t xml:space="preserve"> =&gt; I do not like mary</w:t>
+      </w:r>
     </w:p>
     <w:p>
       <w:r>
@@ -3528,15 +3452,7 @@
     </w:p>
     <w:p>
       <w:r>
-        <w:t xml:space="preserve">Tina is </w:t>
-      </w:r>
-      <w:proofErr w:type="gramStart"/>
-      <w:r>
-        <w:t>not  =</w:t>
-      </w:r>
-      <w:proofErr w:type="gramEnd"/>
-      <w:r>
-        <w:t>&gt; Tina isn’t</w:t>
+        <w:t>Tina is not  =&gt; Tina isn’t</w:t>
       </w:r>
     </w:p>
     <w:p/>
@@ -4201,16 +4117,11 @@
         <w:t>he</w:t>
       </w:r>
       <w:r>
-        <w:t xml:space="preserve"> </w:t>
-      </w:r>
-      <w:proofErr w:type="spellStart"/>
-      <w:r>
-        <w:t>W</w:t>
+        <w:t xml:space="preserve"> W</w:t>
       </w:r>
       <w:r>
         <w:t>angs</w:t>
       </w:r>
-      <w:proofErr w:type="spellEnd"/>
       <w:r>
         <w:t xml:space="preserve"> </w:t>
       </w:r>
@@ -4686,15 +4597,7 @@
         <w:t>he</w:t>
       </w:r>
       <w:r>
-        <w:t xml:space="preserve"> </w:t>
-      </w:r>
-      <w:proofErr w:type="spellStart"/>
-      <w:r>
-        <w:t>Wangs</w:t>
-      </w:r>
-      <w:proofErr w:type="spellEnd"/>
-      <w:r>
-        <w:t xml:space="preserve"> </w:t>
+        <w:t xml:space="preserve"> Wangs </w:t>
       </w:r>
       <w:r>
         <w:rPr>
@@ -5576,16 +5479,651 @@
       </w:r>
     </w:p>
     <w:p>
+      <w:r>
+        <w:t>Country</w:t>
+      </w:r>
+    </w:p>
+    <w:p>
       <w:pPr>
         <w:rPr>
           <w:rFonts w:hint="eastAsia"/>
         </w:rPr>
       </w:pPr>
-      <w:r>
-        <w:t>Country</w:t>
-      </w:r>
+    </w:p>
+    <w:p>
+      <w:pPr>
+        <w:rPr>
+          <w:rFonts w:hint="eastAsia"/>
+        </w:rPr>
+      </w:pPr>
+    </w:p>
+    <w:p>
+      <w:pPr>
+        <w:rPr>
+          <w:rFonts w:hint="eastAsia"/>
+        </w:rPr>
+      </w:pPr>
+    </w:p>
+    <w:p/>
+    <w:p>
+      <w:pPr>
+        <w:rPr>
+          <w:rFonts w:hint="eastAsia"/>
+        </w:rPr>
+      </w:pPr>
+    </w:p>
+    <w:p>
+      <w:pPr>
+        <w:pStyle w:val="1"/>
+      </w:pPr>
+      <w:r>
+        <w:lastRenderedPageBreak/>
+        <w:t>Lesson 12 W</w:t>
+      </w:r>
+      <w:r>
+        <w:rPr>
+          <w:rFonts w:hint="eastAsia"/>
+        </w:rPr>
+        <w:t>here</w:t>
+      </w:r>
+      <w:r>
+        <w:t>’</w:t>
+      </w:r>
+      <w:r>
+        <w:rPr>
+          <w:rFonts w:hint="eastAsia"/>
+        </w:rPr>
+        <w:t>s</w:t>
+      </w:r>
+      <w:r>
+        <w:t xml:space="preserve"> C</w:t>
+      </w:r>
+      <w:r>
+        <w:rPr>
+          <w:rFonts w:hint="eastAsia"/>
+        </w:rPr>
+        <w:t>hen</w:t>
+      </w:r>
+      <w:r>
+        <w:t xml:space="preserve"> </w:t>
+      </w:r>
+      <w:r>
+        <w:rPr>
+          <w:rFonts w:hint="eastAsia"/>
+        </w:rPr>
+        <w:t>from</w:t>
+      </w:r>
+    </w:p>
+    <w:p>
+      <w:r>
+        <w:t>W</w:t>
+      </w:r>
+      <w:r>
+        <w:rPr>
+          <w:rFonts w:hint="eastAsia"/>
+        </w:rPr>
+        <w:t>here</w:t>
+      </w:r>
+      <w:r>
+        <w:t xml:space="preserve"> is Chen from?</w:t>
+      </w:r>
+    </w:p>
+    <w:p>
+      <w:r>
+        <w:t>He is from Malaysia</w:t>
+      </w:r>
+    </w:p>
+    <w:p>
+      <w:r>
+        <w:t>Really? He looks Chinese</w:t>
+      </w:r>
+    </w:p>
+    <w:p>
+      <w:r>
+        <w:t>As a matter of fact</w:t>
+      </w:r>
+      <w:r>
+        <w:t>，</w:t>
+      </w:r>
+      <w:r>
+        <w:rPr>
+          <w:rFonts w:hint="eastAsia"/>
+        </w:rPr>
+        <w:t>he</w:t>
+      </w:r>
+      <w:r>
+        <w:t xml:space="preserve"> </w:t>
+      </w:r>
+      <w:r>
+        <w:rPr>
+          <w:rFonts w:hint="eastAsia"/>
+        </w:rPr>
+        <w:t>is</w:t>
+      </w:r>
+      <w:r>
+        <w:t xml:space="preserve"> C</w:t>
+      </w:r>
+      <w:r>
+        <w:rPr>
+          <w:rFonts w:hint="eastAsia"/>
+        </w:rPr>
+        <w:t>hinese</w:t>
+      </w:r>
+      <w:r>
+        <w:t>，</w:t>
+      </w:r>
+      <w:r>
+        <w:t xml:space="preserve">but </w:t>
+      </w:r>
+      <w:r>
+        <w:rPr>
+          <w:rFonts w:hint="eastAsia"/>
+        </w:rPr>
+        <w:t>he</w:t>
+      </w:r>
+      <w:r>
+        <w:t xml:space="preserve"> really is </w:t>
+      </w:r>
+      <w:r>
+        <w:rPr>
+          <w:rFonts w:hint="eastAsia"/>
+        </w:rPr>
+        <w:t>from</w:t>
+      </w:r>
+      <w:r>
+        <w:t xml:space="preserve"> M</w:t>
+      </w:r>
+      <w:r>
+        <w:rPr>
+          <w:rFonts w:hint="eastAsia"/>
+        </w:rPr>
+        <w:t>a</w:t>
+      </w:r>
+      <w:r>
+        <w:t>laysia</w:t>
+      </w:r>
+    </w:p>
+    <w:p>
+      <w:r>
+        <w:t>That’s very interesting</w:t>
+      </w:r>
+    </w:p>
+    <w:p/>
+    <w:p>
+      <w:r>
+        <w:t>语法：</w:t>
+      </w:r>
+    </w:p>
+    <w:p>
+      <w:pPr>
+        <w:rPr>
+          <w:rFonts w:hint="eastAsia"/>
+        </w:rPr>
+      </w:pPr>
+      <w:r>
+        <w:t>interesting</w:t>
+      </w:r>
+      <w:r>
+        <w:t xml:space="preserve">=&gt; interest </w:t>
+      </w:r>
+      <w:r>
+        <w:rPr>
+          <w:rFonts w:hint="eastAsia"/>
+        </w:rPr>
+        <w:t>动词加</w:t>
+      </w:r>
+      <w:r>
+        <w:t>ing</w:t>
+      </w:r>
+      <w:r>
+        <w:rPr>
+          <w:rFonts w:hint="eastAsia"/>
+        </w:rPr>
+        <w:t>成</w:t>
+      </w:r>
+      <w:r>
+        <w:t xml:space="preserve"> </w:t>
+      </w:r>
+      <w:r>
+        <w:t>形容词</w:t>
+      </w:r>
+    </w:p>
+    <w:p>
+      <w:r>
+        <w:t xml:space="preserve">Look </w:t>
+      </w:r>
+      <w:r>
+        <w:rPr>
+          <w:rFonts w:hint="eastAsia"/>
+        </w:rPr>
+        <w:t>看起来</w:t>
+      </w:r>
+      <w:r>
+        <w:t>（接形容词）</w:t>
+      </w:r>
+    </w:p>
+    <w:p>
+      <w:r>
+        <w:t>He looks happy today</w:t>
+      </w:r>
+    </w:p>
+    <w:p>
+      <w:pPr>
+        <w:rPr>
+          <w:rFonts w:hint="eastAsia"/>
+        </w:rPr>
+      </w:pPr>
+      <w:r>
+        <w:rPr>
+          <w:rFonts w:hint="eastAsia"/>
+        </w:rPr>
+        <w:t>Where</w:t>
+      </w:r>
+      <w:r>
+        <w:t xml:space="preserve"> </w:t>
+      </w:r>
+      <w:r>
+        <w:rPr>
+          <w:rFonts w:hint="eastAsia"/>
+        </w:rPr>
+        <w:t>dose</w:t>
+      </w:r>
+      <w:r>
+        <w:t xml:space="preserve"> </w:t>
+      </w:r>
+      <w:r>
+        <w:rPr>
+          <w:rFonts w:hint="eastAsia"/>
+        </w:rPr>
+        <w:t>he</w:t>
+      </w:r>
+      <w:r>
+        <w:t xml:space="preserve"> </w:t>
+      </w:r>
+      <w:r>
+        <w:rPr>
+          <w:rFonts w:hint="eastAsia"/>
+        </w:rPr>
+        <w:t>come</w:t>
+      </w:r>
+      <w:r>
+        <w:t xml:space="preserve"> </w:t>
+      </w:r>
+      <w:r>
+        <w:rPr>
+          <w:rFonts w:hint="eastAsia"/>
+        </w:rPr>
+        <w:t>from</w:t>
+      </w:r>
+      <w:r>
+        <w:t>？</w:t>
+      </w:r>
+    </w:p>
+    <w:p>
+      <w:r>
+        <w:t>Bla</w:t>
+      </w:r>
+      <w:r>
+        <w:rPr>
+          <w:rFonts w:hint="eastAsia"/>
+        </w:rPr>
+        <w:t>nk</w:t>
+      </w:r>
+      <w:r>
+        <w:t xml:space="preserve"> </w:t>
+      </w:r>
+      <w:r>
+        <w:rPr>
+          <w:rFonts w:hint="eastAsia"/>
+        </w:rPr>
+        <w:t>空</w:t>
+      </w:r>
+    </w:p>
+    <w:p>
+      <w:pPr>
+        <w:rPr>
+          <w:rFonts w:hint="eastAsia"/>
+        </w:rPr>
+      </w:pPr>
       <w:bookmarkStart w:id="0" w:name="_GoBack"/>
       <w:bookmarkEnd w:id="0"/>
+    </w:p>
+    <w:p>
+      <w:pPr>
+        <w:rPr>
+          <w:rFonts w:hint="eastAsia"/>
+        </w:rPr>
+      </w:pPr>
+      <w:r>
+        <w:rPr>
+          <w:rFonts w:hint="eastAsia"/>
+        </w:rPr>
+        <w:t>I have</w:t>
+      </w:r>
+      <w:r>
+        <w:t xml:space="preserve"> </w:t>
+      </w:r>
+      <w:r>
+        <w:rPr>
+          <w:rFonts w:hint="eastAsia"/>
+        </w:rPr>
+        <w:t>many</w:t>
+      </w:r>
+      <w:r>
+        <w:t xml:space="preserve"> </w:t>
+      </w:r>
+      <w:r>
+        <w:rPr>
+          <w:rFonts w:hint="eastAsia"/>
+        </w:rPr>
+        <w:t>foreign</w:t>
+      </w:r>
+      <w:r>
+        <w:t xml:space="preserve"> fri</w:t>
+      </w:r>
+      <w:r>
+        <w:rPr>
+          <w:rFonts w:hint="eastAsia"/>
+        </w:rPr>
+        <w:t>end</w:t>
+      </w:r>
+      <w:r>
+        <w:t>s</w:t>
+      </w:r>
+      <w:r>
+        <w:t>。</w:t>
+      </w:r>
+      <w:r>
+        <w:t>B</w:t>
+      </w:r>
+      <w:r>
+        <w:rPr>
+          <w:rFonts w:hint="eastAsia"/>
+        </w:rPr>
+        <w:t>ill</w:t>
+      </w:r>
+      <w:r>
+        <w:t xml:space="preserve"> </w:t>
+      </w:r>
+      <w:r>
+        <w:rPr>
+          <w:rFonts w:hint="eastAsia"/>
+        </w:rPr>
+        <w:t>is</w:t>
+      </w:r>
+      <w:r>
+        <w:t xml:space="preserve"> </w:t>
+      </w:r>
+      <w:r>
+        <w:rPr>
+          <w:rFonts w:hint="eastAsia"/>
+        </w:rPr>
+        <w:t>from</w:t>
+      </w:r>
+      <w:r>
+        <w:t xml:space="preserve"> E</w:t>
+      </w:r>
+      <w:r>
+        <w:rPr>
+          <w:rFonts w:hint="eastAsia"/>
+        </w:rPr>
+        <w:t>ngland</w:t>
+      </w:r>
+      <w:r>
+        <w:t>，</w:t>
+      </w:r>
+      <w:r>
+        <w:t>He’s</w:t>
+      </w:r>
+      <w:r>
+        <w:t xml:space="preserve"> </w:t>
+      </w:r>
+      <w:r>
+        <w:t>B</w:t>
+      </w:r>
+      <w:r>
+        <w:rPr>
+          <w:rFonts w:hint="eastAsia"/>
+        </w:rPr>
+        <w:t>r</w:t>
+      </w:r>
+      <w:r>
+        <w:t>itish</w:t>
+      </w:r>
+      <w:r>
+        <w:t>。</w:t>
+      </w:r>
+      <w:r>
+        <w:t>S</w:t>
+      </w:r>
+      <w:r>
+        <w:rPr>
+          <w:rFonts w:hint="eastAsia"/>
+        </w:rPr>
+        <w:t>ue</w:t>
+      </w:r>
+      <w:r>
+        <w:t xml:space="preserve"> </w:t>
+      </w:r>
+      <w:r>
+        <w:rPr>
+          <w:rFonts w:hint="eastAsia"/>
+        </w:rPr>
+        <w:t>is</w:t>
+      </w:r>
+      <w:r>
+        <w:t xml:space="preserve"> </w:t>
+      </w:r>
+      <w:r>
+        <w:rPr>
+          <w:rFonts w:hint="eastAsia"/>
+        </w:rPr>
+        <w:t>from</w:t>
+      </w:r>
+      <w:r>
+        <w:t xml:space="preserve"> </w:t>
+      </w:r>
+      <w:r>
+        <w:t>Mexico</w:t>
+      </w:r>
+      <w:r>
+        <w:rPr>
+          <w:rFonts w:hint="eastAsia"/>
+        </w:rPr>
+        <w:t>，</w:t>
+      </w:r>
+      <w:r>
+        <w:t>She‘</w:t>
+      </w:r>
+      <w:r>
+        <w:rPr>
+          <w:rFonts w:hint="eastAsia"/>
+        </w:rPr>
+        <w:t>s</w:t>
+      </w:r>
+      <w:r>
+        <w:t xml:space="preserve"> M</w:t>
+      </w:r>
+      <w:r>
+        <w:rPr>
+          <w:rFonts w:hint="eastAsia"/>
+        </w:rPr>
+        <w:t>exican</w:t>
+      </w:r>
+      <w:r>
+        <w:t>。</w:t>
+      </w:r>
+      <w:r>
+        <w:t>T</w:t>
+      </w:r>
+      <w:r>
+        <w:rPr>
+          <w:rFonts w:hint="eastAsia"/>
+        </w:rPr>
+        <w:t>odd</w:t>
+      </w:r>
+      <w:r>
+        <w:t xml:space="preserve"> </w:t>
+      </w:r>
+      <w:r>
+        <w:rPr>
+          <w:rFonts w:hint="eastAsia"/>
+        </w:rPr>
+        <w:t>and</w:t>
+      </w:r>
+      <w:r>
+        <w:t xml:space="preserve"> L</w:t>
+      </w:r>
+      <w:r>
+        <w:rPr>
+          <w:rFonts w:hint="eastAsia"/>
+        </w:rPr>
+        <w:t>arry</w:t>
+      </w:r>
+      <w:r>
+        <w:t xml:space="preserve"> </w:t>
+      </w:r>
+      <w:r>
+        <w:rPr>
+          <w:rFonts w:hint="eastAsia"/>
+        </w:rPr>
+        <w:t>are</w:t>
+      </w:r>
+      <w:r>
+        <w:t xml:space="preserve"> </w:t>
+      </w:r>
+      <w:r>
+        <w:rPr>
+          <w:rFonts w:hint="eastAsia"/>
+        </w:rPr>
+        <w:t>from</w:t>
+      </w:r>
+      <w:r>
+        <w:t xml:space="preserve"> B</w:t>
+      </w:r>
+      <w:r>
+        <w:rPr>
+          <w:rFonts w:hint="eastAsia"/>
+        </w:rPr>
+        <w:t>razill</w:t>
+      </w:r>
+      <w:r>
+        <w:t>，</w:t>
+      </w:r>
+      <w:r>
+        <w:t>Th</w:t>
+      </w:r>
+      <w:r>
+        <w:rPr>
+          <w:rFonts w:hint="eastAsia"/>
+        </w:rPr>
+        <w:t>ey</w:t>
+      </w:r>
+      <w:r>
+        <w:t xml:space="preserve"> ’</w:t>
+      </w:r>
+      <w:r>
+        <w:rPr>
+          <w:rFonts w:hint="eastAsia"/>
+        </w:rPr>
+        <w:t>re</w:t>
+      </w:r>
+      <w:r>
+        <w:t xml:space="preserve"> B</w:t>
+      </w:r>
+      <w:r>
+        <w:rPr>
+          <w:rFonts w:hint="eastAsia"/>
+        </w:rPr>
+        <w:t>razilican</w:t>
+      </w:r>
+      <w:r>
+        <w:t>。</w:t>
+      </w:r>
+      <w:r>
+        <w:t>W</w:t>
+      </w:r>
+      <w:r>
+        <w:rPr>
+          <w:rFonts w:hint="eastAsia"/>
+        </w:rPr>
+        <w:t>e</w:t>
+      </w:r>
+      <w:r>
+        <w:t>’</w:t>
+      </w:r>
+      <w:r>
+        <w:rPr>
+          <w:rFonts w:hint="eastAsia"/>
+        </w:rPr>
+        <w:t>re</w:t>
+      </w:r>
+      <w:r>
+        <w:t xml:space="preserve"> </w:t>
+      </w:r>
+      <w:r>
+        <w:rPr>
+          <w:rFonts w:hint="eastAsia"/>
+        </w:rPr>
+        <w:t xml:space="preserve">from </w:t>
+      </w:r>
+      <w:r>
+        <w:t xml:space="preserve">different </w:t>
+      </w:r>
+      <w:r>
+        <w:rPr>
+          <w:rFonts w:hint="eastAsia"/>
+        </w:rPr>
+        <w:t>countries</w:t>
+      </w:r>
+      <w:r>
+        <w:t>，</w:t>
+      </w:r>
+      <w:r>
+        <w:rPr>
+          <w:rFonts w:hint="eastAsia"/>
+        </w:rPr>
+        <w:t>but</w:t>
+      </w:r>
+      <w:r>
+        <w:t xml:space="preserve"> </w:t>
+      </w:r>
+      <w:r>
+        <w:rPr>
+          <w:rFonts w:hint="eastAsia"/>
+        </w:rPr>
+        <w:t>we</w:t>
+      </w:r>
+      <w:r>
+        <w:t>‘</w:t>
+      </w:r>
+      <w:r>
+        <w:rPr>
+          <w:rFonts w:hint="eastAsia"/>
+        </w:rPr>
+        <w:t>re</w:t>
+      </w:r>
+      <w:r>
+        <w:t xml:space="preserve"> all </w:t>
+      </w:r>
+      <w:r>
+        <w:rPr>
+          <w:rFonts w:hint="eastAsia"/>
+        </w:rPr>
+        <w:t>good</w:t>
+      </w:r>
+      <w:r>
+        <w:t xml:space="preserve"> </w:t>
+      </w:r>
+      <w:r>
+        <w:rPr>
+          <w:rFonts w:hint="eastAsia"/>
+        </w:rPr>
+        <w:t>friend</w:t>
+      </w:r>
+      <w:r>
+        <w:t>s</w:t>
+      </w:r>
     </w:p>
     <w:sectPr>
       <w:pgSz w:w="11906" w:h="16838"/>
@@ -5602,7 +6140,7 @@
   <w:abstractNum w:abstractNumId="0">
     <w:nsid w:val="FFFFFF1D"/>
     <w:multiLevelType w:val="multilevel"/>
-    <w:tmpl w:val="92381C36"/>
+    <w:tmpl w:val="7104267A"/>
     <w:lvl w:ilvl="0">
       <w:start w:val="1"/>
       <w:numFmt w:val="bullet"/>
@@ -7117,7 +7655,7 @@
 </file>
 
 <file path=customXml/itemProps1.xml><?xml version="1.0" encoding="utf-8"?>
-<ds:datastoreItem xmlns:ds="http://schemas.openxmlformats.org/officeDocument/2006/customXml" ds:itemID="{84A8AC51-F5D6-8B4E-ABCE-3DC2227DFFAB}">
+<ds:datastoreItem xmlns:ds="http://schemas.openxmlformats.org/officeDocument/2006/customXml" ds:itemID="{B9843192-4852-044A-AAFB-318382C07AB4}">
   <ds:schemaRefs>
     <ds:schemaRef ds:uri="http://schemas.openxmlformats.org/officeDocument/2006/bibliography"/>
   </ds:schemaRefs>

--- a/英语从头学-初级.docx
+++ b/英语从头学-初级.docx
@@ -5483,35 +5483,11 @@
         <w:t>Country</w:t>
       </w:r>
     </w:p>
-    <w:p>
-      <w:pPr>
-        <w:rPr>
-          <w:rFonts w:hint="eastAsia"/>
-        </w:rPr>
-      </w:pPr>
-    </w:p>
-    <w:p>
-      <w:pPr>
-        <w:rPr>
-          <w:rFonts w:hint="eastAsia"/>
-        </w:rPr>
-      </w:pPr>
-    </w:p>
-    <w:p>
-      <w:pPr>
-        <w:rPr>
-          <w:rFonts w:hint="eastAsia"/>
-        </w:rPr>
-      </w:pPr>
-    </w:p>
-    <w:p/>
-    <w:p>
-      <w:pPr>
-        <w:rPr>
-          <w:rFonts w:hint="eastAsia"/>
-        </w:rPr>
-      </w:pPr>
-    </w:p>
+    <w:p/>
+    <w:p/>
+    <w:p/>
+    <w:p/>
+    <w:p/>
     <w:p>
       <w:pPr>
         <w:pStyle w:val="1"/>
@@ -5655,105 +5631,1170 @@
       </w:r>
     </w:p>
     <w:p>
+      <w:r>
+        <w:t xml:space="preserve">interesting=&gt; interest </w:t>
+      </w:r>
+      <w:r>
+        <w:rPr>
+          <w:rFonts w:hint="eastAsia"/>
+        </w:rPr>
+        <w:t>动词加</w:t>
+      </w:r>
+      <w:r>
+        <w:t>ing</w:t>
+      </w:r>
+      <w:r>
+        <w:rPr>
+          <w:rFonts w:hint="eastAsia"/>
+        </w:rPr>
+        <w:t>成</w:t>
+      </w:r>
+      <w:r>
+        <w:t xml:space="preserve"> </w:t>
+      </w:r>
+      <w:r>
+        <w:t>形容词</w:t>
+      </w:r>
+    </w:p>
+    <w:p>
+      <w:r>
+        <w:t xml:space="preserve">Look </w:t>
+      </w:r>
+      <w:r>
+        <w:rPr>
+          <w:rFonts w:hint="eastAsia"/>
+        </w:rPr>
+        <w:t>看起来</w:t>
+      </w:r>
+      <w:r>
+        <w:t>（接形容词）</w:t>
+      </w:r>
+    </w:p>
+    <w:p>
+      <w:r>
+        <w:t>He looks happy today</w:t>
+      </w:r>
+    </w:p>
+    <w:p>
+      <w:r>
+        <w:rPr>
+          <w:rFonts w:hint="eastAsia"/>
+        </w:rPr>
+        <w:t>Where</w:t>
+      </w:r>
+      <w:r>
+        <w:t xml:space="preserve"> </w:t>
+      </w:r>
+      <w:r>
+        <w:rPr>
+          <w:rFonts w:hint="eastAsia"/>
+        </w:rPr>
+        <w:t>dose</w:t>
+      </w:r>
+      <w:r>
+        <w:t xml:space="preserve"> </w:t>
+      </w:r>
+      <w:r>
+        <w:rPr>
+          <w:rFonts w:hint="eastAsia"/>
+        </w:rPr>
+        <w:t>he</w:t>
+      </w:r>
+      <w:r>
+        <w:t xml:space="preserve"> </w:t>
+      </w:r>
+      <w:r>
+        <w:rPr>
+          <w:rFonts w:hint="eastAsia"/>
+        </w:rPr>
+        <w:t>come</w:t>
+      </w:r>
+      <w:r>
+        <w:t xml:space="preserve"> </w:t>
+      </w:r>
+      <w:r>
+        <w:rPr>
+          <w:rFonts w:hint="eastAsia"/>
+        </w:rPr>
+        <w:t>from</w:t>
+      </w:r>
+      <w:r>
+        <w:t>？</w:t>
+      </w:r>
+    </w:p>
+    <w:p>
+      <w:r>
+        <w:t>Bla</w:t>
+      </w:r>
+      <w:r>
+        <w:rPr>
+          <w:rFonts w:hint="eastAsia"/>
+        </w:rPr>
+        <w:t>nk</w:t>
+      </w:r>
+      <w:r>
+        <w:t xml:space="preserve"> </w:t>
+      </w:r>
+      <w:r>
+        <w:rPr>
+          <w:rFonts w:hint="eastAsia"/>
+        </w:rPr>
+        <w:t>空</w:t>
+      </w:r>
+    </w:p>
+    <w:p/>
+    <w:p>
+      <w:r>
+        <w:rPr>
+          <w:rFonts w:hint="eastAsia"/>
+        </w:rPr>
+        <w:t>I have</w:t>
+      </w:r>
+      <w:r>
+        <w:t xml:space="preserve"> </w:t>
+      </w:r>
+      <w:r>
+        <w:rPr>
+          <w:rFonts w:hint="eastAsia"/>
+        </w:rPr>
+        <w:t>many</w:t>
+      </w:r>
+      <w:r>
+        <w:t xml:space="preserve"> </w:t>
+      </w:r>
+      <w:r>
+        <w:rPr>
+          <w:rFonts w:hint="eastAsia"/>
+        </w:rPr>
+        <w:t>foreign</w:t>
+      </w:r>
+      <w:r>
+        <w:t xml:space="preserve"> fri</w:t>
+      </w:r>
+      <w:r>
+        <w:rPr>
+          <w:rFonts w:hint="eastAsia"/>
+        </w:rPr>
+        <w:t>end</w:t>
+      </w:r>
+      <w:r>
+        <w:t>s</w:t>
+      </w:r>
+      <w:r>
+        <w:t>。</w:t>
+      </w:r>
+      <w:r>
+        <w:t>B</w:t>
+      </w:r>
+      <w:r>
+        <w:rPr>
+          <w:rFonts w:hint="eastAsia"/>
+        </w:rPr>
+        <w:t>ill</w:t>
+      </w:r>
+      <w:r>
+        <w:t xml:space="preserve"> </w:t>
+      </w:r>
+      <w:r>
+        <w:rPr>
+          <w:rFonts w:hint="eastAsia"/>
+        </w:rPr>
+        <w:t>is</w:t>
+      </w:r>
+      <w:r>
+        <w:t xml:space="preserve"> </w:t>
+      </w:r>
+      <w:r>
+        <w:rPr>
+          <w:rFonts w:hint="eastAsia"/>
+        </w:rPr>
+        <w:t>from</w:t>
+      </w:r>
+      <w:r>
+        <w:t xml:space="preserve"> E</w:t>
+      </w:r>
+      <w:r>
+        <w:rPr>
+          <w:rFonts w:hint="eastAsia"/>
+        </w:rPr>
+        <w:t>ngland</w:t>
+      </w:r>
+      <w:r>
+        <w:t>，</w:t>
+      </w:r>
+      <w:r>
+        <w:t>He’s</w:t>
+      </w:r>
+      <w:r>
+        <w:t xml:space="preserve"> </w:t>
+      </w:r>
+      <w:r>
+        <w:t>B</w:t>
+      </w:r>
+      <w:r>
+        <w:rPr>
+          <w:rFonts w:hint="eastAsia"/>
+        </w:rPr>
+        <w:t>r</w:t>
+      </w:r>
+      <w:r>
+        <w:t>itish</w:t>
+      </w:r>
+      <w:r>
+        <w:t>。</w:t>
+      </w:r>
+      <w:r>
+        <w:t>S</w:t>
+      </w:r>
+      <w:r>
+        <w:rPr>
+          <w:rFonts w:hint="eastAsia"/>
+        </w:rPr>
+        <w:t>ue</w:t>
+      </w:r>
+      <w:r>
+        <w:t xml:space="preserve"> </w:t>
+      </w:r>
+      <w:r>
+        <w:rPr>
+          <w:rFonts w:hint="eastAsia"/>
+        </w:rPr>
+        <w:t>is</w:t>
+      </w:r>
+      <w:r>
+        <w:t xml:space="preserve"> </w:t>
+      </w:r>
+      <w:r>
+        <w:rPr>
+          <w:rFonts w:hint="eastAsia"/>
+        </w:rPr>
+        <w:t>from</w:t>
+      </w:r>
+      <w:r>
+        <w:t xml:space="preserve"> </w:t>
+      </w:r>
+      <w:r>
+        <w:t>Mexico</w:t>
+      </w:r>
+      <w:r>
+        <w:rPr>
+          <w:rFonts w:hint="eastAsia"/>
+        </w:rPr>
+        <w:t>，</w:t>
+      </w:r>
+      <w:r>
+        <w:t>She‘</w:t>
+      </w:r>
+      <w:r>
+        <w:rPr>
+          <w:rFonts w:hint="eastAsia"/>
+        </w:rPr>
+        <w:t>s</w:t>
+      </w:r>
+      <w:r>
+        <w:t xml:space="preserve"> M</w:t>
+      </w:r>
+      <w:r>
+        <w:rPr>
+          <w:rFonts w:hint="eastAsia"/>
+        </w:rPr>
+        <w:t>exican</w:t>
+      </w:r>
+      <w:r>
+        <w:t>。</w:t>
+      </w:r>
+      <w:r>
+        <w:t>T</w:t>
+      </w:r>
+      <w:r>
+        <w:rPr>
+          <w:rFonts w:hint="eastAsia"/>
+        </w:rPr>
+        <w:t>odd</w:t>
+      </w:r>
+      <w:r>
+        <w:t xml:space="preserve"> </w:t>
+      </w:r>
+      <w:r>
+        <w:rPr>
+          <w:rFonts w:hint="eastAsia"/>
+        </w:rPr>
+        <w:t>and</w:t>
+      </w:r>
+      <w:r>
+        <w:t xml:space="preserve"> L</w:t>
+      </w:r>
+      <w:r>
+        <w:rPr>
+          <w:rFonts w:hint="eastAsia"/>
+        </w:rPr>
+        <w:t>arry</w:t>
+      </w:r>
+      <w:r>
+        <w:t xml:space="preserve"> </w:t>
+      </w:r>
+      <w:r>
+        <w:rPr>
+          <w:rFonts w:hint="eastAsia"/>
+        </w:rPr>
+        <w:t>are</w:t>
+      </w:r>
+      <w:r>
+        <w:t xml:space="preserve"> </w:t>
+      </w:r>
+      <w:r>
+        <w:rPr>
+          <w:rFonts w:hint="eastAsia"/>
+        </w:rPr>
+        <w:t>from</w:t>
+      </w:r>
+      <w:r>
+        <w:t xml:space="preserve"> B</w:t>
+      </w:r>
+      <w:r>
+        <w:rPr>
+          <w:rFonts w:hint="eastAsia"/>
+        </w:rPr>
+        <w:t>razill</w:t>
+      </w:r>
+      <w:r>
+        <w:t>，</w:t>
+      </w:r>
+      <w:r>
+        <w:t>Th</w:t>
+      </w:r>
+      <w:r>
+        <w:rPr>
+          <w:rFonts w:hint="eastAsia"/>
+        </w:rPr>
+        <w:t>ey</w:t>
+      </w:r>
+      <w:r>
+        <w:t xml:space="preserve"> ’</w:t>
+      </w:r>
+      <w:r>
+        <w:rPr>
+          <w:rFonts w:hint="eastAsia"/>
+        </w:rPr>
+        <w:t>re</w:t>
+      </w:r>
+      <w:r>
+        <w:t xml:space="preserve"> B</w:t>
+      </w:r>
+      <w:r>
+        <w:rPr>
+          <w:rFonts w:hint="eastAsia"/>
+        </w:rPr>
+        <w:t>razilican</w:t>
+      </w:r>
+      <w:r>
+        <w:t>。</w:t>
+      </w:r>
+      <w:r>
+        <w:t>W</w:t>
+      </w:r>
+      <w:r>
+        <w:rPr>
+          <w:rFonts w:hint="eastAsia"/>
+        </w:rPr>
+        <w:t>e</w:t>
+      </w:r>
+      <w:r>
+        <w:t>’</w:t>
+      </w:r>
+      <w:r>
+        <w:rPr>
+          <w:rFonts w:hint="eastAsia"/>
+        </w:rPr>
+        <w:t>re</w:t>
+      </w:r>
+      <w:r>
+        <w:t xml:space="preserve"> </w:t>
+      </w:r>
+      <w:r>
+        <w:rPr>
+          <w:rFonts w:hint="eastAsia"/>
+        </w:rPr>
+        <w:t xml:space="preserve">from </w:t>
+      </w:r>
+      <w:r>
+        <w:t xml:space="preserve">different </w:t>
+      </w:r>
+      <w:r>
+        <w:rPr>
+          <w:rFonts w:hint="eastAsia"/>
+        </w:rPr>
+        <w:t>countries</w:t>
+      </w:r>
+      <w:r>
+        <w:t>，</w:t>
+      </w:r>
+      <w:r>
+        <w:rPr>
+          <w:rFonts w:hint="eastAsia"/>
+        </w:rPr>
+        <w:t>but</w:t>
+      </w:r>
+      <w:r>
+        <w:t xml:space="preserve"> </w:t>
+      </w:r>
+      <w:r>
+        <w:rPr>
+          <w:rFonts w:hint="eastAsia"/>
+        </w:rPr>
+        <w:t>we</w:t>
+      </w:r>
+      <w:r>
+        <w:t>‘</w:t>
+      </w:r>
+      <w:r>
+        <w:rPr>
+          <w:rFonts w:hint="eastAsia"/>
+        </w:rPr>
+        <w:t>re</w:t>
+      </w:r>
+      <w:r>
+        <w:t xml:space="preserve"> all </w:t>
+      </w:r>
+      <w:r>
+        <w:rPr>
+          <w:rFonts w:hint="eastAsia"/>
+        </w:rPr>
+        <w:t>good</w:t>
+      </w:r>
+      <w:r>
+        <w:t xml:space="preserve"> </w:t>
+      </w:r>
+      <w:r>
+        <w:rPr>
+          <w:rFonts w:hint="eastAsia"/>
+        </w:rPr>
+        <w:t>friend</w:t>
+      </w:r>
+      <w:r>
+        <w:t>s</w:t>
+      </w:r>
+      <w:r>
+        <w:rPr>
+          <w:rFonts w:hint="eastAsia"/>
+        </w:rPr>
+        <w:t>。</w:t>
+      </w:r>
+    </w:p>
+    <w:p/>
+    <w:p/>
+    <w:p/>
+    <w:p>
       <w:pPr>
-        <w:rPr>
-          <w:rFonts w:hint="eastAsia"/>
-        </w:rPr>
+        <w:pStyle w:val="1"/>
       </w:pPr>
       <w:r>
-        <w:t>interesting</w:t>
-      </w:r>
-      <w:r>
-        <w:t xml:space="preserve">=&gt; interest </w:t>
-      </w:r>
-      <w:r>
-        <w:rPr>
-          <w:rFonts w:hint="eastAsia"/>
-        </w:rPr>
-        <w:t>动词加</w:t>
-      </w:r>
-      <w:r>
-        <w:t>ing</w:t>
-      </w:r>
-      <w:r>
-        <w:rPr>
-          <w:rFonts w:hint="eastAsia"/>
-        </w:rPr>
-        <w:t>成</w:t>
-      </w:r>
-      <w:r>
-        <w:t xml:space="preserve"> </w:t>
-      </w:r>
-      <w:r>
-        <w:t>形容词</w:t>
-      </w:r>
-    </w:p>
-    <w:p>
-      <w:r>
-        <w:t xml:space="preserve">Look </w:t>
-      </w:r>
-      <w:r>
-        <w:rPr>
-          <w:rFonts w:hint="eastAsia"/>
-        </w:rPr>
-        <w:t>看起来</w:t>
-      </w:r>
-      <w:r>
-        <w:t>（接形容词）</w:t>
-      </w:r>
-    </w:p>
-    <w:p>
-      <w:r>
-        <w:t>He looks happy today</w:t>
-      </w:r>
-    </w:p>
+        <w:lastRenderedPageBreak/>
+        <w:t>Lesson 13 N</w:t>
+      </w:r>
+      <w:r>
+        <w:rPr>
+          <w:rFonts w:hint="eastAsia"/>
+        </w:rPr>
+        <w:t>o</w:t>
+      </w:r>
+      <w:r>
+        <w:rPr>
+          <w:rFonts w:hint="eastAsia"/>
+        </w:rPr>
+        <w:t>b</w:t>
+      </w:r>
+      <w:r>
+        <w:rPr>
+          <w:rFonts w:hint="eastAsia"/>
+        </w:rPr>
+        <w:t>ody</w:t>
+      </w:r>
+      <w:r>
+        <w:t xml:space="preserve"> I</w:t>
+      </w:r>
+      <w:r>
+        <w:rPr>
+          <w:rFonts w:hint="eastAsia"/>
+        </w:rPr>
+        <w:t>s</w:t>
+      </w:r>
+      <w:r>
+        <w:t xml:space="preserve"> </w:t>
+      </w:r>
+      <w:r>
+        <w:rPr>
+          <w:rFonts w:hint="eastAsia"/>
+        </w:rPr>
+        <w:t>at</w:t>
+      </w:r>
+      <w:r>
+        <w:t xml:space="preserve"> </w:t>
+      </w:r>
+      <w:r>
+        <w:rPr>
+          <w:rFonts w:hint="eastAsia"/>
+        </w:rPr>
+        <w:t>home</w:t>
+      </w:r>
+    </w:p>
+    <w:p>
+      <w:r>
+        <w:tab/>
+        <w:t>N</w:t>
+      </w:r>
+      <w:r>
+        <w:rPr>
+          <w:rFonts w:hint="eastAsia"/>
+        </w:rPr>
+        <w:t>o</w:t>
+      </w:r>
+      <w:r>
+        <w:t xml:space="preserve">body </w:t>
+      </w:r>
+      <w:r>
+        <w:rPr>
+          <w:rFonts w:hint="eastAsia"/>
+        </w:rPr>
+        <w:t>is</w:t>
+      </w:r>
+      <w:r>
+        <w:t xml:space="preserve"> </w:t>
+      </w:r>
+      <w:r>
+        <w:rPr>
+          <w:rFonts w:hint="eastAsia"/>
+        </w:rPr>
+        <w:t>at</w:t>
+      </w:r>
+      <w:r>
+        <w:t xml:space="preserve"> </w:t>
+      </w:r>
+      <w:r>
+        <w:rPr>
+          <w:rFonts w:hint="eastAsia"/>
+        </w:rPr>
+        <w:t>home</w:t>
+      </w:r>
+      <w:r>
+        <w:t xml:space="preserve"> </w:t>
+      </w:r>
+      <w:r>
+        <w:rPr>
+          <w:rFonts w:hint="eastAsia"/>
+        </w:rPr>
+        <w:t>at</w:t>
+      </w:r>
+      <w:r>
+        <w:t xml:space="preserve"> </w:t>
+      </w:r>
+      <w:r>
+        <w:rPr>
+          <w:rFonts w:hint="eastAsia"/>
+        </w:rPr>
+        <w:t>the</w:t>
+      </w:r>
+      <w:r>
+        <w:t xml:space="preserve"> W</w:t>
+      </w:r>
+      <w:r>
+        <w:rPr>
+          <w:rFonts w:hint="eastAsia"/>
+        </w:rPr>
+        <w:t>ang</w:t>
+      </w:r>
+      <w:r>
+        <w:t>‘</w:t>
+      </w:r>
+      <w:r>
+        <w:rPr>
+          <w:rFonts w:hint="eastAsia"/>
+        </w:rPr>
+        <w:t>s</w:t>
+      </w:r>
+      <w:r>
+        <w:t xml:space="preserve"> </w:t>
+      </w:r>
+      <w:r>
+        <w:rPr>
+          <w:rFonts w:hint="eastAsia"/>
+        </w:rPr>
+        <w:t>house</w:t>
+      </w:r>
+      <w:r>
+        <w:t>。</w:t>
+      </w:r>
+      <w:r>
+        <w:rPr>
+          <w:rFonts w:hint="eastAsia"/>
+        </w:rPr>
+        <w:t>Mr</w:t>
+      </w:r>
+      <w:r>
+        <w:t>.</w:t>
+      </w:r>
+      <w:r>
+        <w:t xml:space="preserve"> </w:t>
+      </w:r>
+      <w:r>
+        <w:t>Wang is working in his office</w:t>
+      </w:r>
+      <w:r>
+        <w:t>。</w:t>
+      </w:r>
+      <w:r>
+        <w:t>Mrs.</w:t>
+      </w:r>
+      <w:r>
+        <w:t xml:space="preserve"> </w:t>
+      </w:r>
+      <w:r>
+        <w:t>Wang is shopping at the supermarket</w:t>
+      </w:r>
+      <w:r>
+        <w:t xml:space="preserve">. </w:t>
+      </w:r>
+      <w:r>
+        <w:t>T</w:t>
+      </w:r>
+      <w:r>
+        <w:rPr>
+          <w:rFonts w:hint="eastAsia"/>
+        </w:rPr>
+        <w:t>ony</w:t>
+      </w:r>
+      <w:r>
+        <w:t xml:space="preserve"> </w:t>
+      </w:r>
+      <w:r>
+        <w:rPr>
+          <w:rFonts w:hint="eastAsia"/>
+        </w:rPr>
+        <w:t>is</w:t>
+      </w:r>
+      <w:r>
+        <w:t xml:space="preserve"> </w:t>
+      </w:r>
+      <w:r>
+        <w:rPr>
+          <w:rFonts w:hint="eastAsia"/>
+        </w:rPr>
+        <w:t>sitting</w:t>
+      </w:r>
+      <w:r>
+        <w:t xml:space="preserve"> </w:t>
+      </w:r>
+      <w:r>
+        <w:rPr>
+          <w:rFonts w:hint="eastAsia"/>
+        </w:rPr>
+        <w:t>on</w:t>
+      </w:r>
+      <w:r>
+        <w:t xml:space="preserve"> the </w:t>
+      </w:r>
+      <w:r>
+        <w:rPr>
+          <w:rFonts w:hint="eastAsia"/>
+        </w:rPr>
+        <w:t>bus</w:t>
+      </w:r>
+      <w:r>
+        <w:t>。</w:t>
+      </w:r>
+      <w:r>
+        <w:t>H</w:t>
+      </w:r>
+      <w:r>
+        <w:rPr>
+          <w:rFonts w:hint="eastAsia"/>
+        </w:rPr>
+        <w:t>e</w:t>
+      </w:r>
+      <w:r>
+        <w:t>’</w:t>
+      </w:r>
+      <w:r>
+        <w:rPr>
+          <w:rFonts w:hint="eastAsia"/>
+        </w:rPr>
+        <w:t>s</w:t>
+      </w:r>
+      <w:r>
+        <w:t xml:space="preserve"> </w:t>
+      </w:r>
+      <w:r>
+        <w:rPr>
+          <w:rFonts w:hint="eastAsia"/>
+        </w:rPr>
+        <w:t>on</w:t>
+      </w:r>
+      <w:r>
+        <w:t xml:space="preserve"> </w:t>
+      </w:r>
+      <w:r>
+        <w:rPr>
+          <w:rFonts w:hint="eastAsia"/>
+        </w:rPr>
+        <w:t>his</w:t>
+      </w:r>
+      <w:r>
+        <w:t xml:space="preserve"> </w:t>
+      </w:r>
+      <w:r>
+        <w:rPr>
+          <w:rFonts w:hint="eastAsia"/>
+        </w:rPr>
+        <w:t>way</w:t>
+      </w:r>
+      <w:r>
+        <w:t xml:space="preserve"> </w:t>
+      </w:r>
+      <w:r>
+        <w:rPr>
+          <w:rFonts w:hint="eastAsia"/>
+        </w:rPr>
+        <w:t>to</w:t>
+      </w:r>
+      <w:r>
+        <w:t xml:space="preserve"> </w:t>
+      </w:r>
+      <w:r>
+        <w:rPr>
+          <w:rFonts w:hint="eastAsia"/>
+        </w:rPr>
+        <w:t>the</w:t>
+      </w:r>
+      <w:r>
+        <w:t xml:space="preserve"> </w:t>
+      </w:r>
+      <w:r>
+        <w:rPr>
+          <w:rFonts w:hint="eastAsia"/>
+        </w:rPr>
+        <w:t>gym</w:t>
+      </w:r>
+      <w:r>
+        <w:t>。</w:t>
+      </w:r>
+      <w:r>
+        <w:t>T</w:t>
+      </w:r>
+      <w:r>
+        <w:rPr>
+          <w:rFonts w:hint="eastAsia"/>
+        </w:rPr>
+        <w:t>ina</w:t>
+      </w:r>
+      <w:r>
+        <w:t xml:space="preserve"> </w:t>
+      </w:r>
+      <w:r>
+        <w:rPr>
+          <w:rFonts w:hint="eastAsia"/>
+        </w:rPr>
+        <w:t>is</w:t>
+      </w:r>
+      <w:r>
+        <w:t xml:space="preserve"> </w:t>
+      </w:r>
+      <w:r>
+        <w:rPr>
+          <w:rFonts w:hint="eastAsia"/>
+        </w:rPr>
+        <w:t>study</w:t>
+      </w:r>
+      <w:r>
+        <w:t xml:space="preserve">ing </w:t>
+      </w:r>
+      <w:r>
+        <w:rPr>
+          <w:rFonts w:hint="eastAsia"/>
+        </w:rPr>
+        <w:t>at</w:t>
+      </w:r>
+      <w:r>
+        <w:t xml:space="preserve"> </w:t>
+      </w:r>
+      <w:r>
+        <w:rPr>
+          <w:rFonts w:hint="eastAsia"/>
+        </w:rPr>
+        <w:t>the</w:t>
+      </w:r>
+      <w:r>
+        <w:t xml:space="preserve"> library</w:t>
+      </w:r>
+      <w:r>
+        <w:t>。</w:t>
+      </w:r>
+    </w:p>
+    <w:p>
+      <w:r>
+        <w:tab/>
+        <w:t>R</w:t>
+      </w:r>
+      <w:r>
+        <w:rPr>
+          <w:rFonts w:hint="eastAsia"/>
+        </w:rPr>
+        <w:t>over</w:t>
+      </w:r>
+      <w:r>
+        <w:t xml:space="preserve"> </w:t>
+      </w:r>
+      <w:r>
+        <w:rPr>
+          <w:rFonts w:hint="eastAsia"/>
+        </w:rPr>
+        <w:t>is</w:t>
+      </w:r>
+      <w:r>
+        <w:t xml:space="preserve"> </w:t>
+      </w:r>
+      <w:r>
+        <w:rPr>
+          <w:rFonts w:hint="eastAsia"/>
+        </w:rPr>
+        <w:t>not</w:t>
+      </w:r>
+      <w:r>
+        <w:t xml:space="preserve"> </w:t>
+      </w:r>
+      <w:r>
+        <w:rPr>
+          <w:rFonts w:hint="eastAsia"/>
+        </w:rPr>
+        <w:t>at</w:t>
+      </w:r>
+      <w:r>
+        <w:t xml:space="preserve"> </w:t>
+      </w:r>
+      <w:r>
+        <w:rPr>
+          <w:rFonts w:hint="eastAsia"/>
+        </w:rPr>
+        <w:t>home</w:t>
+      </w:r>
+      <w:r>
+        <w:t>，</w:t>
+      </w:r>
+      <w:r>
+        <w:rPr>
+          <w:rFonts w:hint="eastAsia"/>
+        </w:rPr>
+        <w:t>either</w:t>
+      </w:r>
+      <w:r>
+        <w:t>。</w:t>
+      </w:r>
+      <w:r>
+        <w:t>I</w:t>
+      </w:r>
+      <w:r>
+        <w:rPr>
+          <w:rFonts w:hint="eastAsia"/>
+        </w:rPr>
+        <w:t>t</w:t>
+      </w:r>
+      <w:r>
+        <w:t>’</w:t>
+      </w:r>
+      <w:r>
+        <w:rPr>
+          <w:rFonts w:hint="eastAsia"/>
+        </w:rPr>
+        <w:t>s</w:t>
+      </w:r>
+      <w:r>
+        <w:t xml:space="preserve"> </w:t>
+      </w:r>
+      <w:r>
+        <w:rPr>
+          <w:rFonts w:hint="eastAsia"/>
+        </w:rPr>
+        <w:t>running</w:t>
+      </w:r>
+      <w:r>
+        <w:t xml:space="preserve"> </w:t>
+      </w:r>
+      <w:r>
+        <w:rPr>
+          <w:rFonts w:hint="eastAsia"/>
+        </w:rPr>
+        <w:t>around</w:t>
+      </w:r>
+      <w:r>
+        <w:t xml:space="preserve"> </w:t>
+      </w:r>
+      <w:r>
+        <w:rPr>
+          <w:rFonts w:hint="eastAsia"/>
+        </w:rPr>
+        <w:t>the</w:t>
+      </w:r>
+      <w:r>
+        <w:t xml:space="preserve"> </w:t>
+      </w:r>
+      <w:r>
+        <w:t>neighborhood</w:t>
+      </w:r>
+      <w:r>
+        <w:t>。</w:t>
+      </w:r>
+      <w:r>
+        <w:t xml:space="preserve">It’s </w:t>
+      </w:r>
+      <w:r>
+        <w:rPr>
+          <w:rFonts w:hint="eastAsia"/>
+        </w:rPr>
+        <w:t>not</w:t>
+      </w:r>
+      <w:r>
+        <w:t xml:space="preserve"> </w:t>
+      </w:r>
+      <w:r>
+        <w:rPr>
+          <w:rFonts w:hint="eastAsia"/>
+        </w:rPr>
+        <w:t>chasing</w:t>
+      </w:r>
+      <w:r>
+        <w:t xml:space="preserve"> M</w:t>
+      </w:r>
+      <w:r>
+        <w:rPr>
+          <w:rFonts w:hint="eastAsia"/>
+        </w:rPr>
+        <w:t>rs</w:t>
+      </w:r>
+      <w:r>
+        <w:t xml:space="preserve"> .Leet’</w:t>
+      </w:r>
+      <w:r>
+        <w:rPr>
+          <w:rFonts w:hint="eastAsia"/>
+        </w:rPr>
+        <w:t>s cat</w:t>
+      </w:r>
+      <w:r>
+        <w:t>. It’s chasing Mrs .Lee!</w:t>
+      </w:r>
+    </w:p>
+    <w:p/>
+    <w:p>
+      <w:r>
+        <w:t>语法：</w:t>
+      </w:r>
+    </w:p>
+    <w:p>
+      <w:r>
+        <w:t xml:space="preserve">On </w:t>
+      </w:r>
+      <w:r>
+        <w:rPr>
+          <w:rFonts w:hint="eastAsia"/>
+        </w:rPr>
+        <w:t>the</w:t>
+      </w:r>
+      <w:r>
+        <w:t xml:space="preserve"> </w:t>
+      </w:r>
+      <w:r>
+        <w:rPr>
+          <w:rFonts w:hint="eastAsia"/>
+        </w:rPr>
+        <w:t>bus</w:t>
+      </w:r>
+    </w:p>
+    <w:p>
+      <w:r>
+        <w:t xml:space="preserve">In </w:t>
+      </w:r>
+      <w:r>
+        <w:rPr>
+          <w:rFonts w:hint="eastAsia"/>
+        </w:rPr>
+        <w:t>the</w:t>
+      </w:r>
+      <w:r>
+        <w:t xml:space="preserve"> </w:t>
+      </w:r>
+      <w:r>
+        <w:rPr>
+          <w:rFonts w:hint="eastAsia"/>
+        </w:rPr>
+        <w:t>taix</w:t>
+      </w:r>
+      <w:r>
+        <w:t xml:space="preserve"> </w:t>
+      </w:r>
+    </w:p>
+    <w:p>
+      <w:r>
+        <w:t>O</w:t>
+      </w:r>
+      <w:r>
+        <w:rPr>
+          <w:rFonts w:hint="eastAsia"/>
+        </w:rPr>
+        <w:t>n</w:t>
+      </w:r>
+      <w:r>
+        <w:rPr>
+          <w:rFonts w:hint="eastAsia"/>
+        </w:rPr>
+        <w:t>是大</w:t>
+      </w:r>
+      <w:r>
+        <w:t>的可以走动，</w:t>
+      </w:r>
+      <w:r>
+        <w:rPr>
+          <w:rFonts w:hint="eastAsia"/>
+        </w:rPr>
+        <w:t>in</w:t>
+      </w:r>
+      <w:r>
+        <w:t>是</w:t>
+      </w:r>
+      <w:r>
+        <w:rPr>
+          <w:rFonts w:hint="eastAsia"/>
+        </w:rPr>
+        <w:t>小</w:t>
+      </w:r>
+      <w:r>
+        <w:t>的</w:t>
+      </w:r>
+    </w:p>
+    <w:p/>
+    <w:p>
+      <w:r>
+        <w:t>On + ‘</w:t>
+      </w:r>
+      <w:r>
+        <w:t>所有</w:t>
+      </w:r>
+      <w:r>
+        <w:rPr>
+          <w:rFonts w:hint="eastAsia"/>
+        </w:rPr>
+        <w:t>格</w:t>
+      </w:r>
+      <w:r>
+        <w:t xml:space="preserve">’ + </w:t>
+      </w:r>
+      <w:r>
+        <w:rPr>
+          <w:rFonts w:hint="eastAsia"/>
+        </w:rPr>
+        <w:t>way</w:t>
+      </w:r>
+      <w:r>
+        <w:t xml:space="preserve"> </w:t>
+      </w:r>
+      <w:r>
+        <w:rPr>
+          <w:rFonts w:hint="eastAsia"/>
+        </w:rPr>
+        <w:t>to</w:t>
+      </w:r>
+      <w:r>
+        <w:t xml:space="preserve"> </w:t>
+      </w:r>
+      <w:r>
+        <w:t>。。</w:t>
+      </w:r>
+    </w:p>
+    <w:p>
+      <w:r>
+        <w:t>On his way to the gym</w:t>
+      </w:r>
+    </w:p>
+    <w:p/>
+    <w:p/>
+    <w:p/>
+    <w:p/>
+    <w:p/>
+    <w:p/>
+    <w:p/>
     <w:p>
       <w:pPr>
-        <w:rPr>
-          <w:rFonts w:hint="eastAsia"/>
-        </w:rPr>
+        <w:pStyle w:val="1"/>
       </w:pPr>
       <w:r>
-        <w:rPr>
-          <w:rFonts w:hint="eastAsia"/>
-        </w:rPr>
-        <w:t>Where</w:t>
-      </w:r>
-      <w:r>
-        <w:t xml:space="preserve"> </w:t>
-      </w:r>
-      <w:r>
-        <w:rPr>
-          <w:rFonts w:hint="eastAsia"/>
-        </w:rPr>
-        <w:t>dose</w:t>
-      </w:r>
-      <w:r>
-        <w:t xml:space="preserve"> </w:t>
-      </w:r>
-      <w:r>
-        <w:rPr>
-          <w:rFonts w:hint="eastAsia"/>
-        </w:rPr>
-        <w:t>he</w:t>
-      </w:r>
-      <w:r>
-        <w:t xml:space="preserve"> </w:t>
-      </w:r>
-      <w:r>
-        <w:rPr>
-          <w:rFonts w:hint="eastAsia"/>
-        </w:rPr>
-        <w:t>come</w:t>
-      </w:r>
-      <w:r>
-        <w:t xml:space="preserve"> </w:t>
-      </w:r>
-      <w:r>
-        <w:rPr>
-          <w:rFonts w:hint="eastAsia"/>
-        </w:rPr>
-        <w:t>from</w:t>
+        <w:lastRenderedPageBreak/>
+        <w:t xml:space="preserve">Lesson </w:t>
+      </w:r>
+      <w:r>
+        <w:t>1</w:t>
+      </w:r>
+      <w:r>
+        <w:t xml:space="preserve">4 Why </w:t>
+      </w:r>
+      <w:r>
+        <w:rPr>
+          <w:rFonts w:hint="eastAsia"/>
+        </w:rPr>
+        <w:t>Are</w:t>
+      </w:r>
+      <w:r>
+        <w:t xml:space="preserve"> Y</w:t>
+      </w:r>
+      <w:r>
+        <w:rPr>
+          <w:rFonts w:hint="eastAsia"/>
+        </w:rPr>
+        <w:t>ou</w:t>
+      </w:r>
+      <w:r>
+        <w:t xml:space="preserve"> S</w:t>
+      </w:r>
+      <w:r>
+        <w:rPr>
+          <w:rFonts w:hint="eastAsia"/>
+        </w:rPr>
+        <w:t>miling</w:t>
+      </w:r>
+    </w:p>
+    <w:p>
+      <w:r>
+        <w:t>W</w:t>
+      </w:r>
+      <w:r>
+        <w:rPr>
+          <w:rFonts w:hint="eastAsia"/>
+        </w:rPr>
+        <w:t>hy</w:t>
+      </w:r>
+      <w:r>
+        <w:t xml:space="preserve"> </w:t>
+      </w:r>
+      <w:r>
+        <w:rPr>
+          <w:rFonts w:hint="eastAsia"/>
+        </w:rPr>
+        <w:t>are</w:t>
+      </w:r>
+      <w:r>
+        <w:t xml:space="preserve"> </w:t>
+      </w:r>
+      <w:r>
+        <w:rPr>
+          <w:rFonts w:hint="eastAsia"/>
+        </w:rPr>
+        <w:t>you</w:t>
+      </w:r>
+      <w:r>
+        <w:t xml:space="preserve"> </w:t>
+      </w:r>
+      <w:r>
+        <w:rPr>
+          <w:rFonts w:hint="eastAsia"/>
+        </w:rPr>
+        <w:t>smiling</w:t>
       </w:r>
       <w:r>
         <w:t>？</w:t>
@@ -5761,369 +6802,415 @@
     </w:p>
     <w:p>
       <w:r>
-        <w:t>Bla</w:t>
-      </w:r>
-      <w:r>
-        <w:rPr>
-          <w:rFonts w:hint="eastAsia"/>
-        </w:rPr>
-        <w:t>nk</w:t>
-      </w:r>
-      <w:r>
-        <w:t xml:space="preserve"> </w:t>
-      </w:r>
-      <w:r>
-        <w:rPr>
-          <w:rFonts w:hint="eastAsia"/>
-        </w:rPr>
-        <w:t>空</w:t>
+        <w:rPr>
+          <w:rFonts w:hint="eastAsia"/>
+        </w:rPr>
+        <w:t>I</w:t>
+      </w:r>
+      <w:r>
+        <w:t>’m thinking about school.</w:t>
+      </w:r>
+    </w:p>
+    <w:p>
+      <w:r>
+        <w:t>W</w:t>
+      </w:r>
+      <w:r>
+        <w:rPr>
+          <w:rFonts w:hint="eastAsia"/>
+        </w:rPr>
+        <w:t>hy</w:t>
+      </w:r>
+      <w:r>
+        <w:t xml:space="preserve"> </w:t>
+      </w:r>
+      <w:r>
+        <w:rPr>
+          <w:rFonts w:hint="eastAsia"/>
+        </w:rPr>
+        <w:t>does</w:t>
+      </w:r>
+      <w:r>
+        <w:t xml:space="preserve"> </w:t>
+      </w:r>
+      <w:r>
+        <w:rPr>
+          <w:rFonts w:hint="eastAsia"/>
+        </w:rPr>
+        <w:t>that</w:t>
+      </w:r>
+      <w:r>
+        <w:t xml:space="preserve"> </w:t>
+      </w:r>
+      <w:r>
+        <w:rPr>
+          <w:rFonts w:hint="eastAsia"/>
+        </w:rPr>
+        <w:t>make</w:t>
+      </w:r>
+      <w:r>
+        <w:t xml:space="preserve"> you </w:t>
+      </w:r>
+      <w:r>
+        <w:rPr>
+          <w:rFonts w:hint="eastAsia"/>
+        </w:rPr>
+        <w:t>smile</w:t>
+      </w:r>
+      <w:r>
+        <w:t>？</w:t>
+      </w:r>
+    </w:p>
+    <w:p>
+      <w:r>
+        <w:rPr>
+          <w:rFonts w:hint="eastAsia"/>
+        </w:rPr>
+        <w:t>Because</w:t>
+      </w:r>
+      <w:r>
+        <w:t xml:space="preserve"> </w:t>
+      </w:r>
+      <w:r>
+        <w:rPr>
+          <w:rFonts w:hint="eastAsia"/>
+        </w:rPr>
+        <w:t>there</w:t>
+      </w:r>
+      <w:r>
+        <w:t xml:space="preserve"> </w:t>
+      </w:r>
+      <w:r>
+        <w:rPr>
+          <w:rFonts w:hint="eastAsia"/>
+        </w:rPr>
+        <w:t>is</w:t>
+      </w:r>
+      <w:r>
+        <w:t xml:space="preserve"> </w:t>
+      </w:r>
+      <w:r>
+        <w:rPr>
+          <w:rFonts w:hint="eastAsia"/>
+        </w:rPr>
+        <w:t>no</w:t>
+      </w:r>
+      <w:r>
+        <w:t xml:space="preserve"> </w:t>
+      </w:r>
+      <w:r>
+        <w:rPr>
+          <w:rFonts w:hint="eastAsia"/>
+        </w:rPr>
+        <w:t>school</w:t>
+      </w:r>
+      <w:r>
+        <w:t xml:space="preserve"> </w:t>
+      </w:r>
+      <w:r>
+        <w:rPr>
+          <w:rFonts w:hint="eastAsia"/>
+        </w:rPr>
+        <w:t>tomorrow</w:t>
+      </w:r>
+      <w:r>
+        <w:t>。</w:t>
+      </w:r>
+    </w:p>
+    <w:p>
+      <w:r>
+        <w:t>O</w:t>
+      </w:r>
+      <w:r>
+        <w:rPr>
+          <w:rFonts w:hint="eastAsia"/>
+        </w:rPr>
+        <w:t>h</w:t>
+      </w:r>
+      <w:r>
+        <w:t>，</w:t>
+      </w:r>
+      <w:r>
+        <w:t xml:space="preserve">I </w:t>
+      </w:r>
+      <w:r>
+        <w:rPr>
+          <w:rFonts w:hint="eastAsia"/>
+        </w:rPr>
+        <w:t>see</w:t>
+      </w:r>
+    </w:p>
+    <w:p>
+      <w:r>
+        <w:rPr>
+          <w:rFonts w:hint="eastAsia"/>
+        </w:rPr>
+        <w:t>Now</w:t>
+      </w:r>
+      <w:r>
+        <w:t xml:space="preserve"> </w:t>
+      </w:r>
+      <w:r>
+        <w:rPr>
+          <w:rFonts w:hint="eastAsia"/>
+        </w:rPr>
+        <w:t>you</w:t>
+      </w:r>
+      <w:r>
+        <w:t>’re smiling, too!</w:t>
+      </w:r>
+    </w:p>
+    <w:p/>
+    <w:p/>
+    <w:p>
+      <w:r>
+        <w:t>语法：</w:t>
+      </w:r>
+    </w:p>
+    <w:p>
+      <w:r>
+        <w:rPr>
+          <w:rFonts w:hint="eastAsia"/>
+        </w:rPr>
+        <w:t>think</w:t>
+      </w:r>
+      <w:r>
+        <w:t xml:space="preserve"> </w:t>
+      </w:r>
+      <w:r>
+        <w:rPr>
+          <w:rFonts w:hint="eastAsia"/>
+        </w:rPr>
+        <w:t>about</w:t>
+      </w:r>
+      <w:r>
+        <w:t xml:space="preserve">….   </w:t>
+      </w:r>
+      <w:r>
+        <w:rPr>
+          <w:rFonts w:hint="eastAsia"/>
+        </w:rPr>
+        <w:t>想到</w:t>
+      </w:r>
+      <w:r>
+        <w:t>…..</w:t>
+      </w:r>
+    </w:p>
+    <w:p/>
+    <w:p>
+      <w:r>
+        <w:t>W</w:t>
+      </w:r>
+      <w:r>
+        <w:rPr>
+          <w:rFonts w:hint="eastAsia"/>
+        </w:rPr>
+        <w:t>hy</w:t>
+      </w:r>
+      <w:r>
+        <w:t xml:space="preserve"> </w:t>
+      </w:r>
+      <w:r>
+        <w:rPr>
+          <w:rFonts w:hint="eastAsia"/>
+        </w:rPr>
+        <w:t>does</w:t>
+      </w:r>
+      <w:r>
+        <w:t xml:space="preserve"> </w:t>
+      </w:r>
+      <w:r>
+        <w:rPr>
+          <w:rFonts w:hint="eastAsia"/>
+        </w:rPr>
+        <w:t>that</w:t>
+      </w:r>
+      <w:r>
+        <w:t xml:space="preserve"> </w:t>
+      </w:r>
+      <w:r>
+        <w:rPr>
+          <w:rFonts w:hint="eastAsia"/>
+        </w:rPr>
+        <w:t>make</w:t>
+      </w:r>
+      <w:r>
+        <w:t xml:space="preserve"> you </w:t>
+      </w:r>
+      <w:r>
+        <w:rPr>
+          <w:rFonts w:hint="eastAsia"/>
+        </w:rPr>
+        <w:t>smile</w:t>
+      </w:r>
+      <w:r>
+        <w:t>.</w:t>
+      </w:r>
+    </w:p>
+    <w:p>
+      <w:r>
+        <w:t>That make you smile why?</w:t>
       </w:r>
     </w:p>
     <w:p>
       <w:pPr>
-        <w:rPr>
-          <w:rFonts w:hint="eastAsia"/>
-        </w:rPr>
+        <w:pStyle w:val="a6"/>
+        <w:numPr>
+          <w:ilvl w:val="0"/>
+          <w:numId w:val="6"/>
+        </w:numPr>
+        <w:ind w:firstLineChars="0"/>
       </w:pPr>
+      <w:r>
+        <w:t xml:space="preserve">Why that make you smile? </w:t>
+      </w:r>
+    </w:p>
+    <w:p>
+      <w:pPr>
+        <w:pStyle w:val="a6"/>
+        <w:numPr>
+          <w:ilvl w:val="0"/>
+          <w:numId w:val="6"/>
+        </w:numPr>
+        <w:ind w:firstLineChars="0"/>
+      </w:pPr>
+      <w:r>
+        <w:t>Make</w:t>
+      </w:r>
+      <w:r>
+        <w:t>一般动词</w:t>
+      </w:r>
+      <w:r>
+        <w:rPr>
+          <w:rFonts w:hint="eastAsia"/>
+        </w:rPr>
+        <w:t>形成</w:t>
+      </w:r>
+      <w:r>
+        <w:t>问题要</w:t>
+      </w:r>
+      <w:r>
+        <w:rPr>
+          <w:rFonts w:hint="eastAsia"/>
+        </w:rPr>
+        <w:t>靠</w:t>
+      </w:r>
+      <w:r>
+        <w:t>助动词帮忙</w:t>
+      </w:r>
+    </w:p>
+    <w:p>
+      <w:pPr>
+        <w:pStyle w:val="a6"/>
+        <w:numPr>
+          <w:ilvl w:val="0"/>
+          <w:numId w:val="6"/>
+        </w:numPr>
+        <w:ind w:firstLineChars="0"/>
+      </w:pPr>
+      <w:r>
+        <w:t>T</w:t>
+      </w:r>
+      <w:r>
+        <w:rPr>
+          <w:rFonts w:hint="eastAsia"/>
+        </w:rPr>
+        <w:t>hat</w:t>
+      </w:r>
+      <w:r>
+        <w:t xml:space="preserve"> </w:t>
+      </w:r>
+      <w:r>
+        <w:rPr>
+          <w:rFonts w:hint="eastAsia"/>
+        </w:rPr>
+        <w:t>代词</w:t>
+      </w:r>
+      <w:r>
+        <w:t>第三</w:t>
+      </w:r>
+      <w:r>
+        <w:rPr>
+          <w:rFonts w:hint="eastAsia"/>
+        </w:rPr>
+        <w:t>称</w:t>
+      </w:r>
+      <w:r>
+        <w:t>单数</w:t>
+      </w:r>
+      <w:r>
+        <w:t xml:space="preserve"> </w:t>
+      </w:r>
+      <w:r>
+        <w:rPr>
+          <w:rFonts w:hint="eastAsia"/>
+        </w:rPr>
+        <w:t>用</w:t>
+      </w:r>
+      <w:r>
+        <w:t xml:space="preserve"> </w:t>
+      </w:r>
+      <w:r>
+        <w:rPr>
+          <w:rFonts w:hint="eastAsia"/>
+        </w:rPr>
+        <w:t>does</w:t>
+      </w:r>
+    </w:p>
+    <w:p/>
+    <w:p/>
+    <w:p>
+      <w:pPr>
+        <w:rPr>
+          <w:rFonts w:hint="eastAsia"/>
+        </w:rPr>
+      </w:pPr>
+    </w:p>
+    <w:p>
+      <w:pPr>
+        <w:rPr>
+          <w:rFonts w:hint="eastAsia"/>
+        </w:rPr>
+      </w:pPr>
+    </w:p>
+    <w:p>
+      <w:pPr>
+        <w:pStyle w:val="1"/>
+      </w:pPr>
+      <w:r>
+        <w:lastRenderedPageBreak/>
+        <w:t>L</w:t>
+      </w:r>
+      <w:r>
+        <w:rPr>
+          <w:rFonts w:hint="eastAsia"/>
+        </w:rPr>
+        <w:t>esson</w:t>
+      </w:r>
+      <w:r>
+        <w:t xml:space="preserve"> 15  M</w:t>
+      </w:r>
+      <w:r>
+        <w:rPr>
+          <w:rFonts w:hint="eastAsia"/>
+        </w:rPr>
+        <w:t>rs</w:t>
+      </w:r>
+      <w:r>
+        <w:t>.Lee’s Kitchen</w:t>
+      </w:r>
+    </w:p>
+    <w:p>
       <w:bookmarkStart w:id="0" w:name="_GoBack"/>
       <w:bookmarkEnd w:id="0"/>
     </w:p>
+    <w:p/>
     <w:p>
       <w:pPr>
         <w:rPr>
           <w:rFonts w:hint="eastAsia"/>
         </w:rPr>
       </w:pPr>
-      <w:r>
-        <w:rPr>
-          <w:rFonts w:hint="eastAsia"/>
-        </w:rPr>
-        <w:t>I have</w:t>
-      </w:r>
-      <w:r>
-        <w:t xml:space="preserve"> </w:t>
-      </w:r>
-      <w:r>
-        <w:rPr>
-          <w:rFonts w:hint="eastAsia"/>
-        </w:rPr>
-        <w:t>many</w:t>
-      </w:r>
-      <w:r>
-        <w:t xml:space="preserve"> </w:t>
-      </w:r>
-      <w:r>
-        <w:rPr>
-          <w:rFonts w:hint="eastAsia"/>
-        </w:rPr>
-        <w:t>foreign</w:t>
-      </w:r>
-      <w:r>
-        <w:t xml:space="preserve"> fri</w:t>
-      </w:r>
-      <w:r>
-        <w:rPr>
-          <w:rFonts w:hint="eastAsia"/>
-        </w:rPr>
-        <w:t>end</w:t>
-      </w:r>
-      <w:r>
-        <w:t>s</w:t>
-      </w:r>
-      <w:r>
-        <w:t>。</w:t>
-      </w:r>
-      <w:r>
-        <w:t>B</w:t>
-      </w:r>
-      <w:r>
-        <w:rPr>
-          <w:rFonts w:hint="eastAsia"/>
-        </w:rPr>
-        <w:t>ill</w:t>
-      </w:r>
-      <w:r>
-        <w:t xml:space="preserve"> </w:t>
-      </w:r>
-      <w:r>
-        <w:rPr>
-          <w:rFonts w:hint="eastAsia"/>
-        </w:rPr>
-        <w:t>is</w:t>
-      </w:r>
-      <w:r>
-        <w:t xml:space="preserve"> </w:t>
-      </w:r>
-      <w:r>
-        <w:rPr>
-          <w:rFonts w:hint="eastAsia"/>
-        </w:rPr>
-        <w:t>from</w:t>
-      </w:r>
-      <w:r>
-        <w:t xml:space="preserve"> E</w:t>
-      </w:r>
-      <w:r>
-        <w:rPr>
-          <w:rFonts w:hint="eastAsia"/>
-        </w:rPr>
-        <w:t>ngland</w:t>
-      </w:r>
-      <w:r>
-        <w:t>，</w:t>
-      </w:r>
-      <w:r>
-        <w:t>He’s</w:t>
-      </w:r>
-      <w:r>
-        <w:t xml:space="preserve"> </w:t>
-      </w:r>
-      <w:r>
-        <w:t>B</w:t>
-      </w:r>
-      <w:r>
-        <w:rPr>
-          <w:rFonts w:hint="eastAsia"/>
-        </w:rPr>
-        <w:t>r</w:t>
-      </w:r>
-      <w:r>
-        <w:t>itish</w:t>
-      </w:r>
-      <w:r>
-        <w:t>。</w:t>
-      </w:r>
-      <w:r>
-        <w:t>S</w:t>
-      </w:r>
-      <w:r>
-        <w:rPr>
-          <w:rFonts w:hint="eastAsia"/>
-        </w:rPr>
-        <w:t>ue</w:t>
-      </w:r>
-      <w:r>
-        <w:t xml:space="preserve"> </w:t>
-      </w:r>
-      <w:r>
-        <w:rPr>
-          <w:rFonts w:hint="eastAsia"/>
-        </w:rPr>
-        <w:t>is</w:t>
-      </w:r>
-      <w:r>
-        <w:t xml:space="preserve"> </w:t>
-      </w:r>
-      <w:r>
-        <w:rPr>
-          <w:rFonts w:hint="eastAsia"/>
-        </w:rPr>
-        <w:t>from</w:t>
-      </w:r>
-      <w:r>
-        <w:t xml:space="preserve"> </w:t>
-      </w:r>
-      <w:r>
-        <w:t>Mexico</w:t>
-      </w:r>
-      <w:r>
-        <w:rPr>
-          <w:rFonts w:hint="eastAsia"/>
-        </w:rPr>
-        <w:t>，</w:t>
-      </w:r>
-      <w:r>
-        <w:t>She‘</w:t>
-      </w:r>
-      <w:r>
-        <w:rPr>
-          <w:rFonts w:hint="eastAsia"/>
-        </w:rPr>
-        <w:t>s</w:t>
-      </w:r>
-      <w:r>
-        <w:t xml:space="preserve"> M</w:t>
-      </w:r>
-      <w:r>
-        <w:rPr>
-          <w:rFonts w:hint="eastAsia"/>
-        </w:rPr>
-        <w:t>exican</w:t>
-      </w:r>
-      <w:r>
-        <w:t>。</w:t>
-      </w:r>
-      <w:r>
-        <w:t>T</w:t>
-      </w:r>
-      <w:r>
-        <w:rPr>
-          <w:rFonts w:hint="eastAsia"/>
-        </w:rPr>
-        <w:t>odd</w:t>
-      </w:r>
-      <w:r>
-        <w:t xml:space="preserve"> </w:t>
-      </w:r>
-      <w:r>
-        <w:rPr>
-          <w:rFonts w:hint="eastAsia"/>
-        </w:rPr>
-        <w:t>and</w:t>
-      </w:r>
-      <w:r>
-        <w:t xml:space="preserve"> L</w:t>
-      </w:r>
-      <w:r>
-        <w:rPr>
-          <w:rFonts w:hint="eastAsia"/>
-        </w:rPr>
-        <w:t>arry</w:t>
-      </w:r>
-      <w:r>
-        <w:t xml:space="preserve"> </w:t>
-      </w:r>
-      <w:r>
-        <w:rPr>
-          <w:rFonts w:hint="eastAsia"/>
-        </w:rPr>
-        <w:t>are</w:t>
-      </w:r>
-      <w:r>
-        <w:t xml:space="preserve"> </w:t>
-      </w:r>
-      <w:r>
-        <w:rPr>
-          <w:rFonts w:hint="eastAsia"/>
-        </w:rPr>
-        <w:t>from</w:t>
-      </w:r>
-      <w:r>
-        <w:t xml:space="preserve"> B</w:t>
-      </w:r>
-      <w:r>
-        <w:rPr>
-          <w:rFonts w:hint="eastAsia"/>
-        </w:rPr>
-        <w:t>razill</w:t>
-      </w:r>
-      <w:r>
-        <w:t>，</w:t>
-      </w:r>
-      <w:r>
-        <w:t>Th</w:t>
-      </w:r>
-      <w:r>
-        <w:rPr>
-          <w:rFonts w:hint="eastAsia"/>
-        </w:rPr>
-        <w:t>ey</w:t>
-      </w:r>
-      <w:r>
-        <w:t xml:space="preserve"> ’</w:t>
-      </w:r>
-      <w:r>
-        <w:rPr>
-          <w:rFonts w:hint="eastAsia"/>
-        </w:rPr>
-        <w:t>re</w:t>
-      </w:r>
-      <w:r>
-        <w:t xml:space="preserve"> B</w:t>
-      </w:r>
-      <w:r>
-        <w:rPr>
-          <w:rFonts w:hint="eastAsia"/>
-        </w:rPr>
-        <w:t>razilican</w:t>
-      </w:r>
-      <w:r>
-        <w:t>。</w:t>
-      </w:r>
-      <w:r>
-        <w:t>W</w:t>
-      </w:r>
-      <w:r>
-        <w:rPr>
-          <w:rFonts w:hint="eastAsia"/>
-        </w:rPr>
-        <w:t>e</w:t>
-      </w:r>
-      <w:r>
-        <w:t>’</w:t>
-      </w:r>
-      <w:r>
-        <w:rPr>
-          <w:rFonts w:hint="eastAsia"/>
-        </w:rPr>
-        <w:t>re</w:t>
-      </w:r>
-      <w:r>
-        <w:t xml:space="preserve"> </w:t>
-      </w:r>
-      <w:r>
-        <w:rPr>
-          <w:rFonts w:hint="eastAsia"/>
-        </w:rPr>
-        <w:t xml:space="preserve">from </w:t>
-      </w:r>
-      <w:r>
-        <w:t xml:space="preserve">different </w:t>
-      </w:r>
-      <w:r>
-        <w:rPr>
-          <w:rFonts w:hint="eastAsia"/>
-        </w:rPr>
-        <w:t>countries</w:t>
-      </w:r>
-      <w:r>
-        <w:t>，</w:t>
-      </w:r>
-      <w:r>
-        <w:rPr>
-          <w:rFonts w:hint="eastAsia"/>
-        </w:rPr>
-        <w:t>but</w:t>
-      </w:r>
-      <w:r>
-        <w:t xml:space="preserve"> </w:t>
-      </w:r>
-      <w:r>
-        <w:rPr>
-          <w:rFonts w:hint="eastAsia"/>
-        </w:rPr>
-        <w:t>we</w:t>
-      </w:r>
-      <w:r>
-        <w:t>‘</w:t>
-      </w:r>
-      <w:r>
-        <w:rPr>
-          <w:rFonts w:hint="eastAsia"/>
-        </w:rPr>
-        <w:t>re</w:t>
-      </w:r>
-      <w:r>
-        <w:t xml:space="preserve"> all </w:t>
-      </w:r>
-      <w:r>
-        <w:rPr>
-          <w:rFonts w:hint="eastAsia"/>
-        </w:rPr>
-        <w:t>good</w:t>
-      </w:r>
-      <w:r>
-        <w:t xml:space="preserve"> </w:t>
-      </w:r>
-      <w:r>
-        <w:rPr>
-          <w:rFonts w:hint="eastAsia"/>
-        </w:rPr>
-        <w:t>friend</w:t>
-      </w:r>
-      <w:r>
-        <w:t>s</w:t>
-      </w:r>
     </w:p>
     <w:sectPr>
       <w:pgSz w:w="11906" w:h="16838"/>
@@ -6140,7 +7227,7 @@
   <w:abstractNum w:abstractNumId="0">
     <w:nsid w:val="FFFFFF1D"/>
     <w:multiLevelType w:val="multilevel"/>
-    <w:tmpl w:val="7104267A"/>
+    <w:tmpl w:val="5DF2731C"/>
     <w:lvl w:ilvl="0">
       <w:start w:val="1"/>
       <w:numFmt w:val="bullet"/>
@@ -6503,6 +7590,118 @@
     </w:lvl>
   </w:abstractNum>
   <w:abstractNum w:abstractNumId="3">
+    <w:nsid w:val="26CA413D"/>
+    <w:multiLevelType w:val="hybridMultilevel"/>
+    <w:tmpl w:val="4F9CAB56"/>
+    <w:lvl w:ilvl="0" w:tplc="38A69660">
+      <w:numFmt w:val="bullet"/>
+      <w:lvlText w:val=""/>
+      <w:lvlJc w:val="left"/>
+      <w:pPr>
+        <w:ind w:left="360" w:hanging="360"/>
+      </w:pPr>
+      <w:rPr>
+        <w:rFonts w:ascii="Wingdings" w:eastAsiaTheme="minorEastAsia" w:hAnsi="Wingdings" w:cstheme="minorBidi" w:hint="default"/>
+      </w:rPr>
+    </w:lvl>
+    <w:lvl w:ilvl="1" w:tplc="04090003" w:tentative="1">
+      <w:start w:val="1"/>
+      <w:numFmt w:val="bullet"/>
+      <w:lvlText w:val=""/>
+      <w:lvlJc w:val="left"/>
+      <w:pPr>
+        <w:ind w:left="960" w:hanging="480"/>
+      </w:pPr>
+      <w:rPr>
+        <w:rFonts w:ascii="Wingdings" w:hAnsi="Wingdings" w:hint="default"/>
+      </w:rPr>
+    </w:lvl>
+    <w:lvl w:ilvl="2" w:tplc="04090005" w:tentative="1">
+      <w:start w:val="1"/>
+      <w:numFmt w:val="bullet"/>
+      <w:lvlText w:val=""/>
+      <w:lvlJc w:val="left"/>
+      <w:pPr>
+        <w:ind w:left="1440" w:hanging="480"/>
+      </w:pPr>
+      <w:rPr>
+        <w:rFonts w:ascii="Wingdings" w:hAnsi="Wingdings" w:hint="default"/>
+      </w:rPr>
+    </w:lvl>
+    <w:lvl w:ilvl="3" w:tplc="04090001" w:tentative="1">
+      <w:start w:val="1"/>
+      <w:numFmt w:val="bullet"/>
+      <w:lvlText w:val=""/>
+      <w:lvlJc w:val="left"/>
+      <w:pPr>
+        <w:ind w:left="1920" w:hanging="480"/>
+      </w:pPr>
+      <w:rPr>
+        <w:rFonts w:ascii="Wingdings" w:hAnsi="Wingdings" w:hint="default"/>
+      </w:rPr>
+    </w:lvl>
+    <w:lvl w:ilvl="4" w:tplc="04090003" w:tentative="1">
+      <w:start w:val="1"/>
+      <w:numFmt w:val="bullet"/>
+      <w:lvlText w:val=""/>
+      <w:lvlJc w:val="left"/>
+      <w:pPr>
+        <w:ind w:left="2400" w:hanging="480"/>
+      </w:pPr>
+      <w:rPr>
+        <w:rFonts w:ascii="Wingdings" w:hAnsi="Wingdings" w:hint="default"/>
+      </w:rPr>
+    </w:lvl>
+    <w:lvl w:ilvl="5" w:tplc="04090005" w:tentative="1">
+      <w:start w:val="1"/>
+      <w:numFmt w:val="bullet"/>
+      <w:lvlText w:val=""/>
+      <w:lvlJc w:val="left"/>
+      <w:pPr>
+        <w:ind w:left="2880" w:hanging="480"/>
+      </w:pPr>
+      <w:rPr>
+        <w:rFonts w:ascii="Wingdings" w:hAnsi="Wingdings" w:hint="default"/>
+      </w:rPr>
+    </w:lvl>
+    <w:lvl w:ilvl="6" w:tplc="04090001" w:tentative="1">
+      <w:start w:val="1"/>
+      <w:numFmt w:val="bullet"/>
+      <w:lvlText w:val=""/>
+      <w:lvlJc w:val="left"/>
+      <w:pPr>
+        <w:ind w:left="3360" w:hanging="480"/>
+      </w:pPr>
+      <w:rPr>
+        <w:rFonts w:ascii="Wingdings" w:hAnsi="Wingdings" w:hint="default"/>
+      </w:rPr>
+    </w:lvl>
+    <w:lvl w:ilvl="7" w:tplc="04090003" w:tentative="1">
+      <w:start w:val="1"/>
+      <w:numFmt w:val="bullet"/>
+      <w:lvlText w:val=""/>
+      <w:lvlJc w:val="left"/>
+      <w:pPr>
+        <w:ind w:left="3840" w:hanging="480"/>
+      </w:pPr>
+      <w:rPr>
+        <w:rFonts w:ascii="Wingdings" w:hAnsi="Wingdings" w:hint="default"/>
+      </w:rPr>
+    </w:lvl>
+    <w:lvl w:ilvl="8" w:tplc="04090005" w:tentative="1">
+      <w:start w:val="1"/>
+      <w:numFmt w:val="bullet"/>
+      <w:lvlText w:val=""/>
+      <w:lvlJc w:val="left"/>
+      <w:pPr>
+        <w:ind w:left="4320" w:hanging="480"/>
+      </w:pPr>
+      <w:rPr>
+        <w:rFonts w:ascii="Wingdings" w:hAnsi="Wingdings" w:hint="default"/>
+      </w:rPr>
+    </w:lvl>
+  </w:abstractNum>
+  <w:abstractNum w:abstractNumId="4">
     <w:nsid w:val="3CD14C1F"/>
     <w:multiLevelType w:val="hybridMultilevel"/>
     <w:tmpl w:val="EABE4186"/>
@@ -6615,7 +7814,7 @@
       </w:rPr>
     </w:lvl>
   </w:abstractNum>
-  <w:abstractNum w:abstractNumId="4">
+  <w:abstractNum w:abstractNumId="5">
     <w:nsid w:val="74873131"/>
     <w:multiLevelType w:val="hybridMultilevel"/>
     <w:tmpl w:val="CAC231A8"/>
@@ -6729,10 +7928,10 @@
     </w:lvl>
   </w:abstractNum>
   <w:num w:numId="1">
-    <w:abstractNumId w:val="4"/>
+    <w:abstractNumId w:val="5"/>
   </w:num>
   <w:num w:numId="2">
-    <w:abstractNumId w:val="3"/>
+    <w:abstractNumId w:val="4"/>
   </w:num>
   <w:num w:numId="3">
     <w:abstractNumId w:val="2"/>
@@ -6742,6 +7941,9 @@
   </w:num>
   <w:num w:numId="5">
     <w:abstractNumId w:val="0"/>
+  </w:num>
+  <w:num w:numId="6">
+    <w:abstractNumId w:val="3"/>
   </w:num>
 </w:numbering>
 </file>
@@ -7655,7 +8857,7 @@
 </file>
 
 <file path=customXml/itemProps1.xml><?xml version="1.0" encoding="utf-8"?>
-<ds:datastoreItem xmlns:ds="http://schemas.openxmlformats.org/officeDocument/2006/customXml" ds:itemID="{B9843192-4852-044A-AAFB-318382C07AB4}">
+<ds:datastoreItem xmlns:ds="http://schemas.openxmlformats.org/officeDocument/2006/customXml" ds:itemID="{37706B01-078F-DC45-87F1-F7E70A1E98DA}">
   <ds:schemaRefs>
     <ds:schemaRef ds:uri="http://schemas.openxmlformats.org/officeDocument/2006/bibliography"/>
   </ds:schemaRefs>

--- a/英语从头学-初级.docx
+++ b/英语从头学-初级.docx
@@ -1097,7 +1097,13 @@
         <w:t>complain</w:t>
       </w:r>
     </w:p>
-    <w:p/>
+    <w:p>
+      <w:pPr>
+        <w:rPr>
+          <w:rFonts w:hint="eastAsia"/>
+        </w:rPr>
+      </w:pPr>
+    </w:p>
     <w:p>
       <w:r>
         <w:t>During  prep  …</w:t>
@@ -7159,20 +7165,8 @@
     </w:p>
     <w:p/>
     <w:p/>
-    <w:p>
-      <w:pPr>
-        <w:rPr>
-          <w:rFonts w:hint="eastAsia"/>
-        </w:rPr>
-      </w:pPr>
-    </w:p>
-    <w:p>
-      <w:pPr>
-        <w:rPr>
-          <w:rFonts w:hint="eastAsia"/>
-        </w:rPr>
-      </w:pPr>
-    </w:p>
+    <w:p/>
+    <w:p/>
     <w:p>
       <w:pPr>
         <w:pStyle w:val="1"/>
@@ -7201,17 +7195,126 @@
       </w:r>
     </w:p>
     <w:p>
+      <w:r>
+        <w:tab/>
+        <w:t>There are mice in Mrs. Lee’</w:t>
+      </w:r>
+      <w:r>
+        <w:rPr>
+          <w:rFonts w:hint="eastAsia"/>
+        </w:rPr>
+        <w:t>s kitchen</w:t>
+      </w:r>
+      <w:r>
+        <w:rPr>
+          <w:rFonts w:hint="eastAsia"/>
+        </w:rPr>
+        <w:t>！</w:t>
+      </w:r>
+      <w:r>
+        <w:t>T</w:t>
+      </w:r>
+      <w:r>
+        <w:rPr>
+          <w:rFonts w:hint="eastAsia"/>
+        </w:rPr>
+        <w:t>here</w:t>
+      </w:r>
+      <w:r>
+        <w:t>‘</w:t>
+      </w:r>
+      <w:r>
+        <w:rPr>
+          <w:rFonts w:hint="eastAsia"/>
+        </w:rPr>
+        <w:t>s</w:t>
+      </w:r>
+      <w:r>
+        <w:t xml:space="preserve"> </w:t>
+      </w:r>
+      <w:r>
+        <w:rPr>
+          <w:rFonts w:hint="eastAsia"/>
+        </w:rPr>
+        <w:t>a</w:t>
+      </w:r>
+      <w:r>
+        <w:t xml:space="preserve"> </w:t>
+      </w:r>
+      <w:r>
+        <w:rPr>
+          <w:rFonts w:hint="eastAsia"/>
+        </w:rPr>
+        <w:t>mouse</w:t>
+      </w:r>
+      <w:r>
+        <w:t xml:space="preserve"> </w:t>
+      </w:r>
+      <w:r>
+        <w:rPr>
+          <w:rFonts w:hint="eastAsia"/>
+        </w:rPr>
+        <w:t>on</w:t>
+      </w:r>
+      <w:r>
+        <w:t xml:space="preserve"> </w:t>
+      </w:r>
+      <w:r>
+        <w:rPr>
+          <w:rFonts w:hint="eastAsia"/>
+        </w:rPr>
+        <w:t>the</w:t>
+      </w:r>
+      <w:r>
+        <w:t xml:space="preserve"> </w:t>
+      </w:r>
+      <w:r>
+        <w:rPr>
+          <w:rFonts w:hint="eastAsia"/>
+        </w:rPr>
+        <w:t>kitchen</w:t>
+      </w:r>
+      <w:r>
+        <w:t xml:space="preserve"> table</w:t>
+      </w:r>
+      <w:r>
+        <w:t>。</w:t>
+      </w:r>
       <w:bookmarkStart w:id="0" w:name="_GoBack"/>
       <w:bookmarkEnd w:id="0"/>
     </w:p>
     <w:p/>
-    <w:p>
-      <w:pPr>
-        <w:rPr>
-          <w:rFonts w:hint="eastAsia"/>
-        </w:rPr>
-      </w:pPr>
-    </w:p>
+    <w:p/>
+    <w:p>
+      <w:r>
+        <w:rPr>
+          <w:rFonts w:hint="eastAsia"/>
+        </w:rPr>
+        <w:t>语法</w:t>
+      </w:r>
+      <w:r>
+        <w:t>：</w:t>
+      </w:r>
+    </w:p>
+    <w:p>
+      <w:r>
+        <w:t>单数</w:t>
+      </w:r>
+      <w:r>
+        <w:t xml:space="preserve"> mouse  </w:t>
+      </w:r>
+      <w:r>
+        <w:rPr>
+          <w:rFonts w:hint="eastAsia"/>
+        </w:rPr>
+        <w:t>复数</w:t>
+      </w:r>
+      <w:r>
+        <w:t xml:space="preserve">mice </w:t>
+      </w:r>
+    </w:p>
+    <w:p/>
+    <w:p/>
     <w:sectPr>
       <w:pgSz w:w="11906" w:h="16838"/>
       <w:pgMar w:top="1440" w:right="1800" w:bottom="1440" w:left="1800" w:header="851" w:footer="992" w:gutter="0"/>
@@ -7227,7 +7330,7 @@
   <w:abstractNum w:abstractNumId="0">
     <w:nsid w:val="FFFFFF1D"/>
     <w:multiLevelType w:val="multilevel"/>
-    <w:tmpl w:val="5DF2731C"/>
+    <w:tmpl w:val="46C8C174"/>
     <w:lvl w:ilvl="0">
       <w:start w:val="1"/>
       <w:numFmt w:val="bullet"/>
@@ -8857,7 +8960,7 @@
 </file>
 
 <file path=customXml/itemProps1.xml><?xml version="1.0" encoding="utf-8"?>
-<ds:datastoreItem xmlns:ds="http://schemas.openxmlformats.org/officeDocument/2006/customXml" ds:itemID="{37706B01-078F-DC45-87F1-F7E70A1E98DA}">
+<ds:datastoreItem xmlns:ds="http://schemas.openxmlformats.org/officeDocument/2006/customXml" ds:itemID="{B8866E56-2C2F-DF4C-8F12-430D682B090E}">
   <ds:schemaRefs>
     <ds:schemaRef ds:uri="http://schemas.openxmlformats.org/officeDocument/2006/bibliography"/>
   </ds:schemaRefs>

--- a/英语从头学-初级.docx
+++ b/英语从头学-初级.docx
@@ -1,6 +1,6 @@
 
 <file path=word/document.xml><?xml version="1.0" encoding="utf-8"?>
-<w:document xmlns:wpc="http://schemas.microsoft.com/office/word/2010/wordprocessingCanvas" xmlns:mo="http://schemas.microsoft.com/office/mac/office/2008/main" xmlns:mc="http://schemas.openxmlformats.org/markup-compatibility/2006" xmlns:mv="urn:schemas-microsoft-com:mac:vml" xmlns:o="urn:schemas-microsoft-com:office:office" xmlns:r="http://schemas.openxmlformats.org/officeDocument/2006/relationships" xmlns:m="http://schemas.openxmlformats.org/officeDocument/2006/math" xmlns:v="urn:schemas-microsoft-com:vml" xmlns:wp14="http://schemas.microsoft.com/office/word/2010/wordprocessingDrawing" xmlns:wp="http://schemas.openxmlformats.org/drawingml/2006/wordprocessingDrawing" xmlns:w10="urn:schemas-microsoft-com:office:word" xmlns:w="http://schemas.openxmlformats.org/wordprocessingml/2006/main" xmlns:w14="http://schemas.microsoft.com/office/word/2010/wordml" xmlns:w15="http://schemas.microsoft.com/office/word/2012/wordml" xmlns:wpg="http://schemas.microsoft.com/office/word/2010/wordprocessingGroup" xmlns:wpi="http://schemas.microsoft.com/office/word/2010/wordprocessingInk" xmlns:wne="http://schemas.microsoft.com/office/word/2006/wordml" xmlns:wps="http://schemas.microsoft.com/office/word/2010/wordprocessingShape" mc:Ignorable="w14 w15 wp14">
+<w:document xmlns:ve="http://schemas.openxmlformats.org/markup-compatibility/2006" xmlns:o="urn:schemas-microsoft-com:office:office" xmlns:r="http://schemas.openxmlformats.org/officeDocument/2006/relationships" xmlns:m="http://schemas.openxmlformats.org/officeDocument/2006/math" xmlns:v="urn:schemas-microsoft-com:vml" xmlns:wp="http://schemas.openxmlformats.org/drawingml/2006/wordprocessingDrawing" xmlns:w10="urn:schemas-microsoft-com:office:word" xmlns:w="http://schemas.openxmlformats.org/wordprocessingml/2006/main" xmlns:wne="http://schemas.microsoft.com/office/word/2006/wordml">
   <w:body>
     <w:p>
       <w:pPr>
@@ -1027,12 +1027,14 @@
       <w:r>
         <w:t>，</w:t>
       </w:r>
+      <w:proofErr w:type="spellStart"/>
       <w:r>
         <w:rPr>
           <w:rFonts w:hint="eastAsia"/>
         </w:rPr>
         <w:t>wo</w:t>
       </w:r>
+      <w:proofErr w:type="spellEnd"/>
       <w:r>
         <w:t xml:space="preserve"> </w:t>
       </w:r>
@@ -1097,13 +1099,7 @@
         <w:t>complain</w:t>
       </w:r>
     </w:p>
-    <w:p>
-      <w:pPr>
-        <w:rPr>
-          <w:rFonts w:hint="eastAsia"/>
-        </w:rPr>
-      </w:pPr>
-    </w:p>
+    <w:p/>
     <w:p>
       <w:r>
         <w:t>During  prep  …</w:t>
@@ -1277,9 +1273,9 @@
     </w:p>
     <w:tbl>
       <w:tblPr>
-        <w:tblStyle w:val="a7"/>
+        <w:tblStyle w:val="a6"/>
         <w:tblW w:w="0" w:type="auto"/>
-        <w:tblLook w:val="04A0" w:firstRow="1" w:lastRow="0" w:firstColumn="1" w:lastColumn="0" w:noHBand="0" w:noVBand="1"/>
+        <w:tblLook w:val="04A0"/>
       </w:tblPr>
       <w:tblGrid>
         <w:gridCol w:w="2074"/>
@@ -2039,6 +2035,7 @@
       </w:r>
     </w:p>
     <w:p>
+      <w:proofErr w:type="spellStart"/>
       <w:r>
         <w:t>H</w:t>
       </w:r>
@@ -2048,6 +2045,7 @@
         </w:rPr>
         <w:t>ava</w:t>
       </w:r>
+      <w:proofErr w:type="spellEnd"/>
       <w:r>
         <w:t xml:space="preserve"> </w:t>
       </w:r>
@@ -2144,9 +2142,9 @@
     <w:p/>
     <w:tbl>
       <w:tblPr>
-        <w:tblStyle w:val="a7"/>
+        <w:tblStyle w:val="a6"/>
         <w:tblW w:w="0" w:type="auto"/>
-        <w:tblLook w:val="04A0" w:firstRow="1" w:lastRow="0" w:firstColumn="1" w:lastColumn="0" w:noHBand="0" w:noVBand="1"/>
+        <w:tblLook w:val="04A0"/>
       </w:tblPr>
       <w:tblGrid>
         <w:gridCol w:w="2765"/>
@@ -2359,7 +2357,19 @@
         <w:t>I have a sister. Her name is Patty</w:t>
       </w:r>
       <w:r>
-        <w:t>. I aslo have a brother. His name is John.W</w:t>
+        <w:t xml:space="preserve">. I </w:t>
+      </w:r>
+      <w:proofErr w:type="spellStart"/>
+      <w:r>
+        <w:t>aslo</w:t>
+      </w:r>
+      <w:proofErr w:type="spellEnd"/>
+      <w:r>
+        <w:t xml:space="preserve"> have a brother. His name is </w:t>
+      </w:r>
+      <w:proofErr w:type="spellStart"/>
+      <w:r>
+        <w:t>John.W</w:t>
       </w:r>
       <w:r>
         <w:rPr>
@@ -2367,6 +2377,7 @@
         </w:rPr>
         <w:t>e</w:t>
       </w:r>
+      <w:proofErr w:type="spellEnd"/>
       <w:r>
         <w:t xml:space="preserve"> </w:t>
       </w:r>
@@ -2388,6 +2399,7 @@
       <w:r>
         <w:t xml:space="preserve"> </w:t>
       </w:r>
+      <w:proofErr w:type="spellStart"/>
       <w:r>
         <w:rPr>
           <w:rFonts w:hint="eastAsia"/>
@@ -2406,15 +2418,18 @@
         </w:rPr>
         <w:t>heir</w:t>
       </w:r>
-      <w:r>
-        <w:t xml:space="preserve"> </w:t>
-      </w:r>
+      <w:proofErr w:type="spellEnd"/>
+      <w:r>
+        <w:t xml:space="preserve"> </w:t>
+      </w:r>
+      <w:proofErr w:type="spellStart"/>
       <w:r>
         <w:rPr>
           <w:rFonts w:hint="eastAsia"/>
         </w:rPr>
         <w:t>nams</w:t>
       </w:r>
+      <w:proofErr w:type="spellEnd"/>
       <w:r>
         <w:t xml:space="preserve"> </w:t>
       </w:r>
@@ -3024,12 +3039,14 @@
       <w:r>
         <w:t xml:space="preserve"> </w:t>
       </w:r>
+      <w:proofErr w:type="spellStart"/>
       <w:r>
         <w:rPr>
           <w:rFonts w:hint="eastAsia"/>
         </w:rPr>
         <w:t>borther</w:t>
       </w:r>
+      <w:proofErr w:type="spellEnd"/>
       <w:r>
         <w:t xml:space="preserve"> </w:t>
       </w:r>
@@ -3405,7 +3422,11 @@
     </w:p>
     <w:p>
       <w:r>
-        <w:t>I like ma</w:t>
+        <w:t xml:space="preserve">I like </w:t>
+      </w:r>
+      <w:proofErr w:type="spellStart"/>
+      <w:r>
+        <w:t>ma</w:t>
       </w:r>
       <w:r>
         <w:rPr>
@@ -3413,9 +3434,15 @@
         </w:rPr>
         <w:t>ry</w:t>
       </w:r>
-      <w:r>
-        <w:t xml:space="preserve"> =&gt; I do not like mary</w:t>
-      </w:r>
+      <w:proofErr w:type="spellEnd"/>
+      <w:r>
+        <w:t xml:space="preserve"> =&gt; I do not like </w:t>
+      </w:r>
+      <w:proofErr w:type="spellStart"/>
+      <w:r>
+        <w:t>mary</w:t>
+      </w:r>
+      <w:proofErr w:type="spellEnd"/>
     </w:p>
     <w:p>
       <w:r>
@@ -4123,11 +4150,16 @@
         <w:t>he</w:t>
       </w:r>
       <w:r>
-        <w:t xml:space="preserve"> W</w:t>
+        <w:t xml:space="preserve"> </w:t>
+      </w:r>
+      <w:proofErr w:type="spellStart"/>
+      <w:r>
+        <w:t>W</w:t>
       </w:r>
       <w:r>
         <w:t>angs</w:t>
       </w:r>
+      <w:proofErr w:type="spellEnd"/>
       <w:r>
         <w:t xml:space="preserve"> </w:t>
       </w:r>
@@ -4603,7 +4635,15 @@
         <w:t>he</w:t>
       </w:r>
       <w:r>
-        <w:t xml:space="preserve"> Wangs </w:t>
+        <w:t xml:space="preserve"> </w:t>
+      </w:r>
+      <w:proofErr w:type="spellStart"/>
+      <w:r>
+        <w:t>Wangs</w:t>
+      </w:r>
+      <w:proofErr w:type="spellEnd"/>
+      <w:r>
+        <w:t xml:space="preserve"> </w:t>
       </w:r>
       <w:r>
         <w:rPr>
@@ -5176,7 +5216,11 @@
         <w:t>and</w:t>
       </w:r>
       <w:r>
-        <w:t xml:space="preserve"> H</w:t>
+        <w:t xml:space="preserve"> </w:t>
+      </w:r>
+      <w:proofErr w:type="spellStart"/>
+      <w:r>
+        <w:t>H</w:t>
       </w:r>
       <w:r>
         <w:rPr>
@@ -5184,6 +5228,7 @@
         </w:rPr>
         <w:t>ua</w:t>
       </w:r>
+      <w:proofErr w:type="spellEnd"/>
       <w:r>
         <w:t xml:space="preserve"> are </w:t>
       </w:r>
@@ -5646,9 +5691,11 @@
         </w:rPr>
         <w:t>动词加</w:t>
       </w:r>
+      <w:proofErr w:type="spellStart"/>
       <w:r>
         <w:t>ing</w:t>
       </w:r>
+      <w:proofErr w:type="spellEnd"/>
       <w:r>
         <w:rPr>
           <w:rFonts w:hint="eastAsia"/>
@@ -5955,7 +6002,11 @@
         <w:t>from</w:t>
       </w:r>
       <w:r>
-        <w:t xml:space="preserve"> B</w:t>
+        <w:t xml:space="preserve"> </w:t>
+      </w:r>
+      <w:proofErr w:type="spellStart"/>
+      <w:r>
+        <w:t>B</w:t>
       </w:r>
       <w:r>
         <w:rPr>
@@ -5963,6 +6014,7 @@
         </w:rPr>
         <w:t>razill</w:t>
       </w:r>
+      <w:proofErr w:type="spellEnd"/>
       <w:r>
         <w:t>，</w:t>
       </w:r>
@@ -5985,7 +6037,11 @@
         <w:t>re</w:t>
       </w:r>
       <w:r>
-        <w:t xml:space="preserve"> B</w:t>
+        <w:t xml:space="preserve"> </w:t>
+      </w:r>
+      <w:proofErr w:type="spellStart"/>
+      <w:r>
+        <w:t>B</w:t>
       </w:r>
       <w:r>
         <w:rPr>
@@ -5993,6 +6049,7 @@
         </w:rPr>
         <w:t>razilican</w:t>
       </w:r>
+      <w:proofErr w:type="spellEnd"/>
       <w:r>
         <w:t>。</w:t>
       </w:r>
@@ -6567,7 +6624,11 @@
         <w:t>chasing</w:t>
       </w:r>
       <w:r>
-        <w:t xml:space="preserve"> M</w:t>
+        <w:t xml:space="preserve"> </w:t>
+      </w:r>
+      <w:proofErr w:type="spellStart"/>
+      <w:r>
+        <w:t>M</w:t>
       </w:r>
       <w:r>
         <w:rPr>
@@ -6575,17 +6636,37 @@
         </w:rPr>
         <w:t>rs</w:t>
       </w:r>
-      <w:r>
-        <w:t xml:space="preserve"> .Leet’</w:t>
-      </w:r>
-      <w:r>
-        <w:rPr>
-          <w:rFonts w:hint="eastAsia"/>
-        </w:rPr>
-        <w:t>s cat</w:t>
-      </w:r>
-      <w:r>
-        <w:t>. It’s chasing Mrs .Lee!</w:t>
+      <w:proofErr w:type="spellEnd"/>
+      <w:r>
+        <w:t xml:space="preserve"> .</w:t>
+      </w:r>
+      <w:proofErr w:type="spellStart"/>
+      <w:r>
+        <w:t>Leet’</w:t>
+      </w:r>
+      <w:r>
+        <w:rPr>
+          <w:rFonts w:hint="eastAsia"/>
+        </w:rPr>
+        <w:t>s</w:t>
+      </w:r>
+      <w:proofErr w:type="spellEnd"/>
+      <w:r>
+        <w:rPr>
+          <w:rFonts w:hint="eastAsia"/>
+        </w:rPr>
+        <w:t xml:space="preserve"> cat</w:t>
+      </w:r>
+      <w:r>
+        <w:t xml:space="preserve">. It’s chasing </w:t>
+      </w:r>
+      <w:proofErr w:type="spellStart"/>
+      <w:r>
+        <w:t>Mrs</w:t>
+      </w:r>
+      <w:proofErr w:type="spellEnd"/>
+      <w:r>
+        <w:t xml:space="preserve"> .Lee!</w:t>
       </w:r>
     </w:p>
     <w:p/>
@@ -6627,12 +6708,14 @@
       <w:r>
         <w:t xml:space="preserve"> </w:t>
       </w:r>
+      <w:proofErr w:type="spellStart"/>
       <w:r>
         <w:rPr>
           <w:rFonts w:hint="eastAsia"/>
         </w:rPr>
         <w:t>taix</w:t>
       </w:r>
+      <w:proofErr w:type="spellEnd"/>
       <w:r>
         <w:t xml:space="preserve"> </w:t>
       </w:r>
@@ -7060,7 +7143,7 @@
     </w:p>
     <w:p>
       <w:pPr>
-        <w:pStyle w:val="a6"/>
+        <w:pStyle w:val="a5"/>
         <w:numPr>
           <w:ilvl w:val="0"/>
           <w:numId w:val="6"/>
@@ -7073,7 +7156,7 @@
     </w:p>
     <w:p>
       <w:pPr>
-        <w:pStyle w:val="a6"/>
+        <w:pStyle w:val="a5"/>
         <w:numPr>
           <w:ilvl w:val="0"/>
           <w:numId w:val="6"/>
@@ -7107,7 +7190,7 @@
     </w:p>
     <w:p>
       <w:pPr>
-        <w:pStyle w:val="a6"/>
+        <w:pStyle w:val="a5"/>
         <w:numPr>
           <w:ilvl w:val="0"/>
           <w:numId w:val="6"/>
@@ -7182,7 +7265,11 @@
         <w:t>esson</w:t>
       </w:r>
       <w:r>
-        <w:t xml:space="preserve"> 15  M</w:t>
+        <w:t xml:space="preserve"> 15  </w:t>
+      </w:r>
+      <w:proofErr w:type="spellStart"/>
+      <w:r>
+        <w:t>M</w:t>
       </w:r>
       <w:r>
         <w:rPr>
@@ -7191,10 +7278,19 @@
         <w:t>rs</w:t>
       </w:r>
       <w:r>
-        <w:t>.Lee’s Kitchen</w:t>
-      </w:r>
-    </w:p>
-    <w:p>
+        <w:t>.Lee’s</w:t>
+      </w:r>
+      <w:proofErr w:type="spellEnd"/>
+      <w:r>
+        <w:t xml:space="preserve"> Kitchen</w:t>
+      </w:r>
+    </w:p>
+    <w:p>
+      <w:pPr>
+        <w:rPr>
+          <w:rFonts w:hint="eastAsia"/>
+        </w:rPr>
+      </w:pPr>
       <w:r>
         <w:tab/>
         <w:t>There are mice in Mrs. Lee’</w:t>
@@ -7282,8 +7378,94 @@
       </w:r>
       <w:bookmarkStart w:id="0" w:name="_GoBack"/>
       <w:bookmarkEnd w:id="0"/>
-    </w:p>
-    <w:p/>
+      <w:r>
+        <w:rPr>
+          <w:rFonts w:hint="eastAsia"/>
+        </w:rPr>
+        <w:t>There</w:t>
+      </w:r>
+      <w:r>
+        <w:t>’</w:t>
+      </w:r>
+      <w:r>
+        <w:rPr>
+          <w:rFonts w:hint="eastAsia"/>
+        </w:rPr>
+        <w:t>s a mouse behind the stove.</w:t>
+      </w:r>
+      <w:r>
+        <w:rPr>
+          <w:rFonts w:hint="eastAsia"/>
+        </w:rPr>
+        <w:t xml:space="preserve"> There are mice next to the refrigerator, under the sink and inside the </w:t>
+      </w:r>
+      <w:r>
+        <w:t>cupboard</w:t>
+      </w:r>
+      <w:r>
+        <w:rPr>
+          <w:rFonts w:hint="eastAsia"/>
+        </w:rPr>
+        <w:t>!</w:t>
+      </w:r>
+    </w:p>
+    <w:p>
+      <w:pPr>
+        <w:rPr>
+          <w:rFonts w:hint="eastAsia"/>
+        </w:rPr>
+      </w:pPr>
+      <w:r>
+        <w:rPr>
+          <w:rFonts w:hint="eastAsia"/>
+        </w:rPr>
+        <w:tab/>
+        <w:t>Why isn</w:t>
+      </w:r>
+      <w:r>
+        <w:t>’</w:t>
+      </w:r>
+      <w:r>
+        <w:rPr>
+          <w:rFonts w:hint="eastAsia"/>
+        </w:rPr>
+        <w:t>t Mrs. Lee</w:t>
+      </w:r>
+      <w:r>
+        <w:t>’</w:t>
+      </w:r>
+      <w:r>
+        <w:rPr>
+          <w:rFonts w:hint="eastAsia"/>
+        </w:rPr>
+        <w:t>s cat catching the mice? Because it</w:t>
+      </w:r>
+      <w:r>
+        <w:t>’</w:t>
+      </w:r>
+      <w:r>
+        <w:rPr>
+          <w:rFonts w:hint="eastAsia"/>
+        </w:rPr>
+        <w:t>s in a tree. It</w:t>
+      </w:r>
+      <w:r>
+        <w:t>’</w:t>
+      </w:r>
+      <w:r>
+        <w:rPr>
+          <w:rFonts w:hint="eastAsia"/>
+        </w:rPr>
+        <w:t>s staring at Rover with fear and shaking like a leaf.</w:t>
+      </w:r>
+    </w:p>
+    <w:p>
+      <w:pPr>
+        <w:rPr>
+          <w:rFonts w:hint="eastAsia"/>
+        </w:rPr>
+      </w:pPr>
+    </w:p>
     <w:p/>
     <w:p>
       <w:r>
@@ -7297,6 +7479,11 @@
       </w:r>
     </w:p>
     <w:p>
+      <w:pPr>
+        <w:rPr>
+          <w:rFonts w:hint="eastAsia"/>
+        </w:rPr>
+      </w:pPr>
       <w:r>
         <w:t>单数</w:t>
       </w:r>
@@ -7313,6 +7500,84 @@
         <w:t xml:space="preserve">mice </w:t>
       </w:r>
     </w:p>
+    <w:p>
+      <w:pPr>
+        <w:rPr>
+          <w:rFonts w:hint="eastAsia"/>
+        </w:rPr>
+      </w:pPr>
+      <w:r>
+        <w:t>N</w:t>
+      </w:r>
+      <w:r>
+        <w:rPr>
+          <w:rFonts w:hint="eastAsia"/>
+        </w:rPr>
+        <w:t xml:space="preserve">ext to </w:t>
+      </w:r>
+      <w:r>
+        <w:rPr>
+          <w:rFonts w:hint="eastAsia"/>
+        </w:rPr>
+        <w:t>在什么旁边</w:t>
+      </w:r>
+      <w:r>
+        <w:rPr>
+          <w:rFonts w:hint="eastAsia"/>
+        </w:rPr>
+        <w:t xml:space="preserve"> /</w:t>
+      </w:r>
+      <w:r>
+        <w:rPr>
+          <w:rFonts w:hint="eastAsia"/>
+        </w:rPr>
+        <w:t>在什么隔壁</w:t>
+      </w:r>
+    </w:p>
+    <w:p>
+      <w:pPr>
+        <w:rPr>
+          <w:rFonts w:hint="eastAsia"/>
+        </w:rPr>
+      </w:pPr>
+      <w:r>
+        <w:t>B</w:t>
+      </w:r>
+      <w:r>
+        <w:rPr>
+          <w:rFonts w:hint="eastAsia"/>
+        </w:rPr>
+        <w:t>ehind/next to/under/inside</w:t>
+      </w:r>
+    </w:p>
+    <w:p>
+      <w:pPr>
+        <w:rPr>
+          <w:rFonts w:hint="eastAsia"/>
+        </w:rPr>
+      </w:pPr>
+      <w:r>
+        <w:rPr>
+          <w:rFonts w:hint="eastAsia"/>
+        </w:rPr>
+        <w:t>There is a dog behind the door</w:t>
+      </w:r>
+    </w:p>
+    <w:p>
+      <w:pPr>
+        <w:rPr>
+          <w:rFonts w:hint="eastAsia"/>
+        </w:rPr>
+      </w:pPr>
+    </w:p>
+    <w:p>
+      <w:pPr>
+        <w:rPr>
+          <w:rFonts w:hint="eastAsia"/>
+        </w:rPr>
+      </w:pPr>
+    </w:p>
+    <w:p/>
     <w:p/>
     <w:p/>
     <w:sectPr>
@@ -7326,7 +7591,7 @@
 </file>
 
 <file path=word/numbering.xml><?xml version="1.0" encoding="utf-8"?>
-<w:numbering xmlns:wpc="http://schemas.microsoft.com/office/word/2010/wordprocessingCanvas" xmlns:mo="http://schemas.microsoft.com/office/mac/office/2008/main" xmlns:mc="http://schemas.openxmlformats.org/markup-compatibility/2006" xmlns:mv="urn:schemas-microsoft-com:mac:vml" xmlns:o="urn:schemas-microsoft-com:office:office" xmlns:r="http://schemas.openxmlformats.org/officeDocument/2006/relationships" xmlns:m="http://schemas.openxmlformats.org/officeDocument/2006/math" xmlns:v="urn:schemas-microsoft-com:vml" xmlns:wp14="http://schemas.microsoft.com/office/word/2010/wordprocessingDrawing" xmlns:wp="http://schemas.openxmlformats.org/drawingml/2006/wordprocessingDrawing" xmlns:w10="urn:schemas-microsoft-com:office:word" xmlns:w="http://schemas.openxmlformats.org/wordprocessingml/2006/main" xmlns:w14="http://schemas.microsoft.com/office/word/2010/wordml" xmlns:w15="http://schemas.microsoft.com/office/word/2012/wordml" xmlns:wpg="http://schemas.microsoft.com/office/word/2010/wordprocessingGroup" xmlns:wpi="http://schemas.microsoft.com/office/word/2010/wordprocessingInk" xmlns:wne="http://schemas.microsoft.com/office/word/2006/wordml" xmlns:wps="http://schemas.microsoft.com/office/word/2010/wordprocessingShape" mc:Ignorable="w14 w15 wp14">
+<w:numbering xmlns:ve="http://schemas.openxmlformats.org/markup-compatibility/2006" xmlns:o="urn:schemas-microsoft-com:office:office" xmlns:r="http://schemas.openxmlformats.org/officeDocument/2006/relationships" xmlns:m="http://schemas.openxmlformats.org/officeDocument/2006/math" xmlns:v="urn:schemas-microsoft-com:vml" xmlns:wp="http://schemas.openxmlformats.org/drawingml/2006/wordprocessingDrawing" xmlns:w10="urn:schemas-microsoft-com:office:word" xmlns:w="http://schemas.openxmlformats.org/wordprocessingml/2006/main" xmlns:wne="http://schemas.microsoft.com/office/word/2006/wordml">
   <w:abstractNum w:abstractNumId="0">
     <w:nsid w:val="FFFFFF1D"/>
     <w:multiLevelType w:val="multilevel"/>
@@ -8052,7 +8317,7 @@
 </file>
 
 <file path=word/styles.xml><?xml version="1.0" encoding="utf-8"?>
-<w:styles xmlns:mc="http://schemas.openxmlformats.org/markup-compatibility/2006" xmlns:r="http://schemas.openxmlformats.org/officeDocument/2006/relationships" xmlns:w="http://schemas.openxmlformats.org/wordprocessingml/2006/main" xmlns:w14="http://schemas.microsoft.com/office/word/2010/wordml" xmlns:w15="http://schemas.microsoft.com/office/word/2012/wordml" mc:Ignorable="w14 w15">
+<w:styles xmlns:r="http://schemas.openxmlformats.org/officeDocument/2006/relationships" xmlns:w="http://schemas.openxmlformats.org/wordprocessingml/2006/main">
   <w:docDefaults>
     <w:rPrDefault>
       <w:rPr>
@@ -8065,378 +8330,144 @@
     </w:rPrDefault>
     <w:pPrDefault/>
   </w:docDefaults>
-  <w:latentStyles w:defLockedState="0" w:defUIPriority="99" w:defSemiHidden="0" w:defUnhideWhenUsed="0" w:defQFormat="0" w:count="380">
-    <w:lsdException w:name="Normal" w:uiPriority="0" w:qFormat="1"/>
-    <w:lsdException w:name="heading 1" w:uiPriority="9" w:qFormat="1"/>
-    <w:lsdException w:name="heading 2" w:semiHidden="1" w:uiPriority="9" w:unhideWhenUsed="1" w:qFormat="1"/>
-    <w:lsdException w:name="heading 3" w:semiHidden="1" w:uiPriority="9" w:unhideWhenUsed="1" w:qFormat="1"/>
-    <w:lsdException w:name="heading 4" w:semiHidden="1" w:uiPriority="9" w:unhideWhenUsed="1" w:qFormat="1"/>
-    <w:lsdException w:name="heading 5" w:semiHidden="1" w:uiPriority="9" w:unhideWhenUsed="1" w:qFormat="1"/>
-    <w:lsdException w:name="heading 6" w:semiHidden="1" w:uiPriority="9" w:unhideWhenUsed="1" w:qFormat="1"/>
-    <w:lsdException w:name="heading 7" w:semiHidden="1" w:uiPriority="9" w:unhideWhenUsed="1" w:qFormat="1"/>
-    <w:lsdException w:name="heading 8" w:semiHidden="1" w:uiPriority="9" w:unhideWhenUsed="1" w:qFormat="1"/>
-    <w:lsdException w:name="heading 9" w:semiHidden="1" w:uiPriority="9" w:unhideWhenUsed="1" w:qFormat="1"/>
-    <w:lsdException w:name="index 1" w:semiHidden="1" w:unhideWhenUsed="1"/>
-    <w:lsdException w:name="index 2" w:semiHidden="1" w:unhideWhenUsed="1"/>
-    <w:lsdException w:name="index 3" w:semiHidden="1" w:unhideWhenUsed="1"/>
-    <w:lsdException w:name="index 4" w:semiHidden="1" w:unhideWhenUsed="1"/>
-    <w:lsdException w:name="index 5" w:semiHidden="1" w:unhideWhenUsed="1"/>
-    <w:lsdException w:name="index 6" w:semiHidden="1" w:unhideWhenUsed="1"/>
-    <w:lsdException w:name="index 7" w:semiHidden="1" w:unhideWhenUsed="1"/>
-    <w:lsdException w:name="index 8" w:semiHidden="1" w:unhideWhenUsed="1"/>
-    <w:lsdException w:name="index 9" w:semiHidden="1" w:unhideWhenUsed="1"/>
-    <w:lsdException w:name="toc 1" w:semiHidden="1" w:uiPriority="39" w:unhideWhenUsed="1"/>
-    <w:lsdException w:name="toc 2" w:semiHidden="1" w:uiPriority="39" w:unhideWhenUsed="1"/>
-    <w:lsdException w:name="toc 3" w:semiHidden="1" w:uiPriority="39" w:unhideWhenUsed="1"/>
-    <w:lsdException w:name="toc 4" w:semiHidden="1" w:uiPriority="39" w:unhideWhenUsed="1"/>
-    <w:lsdException w:name="toc 5" w:semiHidden="1" w:uiPriority="39" w:unhideWhenUsed="1"/>
-    <w:lsdException w:name="toc 6" w:semiHidden="1" w:uiPriority="39" w:unhideWhenUsed="1"/>
-    <w:lsdException w:name="toc 7" w:semiHidden="1" w:uiPriority="39" w:unhideWhenUsed="1"/>
-    <w:lsdException w:name="toc 8" w:semiHidden="1" w:uiPriority="39" w:unhideWhenUsed="1"/>
-    <w:lsdException w:name="toc 9" w:semiHidden="1" w:uiPriority="39" w:unhideWhenUsed="1"/>
-    <w:lsdException w:name="Normal Indent" w:semiHidden="1" w:unhideWhenUsed="1"/>
-    <w:lsdException w:name="footnote text" w:semiHidden="1" w:unhideWhenUsed="1"/>
-    <w:lsdException w:name="annotation text" w:semiHidden="1" w:unhideWhenUsed="1"/>
-    <w:lsdException w:name="header" w:semiHidden="1" w:unhideWhenUsed="1"/>
-    <w:lsdException w:name="footer" w:semiHidden="1" w:unhideWhenUsed="1"/>
-    <w:lsdException w:name="index heading" w:semiHidden="1" w:unhideWhenUsed="1"/>
-    <w:lsdException w:name="caption" w:semiHidden="1" w:uiPriority="35" w:unhideWhenUsed="1" w:qFormat="1"/>
-    <w:lsdException w:name="table of figures" w:semiHidden="1" w:unhideWhenUsed="1"/>
-    <w:lsdException w:name="envelope address" w:semiHidden="1" w:unhideWhenUsed="1"/>
-    <w:lsdException w:name="envelope return" w:semiHidden="1" w:unhideWhenUsed="1"/>
-    <w:lsdException w:name="footnote reference" w:semiHidden="1" w:unhideWhenUsed="1"/>
-    <w:lsdException w:name="annotation reference" w:semiHidden="1" w:unhideWhenUsed="1"/>
-    <w:lsdException w:name="line number" w:semiHidden="1" w:unhideWhenUsed="1"/>
-    <w:lsdException w:name="page number" w:semiHidden="1" w:unhideWhenUsed="1"/>
-    <w:lsdException w:name="endnote reference" w:semiHidden="1" w:unhideWhenUsed="1"/>
-    <w:lsdException w:name="endnote text" w:semiHidden="1" w:unhideWhenUsed="1"/>
-    <w:lsdException w:name="table of authorities" w:semiHidden="1" w:unhideWhenUsed="1"/>
-    <w:lsdException w:name="macro" w:semiHidden="1" w:unhideWhenUsed="1"/>
-    <w:lsdException w:name="toa heading" w:semiHidden="1" w:unhideWhenUsed="1"/>
-    <w:lsdException w:name="List" w:semiHidden="1" w:unhideWhenUsed="1"/>
-    <w:lsdException w:name="List Bullet" w:semiHidden="1" w:unhideWhenUsed="1"/>
-    <w:lsdException w:name="List Number" w:semiHidden="1" w:unhideWhenUsed="1"/>
-    <w:lsdException w:name="List 2" w:semiHidden="1" w:unhideWhenUsed="1"/>
-    <w:lsdException w:name="List 3" w:semiHidden="1" w:unhideWhenUsed="1"/>
-    <w:lsdException w:name="List 4" w:semiHidden="1" w:unhideWhenUsed="1"/>
-    <w:lsdException w:name="List 5" w:semiHidden="1" w:unhideWhenUsed="1"/>
-    <w:lsdException w:name="List Bullet 2" w:semiHidden="1" w:unhideWhenUsed="1"/>
-    <w:lsdException w:name="List Bullet 3" w:semiHidden="1" w:unhideWhenUsed="1"/>
-    <w:lsdException w:name="List Bullet 4" w:semiHidden="1" w:unhideWhenUsed="1"/>
-    <w:lsdException w:name="List Bullet 5" w:semiHidden="1" w:unhideWhenUsed="1"/>
-    <w:lsdException w:name="List Number 2" w:semiHidden="1" w:unhideWhenUsed="1"/>
-    <w:lsdException w:name="List Number 3" w:semiHidden="1" w:unhideWhenUsed="1"/>
-    <w:lsdException w:name="List Number 4" w:semiHidden="1" w:unhideWhenUsed="1"/>
-    <w:lsdException w:name="List Number 5" w:semiHidden="1" w:unhideWhenUsed="1"/>
-    <w:lsdException w:name="Title" w:uiPriority="10" w:qFormat="1"/>
-    <w:lsdException w:name="Closing" w:semiHidden="1" w:unhideWhenUsed="1"/>
-    <w:lsdException w:name="Signature" w:semiHidden="1" w:unhideWhenUsed="1"/>
-    <w:lsdException w:name="Default Paragraph Font" w:semiHidden="1" w:uiPriority="1" w:unhideWhenUsed="1"/>
-    <w:lsdException w:name="Body Text" w:semiHidden="1" w:unhideWhenUsed="1"/>
-    <w:lsdException w:name="Body Text Indent" w:semiHidden="1" w:unhideWhenUsed="1"/>
-    <w:lsdException w:name="List Continue" w:semiHidden="1" w:unhideWhenUsed="1"/>
-    <w:lsdException w:name="List Continue 2" w:semiHidden="1" w:unhideWhenUsed="1"/>
-    <w:lsdException w:name="List Continue 3" w:semiHidden="1" w:unhideWhenUsed="1"/>
-    <w:lsdException w:name="List Continue 4" w:semiHidden="1" w:unhideWhenUsed="1"/>
-    <w:lsdException w:name="List Continue 5" w:semiHidden="1" w:unhideWhenUsed="1"/>
-    <w:lsdException w:name="Message Header" w:semiHidden="1" w:unhideWhenUsed="1"/>
-    <w:lsdException w:name="Subtitle" w:uiPriority="11" w:qFormat="1"/>
-    <w:lsdException w:name="Salutation" w:semiHidden="1" w:unhideWhenUsed="1"/>
-    <w:lsdException w:name="Date" w:semiHidden="1" w:unhideWhenUsed="1"/>
-    <w:lsdException w:name="Body Text First Indent" w:semiHidden="1" w:unhideWhenUsed="1"/>
-    <w:lsdException w:name="Body Text First Indent 2" w:semiHidden="1" w:unhideWhenUsed="1"/>
-    <w:lsdException w:name="Note Heading" w:semiHidden="1" w:unhideWhenUsed="1"/>
-    <w:lsdException w:name="Body Text 2" w:semiHidden="1" w:unhideWhenUsed="1"/>
-    <w:lsdException w:name="Body Text 3" w:semiHidden="1" w:unhideWhenUsed="1"/>
-    <w:lsdException w:name="Body Text Indent 2" w:semiHidden="1" w:unhideWhenUsed="1"/>
-    <w:lsdException w:name="Body Text Indent 3" w:semiHidden="1" w:unhideWhenUsed="1"/>
-    <w:lsdException w:name="Block Text" w:semiHidden="1" w:unhideWhenUsed="1"/>
-    <w:lsdException w:name="Hyperlink" w:semiHidden="1" w:unhideWhenUsed="1"/>
-    <w:lsdException w:name="FollowedHyperlink" w:semiHidden="1" w:unhideWhenUsed="1"/>
-    <w:lsdException w:name="Strong" w:uiPriority="22" w:qFormat="1"/>
-    <w:lsdException w:name="Emphasis" w:uiPriority="20" w:qFormat="1"/>
-    <w:lsdException w:name="Document Map" w:semiHidden="1" w:unhideWhenUsed="1"/>
-    <w:lsdException w:name="Plain Text" w:semiHidden="1" w:unhideWhenUsed="1"/>
-    <w:lsdException w:name="E-mail Signature" w:semiHidden="1" w:unhideWhenUsed="1"/>
-    <w:lsdException w:name="HTML Top of Form" w:semiHidden="1" w:unhideWhenUsed="1"/>
-    <w:lsdException w:name="HTML Bottom of Form" w:semiHidden="1" w:unhideWhenUsed="1"/>
-    <w:lsdException w:name="Normal (Web)" w:semiHidden="1" w:unhideWhenUsed="1"/>
-    <w:lsdException w:name="HTML Acronym" w:semiHidden="1" w:unhideWhenUsed="1"/>
-    <w:lsdException w:name="HTML Address" w:semiHidden="1" w:unhideWhenUsed="1"/>
-    <w:lsdException w:name="HTML Cite" w:semiHidden="1" w:unhideWhenUsed="1"/>
-    <w:lsdException w:name="HTML Code" w:semiHidden="1" w:unhideWhenUsed="1"/>
-    <w:lsdException w:name="HTML Definition" w:semiHidden="1" w:unhideWhenUsed="1"/>
-    <w:lsdException w:name="HTML Keyboard" w:semiHidden="1" w:unhideWhenUsed="1"/>
-    <w:lsdException w:name="HTML Preformatted" w:semiHidden="1" w:unhideWhenUsed="1"/>
-    <w:lsdException w:name="HTML Sample" w:semiHidden="1" w:unhideWhenUsed="1"/>
-    <w:lsdException w:name="HTML Typewriter" w:semiHidden="1" w:unhideWhenUsed="1"/>
-    <w:lsdException w:name="HTML Variable" w:semiHidden="1" w:unhideWhenUsed="1"/>
-    <w:lsdException w:name="Normal Table" w:semiHidden="1" w:unhideWhenUsed="1"/>
-    <w:lsdException w:name="annotation subject" w:semiHidden="1" w:unhideWhenUsed="1"/>
-    <w:lsdException w:name="No List" w:semiHidden="1" w:unhideWhenUsed="1"/>
-    <w:lsdException w:name="Outline List 1" w:semiHidden="1" w:unhideWhenUsed="1"/>
-    <w:lsdException w:name="Outline List 2" w:semiHidden="1" w:unhideWhenUsed="1"/>
-    <w:lsdException w:name="Outline List 3" w:semiHidden="1" w:unhideWhenUsed="1"/>
-    <w:lsdException w:name="Table Simple 1" w:semiHidden="1" w:unhideWhenUsed="1"/>
-    <w:lsdException w:name="Table Simple 2" w:semiHidden="1" w:unhideWhenUsed="1"/>
-    <w:lsdException w:name="Table Simple 3" w:semiHidden="1" w:unhideWhenUsed="1"/>
-    <w:lsdException w:name="Table Classic 1" w:semiHidden="1" w:unhideWhenUsed="1"/>
-    <w:lsdException w:name="Table Classic 2" w:semiHidden="1" w:unhideWhenUsed="1"/>
-    <w:lsdException w:name="Table Classic 3" w:semiHidden="1" w:unhideWhenUsed="1"/>
-    <w:lsdException w:name="Table Classic 4" w:semiHidden="1" w:unhideWhenUsed="1"/>
-    <w:lsdException w:name="Table Colorful 1" w:semiHidden="1" w:unhideWhenUsed="1"/>
-    <w:lsdException w:name="Table Colorful 2" w:semiHidden="1" w:unhideWhenUsed="1"/>
-    <w:lsdException w:name="Table Colorful 3" w:semiHidden="1" w:unhideWhenUsed="1"/>
-    <w:lsdException w:name="Table Columns 1" w:semiHidden="1" w:unhideWhenUsed="1"/>
-    <w:lsdException w:name="Table Columns 2" w:semiHidden="1" w:unhideWhenUsed="1"/>
-    <w:lsdException w:name="Table Columns 3" w:semiHidden="1" w:unhideWhenUsed="1"/>
-    <w:lsdException w:name="Table Columns 4" w:semiHidden="1" w:unhideWhenUsed="1"/>
-    <w:lsdException w:name="Table Columns 5" w:semiHidden="1" w:unhideWhenUsed="1"/>
-    <w:lsdException w:name="Table Grid 1" w:semiHidden="1" w:unhideWhenUsed="1"/>
-    <w:lsdException w:name="Table Grid 2" w:semiHidden="1" w:unhideWhenUsed="1"/>
-    <w:lsdException w:name="Table Grid 3" w:semiHidden="1" w:unhideWhenUsed="1"/>
-    <w:lsdException w:name="Table Grid 4" w:semiHidden="1" w:unhideWhenUsed="1"/>
-    <w:lsdException w:name="Table Grid 5" w:semiHidden="1" w:unhideWhenUsed="1"/>
-    <w:lsdException w:name="Table Grid 6" w:semiHidden="1" w:unhideWhenUsed="1"/>
-    <w:lsdException w:name="Table Grid 7" w:semiHidden="1" w:unhideWhenUsed="1"/>
-    <w:lsdException w:name="Table Grid 8" w:semiHidden="1" w:unhideWhenUsed="1"/>
-    <w:lsdException w:name="Table List 1" w:semiHidden="1" w:unhideWhenUsed="1"/>
-    <w:lsdException w:name="Table List 2" w:semiHidden="1" w:unhideWhenUsed="1"/>
-    <w:lsdException w:name="Table List 3" w:semiHidden="1" w:unhideWhenUsed="1"/>
-    <w:lsdException w:name="Table List 4" w:semiHidden="1" w:unhideWhenUsed="1"/>
-    <w:lsdException w:name="Table List 5" w:semiHidden="1" w:unhideWhenUsed="1"/>
-    <w:lsdException w:name="Table List 6" w:semiHidden="1" w:unhideWhenUsed="1"/>
-    <w:lsdException w:name="Table List 7" w:semiHidden="1" w:unhideWhenUsed="1"/>
-    <w:lsdException w:name="Table List 8" w:semiHidden="1" w:unhideWhenUsed="1"/>
-    <w:lsdException w:name="Table 3D effects 1" w:semiHidden="1" w:unhideWhenUsed="1"/>
-    <w:lsdException w:name="Table 3D effects 2" w:semiHidden="1" w:unhideWhenUsed="1"/>
-    <w:lsdException w:name="Table 3D effects 3" w:semiHidden="1" w:unhideWhenUsed="1"/>
-    <w:lsdException w:name="Table Contemporary" w:semiHidden="1" w:unhideWhenUsed="1"/>
-    <w:lsdException w:name="Table Elegant" w:semiHidden="1" w:unhideWhenUsed="1"/>
-    <w:lsdException w:name="Table Professional" w:semiHidden="1" w:unhideWhenUsed="1"/>
-    <w:lsdException w:name="Table Subtle 1" w:semiHidden="1" w:unhideWhenUsed="1"/>
-    <w:lsdException w:name="Table Subtle 2" w:semiHidden="1" w:unhideWhenUsed="1"/>
-    <w:lsdException w:name="Table Web 1" w:semiHidden="1" w:unhideWhenUsed="1"/>
-    <w:lsdException w:name="Table Web 2" w:semiHidden="1" w:unhideWhenUsed="1"/>
-    <w:lsdException w:name="Table Web 3" w:semiHidden="1" w:unhideWhenUsed="1"/>
-    <w:lsdException w:name="Balloon Text" w:semiHidden="1" w:unhideWhenUsed="1"/>
-    <w:lsdException w:name="Table Grid" w:uiPriority="39"/>
-    <w:lsdException w:name="Table Theme" w:semiHidden="1" w:unhideWhenUsed="1"/>
-    <w:lsdException w:name="Placeholder Text" w:semiHidden="1"/>
-    <w:lsdException w:name="No Spacing" w:uiPriority="1" w:qFormat="1"/>
-    <w:lsdException w:name="Light Shading" w:uiPriority="60"/>
-    <w:lsdException w:name="Light List" w:uiPriority="61"/>
-    <w:lsdException w:name="Light Grid" w:uiPriority="62"/>
-    <w:lsdException w:name="Medium Shading 1" w:uiPriority="63"/>
-    <w:lsdException w:name="Medium Shading 2" w:uiPriority="64"/>
-    <w:lsdException w:name="Medium List 1" w:uiPriority="65"/>
-    <w:lsdException w:name="Medium List 2" w:uiPriority="66"/>
-    <w:lsdException w:name="Medium Grid 1" w:uiPriority="67"/>
-    <w:lsdException w:name="Medium Grid 2" w:uiPriority="68"/>
-    <w:lsdException w:name="Medium Grid 3" w:uiPriority="69"/>
-    <w:lsdException w:name="Dark List" w:uiPriority="70"/>
-    <w:lsdException w:name="Colorful Shading" w:uiPriority="71"/>
-    <w:lsdException w:name="Colorful List" w:uiPriority="72"/>
-    <w:lsdException w:name="Colorful Grid" w:uiPriority="73"/>
-    <w:lsdException w:name="Light Shading Accent 1" w:uiPriority="60"/>
-    <w:lsdException w:name="Light List Accent 1" w:uiPriority="61"/>
-    <w:lsdException w:name="Light Grid Accent 1" w:uiPriority="62"/>
-    <w:lsdException w:name="Medium Shading 1 Accent 1" w:uiPriority="63"/>
-    <w:lsdException w:name="Medium Shading 2 Accent 1" w:uiPriority="64"/>
-    <w:lsdException w:name="Medium List 1 Accent 1" w:uiPriority="65"/>
-    <w:lsdException w:name="Revision" w:semiHidden="1"/>
-    <w:lsdException w:name="List Paragraph" w:uiPriority="34" w:qFormat="1"/>
-    <w:lsdException w:name="Quote" w:uiPriority="29" w:qFormat="1"/>
-    <w:lsdException w:name="Intense Quote" w:uiPriority="30" w:qFormat="1"/>
-    <w:lsdException w:name="Medium List 2 Accent 1" w:uiPriority="66"/>
-    <w:lsdException w:name="Medium Grid 1 Accent 1" w:uiPriority="67"/>
-    <w:lsdException w:name="Medium Grid 2 Accent 1" w:uiPriority="68"/>
-    <w:lsdException w:name="Medium Grid 3 Accent 1" w:uiPriority="69"/>
-    <w:lsdException w:name="Dark List Accent 1" w:uiPriority="70"/>
-    <w:lsdException w:name="Colorful Shading Accent 1" w:uiPriority="71"/>
-    <w:lsdException w:name="Colorful List Accent 1" w:uiPriority="72"/>
-    <w:lsdException w:name="Colorful Grid Accent 1" w:uiPriority="73"/>
-    <w:lsdException w:name="Light Shading Accent 2" w:uiPriority="60"/>
-    <w:lsdException w:name="Light List Accent 2" w:uiPriority="61"/>
-    <w:lsdException w:name="Light Grid Accent 2" w:uiPriority="62"/>
-    <w:lsdException w:name="Medium Shading 1 Accent 2" w:uiPriority="63"/>
-    <w:lsdException w:name="Medium Shading 2 Accent 2" w:uiPriority="64"/>
-    <w:lsdException w:name="Medium List 1 Accent 2" w:uiPriority="65"/>
-    <w:lsdException w:name="Medium List 2 Accent 2" w:uiPriority="66"/>
-    <w:lsdException w:name="Medium Grid 1 Accent 2" w:uiPriority="67"/>
-    <w:lsdException w:name="Medium Grid 2 Accent 2" w:uiPriority="68"/>
-    <w:lsdException w:name="Medium Grid 3 Accent 2" w:uiPriority="69"/>
-    <w:lsdException w:name="Dark List Accent 2" w:uiPriority="70"/>
-    <w:lsdException w:name="Colorful Shading Accent 2" w:uiPriority="71"/>
-    <w:lsdException w:name="Colorful List Accent 2" w:uiPriority="72"/>
-    <w:lsdException w:name="Colorful Grid Accent 2" w:uiPriority="73"/>
-    <w:lsdException w:name="Light Shading Accent 3" w:uiPriority="60"/>
-    <w:lsdException w:name="Light List Accent 3" w:uiPriority="61"/>
-    <w:lsdException w:name="Light Grid Accent 3" w:uiPriority="62"/>
-    <w:lsdException w:name="Medium Shading 1 Accent 3" w:uiPriority="63"/>
-    <w:lsdException w:name="Medium Shading 2 Accent 3" w:uiPriority="64"/>
-    <w:lsdException w:name="Medium List 1 Accent 3" w:uiPriority="65"/>
-    <w:lsdException w:name="Medium List 2 Accent 3" w:uiPriority="66"/>
-    <w:lsdException w:name="Medium Grid 1 Accent 3" w:uiPriority="67"/>
-    <w:lsdException w:name="Medium Grid 2 Accent 3" w:uiPriority="68"/>
-    <w:lsdException w:name="Medium Grid 3 Accent 3" w:uiPriority="69"/>
-    <w:lsdException w:name="Dark List Accent 3" w:uiPriority="70"/>
-    <w:lsdException w:name="Colorful Shading Accent 3" w:uiPriority="71"/>
-    <w:lsdException w:name="Colorful List Accent 3" w:uiPriority="72"/>
-    <w:lsdException w:name="Colorful Grid Accent 3" w:uiPriority="73"/>
-    <w:lsdException w:name="Light Shading Accent 4" w:uiPriority="60"/>
-    <w:lsdException w:name="Light List Accent 4" w:uiPriority="61"/>
-    <w:lsdException w:name="Light Grid Accent 4" w:uiPriority="62"/>
-    <w:lsdException w:name="Medium Shading 1 Accent 4" w:uiPriority="63"/>
-    <w:lsdException w:name="Medium Shading 2 Accent 4" w:uiPriority="64"/>
-    <w:lsdException w:name="Medium List 1 Accent 4" w:uiPriority="65"/>
-    <w:lsdException w:name="Medium List 2 Accent 4" w:uiPriority="66"/>
-    <w:lsdException w:name="Medium Grid 1 Accent 4" w:uiPriority="67"/>
-    <w:lsdException w:name="Medium Grid 2 Accent 4" w:uiPriority="68"/>
-    <w:lsdException w:name="Medium Grid 3 Accent 4" w:uiPriority="69"/>
-    <w:lsdException w:name="Dark List Accent 4" w:uiPriority="70"/>
-    <w:lsdException w:name="Colorful Shading Accent 4" w:uiPriority="71"/>
-    <w:lsdException w:name="Colorful List Accent 4" w:uiPriority="72"/>
-    <w:lsdException w:name="Colorful Grid Accent 4" w:uiPriority="73"/>
-    <w:lsdException w:name="Light Shading Accent 5" w:uiPriority="60"/>
-    <w:lsdException w:name="Light List Accent 5" w:uiPriority="61"/>
-    <w:lsdException w:name="Light Grid Accent 5" w:uiPriority="62"/>
-    <w:lsdException w:name="Medium Shading 1 Accent 5" w:uiPriority="63"/>
-    <w:lsdException w:name="Medium Shading 2 Accent 5" w:uiPriority="64"/>
-    <w:lsdException w:name="Medium List 1 Accent 5" w:uiPriority="65"/>
-    <w:lsdException w:name="Medium List 2 Accent 5" w:uiPriority="66"/>
-    <w:lsdException w:name="Medium Grid 1 Accent 5" w:uiPriority="67"/>
-    <w:lsdException w:name="Medium Grid 2 Accent 5" w:uiPriority="68"/>
-    <w:lsdException w:name="Medium Grid 3 Accent 5" w:uiPriority="69"/>
-    <w:lsdException w:name="Dark List Accent 5" w:uiPriority="70"/>
-    <w:lsdException w:name="Colorful Shading Accent 5" w:uiPriority="71"/>
-    <w:lsdException w:name="Colorful List Accent 5" w:uiPriority="72"/>
-    <w:lsdException w:name="Colorful Grid Accent 5" w:uiPriority="73"/>
-    <w:lsdException w:name="Light Shading Accent 6" w:uiPriority="60"/>
-    <w:lsdException w:name="Light List Accent 6" w:uiPriority="61"/>
-    <w:lsdException w:name="Light Grid Accent 6" w:uiPriority="62"/>
-    <w:lsdException w:name="Medium Shading 1 Accent 6" w:uiPriority="63"/>
-    <w:lsdException w:name="Medium Shading 2 Accent 6" w:uiPriority="64"/>
-    <w:lsdException w:name="Medium List 1 Accent 6" w:uiPriority="65"/>
-    <w:lsdException w:name="Medium List 2 Accent 6" w:uiPriority="66"/>
-    <w:lsdException w:name="Medium Grid 1 Accent 6" w:uiPriority="67"/>
-    <w:lsdException w:name="Medium Grid 2 Accent 6" w:uiPriority="68"/>
-    <w:lsdException w:name="Medium Grid 3 Accent 6" w:uiPriority="69"/>
-    <w:lsdException w:name="Dark List Accent 6" w:uiPriority="70"/>
-    <w:lsdException w:name="Colorful Shading Accent 6" w:uiPriority="71"/>
-    <w:lsdException w:name="Colorful List Accent 6" w:uiPriority="72"/>
-    <w:lsdException w:name="Colorful Grid Accent 6" w:uiPriority="73"/>
-    <w:lsdException w:name="Subtle Emphasis" w:uiPriority="19" w:qFormat="1"/>
-    <w:lsdException w:name="Intense Emphasis" w:uiPriority="21" w:qFormat="1"/>
-    <w:lsdException w:name="Subtle Reference" w:uiPriority="31" w:qFormat="1"/>
-    <w:lsdException w:name="Intense Reference" w:uiPriority="32" w:qFormat="1"/>
-    <w:lsdException w:name="Book Title" w:uiPriority="33" w:qFormat="1"/>
-    <w:lsdException w:name="Bibliography" w:semiHidden="1" w:uiPriority="37" w:unhideWhenUsed="1"/>
-    <w:lsdException w:name="TOC Heading" w:semiHidden="1" w:uiPriority="39" w:unhideWhenUsed="1" w:qFormat="1"/>
-    <w:lsdException w:name="Plain Table 1" w:uiPriority="41"/>
-    <w:lsdException w:name="Plain Table 2" w:uiPriority="42"/>
-    <w:lsdException w:name="Plain Table 3" w:uiPriority="43"/>
-    <w:lsdException w:name="Plain Table 4" w:uiPriority="44"/>
-    <w:lsdException w:name="Plain Table 5" w:uiPriority="45"/>
-    <w:lsdException w:name="Grid Table Light" w:uiPriority="40"/>
-    <w:lsdException w:name="Grid Table 1 Light" w:uiPriority="46"/>
-    <w:lsdException w:name="Grid Table 2" w:uiPriority="47"/>
-    <w:lsdException w:name="Grid Table 3" w:uiPriority="48"/>
-    <w:lsdException w:name="Grid Table 4" w:uiPriority="49"/>
-    <w:lsdException w:name="Grid Table 5 Dark" w:uiPriority="50"/>
-    <w:lsdException w:name="Grid Table 6 Colorful" w:uiPriority="51"/>
-    <w:lsdException w:name="Grid Table 7 Colorful" w:uiPriority="52"/>
-    <w:lsdException w:name="Grid Table 1 Light Accent 1" w:uiPriority="46"/>
-    <w:lsdException w:name="Grid Table 2 Accent 1" w:uiPriority="47"/>
-    <w:lsdException w:name="Grid Table 3 Accent 1" w:uiPriority="48"/>
-    <w:lsdException w:name="Grid Table 4 Accent 1" w:uiPriority="49"/>
-    <w:lsdException w:name="Grid Table 5 Dark Accent 1" w:uiPriority="50"/>
-    <w:lsdException w:name="Grid Table 6 Colorful Accent 1" w:uiPriority="51"/>
-    <w:lsdException w:name="Grid Table 7 Colorful Accent 1" w:uiPriority="52"/>
-    <w:lsdException w:name="Grid Table 1 Light Accent 2" w:uiPriority="46"/>
-    <w:lsdException w:name="Grid Table 2 Accent 2" w:uiPriority="47"/>
-    <w:lsdException w:name="Grid Table 3 Accent 2" w:uiPriority="48"/>
-    <w:lsdException w:name="Grid Table 4 Accent 2" w:uiPriority="49"/>
-    <w:lsdException w:name="Grid Table 5 Dark Accent 2" w:uiPriority="50"/>
-    <w:lsdException w:name="Grid Table 6 Colorful Accent 2" w:uiPriority="51"/>
-    <w:lsdException w:name="Grid Table 7 Colorful Accent 2" w:uiPriority="52"/>
-    <w:lsdException w:name="Grid Table 1 Light Accent 3" w:uiPriority="46"/>
-    <w:lsdException w:name="Grid Table 2 Accent 3" w:uiPriority="47"/>
-    <w:lsdException w:name="Grid Table 3 Accent 3" w:uiPriority="48"/>
-    <w:lsdException w:name="Grid Table 4 Accent 3" w:uiPriority="49"/>
-    <w:lsdException w:name="Grid Table 5 Dark Accent 3" w:uiPriority="50"/>
-    <w:lsdException w:name="Grid Table 6 Colorful Accent 3" w:uiPriority="51"/>
-    <w:lsdException w:name="Grid Table 7 Colorful Accent 3" w:uiPriority="52"/>
-    <w:lsdException w:name="Grid Table 1 Light Accent 4" w:uiPriority="46"/>
-    <w:lsdException w:name="Grid Table 2 Accent 4" w:uiPriority="47"/>
-    <w:lsdException w:name="Grid Table 3 Accent 4" w:uiPriority="48"/>
-    <w:lsdException w:name="Grid Table 4 Accent 4" w:uiPriority="49"/>
-    <w:lsdException w:name="Grid Table 5 Dark Accent 4" w:uiPriority="50"/>
-    <w:lsdException w:name="Grid Table 6 Colorful Accent 4" w:uiPriority="51"/>
-    <w:lsdException w:name="Grid Table 7 Colorful Accent 4" w:uiPriority="52"/>
-    <w:lsdException w:name="Grid Table 1 Light Accent 5" w:uiPriority="46"/>
-    <w:lsdException w:name="Grid Table 2 Accent 5" w:uiPriority="47"/>
-    <w:lsdException w:name="Grid Table 3 Accent 5" w:uiPriority="48"/>
-    <w:lsdException w:name="Grid Table 4 Accent 5" w:uiPriority="49"/>
-    <w:lsdException w:name="Grid Table 5 Dark Accent 5" w:uiPriority="50"/>
-    <w:lsdException w:name="Grid Table 6 Colorful Accent 5" w:uiPriority="51"/>
-    <w:lsdException w:name="Grid Table 7 Colorful Accent 5" w:uiPriority="52"/>
-    <w:lsdException w:name="Grid Table 1 Light Accent 6" w:uiPriority="46"/>
-    <w:lsdException w:name="Grid Table 2 Accent 6" w:uiPriority="47"/>
-    <w:lsdException w:name="Grid Table 3 Accent 6" w:uiPriority="48"/>
-    <w:lsdException w:name="Grid Table 4 Accent 6" w:uiPriority="49"/>
-    <w:lsdException w:name="Grid Table 5 Dark Accent 6" w:uiPriority="50"/>
-    <w:lsdException w:name="Grid Table 6 Colorful Accent 6" w:uiPriority="51"/>
-    <w:lsdException w:name="Grid Table 7 Colorful Accent 6" w:uiPriority="52"/>
-    <w:lsdException w:name="List Table 1 Light" w:uiPriority="46"/>
-    <w:lsdException w:name="List Table 2" w:uiPriority="47"/>
-    <w:lsdException w:name="List Table 3" w:uiPriority="48"/>
-    <w:lsdException w:name="List Table 4" w:uiPriority="49"/>
-    <w:lsdException w:name="List Table 5 Dark" w:uiPriority="50"/>
-    <w:lsdException w:name="List Table 6 Colorful" w:uiPriority="51"/>
-    <w:lsdException w:name="List Table 7 Colorful" w:uiPriority="52"/>
-    <w:lsdException w:name="List Table 1 Light Accent 1" w:uiPriority="46"/>
-    <w:lsdException w:name="List Table 2 Accent 1" w:uiPriority="47"/>
-    <w:lsdException w:name="List Table 3 Accent 1" w:uiPriority="48"/>
-    <w:lsdException w:name="List Table 4 Accent 1" w:uiPriority="49"/>
-    <w:lsdException w:name="List Table 5 Dark Accent 1" w:uiPriority="50"/>
-    <w:lsdException w:name="List Table 6 Colorful Accent 1" w:uiPriority="51"/>
-    <w:lsdException w:name="List Table 7 Colorful Accent 1" w:uiPriority="52"/>
-    <w:lsdException w:name="List Table 1 Light Accent 2" w:uiPriority="46"/>
-    <w:lsdException w:name="List Table 2 Accent 2" w:uiPriority="47"/>
-    <w:lsdException w:name="List Table 3 Accent 2" w:uiPriority="48"/>
-    <w:lsdException w:name="List Table 4 Accent 2" w:uiPriority="49"/>
-    <w:lsdException w:name="List Table 5 Dark Accent 2" w:uiPriority="50"/>
-    <w:lsdException w:name="List Table 6 Colorful Accent 2" w:uiPriority="51"/>
-    <w:lsdException w:name="List Table 7 Colorful Accent 2" w:uiPriority="52"/>
-    <w:lsdException w:name="List Table 1 Light Accent 3" w:uiPriority="46"/>
-    <w:lsdException w:name="List Table 2 Accent 3" w:uiPriority="47"/>
-    <w:lsdException w:name="List Table 3 Accent 3" w:uiPriority="48"/>
-    <w:lsdException w:name="List Table 4 Accent 3" w:uiPriority="49"/>
-    <w:lsdException w:name="List Table 5 Dark Accent 3" w:uiPriority="50"/>
-    <w:lsdException w:name="List Table 6 Colorful Accent 3" w:uiPriority="51"/>
-    <w:lsdException w:name="List Table 7 Colorful Accent 3" w:uiPriority="52"/>
-    <w:lsdException w:name="List Table 1 Light Accent 4" w:uiPriority="46"/>
-    <w:lsdException w:name="List Table 2 Accent 4" w:uiPriority="47"/>
-    <w:lsdException w:name="List Table 3 Accent 4" w:uiPriority="48"/>
-    <w:lsdException w:name="List Table 4 Accent 4" w:uiPriority="49"/>
-    <w:lsdException w:name="List Table 5 Dark Accent 4" w:uiPriority="50"/>
-    <w:lsdException w:name="List Table 6 Colorful Accent 4" w:uiPriority="51"/>
-    <w:lsdException w:name="List Table 7 Colorful Accent 4" w:uiPriority="52"/>
-    <w:lsdException w:name="List Table 1 Light Accent 5" w:uiPriority="46"/>
-    <w:lsdException w:name="List Table 2 Accent 5" w:uiPriority="47"/>
-    <w:lsdException w:name="List Table 3 Accent 5" w:uiPriority="48"/>
-    <w:lsdException w:name="List Table 4 Accent 5" w:uiPriority="49"/>
-    <w:lsdException w:name="List Table 5 Dark Accent 5" w:uiPriority="50"/>
-    <w:lsdException w:name="List Table 6 Colorful Accent 5" w:uiPriority="51"/>
-    <w:lsdException w:name="List Table 7 Colorful Accent 5" w:uiPriority="52"/>
-    <w:lsdException w:name="List Table 1 Light Accent 6" w:uiPriority="46"/>
-    <w:lsdException w:name="List Table 2 Accent 6" w:uiPriority="47"/>
-    <w:lsdException w:name="List Table 3 Accent 6" w:uiPriority="48"/>
-    <w:lsdException w:name="List Table 4 Accent 6" w:uiPriority="49"/>
-    <w:lsdException w:name="List Table 5 Dark Accent 6" w:uiPriority="50"/>
-    <w:lsdException w:name="List Table 6 Colorful Accent 6" w:uiPriority="51"/>
-    <w:lsdException w:name="List Table 7 Colorful Accent 6" w:uiPriority="52"/>
+  <w:latentStyles w:defLockedState="0" w:defUIPriority="99" w:defSemiHidden="1" w:defUnhideWhenUsed="1" w:defQFormat="0" w:count="267">
+    <w:lsdException w:name="Normal" w:semiHidden="0" w:uiPriority="0" w:unhideWhenUsed="0" w:qFormat="1"/>
+    <w:lsdException w:name="heading 1" w:semiHidden="0" w:uiPriority="9" w:unhideWhenUsed="0" w:qFormat="1"/>
+    <w:lsdException w:name="heading 2" w:uiPriority="9" w:qFormat="1"/>
+    <w:lsdException w:name="heading 3" w:uiPriority="9" w:qFormat="1"/>
+    <w:lsdException w:name="heading 4" w:uiPriority="9" w:qFormat="1"/>
+    <w:lsdException w:name="heading 5" w:uiPriority="9" w:qFormat="1"/>
+    <w:lsdException w:name="heading 6" w:uiPriority="9" w:qFormat="1"/>
+    <w:lsdException w:name="heading 7" w:uiPriority="9" w:qFormat="1"/>
+    <w:lsdException w:name="heading 8" w:uiPriority="9" w:qFormat="1"/>
+    <w:lsdException w:name="heading 9" w:uiPriority="9" w:qFormat="1"/>
+    <w:lsdException w:name="toc 1" w:uiPriority="39"/>
+    <w:lsdException w:name="toc 2" w:uiPriority="39"/>
+    <w:lsdException w:name="toc 3" w:uiPriority="39"/>
+    <w:lsdException w:name="toc 4" w:uiPriority="39"/>
+    <w:lsdException w:name="toc 5" w:uiPriority="39"/>
+    <w:lsdException w:name="toc 6" w:uiPriority="39"/>
+    <w:lsdException w:name="toc 7" w:uiPriority="39"/>
+    <w:lsdException w:name="toc 8" w:uiPriority="39"/>
+    <w:lsdException w:name="toc 9" w:uiPriority="39"/>
+    <w:lsdException w:name="caption" w:uiPriority="35" w:qFormat="1"/>
+    <w:lsdException w:name="Title" w:semiHidden="0" w:uiPriority="10" w:unhideWhenUsed="0" w:qFormat="1"/>
+    <w:lsdException w:name="Default Paragraph Font" w:uiPriority="1"/>
+    <w:lsdException w:name="Subtitle" w:semiHidden="0" w:uiPriority="11" w:unhideWhenUsed="0" w:qFormat="1"/>
+    <w:lsdException w:name="Strong" w:semiHidden="0" w:uiPriority="22" w:unhideWhenUsed="0" w:qFormat="1"/>
+    <w:lsdException w:name="Emphasis" w:semiHidden="0" w:uiPriority="20" w:unhideWhenUsed="0" w:qFormat="1"/>
+    <w:lsdException w:name="Table Grid" w:semiHidden="0" w:uiPriority="39" w:unhideWhenUsed="0"/>
+    <w:lsdException w:name="Placeholder Text" w:unhideWhenUsed="0"/>
+    <w:lsdException w:name="No Spacing" w:semiHidden="0" w:uiPriority="1" w:unhideWhenUsed="0" w:qFormat="1"/>
+    <w:lsdException w:name="Light Shading" w:semiHidden="0" w:uiPriority="60" w:unhideWhenUsed="0"/>
+    <w:lsdException w:name="Light List" w:semiHidden="0" w:uiPriority="61" w:unhideWhenUsed="0"/>
+    <w:lsdException w:name="Light Grid" w:semiHidden="0" w:uiPriority="62" w:unhideWhenUsed="0"/>
+    <w:lsdException w:name="Medium Shading 1" w:semiHidden="0" w:uiPriority="63" w:unhideWhenUsed="0"/>
+    <w:lsdException w:name="Medium Shading 2" w:semiHidden="0" w:uiPriority="64" w:unhideWhenUsed="0"/>
+    <w:lsdException w:name="Medium List 1" w:semiHidden="0" w:uiPriority="65" w:unhideWhenUsed="0"/>
+    <w:lsdException w:name="Medium List 2" w:semiHidden="0" w:uiPriority="66" w:unhideWhenUsed="0"/>
+    <w:lsdException w:name="Medium Grid 1" w:semiHidden="0" w:uiPriority="67" w:unhideWhenUsed="0"/>
+    <w:lsdException w:name="Medium Grid 2" w:semiHidden="0" w:uiPriority="68" w:unhideWhenUsed="0"/>
+    <w:lsdException w:name="Medium Grid 3" w:semiHidden="0" w:uiPriority="69" w:unhideWhenUsed="0"/>
+    <w:lsdException w:name="Dark List" w:semiHidden="0" w:uiPriority="70" w:unhideWhenUsed="0"/>
+    <w:lsdException w:name="Colorful Shading" w:semiHidden="0" w:uiPriority="71" w:unhideWhenUsed="0"/>
+    <w:lsdException w:name="Colorful List" w:semiHidden="0" w:uiPriority="72" w:unhideWhenUsed="0"/>
+    <w:lsdException w:name="Colorful Grid" w:semiHidden="0" w:uiPriority="73" w:unhideWhenUsed="0"/>
+    <w:lsdException w:name="Light Shading Accent 1" w:semiHidden="0" w:uiPriority="60" w:unhideWhenUsed="0"/>
+    <w:lsdException w:name="Light List Accent 1" w:semiHidden="0" w:uiPriority="61" w:unhideWhenUsed="0"/>
+    <w:lsdException w:name="Light Grid Accent 1" w:semiHidden="0" w:uiPriority="62" w:unhideWhenUsed="0"/>
+    <w:lsdException w:name="Medium Shading 1 Accent 1" w:semiHidden="0" w:uiPriority="63" w:unhideWhenUsed="0"/>
+    <w:lsdException w:name="Medium Shading 2 Accent 1" w:semiHidden="0" w:uiPriority="64" w:unhideWhenUsed="0"/>
+    <w:lsdException w:name="Medium List 1 Accent 1" w:semiHidden="0" w:uiPriority="65" w:unhideWhenUsed="0"/>
+    <w:lsdException w:name="Revision" w:unhideWhenUsed="0"/>
+    <w:lsdException w:name="List Paragraph" w:semiHidden="0" w:uiPriority="34" w:unhideWhenUsed="0" w:qFormat="1"/>
+    <w:lsdException w:name="Quote" w:semiHidden="0" w:uiPriority="29" w:unhideWhenUsed="0" w:qFormat="1"/>
+    <w:lsdException w:name="Intense Quote" w:semiHidden="0" w:uiPriority="30" w:unhideWhenUsed="0" w:qFormat="1"/>
+    <w:lsdException w:name="Medium List 2 Accent 1" w:semiHidden="0" w:uiPriority="66" w:unhideWhenUsed="0"/>
+    <w:lsdException w:name="Medium Grid 1 Accent 1" w:semiHidden="0" w:uiPriority="67" w:unhideWhenUsed="0"/>
+    <w:lsdException w:name="Medium Grid 2 Accent 1" w:semiHidden="0" w:uiPriority="68" w:unhideWhenUsed="0"/>
+    <w:lsdException w:name="Medium Grid 3 Accent 1" w:semiHidden="0" w:uiPriority="69" w:unhideWhenUsed="0"/>
+    <w:lsdException w:name="Dark List Accent 1" w:semiHidden="0" w:uiPriority="70" w:unhideWhenUsed="0"/>
+    <w:lsdException w:name="Colorful Shading Accent 1" w:semiHidden="0" w:uiPriority="71" w:unhideWhenUsed="0"/>
+    <w:lsdException w:name="Colorful List Accent 1" w:semiHidden="0" w:uiPriority="72" w:unhideWhenUsed="0"/>
+    <w:lsdException w:name="Colorful Grid Accent 1" w:semiHidden="0" w:uiPriority="73" w:unhideWhenUsed="0"/>
+    <w:lsdException w:name="Light Shading Accent 2" w:semiHidden="0" w:uiPriority="60" w:unhideWhenUsed="0"/>
+    <w:lsdException w:name="Light List Accent 2" w:semiHidden="0" w:uiPriority="61" w:unhideWhenUsed="0"/>
+    <w:lsdException w:name="Light Grid Accent 2" w:semiHidden="0" w:uiPriority="62" w:unhideWhenUsed="0"/>
+    <w:lsdException w:name="Medium Shading 1 Accent 2" w:semiHidden="0" w:uiPriority="63" w:unhideWhenUsed="0"/>
+    <w:lsdException w:name="Medium Shading 2 Accent 2" w:semiHidden="0" w:uiPriority="64" w:unhideWhenUsed="0"/>
+    <w:lsdException w:name="Medium List 1 Accent 2" w:semiHidden="0" w:uiPriority="65" w:unhideWhenUsed="0"/>
+    <w:lsdException w:name="Medium List 2 Accent 2" w:semiHidden="0" w:uiPriority="66" w:unhideWhenUsed="0"/>
+    <w:lsdException w:name="Medium Grid 1 Accent 2" w:semiHidden="0" w:uiPriority="67" w:unhideWhenUsed="0"/>
+    <w:lsdException w:name="Medium Grid 2 Accent 2" w:semiHidden="0" w:uiPriority="68" w:unhideWhenUsed="0"/>
+    <w:lsdException w:name="Medium Grid 3 Accent 2" w:semiHidden="0" w:uiPriority="69" w:unhideWhenUsed="0"/>
+    <w:lsdException w:name="Dark List Accent 2" w:semiHidden="0" w:uiPriority="70" w:unhideWhenUsed="0"/>
+    <w:lsdException w:name="Colorful Shading Accent 2" w:semiHidden="0" w:uiPriority="71" w:unhideWhenUsed="0"/>
+    <w:lsdException w:name="Colorful List Accent 2" w:semiHidden="0" w:uiPriority="72" w:unhideWhenUsed="0"/>
+    <w:lsdException w:name="Colorful Grid Accent 2" w:semiHidden="0" w:uiPriority="73" w:unhideWhenUsed="0"/>
+    <w:lsdException w:name="Light Shading Accent 3" w:semiHidden="0" w:uiPriority="60" w:unhideWhenUsed="0"/>
+    <w:lsdException w:name="Light List Accent 3" w:semiHidden="0" w:uiPriority="61" w:unhideWhenUsed="0"/>
+    <w:lsdException w:name="Light Grid Accent 3" w:semiHidden="0" w:uiPriority="62" w:unhideWhenUsed="0"/>
+    <w:lsdException w:name="Medium Shading 1 Accent 3" w:semiHidden="0" w:uiPriority="63" w:unhideWhenUsed="0"/>
+    <w:lsdException w:name="Medium Shading 2 Accent 3" w:semiHidden="0" w:uiPriority="64" w:unhideWhenUsed="0"/>
+    <w:lsdException w:name="Medium List 1 Accent 3" w:semiHidden="0" w:uiPriority="65" w:unhideWhenUsed="0"/>
+    <w:lsdException w:name="Medium List 2 Accent 3" w:semiHidden="0" w:uiPriority="66" w:unhideWhenUsed="0"/>
+    <w:lsdException w:name="Medium Grid 1 Accent 3" w:semiHidden="0" w:uiPriority="67" w:unhideWhenUsed="0"/>
+    <w:lsdException w:name="Medium Grid 2 Accent 3" w:semiHidden="0" w:uiPriority="68" w:unhideWhenUsed="0"/>
+    <w:lsdException w:name="Medium Grid 3 Accent 3" w:semiHidden="0" w:uiPriority="69" w:unhideWhenUsed="0"/>
+    <w:lsdException w:name="Dark List Accent 3" w:semiHidden="0" w:uiPriority="70" w:unhideWhenUsed="0"/>
+    <w:lsdException w:name="Colorful Shading Accent 3" w:semiHidden="0" w:uiPriority="71" w:unhideWhenUsed="0"/>
+    <w:lsdException w:name="Colorful List Accent 3" w:semiHidden="0" w:uiPriority="72" w:unhideWhenUsed="0"/>
+    <w:lsdException w:name="Colorful Grid Accent 3" w:semiHidden="0" w:uiPriority="73" w:unhideWhenUsed="0"/>
+    <w:lsdException w:name="Light Shading Accent 4" w:semiHidden="0" w:uiPriority="60" w:unhideWhenUsed="0"/>
+    <w:lsdException w:name="Light List Accent 4" w:semiHidden="0" w:uiPriority="61" w:unhideWhenUsed="0"/>
+    <w:lsdException w:name="Light Grid Accent 4" w:semiHidden="0" w:uiPriority="62" w:unhideWhenUsed="0"/>
+    <w:lsdException w:name="Medium Shading 1 Accent 4" w:semiHidden="0" w:uiPriority="63" w:unhideWhenUsed="0"/>
+    <w:lsdException w:name="Medium Shading 2 Accent 4" w:semiHidden="0" w:uiPriority="64" w:unhideWhenUsed="0"/>
+    <w:lsdException w:name="Medium List 1 Accent 4" w:semiHidden="0" w:uiPriority="65" w:unhideWhenUsed="0"/>
+    <w:lsdException w:name="Medium List 2 Accent 4" w:semiHidden="0" w:uiPriority="66" w:unhideWhenUsed="0"/>
+    <w:lsdException w:name="Medium Grid 1 Accent 4" w:semiHidden="0" w:uiPriority="67" w:unhideWhenUsed="0"/>
+    <w:lsdException w:name="Medium Grid 2 Accent 4" w:semiHidden="0" w:uiPriority="68" w:unhideWhenUsed="0"/>
+    <w:lsdException w:name="Medium Grid 3 Accent 4" w:semiHidden="0" w:uiPriority="69" w:unhideWhenUsed="0"/>
+    <w:lsdException w:name="Dark List Accent 4" w:semiHidden="0" w:uiPriority="70" w:unhideWhenUsed="0"/>
+    <w:lsdException w:name="Colorful Shading Accent 4" w:semiHidden="0" w:uiPriority="71" w:unhideWhenUsed="0"/>
+    <w:lsdException w:name="Colorful List Accent 4" w:semiHidden="0" w:uiPriority="72" w:unhideWhenUsed="0"/>
+    <w:lsdException w:name="Colorful Grid Accent 4" w:semiHidden="0" w:uiPriority="73" w:unhideWhenUsed="0"/>
+    <w:lsdException w:name="Light Shading Accent 5" w:semiHidden="0" w:uiPriority="60" w:unhideWhenUsed="0"/>
+    <w:lsdException w:name="Light List Accent 5" w:semiHidden="0" w:uiPriority="61" w:unhideWhenUsed="0"/>
+    <w:lsdException w:name="Light Grid Accent 5" w:semiHidden="0" w:uiPriority="62" w:unhideWhenUsed="0"/>
+    <w:lsdException w:name="Medium Shading 1 Accent 5" w:semiHidden="0" w:uiPriority="63" w:unhideWhenUsed="0"/>
+    <w:lsdException w:name="Medium Shading 2 Accent 5" w:semiHidden="0" w:uiPriority="64" w:unhideWhenUsed="0"/>
+    <w:lsdException w:name="Medium List 1 Accent 5" w:semiHidden="0" w:uiPriority="65" w:unhideWhenUsed="0"/>
+    <w:lsdException w:name="Medium List 2 Accent 5" w:semiHidden="0" w:uiPriority="66" w:unhideWhenUsed="0"/>
+    <w:lsdException w:name="Medium Grid 1 Accent 5" w:semiHidden="0" w:uiPriority="67" w:unhideWhenUsed="0"/>
+    <w:lsdException w:name="Medium Grid 2 Accent 5" w:semiHidden="0" w:uiPriority="68" w:unhideWhenUsed="0"/>
+    <w:lsdException w:name="Medium Grid 3 Accent 5" w:semiHidden="0" w:uiPriority="69" w:unhideWhenUsed="0"/>
+    <w:lsdException w:name="Dark List Accent 5" w:semiHidden="0" w:uiPriority="70" w:unhideWhenUsed="0"/>
+    <w:lsdException w:name="Colorful Shading Accent 5" w:semiHidden="0" w:uiPriority="71" w:unhideWhenUsed="0"/>
+    <w:lsdException w:name="Colorful List Accent 5" w:semiHidden="0" w:uiPriority="72" w:unhideWhenUsed="0"/>
+    <w:lsdException w:name="Colorful Grid Accent 5" w:semiHidden="0" w:uiPriority="73" w:unhideWhenUsed="0"/>
+    <w:lsdException w:name="Light Shading Accent 6" w:semiHidden="0" w:uiPriority="60" w:unhideWhenUsed="0"/>
+    <w:lsdException w:name="Light List Accent 6" w:semiHidden="0" w:uiPriority="61" w:unhideWhenUsed="0"/>
+    <w:lsdException w:name="Light Grid Accent 6" w:semiHidden="0" w:uiPriority="62" w:unhideWhenUsed="0"/>
+    <w:lsdException w:name="Medium Shading 1 Accent 6" w:semiHidden="0" w:uiPriority="63" w:unhideWhenUsed="0"/>
+    <w:lsdException w:name="Medium Shading 2 Accent 6" w:semiHidden="0" w:uiPriority="64" w:unhideWhenUsed="0"/>
+    <w:lsdException w:name="Medium List 1 Accent 6" w:semiHidden="0" w:uiPriority="65" w:unhideWhenUsed="0"/>
+    <w:lsdException w:name="Medium List 2 Accent 6" w:semiHidden="0" w:uiPriority="66" w:unhideWhenUsed="0"/>
+    <w:lsdException w:name="Medium Grid 1 Accent 6" w:semiHidden="0" w:uiPriority="67" w:unhideWhenUsed="0"/>
+    <w:lsdException w:name="Medium Grid 2 Accent 6" w:semiHidden="0" w:uiPriority="68" w:unhideWhenUsed="0"/>
+    <w:lsdException w:name="Medium Grid 3 Accent 6" w:semiHidden="0" w:uiPriority="69" w:unhideWhenUsed="0"/>
+    <w:lsdException w:name="Dark List Accent 6" w:semiHidden="0" w:uiPriority="70" w:unhideWhenUsed="0"/>
+    <w:lsdException w:name="Colorful Shading Accent 6" w:semiHidden="0" w:uiPriority="71" w:unhideWhenUsed="0"/>
+    <w:lsdException w:name="Colorful List Accent 6" w:semiHidden="0" w:uiPriority="72" w:unhideWhenUsed="0"/>
+    <w:lsdException w:name="Colorful Grid Accent 6" w:semiHidden="0" w:uiPriority="73" w:unhideWhenUsed="0"/>
+    <w:lsdException w:name="Subtle Emphasis" w:semiHidden="0" w:uiPriority="19" w:unhideWhenUsed="0" w:qFormat="1"/>
+    <w:lsdException w:name="Intense Emphasis" w:semiHidden="0" w:uiPriority="21" w:unhideWhenUsed="0" w:qFormat="1"/>
+    <w:lsdException w:name="Subtle Reference" w:semiHidden="0" w:uiPriority="31" w:unhideWhenUsed="0" w:qFormat="1"/>
+    <w:lsdException w:name="Intense Reference" w:semiHidden="0" w:uiPriority="32" w:unhideWhenUsed="0" w:qFormat="1"/>
+    <w:lsdException w:name="Book Title" w:semiHidden="0" w:uiPriority="33" w:unhideWhenUsed="0" w:qFormat="1"/>
+    <w:lsdException w:name="Bibliography" w:uiPriority="37"/>
+    <w:lsdException w:name="TOC Heading" w:uiPriority="39" w:qFormat="1"/>
   </w:latentStyles>
   <w:style w:type="paragraph" w:default="1" w:styleId="a">
     <w:name w:val="Normal"/>
@@ -8454,7 +8485,7 @@
     <w:name w:val="heading 1"/>
     <w:basedOn w:val="a"/>
     <w:next w:val="a"/>
-    <w:link w:val="10"/>
+    <w:link w:val="1Char"/>
     <w:uiPriority w:val="9"/>
     <w:qFormat/>
     <w:rsid w:val="004B7BA8"/>
@@ -8476,7 +8507,7 @@
     <w:name w:val="heading 2"/>
     <w:basedOn w:val="a"/>
     <w:next w:val="a"/>
-    <w:link w:val="20"/>
+    <w:link w:val="2Char"/>
     <w:uiPriority w:val="9"/>
     <w:unhideWhenUsed/>
     <w:qFormat/>
@@ -8499,7 +8530,7 @@
     <w:name w:val="heading 3"/>
     <w:basedOn w:val="a"/>
     <w:next w:val="a"/>
-    <w:link w:val="30"/>
+    <w:link w:val="3Char"/>
     <w:uiPriority w:val="9"/>
     <w:unhideWhenUsed/>
     <w:qFormat/>
@@ -8521,7 +8552,7 @@
     <w:name w:val="heading 4"/>
     <w:basedOn w:val="a"/>
     <w:next w:val="a"/>
-    <w:link w:val="40"/>
+    <w:link w:val="4Char"/>
     <w:uiPriority w:val="9"/>
     <w:unhideWhenUsed/>
     <w:qFormat/>
@@ -8550,6 +8581,7 @@
     <w:uiPriority w:val="99"/>
     <w:semiHidden/>
     <w:unhideWhenUsed/>
+    <w:qFormat/>
     <w:tblPr>
       <w:tblInd w:w="0" w:type="dxa"/>
       <w:tblCellMar>
@@ -8566,8 +8598,8 @@
     <w:semiHidden/>
     <w:unhideWhenUsed/>
   </w:style>
-  <w:style w:type="character" w:customStyle="1" w:styleId="10">
-    <w:name w:val="标题 1字符"/>
+  <w:style w:type="character" w:customStyle="1" w:styleId="1Char">
+    <w:name w:val="标题 1 Char"/>
     <w:basedOn w:val="a0"/>
     <w:link w:val="1"/>
     <w:uiPriority w:val="9"/>
@@ -8580,8 +8612,8 @@
       <w:szCs w:val="44"/>
     </w:rPr>
   </w:style>
-  <w:style w:type="character" w:customStyle="1" w:styleId="20">
-    <w:name w:val="标题 2字符"/>
+  <w:style w:type="character" w:customStyle="1" w:styleId="2Char">
+    <w:name w:val="标题 2 Char"/>
     <w:basedOn w:val="a0"/>
     <w:link w:val="2"/>
     <w:uiPriority w:val="9"/>
@@ -8594,8 +8626,8 @@
       <w:szCs w:val="32"/>
     </w:rPr>
   </w:style>
-  <w:style w:type="character" w:customStyle="1" w:styleId="30">
-    <w:name w:val="标题 3字符"/>
+  <w:style w:type="character" w:customStyle="1" w:styleId="3Char">
+    <w:name w:val="标题 3 Char"/>
     <w:basedOn w:val="a0"/>
     <w:link w:val="3"/>
     <w:uiPriority w:val="9"/>
@@ -8607,8 +8639,8 @@
       <w:szCs w:val="32"/>
     </w:rPr>
   </w:style>
-  <w:style w:type="character" w:customStyle="1" w:styleId="40">
-    <w:name w:val="标题 4字符"/>
+  <w:style w:type="character" w:customStyle="1" w:styleId="4Char">
+    <w:name w:val="标题 4 Char"/>
     <w:basedOn w:val="a0"/>
     <w:link w:val="4"/>
     <w:uiPriority w:val="9"/>
@@ -8624,7 +8656,7 @@
   <w:style w:type="paragraph" w:styleId="a3">
     <w:name w:val="Document Map"/>
     <w:basedOn w:val="a"/>
-    <w:link w:val="a4"/>
+    <w:link w:val="Char"/>
     <w:uiPriority w:val="99"/>
     <w:semiHidden/>
     <w:unhideWhenUsed/>
@@ -8635,8 +8667,8 @@
       <w:szCs w:val="24"/>
     </w:rPr>
   </w:style>
-  <w:style w:type="character" w:customStyle="1" w:styleId="a4">
-    <w:name w:val="文档结构图字符"/>
+  <w:style w:type="character" w:customStyle="1" w:styleId="Char">
+    <w:name w:val="文档结构图 Char"/>
     <w:basedOn w:val="a0"/>
     <w:link w:val="a3"/>
     <w:uiPriority w:val="99"/>
@@ -8648,7 +8680,7 @@
       <w:szCs w:val="24"/>
     </w:rPr>
   </w:style>
-  <w:style w:type="paragraph" w:styleId="a5">
+  <w:style w:type="paragraph" w:styleId="a4">
     <w:name w:val="No Spacing"/>
     <w:uiPriority w:val="1"/>
     <w:qFormat/>
@@ -8658,7 +8690,7 @@
       <w:jc w:val="both"/>
     </w:pPr>
   </w:style>
-  <w:style w:type="paragraph" w:styleId="a6">
+  <w:style w:type="paragraph" w:styleId="a5">
     <w:name w:val="List Paragraph"/>
     <w:basedOn w:val="a"/>
     <w:uiPriority w:val="34"/>
@@ -8668,7 +8700,7 @@
       <w:ind w:firstLineChars="200" w:firstLine="420"/>
     </w:pPr>
   </w:style>
-  <w:style w:type="table" w:styleId="a7">
+  <w:style w:type="table" w:styleId="a6">
     <w:name w:val="Table Grid"/>
     <w:basedOn w:val="a1"/>
     <w:uiPriority w:val="39"/>
@@ -8737,7 +8769,7 @@
     </a:clrScheme>
     <a:fontScheme name="Office">
       <a:majorFont>
-        <a:latin typeface="Calibri Light" panose="020F0302020204030204"/>
+        <a:latin typeface="Calibri Light"/>
         <a:ea typeface=""/>
         <a:cs typeface=""/>
         <a:font script="Jpan" typeface="ＭＳ ゴシック"/>
@@ -8772,7 +8804,7 @@
         <a:font script="Geor" typeface="Sylfaen"/>
       </a:majorFont>
       <a:minorFont>
-        <a:latin typeface="Calibri" panose="020F0502020204030204"/>
+        <a:latin typeface="Calibri"/>
         <a:ea typeface=""/>
         <a:cs typeface=""/>
         <a:font script="Jpan" typeface="ＭＳ 明朝"/>
@@ -8949,7 +8981,7 @@
   <a:extraClrSchemeLst/>
   <a:extLst>
     <a:ext uri="{05A4C25C-085E-4340-85A3-A5531E510DB2}">
-      <thm15:themeFamily xmlns:thm15="http://schemas.microsoft.com/office/thememl/2012/main" name="Office Theme" id="{62F939B6-93AF-4DB8-9C6B-D6C7DFDC589F}" vid="{4A3C46E8-61CC-4603-A589-7422A47A8E4A}"/>
+      <thm15:themeFamily xmlns:thm15="http://schemas.microsoft.com/office/thememl/2012/main" xmlns="" name="Office Theme" id="{62F939B6-93AF-4DB8-9C6B-D6C7DFDC589F}" vid="{4A3C46E8-61CC-4603-A589-7422A47A8E4A}"/>
     </a:ext>
   </a:extLst>
 </a:theme>
@@ -8960,7 +8992,7 @@
 </file>
 
 <file path=customXml/itemProps1.xml><?xml version="1.0" encoding="utf-8"?>
-<ds:datastoreItem xmlns:ds="http://schemas.openxmlformats.org/officeDocument/2006/customXml" ds:itemID="{B8866E56-2C2F-DF4C-8F12-430D682B090E}">
+<ds:datastoreItem xmlns:ds="http://schemas.openxmlformats.org/officeDocument/2006/customXml" ds:itemID="{7C3CACEC-9A2D-491A-BBE3-E3081E3BC95A}">
   <ds:schemaRefs>
     <ds:schemaRef ds:uri="http://schemas.openxmlformats.org/officeDocument/2006/bibliography"/>
   </ds:schemaRefs>

--- a/英语从头学-初级.docx
+++ b/英语从头学-初级.docx
@@ -1,6 +1,6 @@
 
 <file path=word/document.xml><?xml version="1.0" encoding="utf-8"?>
-<w:document xmlns:ve="http://schemas.openxmlformats.org/markup-compatibility/2006" xmlns:o="urn:schemas-microsoft-com:office:office" xmlns:r="http://schemas.openxmlformats.org/officeDocument/2006/relationships" xmlns:m="http://schemas.openxmlformats.org/officeDocument/2006/math" xmlns:v="urn:schemas-microsoft-com:vml" xmlns:wp="http://schemas.openxmlformats.org/drawingml/2006/wordprocessingDrawing" xmlns:w10="urn:schemas-microsoft-com:office:word" xmlns:w="http://schemas.openxmlformats.org/wordprocessingml/2006/main" xmlns:wne="http://schemas.microsoft.com/office/word/2006/wordml">
+<w:document xmlns:wpc="http://schemas.microsoft.com/office/word/2010/wordprocessingCanvas" xmlns:mo="http://schemas.microsoft.com/office/mac/office/2008/main" xmlns:mc="http://schemas.openxmlformats.org/markup-compatibility/2006" xmlns:mv="urn:schemas-microsoft-com:mac:vml" xmlns:o="urn:schemas-microsoft-com:office:office" xmlns:r="http://schemas.openxmlformats.org/officeDocument/2006/relationships" xmlns:m="http://schemas.openxmlformats.org/officeDocument/2006/math" xmlns:v="urn:schemas-microsoft-com:vml" xmlns:wp14="http://schemas.microsoft.com/office/word/2010/wordprocessingDrawing" xmlns:wp="http://schemas.openxmlformats.org/drawingml/2006/wordprocessingDrawing" xmlns:w10="urn:schemas-microsoft-com:office:word" xmlns:w="http://schemas.openxmlformats.org/wordprocessingml/2006/main" xmlns:w14="http://schemas.microsoft.com/office/word/2010/wordml" xmlns:w15="http://schemas.microsoft.com/office/word/2012/wordml" xmlns:wpg="http://schemas.microsoft.com/office/word/2010/wordprocessingGroup" xmlns:wpi="http://schemas.microsoft.com/office/word/2010/wordprocessingInk" xmlns:wne="http://schemas.microsoft.com/office/word/2006/wordml" xmlns:wps="http://schemas.microsoft.com/office/word/2010/wordprocessingShape" mc:Ignorable="w14 w15 wp14">
   <w:body>
     <w:p>
       <w:pPr>
@@ -1027,14 +1027,12 @@
       <w:r>
         <w:t>，</w:t>
       </w:r>
-      <w:proofErr w:type="spellStart"/>
       <w:r>
         <w:rPr>
           <w:rFonts w:hint="eastAsia"/>
         </w:rPr>
         <w:t>wo</w:t>
       </w:r>
-      <w:proofErr w:type="spellEnd"/>
       <w:r>
         <w:t xml:space="preserve"> </w:t>
       </w:r>
@@ -1273,9 +1271,9 @@
     </w:p>
     <w:tbl>
       <w:tblPr>
-        <w:tblStyle w:val="a6"/>
+        <w:tblStyle w:val="a7"/>
         <w:tblW w:w="0" w:type="auto"/>
-        <w:tblLook w:val="04A0"/>
+        <w:tblLook w:val="04A0" w:firstRow="1" w:lastRow="0" w:firstColumn="1" w:lastColumn="0" w:noHBand="0" w:noVBand="1"/>
       </w:tblPr>
       <w:tblGrid>
         <w:gridCol w:w="2074"/>
@@ -2035,7 +2033,6 @@
       </w:r>
     </w:p>
     <w:p>
-      <w:proofErr w:type="spellStart"/>
       <w:r>
         <w:t>H</w:t>
       </w:r>
@@ -2045,7 +2042,6 @@
         </w:rPr>
         <w:t>ava</w:t>
       </w:r>
-      <w:proofErr w:type="spellEnd"/>
       <w:r>
         <w:t xml:space="preserve"> </w:t>
       </w:r>
@@ -2142,9 +2138,9 @@
     <w:p/>
     <w:tbl>
       <w:tblPr>
-        <w:tblStyle w:val="a6"/>
+        <w:tblStyle w:val="a7"/>
         <w:tblW w:w="0" w:type="auto"/>
-        <w:tblLook w:val="04A0"/>
+        <w:tblLook w:val="04A0" w:firstRow="1" w:lastRow="0" w:firstColumn="1" w:lastColumn="0" w:noHBand="0" w:noVBand="1"/>
       </w:tblPr>
       <w:tblGrid>
         <w:gridCol w:w="2765"/>
@@ -2357,19 +2353,7 @@
         <w:t>I have a sister. Her name is Patty</w:t>
       </w:r>
       <w:r>
-        <w:t xml:space="preserve">. I </w:t>
-      </w:r>
-      <w:proofErr w:type="spellStart"/>
-      <w:r>
-        <w:t>aslo</w:t>
-      </w:r>
-      <w:proofErr w:type="spellEnd"/>
-      <w:r>
-        <w:t xml:space="preserve"> have a brother. His name is </w:t>
-      </w:r>
-      <w:proofErr w:type="spellStart"/>
-      <w:r>
-        <w:t>John.W</w:t>
+        <w:t>. I aslo have a brother. His name is John.W</w:t>
       </w:r>
       <w:r>
         <w:rPr>
@@ -2377,7 +2361,6 @@
         </w:rPr>
         <w:t>e</w:t>
       </w:r>
-      <w:proofErr w:type="spellEnd"/>
       <w:r>
         <w:t xml:space="preserve"> </w:t>
       </w:r>
@@ -2399,7 +2382,6 @@
       <w:r>
         <w:t xml:space="preserve"> </w:t>
       </w:r>
-      <w:proofErr w:type="spellStart"/>
       <w:r>
         <w:rPr>
           <w:rFonts w:hint="eastAsia"/>
@@ -2418,18 +2400,15 @@
         </w:rPr>
         <w:t>heir</w:t>
       </w:r>
-      <w:proofErr w:type="spellEnd"/>
-      <w:r>
-        <w:t xml:space="preserve"> </w:t>
-      </w:r>
-      <w:proofErr w:type="spellStart"/>
+      <w:r>
+        <w:t xml:space="preserve"> </w:t>
+      </w:r>
       <w:r>
         <w:rPr>
           <w:rFonts w:hint="eastAsia"/>
         </w:rPr>
         <w:t>nams</w:t>
       </w:r>
-      <w:proofErr w:type="spellEnd"/>
       <w:r>
         <w:t xml:space="preserve"> </w:t>
       </w:r>
@@ -3039,14 +3018,12 @@
       <w:r>
         <w:t xml:space="preserve"> </w:t>
       </w:r>
-      <w:proofErr w:type="spellStart"/>
       <w:r>
         <w:rPr>
           <w:rFonts w:hint="eastAsia"/>
         </w:rPr>
         <w:t>borther</w:t>
       </w:r>
-      <w:proofErr w:type="spellEnd"/>
       <w:r>
         <w:t xml:space="preserve"> </w:t>
       </w:r>
@@ -3422,11 +3399,7 @@
     </w:p>
     <w:p>
       <w:r>
-        <w:t xml:space="preserve">I like </w:t>
-      </w:r>
-      <w:proofErr w:type="spellStart"/>
-      <w:r>
-        <w:t>ma</w:t>
+        <w:t>I like ma</w:t>
       </w:r>
       <w:r>
         <w:rPr>
@@ -3434,15 +3407,9 @@
         </w:rPr>
         <w:t>ry</w:t>
       </w:r>
-      <w:proofErr w:type="spellEnd"/>
-      <w:r>
-        <w:t xml:space="preserve"> =&gt; I do not like </w:t>
-      </w:r>
-      <w:proofErr w:type="spellStart"/>
-      <w:r>
-        <w:t>mary</w:t>
-      </w:r>
-      <w:proofErr w:type="spellEnd"/>
+      <w:r>
+        <w:t xml:space="preserve"> =&gt; I do not like mary</w:t>
+      </w:r>
     </w:p>
     <w:p>
       <w:r>
@@ -4150,16 +4117,11 @@
         <w:t>he</w:t>
       </w:r>
       <w:r>
-        <w:t xml:space="preserve"> </w:t>
-      </w:r>
-      <w:proofErr w:type="spellStart"/>
-      <w:r>
-        <w:t>W</w:t>
+        <w:t xml:space="preserve"> W</w:t>
       </w:r>
       <w:r>
         <w:t>angs</w:t>
       </w:r>
-      <w:proofErr w:type="spellEnd"/>
       <w:r>
         <w:t xml:space="preserve"> </w:t>
       </w:r>
@@ -4635,15 +4597,7 @@
         <w:t>he</w:t>
       </w:r>
       <w:r>
-        <w:t xml:space="preserve"> </w:t>
-      </w:r>
-      <w:proofErr w:type="spellStart"/>
-      <w:r>
-        <w:t>Wangs</w:t>
-      </w:r>
-      <w:proofErr w:type="spellEnd"/>
-      <w:r>
-        <w:t xml:space="preserve"> </w:t>
+        <w:t xml:space="preserve"> Wangs </w:t>
       </w:r>
       <w:r>
         <w:rPr>
@@ -5216,11 +5170,7 @@
         <w:t>and</w:t>
       </w:r>
       <w:r>
-        <w:t xml:space="preserve"> </w:t>
-      </w:r>
-      <w:proofErr w:type="spellStart"/>
-      <w:r>
-        <w:t>H</w:t>
+        <w:t xml:space="preserve"> H</w:t>
       </w:r>
       <w:r>
         <w:rPr>
@@ -5228,7 +5178,6 @@
         </w:rPr>
         <w:t>ua</w:t>
       </w:r>
-      <w:proofErr w:type="spellEnd"/>
       <w:r>
         <w:t xml:space="preserve"> are </w:t>
       </w:r>
@@ -5691,11 +5640,9 @@
         </w:rPr>
         <w:t>动词加</w:t>
       </w:r>
-      <w:proofErr w:type="spellStart"/>
       <w:r>
         <w:t>ing</w:t>
       </w:r>
-      <w:proofErr w:type="spellEnd"/>
       <w:r>
         <w:rPr>
           <w:rFonts w:hint="eastAsia"/>
@@ -6002,11 +5949,7 @@
         <w:t>from</w:t>
       </w:r>
       <w:r>
-        <w:t xml:space="preserve"> </w:t>
-      </w:r>
-      <w:proofErr w:type="spellStart"/>
-      <w:r>
-        <w:t>B</w:t>
+        <w:t xml:space="preserve"> B</w:t>
       </w:r>
       <w:r>
         <w:rPr>
@@ -6014,7 +5957,6 @@
         </w:rPr>
         <w:t>razill</w:t>
       </w:r>
-      <w:proofErr w:type="spellEnd"/>
       <w:r>
         <w:t>，</w:t>
       </w:r>
@@ -6037,11 +5979,7 @@
         <w:t>re</w:t>
       </w:r>
       <w:r>
-        <w:t xml:space="preserve"> </w:t>
-      </w:r>
-      <w:proofErr w:type="spellStart"/>
-      <w:r>
-        <w:t>B</w:t>
+        <w:t xml:space="preserve"> B</w:t>
       </w:r>
       <w:r>
         <w:rPr>
@@ -6049,7 +5987,6 @@
         </w:rPr>
         <w:t>razilican</w:t>
       </w:r>
-      <w:proofErr w:type="spellEnd"/>
       <w:r>
         <w:t>。</w:t>
       </w:r>
@@ -6624,11 +6561,7 @@
         <w:t>chasing</w:t>
       </w:r>
       <w:r>
-        <w:t xml:space="preserve"> </w:t>
-      </w:r>
-      <w:proofErr w:type="spellStart"/>
-      <w:r>
-        <w:t>M</w:t>
+        <w:t xml:space="preserve"> M</w:t>
       </w:r>
       <w:r>
         <w:rPr>
@@ -6636,37 +6569,17 @@
         </w:rPr>
         <w:t>rs</w:t>
       </w:r>
-      <w:proofErr w:type="spellEnd"/>
-      <w:r>
-        <w:t xml:space="preserve"> .</w:t>
-      </w:r>
-      <w:proofErr w:type="spellStart"/>
-      <w:r>
-        <w:t>Leet’</w:t>
-      </w:r>
-      <w:r>
-        <w:rPr>
-          <w:rFonts w:hint="eastAsia"/>
-        </w:rPr>
-        <w:t>s</w:t>
-      </w:r>
-      <w:proofErr w:type="spellEnd"/>
-      <w:r>
-        <w:rPr>
-          <w:rFonts w:hint="eastAsia"/>
-        </w:rPr>
-        <w:t xml:space="preserve"> cat</w:t>
-      </w:r>
-      <w:r>
-        <w:t xml:space="preserve">. It’s chasing </w:t>
-      </w:r>
-      <w:proofErr w:type="spellStart"/>
-      <w:r>
-        <w:t>Mrs</w:t>
-      </w:r>
-      <w:proofErr w:type="spellEnd"/>
-      <w:r>
-        <w:t xml:space="preserve"> .Lee!</w:t>
+      <w:r>
+        <w:t xml:space="preserve"> .Leet’</w:t>
+      </w:r>
+      <w:r>
+        <w:rPr>
+          <w:rFonts w:hint="eastAsia"/>
+        </w:rPr>
+        <w:t>s cat</w:t>
+      </w:r>
+      <w:r>
+        <w:t>. It’s chasing Mrs .Lee!</w:t>
       </w:r>
     </w:p>
     <w:p/>
@@ -6708,14 +6621,12 @@
       <w:r>
         <w:t xml:space="preserve"> </w:t>
       </w:r>
-      <w:proofErr w:type="spellStart"/>
       <w:r>
         <w:rPr>
           <w:rFonts w:hint="eastAsia"/>
         </w:rPr>
         <w:t>taix</w:t>
       </w:r>
-      <w:proofErr w:type="spellEnd"/>
       <w:r>
         <w:t xml:space="preserve"> </w:t>
       </w:r>
@@ -7143,7 +7054,7 @@
     </w:p>
     <w:p>
       <w:pPr>
-        <w:pStyle w:val="a5"/>
+        <w:pStyle w:val="a6"/>
         <w:numPr>
           <w:ilvl w:val="0"/>
           <w:numId w:val="6"/>
@@ -7156,7 +7067,7 @@
     </w:p>
     <w:p>
       <w:pPr>
-        <w:pStyle w:val="a5"/>
+        <w:pStyle w:val="a6"/>
         <w:numPr>
           <w:ilvl w:val="0"/>
           <w:numId w:val="6"/>
@@ -7190,7 +7101,7 @@
     </w:p>
     <w:p>
       <w:pPr>
-        <w:pStyle w:val="a5"/>
+        <w:pStyle w:val="a6"/>
         <w:numPr>
           <w:ilvl w:val="0"/>
           <w:numId w:val="6"/>
@@ -7267,7 +7178,8 @@
       <w:r>
         <w:t xml:space="preserve"> 15  </w:t>
       </w:r>
-      <w:proofErr w:type="spellStart"/>
+      <w:bookmarkStart w:id="0" w:name="_GoBack"/>
+      <w:bookmarkEnd w:id="0"/>
       <w:r>
         <w:t>M</w:t>
       </w:r>
@@ -7278,19 +7190,10 @@
         <w:t>rs</w:t>
       </w:r>
       <w:r>
-        <w:t>.Lee’s</w:t>
-      </w:r>
-      <w:proofErr w:type="spellEnd"/>
-      <w:r>
-        <w:t xml:space="preserve"> Kitchen</w:t>
-      </w:r>
-    </w:p>
-    <w:p>
-      <w:pPr>
-        <w:rPr>
-          <w:rFonts w:hint="eastAsia"/>
-        </w:rPr>
-      </w:pPr>
+        <w:t>.Lee’s Kitchen</w:t>
+      </w:r>
+    </w:p>
+    <w:p>
       <w:r>
         <w:tab/>
         <w:t>There are mice in Mrs. Lee’</w:t>
@@ -7376,37 +7279,156 @@
       <w:r>
         <w:t>。</w:t>
       </w:r>
-      <w:bookmarkStart w:id="0" w:name="_GoBack"/>
-      <w:bookmarkEnd w:id="0"/>
-      <w:r>
-        <w:rPr>
-          <w:rFonts w:hint="eastAsia"/>
-        </w:rPr>
-        <w:t>There</w:t>
-      </w:r>
-      <w:r>
-        <w:t>’</w:t>
-      </w:r>
-      <w:r>
-        <w:rPr>
-          <w:rFonts w:hint="eastAsia"/>
-        </w:rPr>
-        <w:t>s a mouse behind the stove.</w:t>
-      </w:r>
-      <w:r>
-        <w:rPr>
-          <w:rFonts w:hint="eastAsia"/>
-        </w:rPr>
-        <w:t xml:space="preserve"> There are mice next to the refrigerator, under the sink and inside the </w:t>
-      </w:r>
-      <w:r>
-        <w:t>cupboard</w:t>
-      </w:r>
-      <w:r>
-        <w:rPr>
-          <w:rFonts w:hint="eastAsia"/>
-        </w:rPr>
-        <w:t>!</w:t>
+      <w:r>
+        <w:t>T</w:t>
+      </w:r>
+      <w:r>
+        <w:rPr>
+          <w:rFonts w:hint="eastAsia"/>
+        </w:rPr>
+        <w:t>here</w:t>
+      </w:r>
+      <w:r>
+        <w:t>’s a mouse on the kitchen</w:t>
+      </w:r>
+      <w:r>
+        <w:t xml:space="preserve"> </w:t>
+      </w:r>
+      <w:r>
+        <w:rPr>
+          <w:rFonts w:hint="eastAsia"/>
+        </w:rPr>
+        <w:t>table</w:t>
+      </w:r>
+      <w:r>
+        <w:t>。</w:t>
+      </w:r>
+      <w:r>
+        <w:t>T</w:t>
+      </w:r>
+      <w:r>
+        <w:rPr>
+          <w:rFonts w:hint="eastAsia"/>
+        </w:rPr>
+        <w:t>here</w:t>
+      </w:r>
+      <w:r>
+        <w:t xml:space="preserve">‘s </w:t>
+      </w:r>
+      <w:r>
+        <w:rPr>
+          <w:rFonts w:hint="eastAsia"/>
+        </w:rPr>
+        <w:t>a</w:t>
+      </w:r>
+      <w:r>
+        <w:t xml:space="preserve"> </w:t>
+      </w:r>
+      <w:r>
+        <w:rPr>
+          <w:rFonts w:hint="eastAsia"/>
+        </w:rPr>
+        <w:t>mouse</w:t>
+      </w:r>
+      <w:r>
+        <w:t xml:space="preserve"> </w:t>
+      </w:r>
+      <w:r>
+        <w:rPr>
+          <w:rFonts w:hint="eastAsia"/>
+        </w:rPr>
+        <w:t>behind</w:t>
+      </w:r>
+      <w:r>
+        <w:t xml:space="preserve"> </w:t>
+      </w:r>
+      <w:r>
+        <w:rPr>
+          <w:rFonts w:hint="eastAsia"/>
+        </w:rPr>
+        <w:t>the</w:t>
+      </w:r>
+      <w:r>
+        <w:t xml:space="preserve"> </w:t>
+      </w:r>
+      <w:r>
+        <w:rPr>
+          <w:rFonts w:hint="eastAsia"/>
+        </w:rPr>
+        <w:t>stove</w:t>
+      </w:r>
+      <w:r>
+        <w:t>。</w:t>
+      </w:r>
+      <w:r>
+        <w:t>T</w:t>
+      </w:r>
+      <w:r>
+        <w:rPr>
+          <w:rFonts w:hint="eastAsia"/>
+        </w:rPr>
+        <w:t>here</w:t>
+      </w:r>
+      <w:r>
+        <w:t xml:space="preserve"> are mice next to the refrigerator</w:t>
+      </w:r>
+      <w:r>
+        <w:t xml:space="preserve">, </w:t>
+      </w:r>
+    </w:p>
+    <w:p>
+      <w:r>
+        <w:tab/>
+        <w:t>W</w:t>
+      </w:r>
+      <w:r>
+        <w:rPr>
+          <w:rFonts w:hint="eastAsia"/>
+        </w:rPr>
+        <w:t>hy</w:t>
+      </w:r>
+      <w:r>
+        <w:t xml:space="preserve"> isn’t Mrs. Lee’s cat catching the mice? Because it’s in a tree. It’s staring at Rover with fear and shaking like a leaf.</w:t>
+      </w:r>
+    </w:p>
+    <w:p/>
+    <w:p>
+      <w:r>
+        <w:rPr>
+          <w:rFonts w:hint="eastAsia"/>
+        </w:rPr>
+        <w:t>语法</w:t>
+      </w:r>
+      <w:r>
+        <w:t>：</w:t>
+      </w:r>
+    </w:p>
+    <w:p>
+      <w:r>
+        <w:t>单数</w:t>
+      </w:r>
+      <w:r>
+        <w:t xml:space="preserve"> mouse  </w:t>
+      </w:r>
+      <w:r>
+        <w:rPr>
+          <w:rFonts w:hint="eastAsia"/>
+        </w:rPr>
+        <w:t>复数</w:t>
+      </w:r>
+      <w:r>
+        <w:t xml:space="preserve">mice </w:t>
+      </w:r>
+    </w:p>
+    <w:p>
+      <w:r>
+        <w:t xml:space="preserve">refrigerator </w:t>
+      </w:r>
+      <w:r>
+        <w:rPr>
+          <w:rFonts w:hint="eastAsia"/>
+        </w:rPr>
+        <w:t>电冰箱</w:t>
       </w:r>
     </w:p>
     <w:p>
@@ -7416,47 +7438,46 @@
         </w:rPr>
       </w:pPr>
       <w:r>
-        <w:rPr>
-          <w:rFonts w:hint="eastAsia"/>
-        </w:rPr>
-        <w:tab/>
-        <w:t>Why isn</w:t>
-      </w:r>
-      <w:r>
-        <w:t>’</w:t>
-      </w:r>
-      <w:r>
-        <w:rPr>
-          <w:rFonts w:hint="eastAsia"/>
-        </w:rPr>
-        <w:t>t Mrs. Lee</w:t>
-      </w:r>
-      <w:r>
-        <w:t>’</w:t>
-      </w:r>
-      <w:r>
-        <w:rPr>
-          <w:rFonts w:hint="eastAsia"/>
-        </w:rPr>
-        <w:t>s cat catching the mice? Because it</w:t>
-      </w:r>
-      <w:r>
-        <w:t>’</w:t>
-      </w:r>
-      <w:r>
-        <w:rPr>
-          <w:rFonts w:hint="eastAsia"/>
-        </w:rPr>
-        <w:t>s in a tree. It</w:t>
-      </w:r>
-      <w:r>
-        <w:t>’</w:t>
-      </w:r>
-      <w:r>
-        <w:rPr>
-          <w:rFonts w:hint="eastAsia"/>
-        </w:rPr>
-        <w:t>s staring at Rover with fear and shaking like a leaf.</w:t>
+        <w:t xml:space="preserve">shake </w:t>
+      </w:r>
+      <w:r>
+        <w:rPr>
+          <w:rFonts w:hint="eastAsia"/>
+        </w:rPr>
+        <w:t>like</w:t>
+      </w:r>
+      <w:r>
+        <w:t xml:space="preserve"> </w:t>
+      </w:r>
+      <w:r>
+        <w:rPr>
+          <w:rFonts w:hint="eastAsia"/>
+        </w:rPr>
+        <w:t>a</w:t>
+      </w:r>
+      <w:r>
+        <w:t xml:space="preserve"> </w:t>
+      </w:r>
+      <w:r>
+        <w:rPr>
+          <w:rFonts w:hint="eastAsia"/>
+        </w:rPr>
+        <w:t>leaf</w:t>
+      </w:r>
+      <w:r>
+        <w:t>。。</w:t>
+      </w:r>
+      <w:r>
+        <w:t>害怕</w:t>
+      </w:r>
+      <w:r>
+        <w:rPr>
+          <w:rFonts w:hint="eastAsia"/>
+        </w:rPr>
+        <w:t>抖得</w:t>
+      </w:r>
+      <w:r>
+        <w:t>厉害</w:t>
       </w:r>
     </w:p>
     <w:p>
@@ -7465,40 +7486,114 @@
           <w:rFonts w:hint="eastAsia"/>
         </w:rPr>
       </w:pPr>
-    </w:p>
-    <w:p/>
-    <w:p>
-      <w:r>
-        <w:rPr>
-          <w:rFonts w:hint="eastAsia"/>
-        </w:rPr>
-        <w:t>语法</w:t>
-      </w:r>
-      <w:r>
-        <w:t>：</w:t>
-      </w:r>
-    </w:p>
+      <w:r>
+        <w:t>stare at….</w:t>
+      </w:r>
+      <w:r>
+        <w:rPr>
+          <w:rFonts w:hint="eastAsia"/>
+        </w:rPr>
+        <w:t>盯着</w:t>
+      </w:r>
+    </w:p>
+    <w:p>
+      <w:r>
+        <w:t xml:space="preserve">behind </w:t>
+      </w:r>
+      <w:r>
+        <w:t>在</w:t>
+      </w:r>
+      <w:r>
+        <w:t>…</w:t>
+      </w:r>
+      <w:r>
+        <w:t>后面</w:t>
+      </w:r>
+    </w:p>
+    <w:p>
+      <w:r>
+        <w:t xml:space="preserve">next to </w:t>
+      </w:r>
+      <w:r>
+        <w:t>在</w:t>
+      </w:r>
+      <w:r>
+        <w:t>…</w:t>
+      </w:r>
+      <w:r>
+        <w:rPr>
+          <w:rFonts w:hint="eastAsia"/>
+        </w:rPr>
+        <w:t>旁边</w:t>
+      </w:r>
+    </w:p>
+    <w:p>
+      <w:r>
+        <w:t xml:space="preserve">under </w:t>
+      </w:r>
+      <w:r>
+        <w:rPr>
+          <w:rFonts w:hint="eastAsia"/>
+        </w:rPr>
+        <w:t>在</w:t>
+      </w:r>
+      <w:r>
+        <w:t>…</w:t>
+      </w:r>
+      <w:r>
+        <w:rPr>
+          <w:rFonts w:hint="eastAsia"/>
+        </w:rPr>
+        <w:t>下方</w:t>
+      </w:r>
+    </w:p>
+    <w:p>
+      <w:r>
+        <w:t xml:space="preserve">inside </w:t>
+      </w:r>
+      <w:r>
+        <w:t>在</w:t>
+      </w:r>
+      <w:r>
+        <w:t>….</w:t>
+      </w:r>
+      <w:r>
+        <w:t>之内</w:t>
+      </w:r>
+    </w:p>
+    <w:p>
+      <w:r>
+        <w:rPr>
+          <w:rFonts w:hint="eastAsia"/>
+        </w:rPr>
+        <w:t>between</w:t>
+      </w:r>
+      <w:r>
+        <w:t xml:space="preserve"> </w:t>
+      </w:r>
+      <w:r>
+        <w:rPr>
+          <w:rFonts w:hint="eastAsia"/>
+        </w:rPr>
+        <w:t>在</w:t>
+      </w:r>
+      <w:r>
+        <w:t>…</w:t>
+      </w:r>
+      <w:r>
+        <w:rPr>
+          <w:rFonts w:hint="eastAsia"/>
+        </w:rPr>
+        <w:t>之间</w:t>
+      </w:r>
+    </w:p>
+    <w:p/>
     <w:p>
       <w:pPr>
         <w:rPr>
           <w:rFonts w:hint="eastAsia"/>
         </w:rPr>
       </w:pPr>
-      <w:r>
-        <w:t>单数</w:t>
-      </w:r>
-      <w:r>
-        <w:t xml:space="preserve"> mouse  </w:t>
-      </w:r>
-      <w:r>
-        <w:rPr>
-          <w:rFonts w:hint="eastAsia"/>
-        </w:rPr>
-        <w:t>复数</w:t>
-      </w:r>
-      <w:r>
-        <w:t xml:space="preserve">mice </w:t>
-      </w:r>
     </w:p>
     <w:p>
       <w:pPr>
@@ -7506,33 +7601,6 @@
           <w:rFonts w:hint="eastAsia"/>
         </w:rPr>
       </w:pPr>
-      <w:r>
-        <w:t>N</w:t>
-      </w:r>
-      <w:r>
-        <w:rPr>
-          <w:rFonts w:hint="eastAsia"/>
-        </w:rPr>
-        <w:t xml:space="preserve">ext to </w:t>
-      </w:r>
-      <w:r>
-        <w:rPr>
-          <w:rFonts w:hint="eastAsia"/>
-        </w:rPr>
-        <w:t>在什么旁边</w:t>
-      </w:r>
-      <w:r>
-        <w:rPr>
-          <w:rFonts w:hint="eastAsia"/>
-        </w:rPr>
-        <w:t xml:space="preserve"> /</w:t>
-      </w:r>
-      <w:r>
-        <w:rPr>
-          <w:rFonts w:hint="eastAsia"/>
-        </w:rPr>
-        <w:t>在什么隔壁</w:t>
-      </w:r>
     </w:p>
     <w:p>
       <w:pPr>
@@ -7540,29 +7608,106 @@
           <w:rFonts w:hint="eastAsia"/>
         </w:rPr>
       </w:pPr>
-      <w:r>
-        <w:t>B</w:t>
-      </w:r>
-      <w:r>
-        <w:rPr>
-          <w:rFonts w:hint="eastAsia"/>
-        </w:rPr>
-        <w:t>ehind/next to/under/inside</w:t>
-      </w:r>
     </w:p>
     <w:p>
       <w:pPr>
-        <w:rPr>
-          <w:rFonts w:hint="eastAsia"/>
-        </w:rPr>
+        <w:pStyle w:val="1"/>
       </w:pPr>
       <w:r>
-        <w:rPr>
-          <w:rFonts w:hint="eastAsia"/>
-        </w:rPr>
-        <w:t>There is a dog behind the door</w:t>
-      </w:r>
-    </w:p>
+        <w:lastRenderedPageBreak/>
+        <w:t>L</w:t>
+      </w:r>
+      <w:r>
+        <w:rPr>
+          <w:rFonts w:hint="eastAsia"/>
+        </w:rPr>
+        <w:t>esson</w:t>
+      </w:r>
+      <w:r>
+        <w:t xml:space="preserve"> 1</w:t>
+      </w:r>
+      <w:r>
+        <w:t>6 W</w:t>
+      </w:r>
+      <w:r>
+        <w:rPr>
+          <w:rFonts w:hint="eastAsia"/>
+        </w:rPr>
+        <w:t>here</w:t>
+      </w:r>
+      <w:r>
+        <w:t xml:space="preserve"> A</w:t>
+      </w:r>
+      <w:r>
+        <w:rPr>
+          <w:rFonts w:hint="eastAsia"/>
+        </w:rPr>
+        <w:t>re</w:t>
+      </w:r>
+      <w:r>
+        <w:t xml:space="preserve"> M</w:t>
+      </w:r>
+      <w:r>
+        <w:rPr>
+          <w:rFonts w:hint="eastAsia"/>
+        </w:rPr>
+        <w:t>y</w:t>
+      </w:r>
+      <w:r>
+        <w:t xml:space="preserve"> Ke</w:t>
+      </w:r>
+      <w:r>
+        <w:rPr>
+          <w:rFonts w:hint="eastAsia"/>
+        </w:rPr>
+        <w:t>ys</w:t>
+      </w:r>
+      <w:r>
+        <w:t>？</w:t>
+      </w:r>
+    </w:p>
+    <w:p>
+      <w:r>
+        <w:t>W</w:t>
+      </w:r>
+      <w:r>
+        <w:rPr>
+          <w:rFonts w:hint="eastAsia"/>
+        </w:rPr>
+        <w:t>here</w:t>
+      </w:r>
+      <w:r>
+        <w:t xml:space="preserve"> </w:t>
+      </w:r>
+      <w:r>
+        <w:rPr>
+          <w:rFonts w:hint="eastAsia"/>
+        </w:rPr>
+        <w:t>are</w:t>
+      </w:r>
+      <w:r>
+        <w:t xml:space="preserve"> </w:t>
+      </w:r>
+      <w:r>
+        <w:rPr>
+          <w:rFonts w:hint="eastAsia"/>
+        </w:rPr>
+        <w:t>my</w:t>
+      </w:r>
+      <w:r>
+        <w:t xml:space="preserve"> </w:t>
+      </w:r>
+      <w:r>
+        <w:rPr>
+          <w:rFonts w:hint="eastAsia"/>
+        </w:rPr>
+        <w:t>keys</w:t>
+      </w:r>
+      <w:r>
+        <w:t>？</w:t>
+      </w:r>
+    </w:p>
+    <w:p/>
     <w:p>
       <w:pPr>
         <w:rPr>
@@ -7577,9 +7722,13 @@
         </w:rPr>
       </w:pPr>
     </w:p>
-    <w:p/>
-    <w:p/>
-    <w:p/>
+    <w:p>
+      <w:pPr>
+        <w:rPr>
+          <w:rFonts w:hint="eastAsia"/>
+        </w:rPr>
+      </w:pPr>
+    </w:p>
     <w:sectPr>
       <w:pgSz w:w="11906" w:h="16838"/>
       <w:pgMar w:top="1440" w:right="1800" w:bottom="1440" w:left="1800" w:header="851" w:footer="992" w:gutter="0"/>
@@ -7591,11 +7740,11 @@
 </file>
 
 <file path=word/numbering.xml><?xml version="1.0" encoding="utf-8"?>
-<w:numbering xmlns:ve="http://schemas.openxmlformats.org/markup-compatibility/2006" xmlns:o="urn:schemas-microsoft-com:office:office" xmlns:r="http://schemas.openxmlformats.org/officeDocument/2006/relationships" xmlns:m="http://schemas.openxmlformats.org/officeDocument/2006/math" xmlns:v="urn:schemas-microsoft-com:vml" xmlns:wp="http://schemas.openxmlformats.org/drawingml/2006/wordprocessingDrawing" xmlns:w10="urn:schemas-microsoft-com:office:word" xmlns:w="http://schemas.openxmlformats.org/wordprocessingml/2006/main" xmlns:wne="http://schemas.microsoft.com/office/word/2006/wordml">
+<w:numbering xmlns:wpc="http://schemas.microsoft.com/office/word/2010/wordprocessingCanvas" xmlns:mo="http://schemas.microsoft.com/office/mac/office/2008/main" xmlns:mc="http://schemas.openxmlformats.org/markup-compatibility/2006" xmlns:mv="urn:schemas-microsoft-com:mac:vml" xmlns:o="urn:schemas-microsoft-com:office:office" xmlns:r="http://schemas.openxmlformats.org/officeDocument/2006/relationships" xmlns:m="http://schemas.openxmlformats.org/officeDocument/2006/math" xmlns:v="urn:schemas-microsoft-com:vml" xmlns:wp14="http://schemas.microsoft.com/office/word/2010/wordprocessingDrawing" xmlns:wp="http://schemas.openxmlformats.org/drawingml/2006/wordprocessingDrawing" xmlns:w10="urn:schemas-microsoft-com:office:word" xmlns:w="http://schemas.openxmlformats.org/wordprocessingml/2006/main" xmlns:w14="http://schemas.microsoft.com/office/word/2010/wordml" xmlns:w15="http://schemas.microsoft.com/office/word/2012/wordml" xmlns:wpg="http://schemas.microsoft.com/office/word/2010/wordprocessingGroup" xmlns:wpi="http://schemas.microsoft.com/office/word/2010/wordprocessingInk" xmlns:wne="http://schemas.microsoft.com/office/word/2006/wordml" xmlns:wps="http://schemas.microsoft.com/office/word/2010/wordprocessingShape" mc:Ignorable="w14 w15 wp14">
   <w:abstractNum w:abstractNumId="0">
     <w:nsid w:val="FFFFFF1D"/>
     <w:multiLevelType w:val="multilevel"/>
-    <w:tmpl w:val="46C8C174"/>
+    <w:tmpl w:val="D64812E4"/>
     <w:lvl w:ilvl="0">
       <w:start w:val="1"/>
       <w:numFmt w:val="bullet"/>
@@ -8317,7 +8466,7 @@
 </file>
 
 <file path=word/styles.xml><?xml version="1.0" encoding="utf-8"?>
-<w:styles xmlns:r="http://schemas.openxmlformats.org/officeDocument/2006/relationships" xmlns:w="http://schemas.openxmlformats.org/wordprocessingml/2006/main">
+<w:styles xmlns:mc="http://schemas.openxmlformats.org/markup-compatibility/2006" xmlns:r="http://schemas.openxmlformats.org/officeDocument/2006/relationships" xmlns:w="http://schemas.openxmlformats.org/wordprocessingml/2006/main" xmlns:w14="http://schemas.microsoft.com/office/word/2010/wordml" xmlns:w15="http://schemas.microsoft.com/office/word/2012/wordml" mc:Ignorable="w14 w15">
   <w:docDefaults>
     <w:rPrDefault>
       <w:rPr>
@@ -8330,144 +8479,378 @@
     </w:rPrDefault>
     <w:pPrDefault/>
   </w:docDefaults>
-  <w:latentStyles w:defLockedState="0" w:defUIPriority="99" w:defSemiHidden="1" w:defUnhideWhenUsed="1" w:defQFormat="0" w:count="267">
-    <w:lsdException w:name="Normal" w:semiHidden="0" w:uiPriority="0" w:unhideWhenUsed="0" w:qFormat="1"/>
-    <w:lsdException w:name="heading 1" w:semiHidden="0" w:uiPriority="9" w:unhideWhenUsed="0" w:qFormat="1"/>
-    <w:lsdException w:name="heading 2" w:uiPriority="9" w:qFormat="1"/>
-    <w:lsdException w:name="heading 3" w:uiPriority="9" w:qFormat="1"/>
-    <w:lsdException w:name="heading 4" w:uiPriority="9" w:qFormat="1"/>
-    <w:lsdException w:name="heading 5" w:uiPriority="9" w:qFormat="1"/>
-    <w:lsdException w:name="heading 6" w:uiPriority="9" w:qFormat="1"/>
-    <w:lsdException w:name="heading 7" w:uiPriority="9" w:qFormat="1"/>
-    <w:lsdException w:name="heading 8" w:uiPriority="9" w:qFormat="1"/>
-    <w:lsdException w:name="heading 9" w:uiPriority="9" w:qFormat="1"/>
-    <w:lsdException w:name="toc 1" w:uiPriority="39"/>
-    <w:lsdException w:name="toc 2" w:uiPriority="39"/>
-    <w:lsdException w:name="toc 3" w:uiPriority="39"/>
-    <w:lsdException w:name="toc 4" w:uiPriority="39"/>
-    <w:lsdException w:name="toc 5" w:uiPriority="39"/>
-    <w:lsdException w:name="toc 6" w:uiPriority="39"/>
-    <w:lsdException w:name="toc 7" w:uiPriority="39"/>
-    <w:lsdException w:name="toc 8" w:uiPriority="39"/>
-    <w:lsdException w:name="toc 9" w:uiPriority="39"/>
-    <w:lsdException w:name="caption" w:uiPriority="35" w:qFormat="1"/>
-    <w:lsdException w:name="Title" w:semiHidden="0" w:uiPriority="10" w:unhideWhenUsed="0" w:qFormat="1"/>
-    <w:lsdException w:name="Default Paragraph Font" w:uiPriority="1"/>
-    <w:lsdException w:name="Subtitle" w:semiHidden="0" w:uiPriority="11" w:unhideWhenUsed="0" w:qFormat="1"/>
-    <w:lsdException w:name="Strong" w:semiHidden="0" w:uiPriority="22" w:unhideWhenUsed="0" w:qFormat="1"/>
-    <w:lsdException w:name="Emphasis" w:semiHidden="0" w:uiPriority="20" w:unhideWhenUsed="0" w:qFormat="1"/>
-    <w:lsdException w:name="Table Grid" w:semiHidden="0" w:uiPriority="39" w:unhideWhenUsed="0"/>
-    <w:lsdException w:name="Placeholder Text" w:unhideWhenUsed="0"/>
-    <w:lsdException w:name="No Spacing" w:semiHidden="0" w:uiPriority="1" w:unhideWhenUsed="0" w:qFormat="1"/>
-    <w:lsdException w:name="Light Shading" w:semiHidden="0" w:uiPriority="60" w:unhideWhenUsed="0"/>
-    <w:lsdException w:name="Light List" w:semiHidden="0" w:uiPriority="61" w:unhideWhenUsed="0"/>
-    <w:lsdException w:name="Light Grid" w:semiHidden="0" w:uiPriority="62" w:unhideWhenUsed="0"/>
-    <w:lsdException w:name="Medium Shading 1" w:semiHidden="0" w:uiPriority="63" w:unhideWhenUsed="0"/>
-    <w:lsdException w:name="Medium Shading 2" w:semiHidden="0" w:uiPriority="64" w:unhideWhenUsed="0"/>
-    <w:lsdException w:name="Medium List 1" w:semiHidden="0" w:uiPriority="65" w:unhideWhenUsed="0"/>
-    <w:lsdException w:name="Medium List 2" w:semiHidden="0" w:uiPriority="66" w:unhideWhenUsed="0"/>
-    <w:lsdException w:name="Medium Grid 1" w:semiHidden="0" w:uiPriority="67" w:unhideWhenUsed="0"/>
-    <w:lsdException w:name="Medium Grid 2" w:semiHidden="0" w:uiPriority="68" w:unhideWhenUsed="0"/>
-    <w:lsdException w:name="Medium Grid 3" w:semiHidden="0" w:uiPriority="69" w:unhideWhenUsed="0"/>
-    <w:lsdException w:name="Dark List" w:semiHidden="0" w:uiPriority="70" w:unhideWhenUsed="0"/>
-    <w:lsdException w:name="Colorful Shading" w:semiHidden="0" w:uiPriority="71" w:unhideWhenUsed="0"/>
-    <w:lsdException w:name="Colorful List" w:semiHidden="0" w:uiPriority="72" w:unhideWhenUsed="0"/>
-    <w:lsdException w:name="Colorful Grid" w:semiHidden="0" w:uiPriority="73" w:unhideWhenUsed="0"/>
-    <w:lsdException w:name="Light Shading Accent 1" w:semiHidden="0" w:uiPriority="60" w:unhideWhenUsed="0"/>
-    <w:lsdException w:name="Light List Accent 1" w:semiHidden="0" w:uiPriority="61" w:unhideWhenUsed="0"/>
-    <w:lsdException w:name="Light Grid Accent 1" w:semiHidden="0" w:uiPriority="62" w:unhideWhenUsed="0"/>
-    <w:lsdException w:name="Medium Shading 1 Accent 1" w:semiHidden="0" w:uiPriority="63" w:unhideWhenUsed="0"/>
-    <w:lsdException w:name="Medium Shading 2 Accent 1" w:semiHidden="0" w:uiPriority="64" w:unhideWhenUsed="0"/>
-    <w:lsdException w:name="Medium List 1 Accent 1" w:semiHidden="0" w:uiPriority="65" w:unhideWhenUsed="0"/>
-    <w:lsdException w:name="Revision" w:unhideWhenUsed="0"/>
-    <w:lsdException w:name="List Paragraph" w:semiHidden="0" w:uiPriority="34" w:unhideWhenUsed="0" w:qFormat="1"/>
-    <w:lsdException w:name="Quote" w:semiHidden="0" w:uiPriority="29" w:unhideWhenUsed="0" w:qFormat="1"/>
-    <w:lsdException w:name="Intense Quote" w:semiHidden="0" w:uiPriority="30" w:unhideWhenUsed="0" w:qFormat="1"/>
-    <w:lsdException w:name="Medium List 2 Accent 1" w:semiHidden="0" w:uiPriority="66" w:unhideWhenUsed="0"/>
-    <w:lsdException w:name="Medium Grid 1 Accent 1" w:semiHidden="0" w:uiPriority="67" w:unhideWhenUsed="0"/>
-    <w:lsdException w:name="Medium Grid 2 Accent 1" w:semiHidden="0" w:uiPriority="68" w:unhideWhenUsed="0"/>
-    <w:lsdException w:name="Medium Grid 3 Accent 1" w:semiHidden="0" w:uiPriority="69" w:unhideWhenUsed="0"/>
-    <w:lsdException w:name="Dark List Accent 1" w:semiHidden="0" w:uiPriority="70" w:unhideWhenUsed="0"/>
-    <w:lsdException w:name="Colorful Shading Accent 1" w:semiHidden="0" w:uiPriority="71" w:unhideWhenUsed="0"/>
-    <w:lsdException w:name="Colorful List Accent 1" w:semiHidden="0" w:uiPriority="72" w:unhideWhenUsed="0"/>
-    <w:lsdException w:name="Colorful Grid Accent 1" w:semiHidden="0" w:uiPriority="73" w:unhideWhenUsed="0"/>
-    <w:lsdException w:name="Light Shading Accent 2" w:semiHidden="0" w:uiPriority="60" w:unhideWhenUsed="0"/>
-    <w:lsdException w:name="Light List Accent 2" w:semiHidden="0" w:uiPriority="61" w:unhideWhenUsed="0"/>
-    <w:lsdException w:name="Light Grid Accent 2" w:semiHidden="0" w:uiPriority="62" w:unhideWhenUsed="0"/>
-    <w:lsdException w:name="Medium Shading 1 Accent 2" w:semiHidden="0" w:uiPriority="63" w:unhideWhenUsed="0"/>
-    <w:lsdException w:name="Medium Shading 2 Accent 2" w:semiHidden="0" w:uiPriority="64" w:unhideWhenUsed="0"/>
-    <w:lsdException w:name="Medium List 1 Accent 2" w:semiHidden="0" w:uiPriority="65" w:unhideWhenUsed="0"/>
-    <w:lsdException w:name="Medium List 2 Accent 2" w:semiHidden="0" w:uiPriority="66" w:unhideWhenUsed="0"/>
-    <w:lsdException w:name="Medium Grid 1 Accent 2" w:semiHidden="0" w:uiPriority="67" w:unhideWhenUsed="0"/>
-    <w:lsdException w:name="Medium Grid 2 Accent 2" w:semiHidden="0" w:uiPriority="68" w:unhideWhenUsed="0"/>
-    <w:lsdException w:name="Medium Grid 3 Accent 2" w:semiHidden="0" w:uiPriority="69" w:unhideWhenUsed="0"/>
-    <w:lsdException w:name="Dark List Accent 2" w:semiHidden="0" w:uiPriority="70" w:unhideWhenUsed="0"/>
-    <w:lsdException w:name="Colorful Shading Accent 2" w:semiHidden="0" w:uiPriority="71" w:unhideWhenUsed="0"/>
-    <w:lsdException w:name="Colorful List Accent 2" w:semiHidden="0" w:uiPriority="72" w:unhideWhenUsed="0"/>
-    <w:lsdException w:name="Colorful Grid Accent 2" w:semiHidden="0" w:uiPriority="73" w:unhideWhenUsed="0"/>
-    <w:lsdException w:name="Light Shading Accent 3" w:semiHidden="0" w:uiPriority="60" w:unhideWhenUsed="0"/>
-    <w:lsdException w:name="Light List Accent 3" w:semiHidden="0" w:uiPriority="61" w:unhideWhenUsed="0"/>
-    <w:lsdException w:name="Light Grid Accent 3" w:semiHidden="0" w:uiPriority="62" w:unhideWhenUsed="0"/>
-    <w:lsdException w:name="Medium Shading 1 Accent 3" w:semiHidden="0" w:uiPriority="63" w:unhideWhenUsed="0"/>
-    <w:lsdException w:name="Medium Shading 2 Accent 3" w:semiHidden="0" w:uiPriority="64" w:unhideWhenUsed="0"/>
-    <w:lsdException w:name="Medium List 1 Accent 3" w:semiHidden="0" w:uiPriority="65" w:unhideWhenUsed="0"/>
-    <w:lsdException w:name="Medium List 2 Accent 3" w:semiHidden="0" w:uiPriority="66" w:unhideWhenUsed="0"/>
-    <w:lsdException w:name="Medium Grid 1 Accent 3" w:semiHidden="0" w:uiPriority="67" w:unhideWhenUsed="0"/>
-    <w:lsdException w:name="Medium Grid 2 Accent 3" w:semiHidden="0" w:uiPriority="68" w:unhideWhenUsed="0"/>
-    <w:lsdException w:name="Medium Grid 3 Accent 3" w:semiHidden="0" w:uiPriority="69" w:unhideWhenUsed="0"/>
-    <w:lsdException w:name="Dark List Accent 3" w:semiHidden="0" w:uiPriority="70" w:unhideWhenUsed="0"/>
-    <w:lsdException w:name="Colorful Shading Accent 3" w:semiHidden="0" w:uiPriority="71" w:unhideWhenUsed="0"/>
-    <w:lsdException w:name="Colorful List Accent 3" w:semiHidden="0" w:uiPriority="72" w:unhideWhenUsed="0"/>
-    <w:lsdException w:name="Colorful Grid Accent 3" w:semiHidden="0" w:uiPriority="73" w:unhideWhenUsed="0"/>
-    <w:lsdException w:name="Light Shading Accent 4" w:semiHidden="0" w:uiPriority="60" w:unhideWhenUsed="0"/>
-    <w:lsdException w:name="Light List Accent 4" w:semiHidden="0" w:uiPriority="61" w:unhideWhenUsed="0"/>
-    <w:lsdException w:name="Light Grid Accent 4" w:semiHidden="0" w:uiPriority="62" w:unhideWhenUsed="0"/>
-    <w:lsdException w:name="Medium Shading 1 Accent 4" w:semiHidden="0" w:uiPriority="63" w:unhideWhenUsed="0"/>
-    <w:lsdException w:name="Medium Shading 2 Accent 4" w:semiHidden="0" w:uiPriority="64" w:unhideWhenUsed="0"/>
-    <w:lsdException w:name="Medium List 1 Accent 4" w:semiHidden="0" w:uiPriority="65" w:unhideWhenUsed="0"/>
-    <w:lsdException w:name="Medium List 2 Accent 4" w:semiHidden="0" w:uiPriority="66" w:unhideWhenUsed="0"/>
-    <w:lsdException w:name="Medium Grid 1 Accent 4" w:semiHidden="0" w:uiPriority="67" w:unhideWhenUsed="0"/>
-    <w:lsdException w:name="Medium Grid 2 Accent 4" w:semiHidden="0" w:uiPriority="68" w:unhideWhenUsed="0"/>
-    <w:lsdException w:name="Medium Grid 3 Accent 4" w:semiHidden="0" w:uiPriority="69" w:unhideWhenUsed="0"/>
-    <w:lsdException w:name="Dark List Accent 4" w:semiHidden="0" w:uiPriority="70" w:unhideWhenUsed="0"/>
-    <w:lsdException w:name="Colorful Shading Accent 4" w:semiHidden="0" w:uiPriority="71" w:unhideWhenUsed="0"/>
-    <w:lsdException w:name="Colorful List Accent 4" w:semiHidden="0" w:uiPriority="72" w:unhideWhenUsed="0"/>
-    <w:lsdException w:name="Colorful Grid Accent 4" w:semiHidden="0" w:uiPriority="73" w:unhideWhenUsed="0"/>
-    <w:lsdException w:name="Light Shading Accent 5" w:semiHidden="0" w:uiPriority="60" w:unhideWhenUsed="0"/>
-    <w:lsdException w:name="Light List Accent 5" w:semiHidden="0" w:uiPriority="61" w:unhideWhenUsed="0"/>
-    <w:lsdException w:name="Light Grid Accent 5" w:semiHidden="0" w:uiPriority="62" w:unhideWhenUsed="0"/>
-    <w:lsdException w:name="Medium Shading 1 Accent 5" w:semiHidden="0" w:uiPriority="63" w:unhideWhenUsed="0"/>
-    <w:lsdException w:name="Medium Shading 2 Accent 5" w:semiHidden="0" w:uiPriority="64" w:unhideWhenUsed="0"/>
-    <w:lsdException w:name="Medium List 1 Accent 5" w:semiHidden="0" w:uiPriority="65" w:unhideWhenUsed="0"/>
-    <w:lsdException w:name="Medium List 2 Accent 5" w:semiHidden="0" w:uiPriority="66" w:unhideWhenUsed="0"/>
-    <w:lsdException w:name="Medium Grid 1 Accent 5" w:semiHidden="0" w:uiPriority="67" w:unhideWhenUsed="0"/>
-    <w:lsdException w:name="Medium Grid 2 Accent 5" w:semiHidden="0" w:uiPriority="68" w:unhideWhenUsed="0"/>
-    <w:lsdException w:name="Medium Grid 3 Accent 5" w:semiHidden="0" w:uiPriority="69" w:unhideWhenUsed="0"/>
-    <w:lsdException w:name="Dark List Accent 5" w:semiHidden="0" w:uiPriority="70" w:unhideWhenUsed="0"/>
-    <w:lsdException w:name="Colorful Shading Accent 5" w:semiHidden="0" w:uiPriority="71" w:unhideWhenUsed="0"/>
-    <w:lsdException w:name="Colorful List Accent 5" w:semiHidden="0" w:uiPriority="72" w:unhideWhenUsed="0"/>
-    <w:lsdException w:name="Colorful Grid Accent 5" w:semiHidden="0" w:uiPriority="73" w:unhideWhenUsed="0"/>
-    <w:lsdException w:name="Light Shading Accent 6" w:semiHidden="0" w:uiPriority="60" w:unhideWhenUsed="0"/>
-    <w:lsdException w:name="Light List Accent 6" w:semiHidden="0" w:uiPriority="61" w:unhideWhenUsed="0"/>
-    <w:lsdException w:name="Light Grid Accent 6" w:semiHidden="0" w:uiPriority="62" w:unhideWhenUsed="0"/>
-    <w:lsdException w:name="Medium Shading 1 Accent 6" w:semiHidden="0" w:uiPriority="63" w:unhideWhenUsed="0"/>
-    <w:lsdException w:name="Medium Shading 2 Accent 6" w:semiHidden="0" w:uiPriority="64" w:unhideWhenUsed="0"/>
-    <w:lsdException w:name="Medium List 1 Accent 6" w:semiHidden="0" w:uiPriority="65" w:unhideWhenUsed="0"/>
-    <w:lsdException w:name="Medium List 2 Accent 6" w:semiHidden="0" w:uiPriority="66" w:unhideWhenUsed="0"/>
-    <w:lsdException w:name="Medium Grid 1 Accent 6" w:semiHidden="0" w:uiPriority="67" w:unhideWhenUsed="0"/>
-    <w:lsdException w:name="Medium Grid 2 Accent 6" w:semiHidden="0" w:uiPriority="68" w:unhideWhenUsed="0"/>
-    <w:lsdException w:name="Medium Grid 3 Accent 6" w:semiHidden="0" w:uiPriority="69" w:unhideWhenUsed="0"/>
-    <w:lsdException w:name="Dark List Accent 6" w:semiHidden="0" w:uiPriority="70" w:unhideWhenUsed="0"/>
-    <w:lsdException w:name="Colorful Shading Accent 6" w:semiHidden="0" w:uiPriority="71" w:unhideWhenUsed="0"/>
-    <w:lsdException w:name="Colorful List Accent 6" w:semiHidden="0" w:uiPriority="72" w:unhideWhenUsed="0"/>
-    <w:lsdException w:name="Colorful Grid Accent 6" w:semiHidden="0" w:uiPriority="73" w:unhideWhenUsed="0"/>
-    <w:lsdException w:name="Subtle Emphasis" w:semiHidden="0" w:uiPriority="19" w:unhideWhenUsed="0" w:qFormat="1"/>
-    <w:lsdException w:name="Intense Emphasis" w:semiHidden="0" w:uiPriority="21" w:unhideWhenUsed="0" w:qFormat="1"/>
-    <w:lsdException w:name="Subtle Reference" w:semiHidden="0" w:uiPriority="31" w:unhideWhenUsed="0" w:qFormat="1"/>
-    <w:lsdException w:name="Intense Reference" w:semiHidden="0" w:uiPriority="32" w:unhideWhenUsed="0" w:qFormat="1"/>
-    <w:lsdException w:name="Book Title" w:semiHidden="0" w:uiPriority="33" w:unhideWhenUsed="0" w:qFormat="1"/>
-    <w:lsdException w:name="Bibliography" w:uiPriority="37"/>
-    <w:lsdException w:name="TOC Heading" w:uiPriority="39" w:qFormat="1"/>
+  <w:latentStyles w:defLockedState="0" w:defUIPriority="99" w:defSemiHidden="0" w:defUnhideWhenUsed="0" w:defQFormat="0" w:count="380">
+    <w:lsdException w:name="Normal" w:uiPriority="0" w:qFormat="1"/>
+    <w:lsdException w:name="heading 1" w:uiPriority="9" w:qFormat="1"/>
+    <w:lsdException w:name="heading 2" w:semiHidden="1" w:uiPriority="9" w:unhideWhenUsed="1" w:qFormat="1"/>
+    <w:lsdException w:name="heading 3" w:semiHidden="1" w:uiPriority="9" w:unhideWhenUsed="1" w:qFormat="1"/>
+    <w:lsdException w:name="heading 4" w:semiHidden="1" w:uiPriority="9" w:unhideWhenUsed="1" w:qFormat="1"/>
+    <w:lsdException w:name="heading 5" w:semiHidden="1" w:uiPriority="9" w:unhideWhenUsed="1" w:qFormat="1"/>
+    <w:lsdException w:name="heading 6" w:semiHidden="1" w:uiPriority="9" w:unhideWhenUsed="1" w:qFormat="1"/>
+    <w:lsdException w:name="heading 7" w:semiHidden="1" w:uiPriority="9" w:unhideWhenUsed="1" w:qFormat="1"/>
+    <w:lsdException w:name="heading 8" w:semiHidden="1" w:uiPriority="9" w:unhideWhenUsed="1" w:qFormat="1"/>
+    <w:lsdException w:name="heading 9" w:semiHidden="1" w:uiPriority="9" w:unhideWhenUsed="1" w:qFormat="1"/>
+    <w:lsdException w:name="index 1" w:semiHidden="1" w:unhideWhenUsed="1"/>
+    <w:lsdException w:name="index 2" w:semiHidden="1" w:unhideWhenUsed="1"/>
+    <w:lsdException w:name="index 3" w:semiHidden="1" w:unhideWhenUsed="1"/>
+    <w:lsdException w:name="index 4" w:semiHidden="1" w:unhideWhenUsed="1"/>
+    <w:lsdException w:name="index 5" w:semiHidden="1" w:unhideWhenUsed="1"/>
+    <w:lsdException w:name="index 6" w:semiHidden="1" w:unhideWhenUsed="1"/>
+    <w:lsdException w:name="index 7" w:semiHidden="1" w:unhideWhenUsed="1"/>
+    <w:lsdException w:name="index 8" w:semiHidden="1" w:unhideWhenUsed="1"/>
+    <w:lsdException w:name="index 9" w:semiHidden="1" w:unhideWhenUsed="1"/>
+    <w:lsdException w:name="toc 1" w:semiHidden="1" w:uiPriority="39" w:unhideWhenUsed="1"/>
+    <w:lsdException w:name="toc 2" w:semiHidden="1" w:uiPriority="39" w:unhideWhenUsed="1"/>
+    <w:lsdException w:name="toc 3" w:semiHidden="1" w:uiPriority="39" w:unhideWhenUsed="1"/>
+    <w:lsdException w:name="toc 4" w:semiHidden="1" w:uiPriority="39" w:unhideWhenUsed="1"/>
+    <w:lsdException w:name="toc 5" w:semiHidden="1" w:uiPriority="39" w:unhideWhenUsed="1"/>
+    <w:lsdException w:name="toc 6" w:semiHidden="1" w:uiPriority="39" w:unhideWhenUsed="1"/>
+    <w:lsdException w:name="toc 7" w:semiHidden="1" w:uiPriority="39" w:unhideWhenUsed="1"/>
+    <w:lsdException w:name="toc 8" w:semiHidden="1" w:uiPriority="39" w:unhideWhenUsed="1"/>
+    <w:lsdException w:name="toc 9" w:semiHidden="1" w:uiPriority="39" w:unhideWhenUsed="1"/>
+    <w:lsdException w:name="Normal Indent" w:semiHidden="1" w:unhideWhenUsed="1"/>
+    <w:lsdException w:name="footnote text" w:semiHidden="1" w:unhideWhenUsed="1"/>
+    <w:lsdException w:name="annotation text" w:semiHidden="1" w:unhideWhenUsed="1"/>
+    <w:lsdException w:name="header" w:semiHidden="1" w:unhideWhenUsed="1"/>
+    <w:lsdException w:name="footer" w:semiHidden="1" w:unhideWhenUsed="1"/>
+    <w:lsdException w:name="index heading" w:semiHidden="1" w:unhideWhenUsed="1"/>
+    <w:lsdException w:name="caption" w:semiHidden="1" w:uiPriority="35" w:unhideWhenUsed="1" w:qFormat="1"/>
+    <w:lsdException w:name="table of figures" w:semiHidden="1" w:unhideWhenUsed="1"/>
+    <w:lsdException w:name="envelope address" w:semiHidden="1" w:unhideWhenUsed="1"/>
+    <w:lsdException w:name="envelope return" w:semiHidden="1" w:unhideWhenUsed="1"/>
+    <w:lsdException w:name="footnote reference" w:semiHidden="1" w:unhideWhenUsed="1"/>
+    <w:lsdException w:name="annotation reference" w:semiHidden="1" w:unhideWhenUsed="1"/>
+    <w:lsdException w:name="line number" w:semiHidden="1" w:unhideWhenUsed="1"/>
+    <w:lsdException w:name="page number" w:semiHidden="1" w:unhideWhenUsed="1"/>
+    <w:lsdException w:name="endnote reference" w:semiHidden="1" w:unhideWhenUsed="1"/>
+    <w:lsdException w:name="endnote text" w:semiHidden="1" w:unhideWhenUsed="1"/>
+    <w:lsdException w:name="table of authorities" w:semiHidden="1" w:unhideWhenUsed="1"/>
+    <w:lsdException w:name="macro" w:semiHidden="1" w:unhideWhenUsed="1"/>
+    <w:lsdException w:name="toa heading" w:semiHidden="1" w:unhideWhenUsed="1"/>
+    <w:lsdException w:name="List" w:semiHidden="1" w:unhideWhenUsed="1"/>
+    <w:lsdException w:name="List Bullet" w:semiHidden="1" w:unhideWhenUsed="1"/>
+    <w:lsdException w:name="List Number" w:semiHidden="1" w:unhideWhenUsed="1"/>
+    <w:lsdException w:name="List 2" w:semiHidden="1" w:unhideWhenUsed="1"/>
+    <w:lsdException w:name="List 3" w:semiHidden="1" w:unhideWhenUsed="1"/>
+    <w:lsdException w:name="List 4" w:semiHidden="1" w:unhideWhenUsed="1"/>
+    <w:lsdException w:name="List 5" w:semiHidden="1" w:unhideWhenUsed="1"/>
+    <w:lsdException w:name="List Bullet 2" w:semiHidden="1" w:unhideWhenUsed="1"/>
+    <w:lsdException w:name="List Bullet 3" w:semiHidden="1" w:unhideWhenUsed="1"/>
+    <w:lsdException w:name="List Bullet 4" w:semiHidden="1" w:unhideWhenUsed="1"/>
+    <w:lsdException w:name="List Bullet 5" w:semiHidden="1" w:unhideWhenUsed="1"/>
+    <w:lsdException w:name="List Number 2" w:semiHidden="1" w:unhideWhenUsed="1"/>
+    <w:lsdException w:name="List Number 3" w:semiHidden="1" w:unhideWhenUsed="1"/>
+    <w:lsdException w:name="List Number 4" w:semiHidden="1" w:unhideWhenUsed="1"/>
+    <w:lsdException w:name="List Number 5" w:semiHidden="1" w:unhideWhenUsed="1"/>
+    <w:lsdException w:name="Title" w:uiPriority="10" w:qFormat="1"/>
+    <w:lsdException w:name="Closing" w:semiHidden="1" w:unhideWhenUsed="1"/>
+    <w:lsdException w:name="Signature" w:semiHidden="1" w:unhideWhenUsed="1"/>
+    <w:lsdException w:name="Default Paragraph Font" w:semiHidden="1" w:uiPriority="1" w:unhideWhenUsed="1"/>
+    <w:lsdException w:name="Body Text" w:semiHidden="1" w:unhideWhenUsed="1"/>
+    <w:lsdException w:name="Body Text Indent" w:semiHidden="1" w:unhideWhenUsed="1"/>
+    <w:lsdException w:name="List Continue" w:semiHidden="1" w:unhideWhenUsed="1"/>
+    <w:lsdException w:name="List Continue 2" w:semiHidden="1" w:unhideWhenUsed="1"/>
+    <w:lsdException w:name="List Continue 3" w:semiHidden="1" w:unhideWhenUsed="1"/>
+    <w:lsdException w:name="List Continue 4" w:semiHidden="1" w:unhideWhenUsed="1"/>
+    <w:lsdException w:name="List Continue 5" w:semiHidden="1" w:unhideWhenUsed="1"/>
+    <w:lsdException w:name="Message Header" w:semiHidden="1" w:unhideWhenUsed="1"/>
+    <w:lsdException w:name="Subtitle" w:uiPriority="11" w:qFormat="1"/>
+    <w:lsdException w:name="Salutation" w:semiHidden="1" w:unhideWhenUsed="1"/>
+    <w:lsdException w:name="Date" w:semiHidden="1" w:unhideWhenUsed="1"/>
+    <w:lsdException w:name="Body Text First Indent" w:semiHidden="1" w:unhideWhenUsed="1"/>
+    <w:lsdException w:name="Body Text First Indent 2" w:semiHidden="1" w:unhideWhenUsed="1"/>
+    <w:lsdException w:name="Note Heading" w:semiHidden="1" w:unhideWhenUsed="1"/>
+    <w:lsdException w:name="Body Text 2" w:semiHidden="1" w:unhideWhenUsed="1"/>
+    <w:lsdException w:name="Body Text 3" w:semiHidden="1" w:unhideWhenUsed="1"/>
+    <w:lsdException w:name="Body Text Indent 2" w:semiHidden="1" w:unhideWhenUsed="1"/>
+    <w:lsdException w:name="Body Text Indent 3" w:semiHidden="1" w:unhideWhenUsed="1"/>
+    <w:lsdException w:name="Block Text" w:semiHidden="1" w:unhideWhenUsed="1"/>
+    <w:lsdException w:name="Hyperlink" w:semiHidden="1" w:unhideWhenUsed="1"/>
+    <w:lsdException w:name="FollowedHyperlink" w:semiHidden="1" w:unhideWhenUsed="1"/>
+    <w:lsdException w:name="Strong" w:uiPriority="22" w:qFormat="1"/>
+    <w:lsdException w:name="Emphasis" w:uiPriority="20" w:qFormat="1"/>
+    <w:lsdException w:name="Document Map" w:semiHidden="1" w:unhideWhenUsed="1"/>
+    <w:lsdException w:name="Plain Text" w:semiHidden="1" w:unhideWhenUsed="1"/>
+    <w:lsdException w:name="E-mail Signature" w:semiHidden="1" w:unhideWhenUsed="1"/>
+    <w:lsdException w:name="HTML Top of Form" w:semiHidden="1" w:unhideWhenUsed="1"/>
+    <w:lsdException w:name="HTML Bottom of Form" w:semiHidden="1" w:unhideWhenUsed="1"/>
+    <w:lsdException w:name="Normal (Web)" w:semiHidden="1" w:unhideWhenUsed="1"/>
+    <w:lsdException w:name="HTML Acronym" w:semiHidden="1" w:unhideWhenUsed="1"/>
+    <w:lsdException w:name="HTML Address" w:semiHidden="1" w:unhideWhenUsed="1"/>
+    <w:lsdException w:name="HTML Cite" w:semiHidden="1" w:unhideWhenUsed="1"/>
+    <w:lsdException w:name="HTML Code" w:semiHidden="1" w:unhideWhenUsed="1"/>
+    <w:lsdException w:name="HTML Definition" w:semiHidden="1" w:unhideWhenUsed="1"/>
+    <w:lsdException w:name="HTML Keyboard" w:semiHidden="1" w:unhideWhenUsed="1"/>
+    <w:lsdException w:name="HTML Preformatted" w:semiHidden="1" w:unhideWhenUsed="1"/>
+    <w:lsdException w:name="HTML Sample" w:semiHidden="1" w:unhideWhenUsed="1"/>
+    <w:lsdException w:name="HTML Typewriter" w:semiHidden="1" w:unhideWhenUsed="1"/>
+    <w:lsdException w:name="HTML Variable" w:semiHidden="1" w:unhideWhenUsed="1"/>
+    <w:lsdException w:name="Normal Table" w:semiHidden="1" w:unhideWhenUsed="1"/>
+    <w:lsdException w:name="annotation subject" w:semiHidden="1" w:unhideWhenUsed="1"/>
+    <w:lsdException w:name="No List" w:semiHidden="1" w:unhideWhenUsed="1"/>
+    <w:lsdException w:name="Outline List 1" w:semiHidden="1" w:unhideWhenUsed="1"/>
+    <w:lsdException w:name="Outline List 2" w:semiHidden="1" w:unhideWhenUsed="1"/>
+    <w:lsdException w:name="Outline List 3" w:semiHidden="1" w:unhideWhenUsed="1"/>
+    <w:lsdException w:name="Table Simple 1" w:semiHidden="1" w:unhideWhenUsed="1"/>
+    <w:lsdException w:name="Table Simple 2" w:semiHidden="1" w:unhideWhenUsed="1"/>
+    <w:lsdException w:name="Table Simple 3" w:semiHidden="1" w:unhideWhenUsed="1"/>
+    <w:lsdException w:name="Table Classic 1" w:semiHidden="1" w:unhideWhenUsed="1"/>
+    <w:lsdException w:name="Table Classic 2" w:semiHidden="1" w:unhideWhenUsed="1"/>
+    <w:lsdException w:name="Table Classic 3" w:semiHidden="1" w:unhideWhenUsed="1"/>
+    <w:lsdException w:name="Table Classic 4" w:semiHidden="1" w:unhideWhenUsed="1"/>
+    <w:lsdException w:name="Table Colorful 1" w:semiHidden="1" w:unhideWhenUsed="1"/>
+    <w:lsdException w:name="Table Colorful 2" w:semiHidden="1" w:unhideWhenUsed="1"/>
+    <w:lsdException w:name="Table Colorful 3" w:semiHidden="1" w:unhideWhenUsed="1"/>
+    <w:lsdException w:name="Table Columns 1" w:semiHidden="1" w:unhideWhenUsed="1"/>
+    <w:lsdException w:name="Table Columns 2" w:semiHidden="1" w:unhideWhenUsed="1"/>
+    <w:lsdException w:name="Table Columns 3" w:semiHidden="1" w:unhideWhenUsed="1"/>
+    <w:lsdException w:name="Table Columns 4" w:semiHidden="1" w:unhideWhenUsed="1"/>
+    <w:lsdException w:name="Table Columns 5" w:semiHidden="1" w:unhideWhenUsed="1"/>
+    <w:lsdException w:name="Table Grid 1" w:semiHidden="1" w:unhideWhenUsed="1"/>
+    <w:lsdException w:name="Table Grid 2" w:semiHidden="1" w:unhideWhenUsed="1"/>
+    <w:lsdException w:name="Table Grid 3" w:semiHidden="1" w:unhideWhenUsed="1"/>
+    <w:lsdException w:name="Table Grid 4" w:semiHidden="1" w:unhideWhenUsed="1"/>
+    <w:lsdException w:name="Table Grid 5" w:semiHidden="1" w:unhideWhenUsed="1"/>
+    <w:lsdException w:name="Table Grid 6" w:semiHidden="1" w:unhideWhenUsed="1"/>
+    <w:lsdException w:name="Table Grid 7" w:semiHidden="1" w:unhideWhenUsed="1"/>
+    <w:lsdException w:name="Table Grid 8" w:semiHidden="1" w:unhideWhenUsed="1"/>
+    <w:lsdException w:name="Table List 1" w:semiHidden="1" w:unhideWhenUsed="1"/>
+    <w:lsdException w:name="Table List 2" w:semiHidden="1" w:unhideWhenUsed="1"/>
+    <w:lsdException w:name="Table List 3" w:semiHidden="1" w:unhideWhenUsed="1"/>
+    <w:lsdException w:name="Table List 4" w:semiHidden="1" w:unhideWhenUsed="1"/>
+    <w:lsdException w:name="Table List 5" w:semiHidden="1" w:unhideWhenUsed="1"/>
+    <w:lsdException w:name="Table List 6" w:semiHidden="1" w:unhideWhenUsed="1"/>
+    <w:lsdException w:name="Table List 7" w:semiHidden="1" w:unhideWhenUsed="1"/>
+    <w:lsdException w:name="Table List 8" w:semiHidden="1" w:unhideWhenUsed="1"/>
+    <w:lsdException w:name="Table 3D effects 1" w:semiHidden="1" w:unhideWhenUsed="1"/>
+    <w:lsdException w:name="Table 3D effects 2" w:semiHidden="1" w:unhideWhenUsed="1"/>
+    <w:lsdException w:name="Table 3D effects 3" w:semiHidden="1" w:unhideWhenUsed="1"/>
+    <w:lsdException w:name="Table Contemporary" w:semiHidden="1" w:unhideWhenUsed="1"/>
+    <w:lsdException w:name="Table Elegant" w:semiHidden="1" w:unhideWhenUsed="1"/>
+    <w:lsdException w:name="Table Professional" w:semiHidden="1" w:unhideWhenUsed="1"/>
+    <w:lsdException w:name="Table Subtle 1" w:semiHidden="1" w:unhideWhenUsed="1"/>
+    <w:lsdException w:name="Table Subtle 2" w:semiHidden="1" w:unhideWhenUsed="1"/>
+    <w:lsdException w:name="Table Web 1" w:semiHidden="1" w:unhideWhenUsed="1"/>
+    <w:lsdException w:name="Table Web 2" w:semiHidden="1" w:unhideWhenUsed="1"/>
+    <w:lsdException w:name="Table Web 3" w:semiHidden="1" w:unhideWhenUsed="1"/>
+    <w:lsdException w:name="Balloon Text" w:semiHidden="1" w:unhideWhenUsed="1"/>
+    <w:lsdException w:name="Table Grid" w:uiPriority="39"/>
+    <w:lsdException w:name="Table Theme" w:semiHidden="1" w:unhideWhenUsed="1"/>
+    <w:lsdException w:name="Placeholder Text" w:semiHidden="1"/>
+    <w:lsdException w:name="No Spacing" w:uiPriority="1" w:qFormat="1"/>
+    <w:lsdException w:name="Light Shading" w:uiPriority="60"/>
+    <w:lsdException w:name="Light List" w:uiPriority="61"/>
+    <w:lsdException w:name="Light Grid" w:uiPriority="62"/>
+    <w:lsdException w:name="Medium Shading 1" w:uiPriority="63"/>
+    <w:lsdException w:name="Medium Shading 2" w:uiPriority="64"/>
+    <w:lsdException w:name="Medium List 1" w:uiPriority="65"/>
+    <w:lsdException w:name="Medium List 2" w:uiPriority="66"/>
+    <w:lsdException w:name="Medium Grid 1" w:uiPriority="67"/>
+    <w:lsdException w:name="Medium Grid 2" w:uiPriority="68"/>
+    <w:lsdException w:name="Medium Grid 3" w:uiPriority="69"/>
+    <w:lsdException w:name="Dark List" w:uiPriority="70"/>
+    <w:lsdException w:name="Colorful Shading" w:uiPriority="71"/>
+    <w:lsdException w:name="Colorful List" w:uiPriority="72"/>
+    <w:lsdException w:name="Colorful Grid" w:uiPriority="73"/>
+    <w:lsdException w:name="Light Shading Accent 1" w:uiPriority="60"/>
+    <w:lsdException w:name="Light List Accent 1" w:uiPriority="61"/>
+    <w:lsdException w:name="Light Grid Accent 1" w:uiPriority="62"/>
+    <w:lsdException w:name="Medium Shading 1 Accent 1" w:uiPriority="63"/>
+    <w:lsdException w:name="Medium Shading 2 Accent 1" w:uiPriority="64"/>
+    <w:lsdException w:name="Medium List 1 Accent 1" w:uiPriority="65"/>
+    <w:lsdException w:name="Revision" w:semiHidden="1"/>
+    <w:lsdException w:name="List Paragraph" w:uiPriority="34" w:qFormat="1"/>
+    <w:lsdException w:name="Quote" w:uiPriority="29" w:qFormat="1"/>
+    <w:lsdException w:name="Intense Quote" w:uiPriority="30" w:qFormat="1"/>
+    <w:lsdException w:name="Medium List 2 Accent 1" w:uiPriority="66"/>
+    <w:lsdException w:name="Medium Grid 1 Accent 1" w:uiPriority="67"/>
+    <w:lsdException w:name="Medium Grid 2 Accent 1" w:uiPriority="68"/>
+    <w:lsdException w:name="Medium Grid 3 Accent 1" w:uiPriority="69"/>
+    <w:lsdException w:name="Dark List Accent 1" w:uiPriority="70"/>
+    <w:lsdException w:name="Colorful Shading Accent 1" w:uiPriority="71"/>
+    <w:lsdException w:name="Colorful List Accent 1" w:uiPriority="72"/>
+    <w:lsdException w:name="Colorful Grid Accent 1" w:uiPriority="73"/>
+    <w:lsdException w:name="Light Shading Accent 2" w:uiPriority="60"/>
+    <w:lsdException w:name="Light List Accent 2" w:uiPriority="61"/>
+    <w:lsdException w:name="Light Grid Accent 2" w:uiPriority="62"/>
+    <w:lsdException w:name="Medium Shading 1 Accent 2" w:uiPriority="63"/>
+    <w:lsdException w:name="Medium Shading 2 Accent 2" w:uiPriority="64"/>
+    <w:lsdException w:name="Medium List 1 Accent 2" w:uiPriority="65"/>
+    <w:lsdException w:name="Medium List 2 Accent 2" w:uiPriority="66"/>
+    <w:lsdException w:name="Medium Grid 1 Accent 2" w:uiPriority="67"/>
+    <w:lsdException w:name="Medium Grid 2 Accent 2" w:uiPriority="68"/>
+    <w:lsdException w:name="Medium Grid 3 Accent 2" w:uiPriority="69"/>
+    <w:lsdException w:name="Dark List Accent 2" w:uiPriority="70"/>
+    <w:lsdException w:name="Colorful Shading Accent 2" w:uiPriority="71"/>
+    <w:lsdException w:name="Colorful List Accent 2" w:uiPriority="72"/>
+    <w:lsdException w:name="Colorful Grid Accent 2" w:uiPriority="73"/>
+    <w:lsdException w:name="Light Shading Accent 3" w:uiPriority="60"/>
+    <w:lsdException w:name="Light List Accent 3" w:uiPriority="61"/>
+    <w:lsdException w:name="Light Grid Accent 3" w:uiPriority="62"/>
+    <w:lsdException w:name="Medium Shading 1 Accent 3" w:uiPriority="63"/>
+    <w:lsdException w:name="Medium Shading 2 Accent 3" w:uiPriority="64"/>
+    <w:lsdException w:name="Medium List 1 Accent 3" w:uiPriority="65"/>
+    <w:lsdException w:name="Medium List 2 Accent 3" w:uiPriority="66"/>
+    <w:lsdException w:name="Medium Grid 1 Accent 3" w:uiPriority="67"/>
+    <w:lsdException w:name="Medium Grid 2 Accent 3" w:uiPriority="68"/>
+    <w:lsdException w:name="Medium Grid 3 Accent 3" w:uiPriority="69"/>
+    <w:lsdException w:name="Dark List Accent 3" w:uiPriority="70"/>
+    <w:lsdException w:name="Colorful Shading Accent 3" w:uiPriority="71"/>
+    <w:lsdException w:name="Colorful List Accent 3" w:uiPriority="72"/>
+    <w:lsdException w:name="Colorful Grid Accent 3" w:uiPriority="73"/>
+    <w:lsdException w:name="Light Shading Accent 4" w:uiPriority="60"/>
+    <w:lsdException w:name="Light List Accent 4" w:uiPriority="61"/>
+    <w:lsdException w:name="Light Grid Accent 4" w:uiPriority="62"/>
+    <w:lsdException w:name="Medium Shading 1 Accent 4" w:uiPriority="63"/>
+    <w:lsdException w:name="Medium Shading 2 Accent 4" w:uiPriority="64"/>
+    <w:lsdException w:name="Medium List 1 Accent 4" w:uiPriority="65"/>
+    <w:lsdException w:name="Medium List 2 Accent 4" w:uiPriority="66"/>
+    <w:lsdException w:name="Medium Grid 1 Accent 4" w:uiPriority="67"/>
+    <w:lsdException w:name="Medium Grid 2 Accent 4" w:uiPriority="68"/>
+    <w:lsdException w:name="Medium Grid 3 Accent 4" w:uiPriority="69"/>
+    <w:lsdException w:name="Dark List Accent 4" w:uiPriority="70"/>
+    <w:lsdException w:name="Colorful Shading Accent 4" w:uiPriority="71"/>
+    <w:lsdException w:name="Colorful List Accent 4" w:uiPriority="72"/>
+    <w:lsdException w:name="Colorful Grid Accent 4" w:uiPriority="73"/>
+    <w:lsdException w:name="Light Shading Accent 5" w:uiPriority="60"/>
+    <w:lsdException w:name="Light List Accent 5" w:uiPriority="61"/>
+    <w:lsdException w:name="Light Grid Accent 5" w:uiPriority="62"/>
+    <w:lsdException w:name="Medium Shading 1 Accent 5" w:uiPriority="63"/>
+    <w:lsdException w:name="Medium Shading 2 Accent 5" w:uiPriority="64"/>
+    <w:lsdException w:name="Medium List 1 Accent 5" w:uiPriority="65"/>
+    <w:lsdException w:name="Medium List 2 Accent 5" w:uiPriority="66"/>
+    <w:lsdException w:name="Medium Grid 1 Accent 5" w:uiPriority="67"/>
+    <w:lsdException w:name="Medium Grid 2 Accent 5" w:uiPriority="68"/>
+    <w:lsdException w:name="Medium Grid 3 Accent 5" w:uiPriority="69"/>
+    <w:lsdException w:name="Dark List Accent 5" w:uiPriority="70"/>
+    <w:lsdException w:name="Colorful Shading Accent 5" w:uiPriority="71"/>
+    <w:lsdException w:name="Colorful List Accent 5" w:uiPriority="72"/>
+    <w:lsdException w:name="Colorful Grid Accent 5" w:uiPriority="73"/>
+    <w:lsdException w:name="Light Shading Accent 6" w:uiPriority="60"/>
+    <w:lsdException w:name="Light List Accent 6" w:uiPriority="61"/>
+    <w:lsdException w:name="Light Grid Accent 6" w:uiPriority="62"/>
+    <w:lsdException w:name="Medium Shading 1 Accent 6" w:uiPriority="63"/>
+    <w:lsdException w:name="Medium Shading 2 Accent 6" w:uiPriority="64"/>
+    <w:lsdException w:name="Medium List 1 Accent 6" w:uiPriority="65"/>
+    <w:lsdException w:name="Medium List 2 Accent 6" w:uiPriority="66"/>
+    <w:lsdException w:name="Medium Grid 1 Accent 6" w:uiPriority="67"/>
+    <w:lsdException w:name="Medium Grid 2 Accent 6" w:uiPriority="68"/>
+    <w:lsdException w:name="Medium Grid 3 Accent 6" w:uiPriority="69"/>
+    <w:lsdException w:name="Dark List Accent 6" w:uiPriority="70"/>
+    <w:lsdException w:name="Colorful Shading Accent 6" w:uiPriority="71"/>
+    <w:lsdException w:name="Colorful List Accent 6" w:uiPriority="72"/>
+    <w:lsdException w:name="Colorful Grid Accent 6" w:uiPriority="73"/>
+    <w:lsdException w:name="Subtle Emphasis" w:uiPriority="19" w:qFormat="1"/>
+    <w:lsdException w:name="Intense Emphasis" w:uiPriority="21" w:qFormat="1"/>
+    <w:lsdException w:name="Subtle Reference" w:uiPriority="31" w:qFormat="1"/>
+    <w:lsdException w:name="Intense Reference" w:uiPriority="32" w:qFormat="1"/>
+    <w:lsdException w:name="Book Title" w:uiPriority="33" w:qFormat="1"/>
+    <w:lsdException w:name="Bibliography" w:semiHidden="1" w:uiPriority="37" w:unhideWhenUsed="1"/>
+    <w:lsdException w:name="TOC Heading" w:semiHidden="1" w:uiPriority="39" w:unhideWhenUsed="1" w:qFormat="1"/>
+    <w:lsdException w:name="Plain Table 1" w:uiPriority="41"/>
+    <w:lsdException w:name="Plain Table 2" w:uiPriority="42"/>
+    <w:lsdException w:name="Plain Table 3" w:uiPriority="43"/>
+    <w:lsdException w:name="Plain Table 4" w:uiPriority="44"/>
+    <w:lsdException w:name="Plain Table 5" w:uiPriority="45"/>
+    <w:lsdException w:name="Grid Table Light" w:uiPriority="40"/>
+    <w:lsdException w:name="Grid Table 1 Light" w:uiPriority="46"/>
+    <w:lsdException w:name="Grid Table 2" w:uiPriority="47"/>
+    <w:lsdException w:name="Grid Table 3" w:uiPriority="48"/>
+    <w:lsdException w:name="Grid Table 4" w:uiPriority="49"/>
+    <w:lsdException w:name="Grid Table 5 Dark" w:uiPriority="50"/>
+    <w:lsdException w:name="Grid Table 6 Colorful" w:uiPriority="51"/>
+    <w:lsdException w:name="Grid Table 7 Colorful" w:uiPriority="52"/>
+    <w:lsdException w:name="Grid Table 1 Light Accent 1" w:uiPriority="46"/>
+    <w:lsdException w:name="Grid Table 2 Accent 1" w:uiPriority="47"/>
+    <w:lsdException w:name="Grid Table 3 Accent 1" w:uiPriority="48"/>
+    <w:lsdException w:name="Grid Table 4 Accent 1" w:uiPriority="49"/>
+    <w:lsdException w:name="Grid Table 5 Dark Accent 1" w:uiPriority="50"/>
+    <w:lsdException w:name="Grid Table 6 Colorful Accent 1" w:uiPriority="51"/>
+    <w:lsdException w:name="Grid Table 7 Colorful Accent 1" w:uiPriority="52"/>
+    <w:lsdException w:name="Grid Table 1 Light Accent 2" w:uiPriority="46"/>
+    <w:lsdException w:name="Grid Table 2 Accent 2" w:uiPriority="47"/>
+    <w:lsdException w:name="Grid Table 3 Accent 2" w:uiPriority="48"/>
+    <w:lsdException w:name="Grid Table 4 Accent 2" w:uiPriority="49"/>
+    <w:lsdException w:name="Grid Table 5 Dark Accent 2" w:uiPriority="50"/>
+    <w:lsdException w:name="Grid Table 6 Colorful Accent 2" w:uiPriority="51"/>
+    <w:lsdException w:name="Grid Table 7 Colorful Accent 2" w:uiPriority="52"/>
+    <w:lsdException w:name="Grid Table 1 Light Accent 3" w:uiPriority="46"/>
+    <w:lsdException w:name="Grid Table 2 Accent 3" w:uiPriority="47"/>
+    <w:lsdException w:name="Grid Table 3 Accent 3" w:uiPriority="48"/>
+    <w:lsdException w:name="Grid Table 4 Accent 3" w:uiPriority="49"/>
+    <w:lsdException w:name="Grid Table 5 Dark Accent 3" w:uiPriority="50"/>
+    <w:lsdException w:name="Grid Table 6 Colorful Accent 3" w:uiPriority="51"/>
+    <w:lsdException w:name="Grid Table 7 Colorful Accent 3" w:uiPriority="52"/>
+    <w:lsdException w:name="Grid Table 1 Light Accent 4" w:uiPriority="46"/>
+    <w:lsdException w:name="Grid Table 2 Accent 4" w:uiPriority="47"/>
+    <w:lsdException w:name="Grid Table 3 Accent 4" w:uiPriority="48"/>
+    <w:lsdException w:name="Grid Table 4 Accent 4" w:uiPriority="49"/>
+    <w:lsdException w:name="Grid Table 5 Dark Accent 4" w:uiPriority="50"/>
+    <w:lsdException w:name="Grid Table 6 Colorful Accent 4" w:uiPriority="51"/>
+    <w:lsdException w:name="Grid Table 7 Colorful Accent 4" w:uiPriority="52"/>
+    <w:lsdException w:name="Grid Table 1 Light Accent 5" w:uiPriority="46"/>
+    <w:lsdException w:name="Grid Table 2 Accent 5" w:uiPriority="47"/>
+    <w:lsdException w:name="Grid Table 3 Accent 5" w:uiPriority="48"/>
+    <w:lsdException w:name="Grid Table 4 Accent 5" w:uiPriority="49"/>
+    <w:lsdException w:name="Grid Table 5 Dark Accent 5" w:uiPriority="50"/>
+    <w:lsdException w:name="Grid Table 6 Colorful Accent 5" w:uiPriority="51"/>
+    <w:lsdException w:name="Grid Table 7 Colorful Accent 5" w:uiPriority="52"/>
+    <w:lsdException w:name="Grid Table 1 Light Accent 6" w:uiPriority="46"/>
+    <w:lsdException w:name="Grid Table 2 Accent 6" w:uiPriority="47"/>
+    <w:lsdException w:name="Grid Table 3 Accent 6" w:uiPriority="48"/>
+    <w:lsdException w:name="Grid Table 4 Accent 6" w:uiPriority="49"/>
+    <w:lsdException w:name="Grid Table 5 Dark Accent 6" w:uiPriority="50"/>
+    <w:lsdException w:name="Grid Table 6 Colorful Accent 6" w:uiPriority="51"/>
+    <w:lsdException w:name="Grid Table 7 Colorful Accent 6" w:uiPriority="52"/>
+    <w:lsdException w:name="List Table 1 Light" w:uiPriority="46"/>
+    <w:lsdException w:name="List Table 2" w:uiPriority="47"/>
+    <w:lsdException w:name="List Table 3" w:uiPriority="48"/>
+    <w:lsdException w:name="List Table 4" w:uiPriority="49"/>
+    <w:lsdException w:name="List Table 5 Dark" w:uiPriority="50"/>
+    <w:lsdException w:name="List Table 6 Colorful" w:uiPriority="51"/>
+    <w:lsdException w:name="List Table 7 Colorful" w:uiPriority="52"/>
+    <w:lsdException w:name="List Table 1 Light Accent 1" w:uiPriority="46"/>
+    <w:lsdException w:name="List Table 2 Accent 1" w:uiPriority="47"/>
+    <w:lsdException w:name="List Table 3 Accent 1" w:uiPriority="48"/>
+    <w:lsdException w:name="List Table 4 Accent 1" w:uiPriority="49"/>
+    <w:lsdException w:name="List Table 5 Dark Accent 1" w:uiPriority="50"/>
+    <w:lsdException w:name="List Table 6 Colorful Accent 1" w:uiPriority="51"/>
+    <w:lsdException w:name="List Table 7 Colorful Accent 1" w:uiPriority="52"/>
+    <w:lsdException w:name="List Table 1 Light Accent 2" w:uiPriority="46"/>
+    <w:lsdException w:name="List Table 2 Accent 2" w:uiPriority="47"/>
+    <w:lsdException w:name="List Table 3 Accent 2" w:uiPriority="48"/>
+    <w:lsdException w:name="List Table 4 Accent 2" w:uiPriority="49"/>
+    <w:lsdException w:name="List Table 5 Dark Accent 2" w:uiPriority="50"/>
+    <w:lsdException w:name="List Table 6 Colorful Accent 2" w:uiPriority="51"/>
+    <w:lsdException w:name="List Table 7 Colorful Accent 2" w:uiPriority="52"/>
+    <w:lsdException w:name="List Table 1 Light Accent 3" w:uiPriority="46"/>
+    <w:lsdException w:name="List Table 2 Accent 3" w:uiPriority="47"/>
+    <w:lsdException w:name="List Table 3 Accent 3" w:uiPriority="48"/>
+    <w:lsdException w:name="List Table 4 Accent 3" w:uiPriority="49"/>
+    <w:lsdException w:name="List Table 5 Dark Accent 3" w:uiPriority="50"/>
+    <w:lsdException w:name="List Table 6 Colorful Accent 3" w:uiPriority="51"/>
+    <w:lsdException w:name="List Table 7 Colorful Accent 3" w:uiPriority="52"/>
+    <w:lsdException w:name="List Table 1 Light Accent 4" w:uiPriority="46"/>
+    <w:lsdException w:name="List Table 2 Accent 4" w:uiPriority="47"/>
+    <w:lsdException w:name="List Table 3 Accent 4" w:uiPriority="48"/>
+    <w:lsdException w:name="List Table 4 Accent 4" w:uiPriority="49"/>
+    <w:lsdException w:name="List Table 5 Dark Accent 4" w:uiPriority="50"/>
+    <w:lsdException w:name="List Table 6 Colorful Accent 4" w:uiPriority="51"/>
+    <w:lsdException w:name="List Table 7 Colorful Accent 4" w:uiPriority="52"/>
+    <w:lsdException w:name="List Table 1 Light Accent 5" w:uiPriority="46"/>
+    <w:lsdException w:name="List Table 2 Accent 5" w:uiPriority="47"/>
+    <w:lsdException w:name="List Table 3 Accent 5" w:uiPriority="48"/>
+    <w:lsdException w:name="List Table 4 Accent 5" w:uiPriority="49"/>
+    <w:lsdException w:name="List Table 5 Dark Accent 5" w:uiPriority="50"/>
+    <w:lsdException w:name="List Table 6 Colorful Accent 5" w:uiPriority="51"/>
+    <w:lsdException w:name="List Table 7 Colorful Accent 5" w:uiPriority="52"/>
+    <w:lsdException w:name="List Table 1 Light Accent 6" w:uiPriority="46"/>
+    <w:lsdException w:name="List Table 2 Accent 6" w:uiPriority="47"/>
+    <w:lsdException w:name="List Table 3 Accent 6" w:uiPriority="48"/>
+    <w:lsdException w:name="List Table 4 Accent 6" w:uiPriority="49"/>
+    <w:lsdException w:name="List Table 5 Dark Accent 6" w:uiPriority="50"/>
+    <w:lsdException w:name="List Table 6 Colorful Accent 6" w:uiPriority="51"/>
+    <w:lsdException w:name="List Table 7 Colorful Accent 6" w:uiPriority="52"/>
   </w:latentStyles>
   <w:style w:type="paragraph" w:default="1" w:styleId="a">
     <w:name w:val="Normal"/>
@@ -8485,7 +8868,7 @@
     <w:name w:val="heading 1"/>
     <w:basedOn w:val="a"/>
     <w:next w:val="a"/>
-    <w:link w:val="1Char"/>
+    <w:link w:val="10"/>
     <w:uiPriority w:val="9"/>
     <w:qFormat/>
     <w:rsid w:val="004B7BA8"/>
@@ -8507,7 +8890,7 @@
     <w:name w:val="heading 2"/>
     <w:basedOn w:val="a"/>
     <w:next w:val="a"/>
-    <w:link w:val="2Char"/>
+    <w:link w:val="20"/>
     <w:uiPriority w:val="9"/>
     <w:unhideWhenUsed/>
     <w:qFormat/>
@@ -8530,7 +8913,7 @@
     <w:name w:val="heading 3"/>
     <w:basedOn w:val="a"/>
     <w:next w:val="a"/>
-    <w:link w:val="3Char"/>
+    <w:link w:val="30"/>
     <w:uiPriority w:val="9"/>
     <w:unhideWhenUsed/>
     <w:qFormat/>
@@ -8552,7 +8935,7 @@
     <w:name w:val="heading 4"/>
     <w:basedOn w:val="a"/>
     <w:next w:val="a"/>
-    <w:link w:val="4Char"/>
+    <w:link w:val="40"/>
     <w:uiPriority w:val="9"/>
     <w:unhideWhenUsed/>
     <w:qFormat/>
@@ -8581,7 +8964,6 @@
     <w:uiPriority w:val="99"/>
     <w:semiHidden/>
     <w:unhideWhenUsed/>
-    <w:qFormat/>
     <w:tblPr>
       <w:tblInd w:w="0" w:type="dxa"/>
       <w:tblCellMar>
@@ -8598,8 +8980,8 @@
     <w:semiHidden/>
     <w:unhideWhenUsed/>
   </w:style>
-  <w:style w:type="character" w:customStyle="1" w:styleId="1Char">
-    <w:name w:val="标题 1 Char"/>
+  <w:style w:type="character" w:customStyle="1" w:styleId="10">
+    <w:name w:val="标题 1字符"/>
     <w:basedOn w:val="a0"/>
     <w:link w:val="1"/>
     <w:uiPriority w:val="9"/>
@@ -8612,8 +8994,8 @@
       <w:szCs w:val="44"/>
     </w:rPr>
   </w:style>
-  <w:style w:type="character" w:customStyle="1" w:styleId="2Char">
-    <w:name w:val="标题 2 Char"/>
+  <w:style w:type="character" w:customStyle="1" w:styleId="20">
+    <w:name w:val="标题 2字符"/>
     <w:basedOn w:val="a0"/>
     <w:link w:val="2"/>
     <w:uiPriority w:val="9"/>
@@ -8626,8 +9008,8 @@
       <w:szCs w:val="32"/>
     </w:rPr>
   </w:style>
-  <w:style w:type="character" w:customStyle="1" w:styleId="3Char">
-    <w:name w:val="标题 3 Char"/>
+  <w:style w:type="character" w:customStyle="1" w:styleId="30">
+    <w:name w:val="标题 3字符"/>
     <w:basedOn w:val="a0"/>
     <w:link w:val="3"/>
     <w:uiPriority w:val="9"/>
@@ -8639,8 +9021,8 @@
       <w:szCs w:val="32"/>
     </w:rPr>
   </w:style>
-  <w:style w:type="character" w:customStyle="1" w:styleId="4Char">
-    <w:name w:val="标题 4 Char"/>
+  <w:style w:type="character" w:customStyle="1" w:styleId="40">
+    <w:name w:val="标题 4字符"/>
     <w:basedOn w:val="a0"/>
     <w:link w:val="4"/>
     <w:uiPriority w:val="9"/>
@@ -8656,7 +9038,7 @@
   <w:style w:type="paragraph" w:styleId="a3">
     <w:name w:val="Document Map"/>
     <w:basedOn w:val="a"/>
-    <w:link w:val="Char"/>
+    <w:link w:val="a4"/>
     <w:uiPriority w:val="99"/>
     <w:semiHidden/>
     <w:unhideWhenUsed/>
@@ -8667,8 +9049,8 @@
       <w:szCs w:val="24"/>
     </w:rPr>
   </w:style>
-  <w:style w:type="character" w:customStyle="1" w:styleId="Char">
-    <w:name w:val="文档结构图 Char"/>
+  <w:style w:type="character" w:customStyle="1" w:styleId="a4">
+    <w:name w:val="文档结构图字符"/>
     <w:basedOn w:val="a0"/>
     <w:link w:val="a3"/>
     <w:uiPriority w:val="99"/>
@@ -8680,7 +9062,7 @@
       <w:szCs w:val="24"/>
     </w:rPr>
   </w:style>
-  <w:style w:type="paragraph" w:styleId="a4">
+  <w:style w:type="paragraph" w:styleId="a5">
     <w:name w:val="No Spacing"/>
     <w:uiPriority w:val="1"/>
     <w:qFormat/>
@@ -8690,7 +9072,7 @@
       <w:jc w:val="both"/>
     </w:pPr>
   </w:style>
-  <w:style w:type="paragraph" w:styleId="a5">
+  <w:style w:type="paragraph" w:styleId="a6">
     <w:name w:val="List Paragraph"/>
     <w:basedOn w:val="a"/>
     <w:uiPriority w:val="34"/>
@@ -8700,7 +9082,7 @@
       <w:ind w:firstLineChars="200" w:firstLine="420"/>
     </w:pPr>
   </w:style>
-  <w:style w:type="table" w:styleId="a6">
+  <w:style w:type="table" w:styleId="a7">
     <w:name w:val="Table Grid"/>
     <w:basedOn w:val="a1"/>
     <w:uiPriority w:val="39"/>
@@ -8769,7 +9151,7 @@
     </a:clrScheme>
     <a:fontScheme name="Office">
       <a:majorFont>
-        <a:latin typeface="Calibri Light"/>
+        <a:latin typeface="Calibri Light" panose="020F0302020204030204"/>
         <a:ea typeface=""/>
         <a:cs typeface=""/>
         <a:font script="Jpan" typeface="ＭＳ ゴシック"/>
@@ -8804,7 +9186,7 @@
         <a:font script="Geor" typeface="Sylfaen"/>
       </a:majorFont>
       <a:minorFont>
-        <a:latin typeface="Calibri"/>
+        <a:latin typeface="Calibri" panose="020F0502020204030204"/>
         <a:ea typeface=""/>
         <a:cs typeface=""/>
         <a:font script="Jpan" typeface="ＭＳ 明朝"/>
@@ -8981,7 +9363,7 @@
   <a:extraClrSchemeLst/>
   <a:extLst>
     <a:ext uri="{05A4C25C-085E-4340-85A3-A5531E510DB2}">
-      <thm15:themeFamily xmlns:thm15="http://schemas.microsoft.com/office/thememl/2012/main" xmlns="" name="Office Theme" id="{62F939B6-93AF-4DB8-9C6B-D6C7DFDC589F}" vid="{4A3C46E8-61CC-4603-A589-7422A47A8E4A}"/>
+      <thm15:themeFamily xmlns:thm15="http://schemas.microsoft.com/office/thememl/2012/main" name="Office Theme" id="{62F939B6-93AF-4DB8-9C6B-D6C7DFDC589F}" vid="{4A3C46E8-61CC-4603-A589-7422A47A8E4A}"/>
     </a:ext>
   </a:extLst>
 </a:theme>
@@ -8992,7 +9374,7 @@
 </file>
 
 <file path=customXml/itemProps1.xml><?xml version="1.0" encoding="utf-8"?>
-<ds:datastoreItem xmlns:ds="http://schemas.openxmlformats.org/officeDocument/2006/customXml" ds:itemID="{7C3CACEC-9A2D-491A-BBE3-E3081E3BC95A}">
+<ds:datastoreItem xmlns:ds="http://schemas.openxmlformats.org/officeDocument/2006/customXml" ds:itemID="{CC05B303-D22F-B244-8A1F-0DD9065D0A8C}">
   <ds:schemaRefs>
     <ds:schemaRef ds:uri="http://schemas.openxmlformats.org/officeDocument/2006/bibliography"/>
   </ds:schemaRefs>

--- a/英语从头学-初级.docx
+++ b/英语从头学-初级.docx
@@ -15,7 +15,12 @@
         <w:ind w:firstLine="420"/>
       </w:pPr>
       <w:r>
-        <w:t xml:space="preserve">My name is Robert.  My friends call me Bob. I am twenty years old. </w:t>
+        <w:t xml:space="preserve">My name is Robert. </w:t>
+      </w:r>
+      <w:bookmarkStart w:id="0" w:name="_GoBack"/>
+      <w:bookmarkEnd w:id="0"/>
+      <w:r>
+        <w:t xml:space="preserve">My friends call me Bob. I am twenty years old. </w:t>
       </w:r>
       <w:r>
         <w:t xml:space="preserve">I </w:t>
@@ -392,8 +397,13 @@
         <w:t xml:space="preserve">Where </w:t>
       </w:r>
       <w:r>
-        <w:t>do you come from</w:t>
-      </w:r>
+        <w:t xml:space="preserve">do you come </w:t>
+      </w:r>
+      <w:proofErr w:type="gramStart"/>
+      <w:r>
+        <w:t>from</w:t>
+      </w:r>
+      <w:proofErr w:type="gramEnd"/>
     </w:p>
     <w:p/>
     <w:p/>
@@ -1099,8 +1109,13 @@
     </w:p>
     <w:p/>
     <w:p>
-      <w:r>
-        <w:t>During  prep  …</w:t>
+      <w:proofErr w:type="gramStart"/>
+      <w:r>
+        <w:t>During  prep</w:t>
+      </w:r>
+      <w:proofErr w:type="gramEnd"/>
+      <w:r>
+        <w:t xml:space="preserve">  …</w:t>
       </w:r>
       <w:r>
         <w:t>之中</w:t>
@@ -1666,9 +1681,11 @@
             <w:pPr>
               <w:jc w:val="center"/>
             </w:pPr>
+            <w:proofErr w:type="spellStart"/>
             <w:r>
               <w:t>Ti</w:t>
             </w:r>
+            <w:proofErr w:type="spellEnd"/>
           </w:p>
         </w:tc>
         <w:tc>
@@ -1710,7 +1727,15 @@
         <w:t>Lesson 4</w:t>
       </w:r>
       <w:r>
-        <w:t xml:space="preserve"> What Do you Do?</w:t>
+        <w:t xml:space="preserve"> What Do </w:t>
+      </w:r>
+      <w:proofErr w:type="gramStart"/>
+      <w:r>
+        <w:t>you</w:t>
+      </w:r>
+      <w:proofErr w:type="gramEnd"/>
+      <w:r>
+        <w:t xml:space="preserve"> Do?</w:t>
       </w:r>
     </w:p>
     <w:p>
@@ -2033,6 +2058,7 @@
       </w:r>
     </w:p>
     <w:p>
+      <w:proofErr w:type="spellStart"/>
       <w:r>
         <w:t>H</w:t>
       </w:r>
@@ -2042,6 +2068,7 @@
         </w:rPr>
         <w:t>ava</w:t>
       </w:r>
+      <w:proofErr w:type="spellEnd"/>
       <w:r>
         <w:t xml:space="preserve"> </w:t>
       </w:r>
@@ -2200,11 +2227,16 @@
             <w:tcW w:w="2765" w:type="dxa"/>
           </w:tcPr>
           <w:p>
+            <w:proofErr w:type="gramStart"/>
             <w:r>
               <w:t>m</w:t>
             </w:r>
             <w:r>
-              <w:t xml:space="preserve">y </w:t>
+              <w:t>y</w:t>
+            </w:r>
+            <w:proofErr w:type="gramEnd"/>
+            <w:r>
+              <w:t xml:space="preserve"> </w:t>
             </w:r>
           </w:p>
           <w:p>
@@ -2245,6 +2277,7 @@
             <w:tcW w:w="2766" w:type="dxa"/>
           </w:tcPr>
           <w:p>
+            <w:proofErr w:type="gramStart"/>
             <w:r>
               <w:t>o</w:t>
             </w:r>
@@ -2252,7 +2285,11 @@
               <w:t>u</w:t>
             </w:r>
             <w:r>
-              <w:t xml:space="preserve">r </w:t>
+              <w:t>r</w:t>
+            </w:r>
+            <w:proofErr w:type="gramEnd"/>
+            <w:r>
+              <w:t xml:space="preserve"> </w:t>
             </w:r>
           </w:p>
           <w:p>
@@ -2264,17 +2301,24 @@
             </w:r>
           </w:p>
           <w:p>
+            <w:proofErr w:type="gramStart"/>
             <w:r>
-              <w:t xml:space="preserve">their </w:t>
+              <w:t>their</w:t>
+            </w:r>
+            <w:proofErr w:type="gramEnd"/>
+            <w:r>
+              <w:t xml:space="preserve"> </w:t>
             </w:r>
           </w:p>
           <w:p>
+            <w:proofErr w:type="gramStart"/>
             <w:r>
               <w:rPr>
                 <w:rFonts w:hint="eastAsia"/>
               </w:rPr>
               <w:t>their</w:t>
             </w:r>
+            <w:proofErr w:type="gramEnd"/>
             <w:r>
               <w:t xml:space="preserve"> </w:t>
             </w:r>
@@ -2353,7 +2397,19 @@
         <w:t>I have a sister. Her name is Patty</w:t>
       </w:r>
       <w:r>
-        <w:t>. I aslo have a brother. His name is John.W</w:t>
+        <w:t xml:space="preserve">. I </w:t>
+      </w:r>
+      <w:proofErr w:type="spellStart"/>
+      <w:r>
+        <w:t>aslo</w:t>
+      </w:r>
+      <w:proofErr w:type="spellEnd"/>
+      <w:r>
+        <w:t xml:space="preserve"> have a brother. His name is </w:t>
+      </w:r>
+      <w:proofErr w:type="spellStart"/>
+      <w:r>
+        <w:t>John.W</w:t>
       </w:r>
       <w:r>
         <w:rPr>
@@ -2361,6 +2417,7 @@
         </w:rPr>
         <w:t>e</w:t>
       </w:r>
+      <w:proofErr w:type="spellEnd"/>
       <w:r>
         <w:t xml:space="preserve"> </w:t>
       </w:r>
@@ -2382,6 +2439,7 @@
       <w:r>
         <w:t xml:space="preserve"> </w:t>
       </w:r>
+      <w:proofErr w:type="spellStart"/>
       <w:r>
         <w:rPr>
           <w:rFonts w:hint="eastAsia"/>
@@ -2400,15 +2458,18 @@
         </w:rPr>
         <w:t>heir</w:t>
       </w:r>
-      <w:r>
-        <w:t xml:space="preserve"> </w:t>
-      </w:r>
+      <w:proofErr w:type="spellEnd"/>
+      <w:r>
+        <w:t xml:space="preserve"> </w:t>
+      </w:r>
+      <w:proofErr w:type="spellStart"/>
       <w:r>
         <w:rPr>
           <w:rFonts w:hint="eastAsia"/>
         </w:rPr>
         <w:t>nams</w:t>
       </w:r>
+      <w:proofErr w:type="spellEnd"/>
       <w:r>
         <w:t xml:space="preserve"> </w:t>
       </w:r>
@@ -3018,12 +3079,14 @@
       <w:r>
         <w:t xml:space="preserve"> </w:t>
       </w:r>
+      <w:proofErr w:type="spellStart"/>
       <w:r>
         <w:rPr>
           <w:rFonts w:hint="eastAsia"/>
         </w:rPr>
         <w:t>borther</w:t>
       </w:r>
+      <w:proofErr w:type="spellEnd"/>
       <w:r>
         <w:t xml:space="preserve"> </w:t>
       </w:r>
@@ -3382,10 +3445,18 @@
     <w:p>
       <w:r>
         <w:lastRenderedPageBreak/>
-        <w:t xml:space="preserve">He likes music </w:t>
-      </w:r>
-      <w:r>
-        <w:t xml:space="preserve"> =&gt; He does</w:t>
+        <w:t xml:space="preserve">He likes </w:t>
+      </w:r>
+      <w:proofErr w:type="gramStart"/>
+      <w:r>
+        <w:t xml:space="preserve">music </w:t>
+      </w:r>
+      <w:r>
+        <w:t xml:space="preserve"> =</w:t>
+      </w:r>
+      <w:proofErr w:type="gramEnd"/>
+      <w:r>
+        <w:t>&gt; He does</w:t>
       </w:r>
       <w:r>
         <w:t xml:space="preserve"> not</w:t>
@@ -3399,7 +3470,11 @@
     </w:p>
     <w:p>
       <w:r>
-        <w:t>I like ma</w:t>
+        <w:t xml:space="preserve">I like </w:t>
+      </w:r>
+      <w:proofErr w:type="spellStart"/>
+      <w:r>
+        <w:t>ma</w:t>
       </w:r>
       <w:r>
         <w:rPr>
@@ -3407,9 +3482,15 @@
         </w:rPr>
         <w:t>ry</w:t>
       </w:r>
-      <w:r>
-        <w:t xml:space="preserve"> =&gt; I do not like mary</w:t>
-      </w:r>
+      <w:proofErr w:type="spellEnd"/>
+      <w:r>
+        <w:t xml:space="preserve"> =&gt; I do not like </w:t>
+      </w:r>
+      <w:proofErr w:type="spellStart"/>
+      <w:r>
+        <w:t>mary</w:t>
+      </w:r>
+      <w:proofErr w:type="spellEnd"/>
     </w:p>
     <w:p>
       <w:r>
@@ -3452,7 +3533,15 @@
     </w:p>
     <w:p>
       <w:r>
-        <w:t>Tina is not  =&gt; Tina isn’t</w:t>
+        <w:t xml:space="preserve">Tina is </w:t>
+      </w:r>
+      <w:proofErr w:type="gramStart"/>
+      <w:r>
+        <w:t>not  =</w:t>
+      </w:r>
+      <w:proofErr w:type="gramEnd"/>
+      <w:r>
+        <w:t>&gt; Tina isn’t</w:t>
       </w:r>
     </w:p>
     <w:p/>
@@ -4117,11 +4206,16 @@
         <w:t>he</w:t>
       </w:r>
       <w:r>
-        <w:t xml:space="preserve"> W</w:t>
+        <w:t xml:space="preserve"> </w:t>
+      </w:r>
+      <w:proofErr w:type="spellStart"/>
+      <w:r>
+        <w:t>W</w:t>
       </w:r>
       <w:r>
         <w:t>angs</w:t>
       </w:r>
+      <w:proofErr w:type="spellEnd"/>
       <w:r>
         <w:t xml:space="preserve"> </w:t>
       </w:r>
@@ -4597,7 +4691,15 @@
         <w:t>he</w:t>
       </w:r>
       <w:r>
-        <w:t xml:space="preserve"> Wangs </w:t>
+        <w:t xml:space="preserve"> </w:t>
+      </w:r>
+      <w:proofErr w:type="spellStart"/>
+      <w:r>
+        <w:t>Wangs</w:t>
+      </w:r>
+      <w:proofErr w:type="spellEnd"/>
+      <w:r>
+        <w:t xml:space="preserve"> </w:t>
       </w:r>
       <w:r>
         <w:rPr>
@@ -5640,9 +5742,11 @@
         </w:rPr>
         <w:t>动词加</w:t>
       </w:r>
+      <w:proofErr w:type="spellStart"/>
       <w:r>
         <w:t>ing</w:t>
       </w:r>
+      <w:proofErr w:type="spellEnd"/>
       <w:r>
         <w:rPr>
           <w:rFonts w:hint="eastAsia"/>
@@ -5949,7 +6053,11 @@
         <w:t>from</w:t>
       </w:r>
       <w:r>
-        <w:t xml:space="preserve"> B</w:t>
+        <w:t xml:space="preserve"> </w:t>
+      </w:r>
+      <w:proofErr w:type="spellStart"/>
+      <w:r>
+        <w:t>B</w:t>
       </w:r>
       <w:r>
         <w:rPr>
@@ -5957,6 +6065,7 @@
         </w:rPr>
         <w:t>razill</w:t>
       </w:r>
+      <w:proofErr w:type="spellEnd"/>
       <w:r>
         <w:t>，</w:t>
       </w:r>
@@ -5979,7 +6088,11 @@
         <w:t>re</w:t>
       </w:r>
       <w:r>
-        <w:t xml:space="preserve"> B</w:t>
+        <w:t xml:space="preserve"> </w:t>
+      </w:r>
+      <w:proofErr w:type="spellStart"/>
+      <w:r>
+        <w:t>B</w:t>
       </w:r>
       <w:r>
         <w:rPr>
@@ -5987,6 +6100,7 @@
         </w:rPr>
         <w:t>razilican</w:t>
       </w:r>
+      <w:proofErr w:type="spellEnd"/>
       <w:r>
         <w:t>。</w:t>
       </w:r>
@@ -6561,7 +6675,12 @@
         <w:t>chasing</w:t>
       </w:r>
       <w:r>
-        <w:t xml:space="preserve"> M</w:t>
+        <w:t xml:space="preserve"> </w:t>
+      </w:r>
+      <w:proofErr w:type="spellStart"/>
+      <w:proofErr w:type="gramStart"/>
+      <w:r>
+        <w:t>M</w:t>
       </w:r>
       <w:r>
         <w:rPr>
@@ -6569,17 +6688,43 @@
         </w:rPr>
         <w:t>rs</w:t>
       </w:r>
-      <w:r>
-        <w:t xml:space="preserve"> .Leet’</w:t>
-      </w:r>
-      <w:r>
-        <w:rPr>
-          <w:rFonts w:hint="eastAsia"/>
-        </w:rPr>
-        <w:t>s cat</w:t>
-      </w:r>
-      <w:r>
-        <w:t>. It’s chasing Mrs .Lee!</w:t>
+      <w:proofErr w:type="spellEnd"/>
+      <w:r>
+        <w:t xml:space="preserve"> .</w:t>
+      </w:r>
+      <w:proofErr w:type="spellStart"/>
+      <w:r>
+        <w:t>Leet’</w:t>
+      </w:r>
+      <w:r>
+        <w:rPr>
+          <w:rFonts w:hint="eastAsia"/>
+        </w:rPr>
+        <w:t>s</w:t>
+      </w:r>
+      <w:proofErr w:type="spellEnd"/>
+      <w:proofErr w:type="gramEnd"/>
+      <w:r>
+        <w:rPr>
+          <w:rFonts w:hint="eastAsia"/>
+        </w:rPr>
+        <w:t xml:space="preserve"> cat</w:t>
+      </w:r>
+      <w:r>
+        <w:t xml:space="preserve">. It’s chasing </w:t>
+      </w:r>
+      <w:proofErr w:type="spellStart"/>
+      <w:proofErr w:type="gramStart"/>
+      <w:r>
+        <w:t>Mrs</w:t>
+      </w:r>
+      <w:proofErr w:type="spellEnd"/>
+      <w:r>
+        <w:t xml:space="preserve"> .Lee</w:t>
+      </w:r>
+      <w:proofErr w:type="gramEnd"/>
+      <w:r>
+        <w:t>!</w:t>
       </w:r>
     </w:p>
     <w:p/>
@@ -6621,12 +6766,14 @@
       <w:r>
         <w:t xml:space="preserve"> </w:t>
       </w:r>
+      <w:proofErr w:type="spellStart"/>
       <w:r>
         <w:rPr>
           <w:rFonts w:hint="eastAsia"/>
         </w:rPr>
         <w:t>taix</w:t>
       </w:r>
+      <w:proofErr w:type="spellEnd"/>
       <w:r>
         <w:t xml:space="preserve"> </w:t>
       </w:r>
@@ -7176,10 +7323,13 @@
         <w:t>esson</w:t>
       </w:r>
       <w:r>
-        <w:t xml:space="preserve"> 15  </w:t>
-      </w:r>
-      <w:bookmarkStart w:id="0" w:name="_GoBack"/>
-      <w:bookmarkEnd w:id="0"/>
+        <w:t xml:space="preserve"> </w:t>
+      </w:r>
+      <w:proofErr w:type="gramStart"/>
+      <w:r>
+        <w:t xml:space="preserve">15  </w:t>
+      </w:r>
+      <w:proofErr w:type="spellStart"/>
       <w:r>
         <w:t>M</w:t>
       </w:r>
@@ -7190,7 +7340,12 @@
         <w:t>rs</w:t>
       </w:r>
       <w:r>
-        <w:t>.Lee’s Kitchen</w:t>
+        <w:t>.Lee’s</w:t>
+      </w:r>
+      <w:proofErr w:type="spellEnd"/>
+      <w:proofErr w:type="gramEnd"/>
+      <w:r>
+        <w:t xml:space="preserve"> Kitchen</w:t>
       </w:r>
     </w:p>
     <w:p>
@@ -7210,6 +7365,7 @@
         </w:rPr>
         <w:t>！</w:t>
       </w:r>
+      <w:proofErr w:type="gramStart"/>
       <w:r>
         <w:t>T</w:t>
       </w:r>
@@ -7222,6 +7378,7 @@
       <w:r>
         <w:t>‘</w:t>
       </w:r>
+      <w:proofErr w:type="gramEnd"/>
       <w:r>
         <w:rPr>
           <w:rFonts w:hint="eastAsia"/>
@@ -7432,11 +7589,6 @@
       </w:r>
     </w:p>
     <w:p>
-      <w:pPr>
-        <w:rPr>
-          <w:rFonts w:hint="eastAsia"/>
-        </w:rPr>
-      </w:pPr>
       <w:r>
         <w:t xml:space="preserve">shake </w:t>
       </w:r>
@@ -7481,13 +7633,12 @@
       </w:r>
     </w:p>
     <w:p>
-      <w:pPr>
-        <w:rPr>
-          <w:rFonts w:hint="eastAsia"/>
-        </w:rPr>
-      </w:pPr>
-      <w:r>
-        <w:t>stare at….</w:t>
+      <w:r>
+        <w:t>stare at</w:t>
+      </w:r>
+      <w:proofErr w:type="gramStart"/>
+      <w:r>
+        <w:t>….</w:t>
       </w:r>
       <w:r>
         <w:rPr>
@@ -7495,6 +7646,7 @@
         </w:rPr>
         <w:t>盯着</w:t>
       </w:r>
+      <w:proofErr w:type="gramEnd"/>
     </w:p>
     <w:p>
       <w:r>
@@ -7588,27 +7740,9 @@
       </w:r>
     </w:p>
     <w:p/>
-    <w:p>
-      <w:pPr>
-        <w:rPr>
-          <w:rFonts w:hint="eastAsia"/>
-        </w:rPr>
-      </w:pPr>
-    </w:p>
-    <w:p>
-      <w:pPr>
-        <w:rPr>
-          <w:rFonts w:hint="eastAsia"/>
-        </w:rPr>
-      </w:pPr>
-    </w:p>
-    <w:p>
-      <w:pPr>
-        <w:rPr>
-          <w:rFonts w:hint="eastAsia"/>
-        </w:rPr>
-      </w:pPr>
-    </w:p>
+    <w:p/>
+    <w:p/>
+    <w:p/>
     <w:p>
       <w:pPr>
         <w:pStyle w:val="1"/>
@@ -7624,10 +7758,7 @@
         <w:t>esson</w:t>
       </w:r>
       <w:r>
-        <w:t xml:space="preserve"> 1</w:t>
-      </w:r>
-      <w:r>
-        <w:t>6 W</w:t>
+        <w:t xml:space="preserve"> 16 W</w:t>
       </w:r>
       <w:r>
         <w:rPr>
@@ -7707,7 +7838,51 @@
         <w:t>？</w:t>
       </w:r>
     </w:p>
-    <w:p/>
+    <w:p>
+      <w:r>
+        <w:t xml:space="preserve">I </w:t>
+      </w:r>
+      <w:r>
+        <w:rPr>
+          <w:rFonts w:hint="eastAsia"/>
+        </w:rPr>
+        <w:t>don</w:t>
+      </w:r>
+      <w:r>
+        <w:t>’t know. Are they on the dresser?</w:t>
+      </w:r>
+    </w:p>
+    <w:p>
+      <w:r>
+        <w:t>No, they aren’t</w:t>
+      </w:r>
+    </w:p>
+    <w:p>
+      <w:r>
+        <w:t>Are they under the bed?</w:t>
+      </w:r>
+    </w:p>
+    <w:p>
+      <w:r>
+        <w:t>No. Oh, here they are</w:t>
+      </w:r>
+    </w:p>
+    <w:p>
+      <w:r>
+        <w:t>Where?</w:t>
+      </w:r>
+    </w:p>
+    <w:p>
+      <w:r>
+        <w:t>In my pocket.</w:t>
+      </w:r>
+    </w:p>
+    <w:p/>
+    <w:p>
+      <w:r>
+        <w:t>to the left of….</w:t>
+      </w:r>
+    </w:p>
     <w:p>
       <w:pPr>
         <w:rPr>
@@ -7721,6 +7896,81 @@
           <w:rFonts w:hint="eastAsia"/>
         </w:rPr>
       </w:pPr>
+    </w:p>
+    <w:p/>
+    <w:p/>
+    <w:p/>
+    <w:p>
+      <w:pPr>
+        <w:rPr>
+          <w:rFonts w:hint="eastAsia"/>
+        </w:rPr>
+      </w:pPr>
+    </w:p>
+    <w:p>
+      <w:pPr>
+        <w:rPr>
+          <w:rFonts w:hint="eastAsia"/>
+        </w:rPr>
+      </w:pPr>
+    </w:p>
+    <w:p>
+      <w:pPr>
+        <w:rPr>
+          <w:rFonts w:hint="eastAsia"/>
+        </w:rPr>
+      </w:pPr>
+    </w:p>
+    <w:p>
+      <w:pPr>
+        <w:rPr>
+          <w:rFonts w:hint="eastAsia"/>
+        </w:rPr>
+      </w:pPr>
+    </w:p>
+    <w:p>
+      <w:pPr>
+        <w:rPr>
+          <w:rFonts w:hint="eastAsia"/>
+        </w:rPr>
+      </w:pPr>
+    </w:p>
+    <w:p>
+      <w:pPr>
+        <w:rPr>
+          <w:rFonts w:hint="eastAsia"/>
+        </w:rPr>
+      </w:pPr>
+    </w:p>
+    <w:p>
+      <w:pPr>
+        <w:pStyle w:val="1"/>
+        <w:rPr>
+          <w:rFonts w:hint="eastAsia"/>
+        </w:rPr>
+      </w:pPr>
+      <w:r>
+        <w:lastRenderedPageBreak/>
+        <w:t>L</w:t>
+      </w:r>
+      <w:r>
+        <w:rPr>
+          <w:rFonts w:hint="eastAsia"/>
+        </w:rPr>
+        <w:t>esson</w:t>
+      </w:r>
+      <w:r>
+        <w:t xml:space="preserve"> 17 M</w:t>
+      </w:r>
+      <w:r>
+        <w:rPr>
+          <w:rFonts w:hint="eastAsia"/>
+        </w:rPr>
+        <w:t>y</w:t>
+      </w:r>
+      <w:r>
+        <w:t xml:space="preserve"> Hometown</w:t>
+      </w:r>
     </w:p>
     <w:p>
       <w:pPr>
@@ -7744,7 +7994,7 @@
   <w:abstractNum w:abstractNumId="0">
     <w:nsid w:val="FFFFFF1D"/>
     <w:multiLevelType w:val="multilevel"/>
-    <w:tmpl w:val="D64812E4"/>
+    <w:tmpl w:val="7E66B514"/>
     <w:lvl w:ilvl="0">
       <w:start w:val="1"/>
       <w:numFmt w:val="bullet"/>
@@ -9374,7 +9624,7 @@
 </file>
 
 <file path=customXml/itemProps1.xml><?xml version="1.0" encoding="utf-8"?>
-<ds:datastoreItem xmlns:ds="http://schemas.openxmlformats.org/officeDocument/2006/customXml" ds:itemID="{CC05B303-D22F-B244-8A1F-0DD9065D0A8C}">
+<ds:datastoreItem xmlns:ds="http://schemas.openxmlformats.org/officeDocument/2006/customXml" ds:itemID="{E3BFA971-AA02-1840-A4B1-E89FDA069A14}">
   <ds:schemaRefs>
     <ds:schemaRef ds:uri="http://schemas.openxmlformats.org/officeDocument/2006/bibliography"/>
   </ds:schemaRefs>

--- a/英语从头学-初级.docx
+++ b/英语从头学-初级.docx
@@ -17,8 +17,6 @@
       <w:r>
         <w:t xml:space="preserve">My name is Robert. </w:t>
       </w:r>
-      <w:bookmarkStart w:id="0" w:name="_GoBack"/>
-      <w:bookmarkEnd w:id="0"/>
       <w:r>
         <w:t xml:space="preserve">My friends call me Bob. I am twenty years old. </w:t>
       </w:r>
@@ -7323,13 +7321,8 @@
         <w:t>esson</w:t>
       </w:r>
       <w:r>
-        <w:t xml:space="preserve"> </w:t>
-      </w:r>
-      <w:proofErr w:type="gramStart"/>
-      <w:r>
-        <w:t xml:space="preserve">15  </w:t>
-      </w:r>
-      <w:proofErr w:type="spellStart"/>
+        <w:t xml:space="preserve"> 15 </w:t>
+      </w:r>
       <w:r>
         <w:t>M</w:t>
       </w:r>
@@ -7340,12 +7333,13 @@
         <w:t>rs</w:t>
       </w:r>
       <w:r>
-        <w:t>.Lee’s</w:t>
-      </w:r>
-      <w:proofErr w:type="spellEnd"/>
-      <w:proofErr w:type="gramEnd"/>
-      <w:r>
-        <w:t xml:space="preserve"> Kitchen</w:t>
+        <w:t>.</w:t>
+      </w:r>
+      <w:r>
+        <w:t xml:space="preserve"> </w:t>
+      </w:r>
+      <w:r>
+        <w:t>Lee’s Kitchen</w:t>
       </w:r>
     </w:p>
     <w:p>
@@ -7883,71 +7877,20 @@
         <w:t>to the left of….</w:t>
       </w:r>
     </w:p>
-    <w:p>
-      <w:pPr>
-        <w:rPr>
-          <w:rFonts w:hint="eastAsia"/>
-        </w:rPr>
-      </w:pPr>
-    </w:p>
-    <w:p>
-      <w:pPr>
-        <w:rPr>
-          <w:rFonts w:hint="eastAsia"/>
-        </w:rPr>
-      </w:pPr>
-    </w:p>
-    <w:p/>
-    <w:p/>
-    <w:p/>
-    <w:p>
-      <w:pPr>
-        <w:rPr>
-          <w:rFonts w:hint="eastAsia"/>
-        </w:rPr>
-      </w:pPr>
-    </w:p>
-    <w:p>
-      <w:pPr>
-        <w:rPr>
-          <w:rFonts w:hint="eastAsia"/>
-        </w:rPr>
-      </w:pPr>
-    </w:p>
-    <w:p>
-      <w:pPr>
-        <w:rPr>
-          <w:rFonts w:hint="eastAsia"/>
-        </w:rPr>
-      </w:pPr>
-    </w:p>
-    <w:p>
-      <w:pPr>
-        <w:rPr>
-          <w:rFonts w:hint="eastAsia"/>
-        </w:rPr>
-      </w:pPr>
-    </w:p>
-    <w:p>
-      <w:pPr>
-        <w:rPr>
-          <w:rFonts w:hint="eastAsia"/>
-        </w:rPr>
-      </w:pPr>
-    </w:p>
-    <w:p>
-      <w:pPr>
-        <w:rPr>
-          <w:rFonts w:hint="eastAsia"/>
-        </w:rPr>
-      </w:pPr>
-    </w:p>
+    <w:p/>
+    <w:p/>
+    <w:p/>
+    <w:p/>
+    <w:p/>
+    <w:p/>
+    <w:p/>
+    <w:p/>
+    <w:p/>
+    <w:p/>
+    <w:p/>
     <w:p>
       <w:pPr>
         <w:pStyle w:val="1"/>
-        <w:rPr>
-          <w:rFonts w:hint="eastAsia"/>
-        </w:rPr>
       </w:pPr>
       <w:r>
         <w:lastRenderedPageBreak/>
@@ -7973,11 +7916,222 @@
       </w:r>
     </w:p>
     <w:p>
+      <w:r>
+        <w:t xml:space="preserve">Seventeen </w:t>
+      </w:r>
+    </w:p>
+    <w:p>
+      <w:r>
+        <w:t xml:space="preserve">My hometown is not very modern, but it’s beautiful. </w:t>
+      </w:r>
+      <w:r>
+        <w:t>There is a big par</w:t>
+      </w:r>
+      <w:r>
+        <w:t xml:space="preserve">t in the center of my hometown. </w:t>
+      </w:r>
+      <w:r>
+        <w:t xml:space="preserve">There is also a swimming pool there. </w:t>
+      </w:r>
+      <w:r>
+        <w:t xml:space="preserve">It’s next to the park. </w:t>
+      </w:r>
+      <w:r>
+        <w:t xml:space="preserve">My school is across from the swimming pool. </w:t>
+      </w:r>
+      <w:r>
+        <w:t>T</w:t>
+      </w:r>
+      <w:r>
+        <w:rPr>
+          <w:rFonts w:hint="eastAsia"/>
+        </w:rPr>
+        <w:t>hey</w:t>
+      </w:r>
+      <w:r>
+        <w:t xml:space="preserve"> </w:t>
+      </w:r>
+      <w:r>
+        <w:rPr>
+          <w:rFonts w:hint="eastAsia"/>
+        </w:rPr>
+        <w:t>are</w:t>
+      </w:r>
+      <w:r>
+        <w:t xml:space="preserve"> </w:t>
+      </w:r>
+      <w:r>
+        <w:rPr>
+          <w:rFonts w:hint="eastAsia"/>
+        </w:rPr>
+        <w:t>all</w:t>
+      </w:r>
+      <w:r>
+        <w:t xml:space="preserve"> near my home. </w:t>
+      </w:r>
+      <w:r>
+        <w:t>In fact, there is no place like my hometown.</w:t>
+      </w:r>
+    </w:p>
+    <w:p/>
+    <w:p/>
+    <w:p>
+      <w:r>
+        <w:t>big</w:t>
+      </w:r>
+      <w:r>
+        <w:t>/</w:t>
+      </w:r>
+      <w:r>
+        <w:t xml:space="preserve"> </w:t>
+      </w:r>
+      <w:r>
+        <w:t>small</w:t>
+      </w:r>
+    </w:p>
+    <w:p>
+      <w:r>
+        <w:t>also/too</w:t>
+      </w:r>
+    </w:p>
+    <w:p>
+      <w:r>
+        <w:t xml:space="preserve">There is a swimming pool </w:t>
+      </w:r>
+      <w:proofErr w:type="gramStart"/>
+      <w:r>
+        <w:t>there ,</w:t>
+      </w:r>
+      <w:proofErr w:type="gramEnd"/>
+      <w:r>
+        <w:t xml:space="preserve"> too</w:t>
+      </w:r>
+    </w:p>
+    <w:p>
+      <w:r>
+        <w:t>N</w:t>
+      </w:r>
+      <w:r>
+        <w:rPr>
+          <w:rFonts w:hint="eastAsia"/>
+        </w:rPr>
+        <w:t>ear</w:t>
+      </w:r>
+      <w:r>
+        <w:t>。。。在</w:t>
+      </w:r>
+      <w:r>
+        <w:t>…</w:t>
+      </w:r>
+      <w:r>
+        <w:t>附近</w:t>
+      </w:r>
+    </w:p>
+    <w:p/>
+    <w:p>
       <w:pPr>
         <w:rPr>
           <w:rFonts w:hint="eastAsia"/>
         </w:rPr>
       </w:pPr>
+    </w:p>
+    <w:p>
+      <w:pPr>
+        <w:rPr>
+          <w:rFonts w:hint="eastAsia"/>
+        </w:rPr>
+      </w:pPr>
+    </w:p>
+    <w:p>
+      <w:pPr>
+        <w:rPr>
+          <w:rFonts w:hint="eastAsia"/>
+        </w:rPr>
+      </w:pPr>
+    </w:p>
+    <w:p>
+      <w:pPr>
+        <w:rPr>
+          <w:rFonts w:hint="eastAsia"/>
+        </w:rPr>
+      </w:pPr>
+    </w:p>
+    <w:p>
+      <w:pPr>
+        <w:rPr>
+          <w:rFonts w:hint="eastAsia"/>
+        </w:rPr>
+      </w:pPr>
+    </w:p>
+    <w:p>
+      <w:pPr>
+        <w:rPr>
+          <w:rFonts w:hint="eastAsia"/>
+        </w:rPr>
+      </w:pPr>
+    </w:p>
+    <w:p>
+      <w:pPr>
+        <w:rPr>
+          <w:rFonts w:hint="eastAsia"/>
+        </w:rPr>
+      </w:pPr>
+    </w:p>
+    <w:p>
+      <w:pPr>
+        <w:rPr>
+          <w:rFonts w:hint="eastAsia"/>
+        </w:rPr>
+      </w:pPr>
+    </w:p>
+    <w:p>
+      <w:pPr>
+        <w:pStyle w:val="1"/>
+      </w:pPr>
+      <w:r>
+        <w:lastRenderedPageBreak/>
+        <w:t>L</w:t>
+      </w:r>
+      <w:r>
+        <w:rPr>
+          <w:rFonts w:hint="eastAsia"/>
+        </w:rPr>
+        <w:t>esson</w:t>
+      </w:r>
+      <w:r>
+        <w:t xml:space="preserve"> 18</w:t>
+      </w:r>
+      <w:r>
+        <w:t xml:space="preserve"> </w:t>
+      </w:r>
+      <w:r>
+        <w:t>Is It near the Post Office?</w:t>
+      </w:r>
+    </w:p>
+    <w:p>
+      <w:proofErr w:type="spellStart"/>
+      <w:r>
+        <w:t>e</w:t>
+      </w:r>
+      <w:r>
+        <w:rPr>
+          <w:rFonts w:hint="eastAsia"/>
+        </w:rPr>
+        <w:t>ight</w:t>
+      </w:r>
+      <w:r>
+        <w:t>eent</w:t>
+      </w:r>
+      <w:proofErr w:type="spellEnd"/>
+    </w:p>
+    <w:p>
+      <w:pPr>
+        <w:rPr>
+          <w:rFonts w:hint="eastAsia"/>
+        </w:rPr>
+      </w:pPr>
+      <w:bookmarkStart w:id="0" w:name="_GoBack"/>
+      <w:bookmarkEnd w:id="0"/>
     </w:p>
     <w:sectPr>
       <w:pgSz w:w="11906" w:h="16838"/>
@@ -7994,7 +8148,7 @@
   <w:abstractNum w:abstractNumId="0">
     <w:nsid w:val="FFFFFF1D"/>
     <w:multiLevelType w:val="multilevel"/>
-    <w:tmpl w:val="7E66B514"/>
+    <w:tmpl w:val="392488E4"/>
     <w:lvl w:ilvl="0">
       <w:start w:val="1"/>
       <w:numFmt w:val="bullet"/>
@@ -9624,7 +9778,7 @@
 </file>
 
 <file path=customXml/itemProps1.xml><?xml version="1.0" encoding="utf-8"?>
-<ds:datastoreItem xmlns:ds="http://schemas.openxmlformats.org/officeDocument/2006/customXml" ds:itemID="{E3BFA971-AA02-1840-A4B1-E89FDA069A14}">
+<ds:datastoreItem xmlns:ds="http://schemas.openxmlformats.org/officeDocument/2006/customXml" ds:itemID="{A0CF9871-6E5D-DE4D-9D04-E9E72A7DF6FD}">
   <ds:schemaRefs>
     <ds:schemaRef ds:uri="http://schemas.openxmlformats.org/officeDocument/2006/bibliography"/>
   </ds:schemaRefs>

--- a/英语从头学-初级.docx
+++ b/英语从头学-初级.docx
@@ -12,6 +12,22 @@
     </w:p>
     <w:p>
       <w:pPr>
+        <w:rPr>
+          <w:rFonts w:hint="eastAsia"/>
+        </w:rPr>
+      </w:pPr>
+      <w:r>
+        <w:t>O</w:t>
+      </w:r>
+      <w:r>
+        <w:rPr>
+          <w:rFonts w:hint="eastAsia"/>
+        </w:rPr>
+        <w:t>ne</w:t>
+      </w:r>
+    </w:p>
+    <w:p>
+      <w:pPr>
         <w:ind w:firstLine="420"/>
       </w:pPr>
       <w:r>
@@ -272,8 +288,127 @@
     </w:p>
     <w:p/>
     <w:p>
-      <w:r>
-        <w:t>B</w:t>
+      <w:pPr>
+        <w:rPr>
+          <w:rFonts w:hint="eastAsia"/>
+        </w:rPr>
+      </w:pPr>
+      <w:r>
+        <w:tab/>
+        <w:t>My n</w:t>
+      </w:r>
+      <w:r>
+        <w:rPr>
+          <w:rFonts w:hint="eastAsia"/>
+        </w:rPr>
+        <w:t>ame</w:t>
+      </w:r>
+      <w:r>
+        <w:t xml:space="preserve"> </w:t>
+      </w:r>
+      <w:r>
+        <w:rPr>
+          <w:rFonts w:hint="eastAsia"/>
+        </w:rPr>
+        <w:t>is</w:t>
+      </w:r>
+      <w:r>
+        <w:t xml:space="preserve"> Robert</w:t>
+      </w:r>
+      <w:r>
+        <w:t xml:space="preserve">. </w:t>
+      </w:r>
+      <w:r>
+        <w:t>M</w:t>
+      </w:r>
+      <w:r>
+        <w:rPr>
+          <w:rFonts w:hint="eastAsia"/>
+        </w:rPr>
+        <w:t>y</w:t>
+      </w:r>
+      <w:r>
+        <w:t xml:space="preserve"> friends call me Bob</w:t>
+      </w:r>
+      <w:r>
+        <w:t>. I am twenty year</w:t>
+      </w:r>
+      <w:r>
+        <w:t>s</w:t>
+      </w:r>
+      <w:r>
+        <w:t xml:space="preserve"> ago, I am </w:t>
+      </w:r>
+      <w:r>
+        <w:t xml:space="preserve">Chinese. I come from Beijing. There are six people in my family. </w:t>
+      </w:r>
+      <w:r>
+        <w:t xml:space="preserve">I </w:t>
+      </w:r>
+      <w:r>
+        <w:t>have one</w:t>
+      </w:r>
+      <w:r>
+        <w:t xml:space="preserve"> young sister and two old brothers. </w:t>
+      </w:r>
+      <w:r>
+        <w:t>We aren’</w:t>
+      </w:r>
+      <w:r>
+        <w:t xml:space="preserve">t rich, but we are a </w:t>
+      </w:r>
+      <w:r>
+        <w:t>happy</w:t>
+      </w:r>
+      <w:r>
+        <w:t xml:space="preserve"> family.</w:t>
+      </w:r>
+    </w:p>
+    <w:p/>
+    <w:p>
+      <w:r>
+        <w:t>What’s you name, please?</w:t>
+      </w:r>
+    </w:p>
+    <w:p>
+      <w:r>
+        <w:t>He has many friends.</w:t>
+      </w:r>
+    </w:p>
+    <w:p>
+      <w:r>
+        <w:t>Cindy calls her doll Baby.</w:t>
+      </w:r>
+    </w:p>
+    <w:p>
+      <w:r>
+        <w:t>I come from Japan</w:t>
+      </w:r>
+    </w:p>
+    <w:p>
+      <w:r>
+        <w:t>There are many people at the station.</w:t>
+      </w:r>
+    </w:p>
+    <w:p>
+      <w:r>
+        <w:t>There is</w:t>
+      </w:r>
+      <w:r>
+        <w:t xml:space="preserve"> only</w:t>
+      </w:r>
+      <w:r>
+        <w:t xml:space="preserve"> one person in the room.</w:t>
+      </w:r>
+    </w:p>
+    <w:p>
+      <w:pPr>
+        <w:tabs>
+          <w:tab w:val="left" w:pos="880"/>
+        </w:tabs>
+      </w:pPr>
+      <w:r>
+        <w:t>H</w:t>
       </w:r>
       <w:r>
         <w:rPr>
@@ -282,18 +417,82 @@
         <w:t>e</w:t>
       </w:r>
       <w:r>
-        <w:t>动词与主语倒桩</w:t>
-      </w:r>
-    </w:p>
-    <w:p>
-      <w:r>
-        <w:t xml:space="preserve">You </w:t>
-      </w:r>
-      <w:r>
-        <w:rPr>
-          <w:rFonts w:hint="eastAsia"/>
-        </w:rPr>
-        <w:t>name</w:t>
+        <w:t xml:space="preserve"> </w:t>
+      </w:r>
+      <w:r>
+        <w:rPr>
+          <w:rFonts w:hint="eastAsia"/>
+        </w:rPr>
+        <w:t>has</w:t>
+      </w:r>
+      <w:r>
+        <w:t xml:space="preserve"> </w:t>
+      </w:r>
+      <w:r>
+        <w:rPr>
+          <w:rFonts w:hint="eastAsia"/>
+        </w:rPr>
+        <w:t>a</w:t>
+      </w:r>
+      <w:r>
+        <w:t xml:space="preserve"> </w:t>
+      </w:r>
+      <w:r>
+        <w:rPr>
+          <w:rFonts w:hint="eastAsia"/>
+        </w:rPr>
+        <w:t>large</w:t>
+      </w:r>
+      <w:r>
+        <w:t xml:space="preserve"> family.</w:t>
+      </w:r>
+    </w:p>
+    <w:p>
+      <w:r>
+        <w:t>Young sister / Older sister</w:t>
+      </w:r>
+    </w:p>
+    <w:p>
+      <w:r>
+        <w:t xml:space="preserve">Young </w:t>
+      </w:r>
+      <w:proofErr w:type="spellStart"/>
+      <w:r>
+        <w:t>borther</w:t>
+      </w:r>
+      <w:proofErr w:type="spellEnd"/>
+      <w:r>
+        <w:t>/ older brother</w:t>
+      </w:r>
+    </w:p>
+    <w:p>
+      <w:r>
+        <w:lastRenderedPageBreak/>
+        <w:t>T</w:t>
+      </w:r>
+      <w:r>
+        <w:rPr>
+          <w:rFonts w:hint="eastAsia"/>
+        </w:rPr>
+        <w:t>he</w:t>
+      </w:r>
+      <w:r>
+        <w:t xml:space="preserve"> </w:t>
+      </w:r>
+      <w:r>
+        <w:rPr>
+          <w:rFonts w:hint="eastAsia"/>
+        </w:rPr>
+        <w:t>old</w:t>
+      </w:r>
+      <w:r>
+        <w:t xml:space="preserve"> </w:t>
+      </w:r>
+      <w:r>
+        <w:rPr>
+          <w:rFonts w:hint="eastAsia"/>
+        </w:rPr>
+        <w:t>man</w:t>
       </w:r>
       <w:r>
         <w:t xml:space="preserve"> </w:t>
@@ -311,101 +510,52 @@
         <w:rPr>
           <w:rFonts w:hint="eastAsia"/>
         </w:rPr>
-        <w:t>what</w:t>
-      </w:r>
-      <w:r>
-        <w:t>？</w:t>
-      </w:r>
-    </w:p>
-    <w:p>
-      <w:r>
-        <w:t>W</w:t>
-      </w:r>
-      <w:r>
-        <w:rPr>
-          <w:rFonts w:hint="eastAsia"/>
-        </w:rPr>
-        <w:t>hat</w:t>
-      </w:r>
-      <w:r>
-        <w:t xml:space="preserve"> </w:t>
-      </w:r>
-      <w:r>
-        <w:rPr>
-          <w:rFonts w:hint="eastAsia"/>
-        </w:rPr>
-        <w:t>is</w:t>
-      </w:r>
-      <w:r>
-        <w:t xml:space="preserve"> </w:t>
-      </w:r>
-      <w:r>
-        <w:rPr>
-          <w:rFonts w:hint="eastAsia"/>
-        </w:rPr>
-        <w:t>you</w:t>
-      </w:r>
-      <w:r>
-        <w:t xml:space="preserve"> </w:t>
-      </w:r>
-      <w:r>
-        <w:rPr>
-          <w:rFonts w:hint="eastAsia"/>
-        </w:rPr>
-        <w:t>name</w:t>
-      </w:r>
-      <w:r>
-        <w:t>？</w:t>
-      </w:r>
-    </w:p>
-    <w:p/>
-    <w:p>
-      <w:r>
-        <w:t>一般</w:t>
-      </w:r>
-      <w:r>
-        <w:rPr>
-          <w:rFonts w:hint="eastAsia"/>
-        </w:rPr>
-        <w:t>动词</w:t>
-      </w:r>
-      <w:r>
-        <w:t>，</w:t>
-      </w:r>
-      <w:r>
-        <w:rPr>
-          <w:rFonts w:hint="eastAsia"/>
-        </w:rPr>
-        <w:t>疑问句</w:t>
-      </w:r>
-      <w:r>
-        <w:t>需补充助动词</w:t>
-      </w:r>
-      <w:r>
-        <w:t>do</w:t>
-      </w:r>
-    </w:p>
-    <w:p>
-      <w:r>
-        <w:t>You come from where</w:t>
-      </w:r>
-    </w:p>
-    <w:p>
-      <w:r>
-        <w:t xml:space="preserve">Where </w:t>
-      </w:r>
-      <w:r>
-        <w:t xml:space="preserve">do you come </w:t>
-      </w:r>
-      <w:proofErr w:type="gramStart"/>
-      <w:r>
-        <w:t>from</w:t>
-      </w:r>
-      <w:proofErr w:type="gramEnd"/>
-    </w:p>
-    <w:p/>
-    <w:p/>
-    <w:p/>
+        <w:t>very</w:t>
+      </w:r>
+      <w:r>
+        <w:t xml:space="preserve"> </w:t>
+      </w:r>
+      <w:r>
+        <w:rPr>
+          <w:rFonts w:hint="eastAsia"/>
+        </w:rPr>
+        <w:t>rich</w:t>
+      </w:r>
+      <w:r>
+        <w:t>, but he is not happy.</w:t>
+      </w:r>
+    </w:p>
+    <w:p>
+      <w:r>
+        <w:t>I</w:t>
+      </w:r>
+      <w:r>
+        <w:t xml:space="preserve"> feel happy </w:t>
+      </w:r>
+      <w:r>
+        <w:t>when I am with you.</w:t>
+      </w:r>
+    </w:p>
+    <w:p>
+      <w:r>
+        <w:t>There is a book on the desk.</w:t>
+      </w:r>
+    </w:p>
+    <w:p>
+      <w:r>
+        <w:t>There are thirty students in my class.</w:t>
+      </w:r>
+    </w:p>
+    <w:p>
+      <w:pPr>
+        <w:rPr>
+          <w:rFonts w:hint="eastAsia"/>
+        </w:rPr>
+      </w:pPr>
+      <w:r>
+        <w:t>Put the book there.</w:t>
+      </w:r>
+    </w:p>
     <w:p/>
     <w:p/>
     <w:p/>
@@ -416,295 +566,335 @@
         <w:pStyle w:val="1"/>
       </w:pPr>
       <w:r>
+        <w:t>Lesson 2 N</w:t>
+      </w:r>
+      <w:r>
+        <w:rPr>
+          <w:rFonts w:hint="eastAsia"/>
+        </w:rPr>
+        <w:t>ice</w:t>
+      </w:r>
+      <w:r>
+        <w:t xml:space="preserve"> </w:t>
+      </w:r>
+      <w:r>
+        <w:rPr>
+          <w:rFonts w:hint="eastAsia"/>
+        </w:rPr>
+        <w:t>to</w:t>
+      </w:r>
+      <w:r>
+        <w:t xml:space="preserve"> M</w:t>
+      </w:r>
+      <w:r>
+        <w:rPr>
+          <w:rFonts w:hint="eastAsia"/>
+        </w:rPr>
+        <w:t>eet</w:t>
+      </w:r>
+      <w:r>
+        <w:t xml:space="preserve"> </w:t>
+      </w:r>
+      <w:r>
+        <w:rPr>
+          <w:rFonts w:hint="eastAsia"/>
+        </w:rPr>
+        <w:t>Y</w:t>
+      </w:r>
+      <w:r>
+        <w:t>ou</w:t>
+      </w:r>
+    </w:p>
+    <w:p>
+      <w:r>
+        <w:t>Hi M</w:t>
+      </w:r>
+      <w:r>
+        <w:rPr>
+          <w:rFonts w:hint="eastAsia"/>
+        </w:rPr>
+        <w:t>y</w:t>
+      </w:r>
+      <w:r>
+        <w:t xml:space="preserve"> </w:t>
+      </w:r>
+      <w:r>
+        <w:rPr>
+          <w:rFonts w:hint="eastAsia"/>
+        </w:rPr>
+        <w:t>name</w:t>
+      </w:r>
+      <w:r>
+        <w:t xml:space="preserve"> </w:t>
+      </w:r>
+      <w:r>
+        <w:rPr>
+          <w:rFonts w:hint="eastAsia"/>
+        </w:rPr>
+        <w:t>is</w:t>
+      </w:r>
+      <w:r>
+        <w:t xml:space="preserve"> M</w:t>
+      </w:r>
+      <w:r>
+        <w:rPr>
+          <w:rFonts w:hint="eastAsia"/>
+        </w:rPr>
+        <w:t>ike</w:t>
+      </w:r>
+      <w:r>
+        <w:t>。</w:t>
+      </w:r>
+    </w:p>
+    <w:p>
+      <w:r>
+        <w:t>H</w:t>
+      </w:r>
+      <w:r>
+        <w:rPr>
+          <w:rFonts w:hint="eastAsia"/>
+        </w:rPr>
+        <w:t>i</w:t>
+      </w:r>
+      <w:r>
+        <w:t xml:space="preserve"> I‘</w:t>
+      </w:r>
+      <w:r>
+        <w:rPr>
+          <w:rFonts w:hint="eastAsia"/>
+        </w:rPr>
+        <w:t>m</w:t>
+      </w:r>
+      <w:r>
+        <w:t xml:space="preserve"> N</w:t>
+      </w:r>
+      <w:r>
+        <w:rPr>
+          <w:rFonts w:hint="eastAsia"/>
+        </w:rPr>
+        <w:t>ancy</w:t>
+      </w:r>
+      <w:r>
+        <w:t>。</w:t>
+      </w:r>
+      <w:r>
+        <w:t>N</w:t>
+      </w:r>
+      <w:r>
+        <w:rPr>
+          <w:rFonts w:hint="eastAsia"/>
+        </w:rPr>
+        <w:t>ice</w:t>
+      </w:r>
+      <w:r>
+        <w:t xml:space="preserve"> </w:t>
+      </w:r>
+      <w:r>
+        <w:rPr>
+          <w:rFonts w:hint="eastAsia"/>
+        </w:rPr>
+        <w:t>to</w:t>
+      </w:r>
+      <w:r>
+        <w:t xml:space="preserve"> </w:t>
+      </w:r>
+      <w:r>
+        <w:rPr>
+          <w:rFonts w:hint="eastAsia"/>
+        </w:rPr>
+        <w:t>meet</w:t>
+      </w:r>
+      <w:r>
+        <w:t xml:space="preserve"> you</w:t>
+      </w:r>
+      <w:r>
+        <w:t>。</w:t>
+      </w:r>
+    </w:p>
+    <w:p>
+      <w:r>
+        <w:rPr>
+          <w:rFonts w:hint="eastAsia"/>
+        </w:rPr>
+        <w:t>Nice</w:t>
+      </w:r>
+      <w:r>
+        <w:t xml:space="preserve"> </w:t>
+      </w:r>
+      <w:r>
+        <w:rPr>
+          <w:rFonts w:hint="eastAsia"/>
+        </w:rPr>
+        <w:t>to</w:t>
+      </w:r>
+      <w:r>
+        <w:t xml:space="preserve"> me</w:t>
+      </w:r>
+      <w:r>
+        <w:rPr>
+          <w:rFonts w:hint="eastAsia"/>
+        </w:rPr>
+        <w:t>t</w:t>
+      </w:r>
+      <w:r>
+        <w:t xml:space="preserve"> you</w:t>
+      </w:r>
+      <w:r>
+        <w:t>，</w:t>
+      </w:r>
+      <w:r>
+        <w:rPr>
+          <w:rFonts w:hint="eastAsia"/>
+        </w:rPr>
+        <w:t>too</w:t>
+      </w:r>
+      <w:r>
+        <w:t>。</w:t>
+      </w:r>
+    </w:p>
+    <w:p>
+      <w:r>
+        <w:t>W</w:t>
+      </w:r>
+      <w:r>
+        <w:rPr>
+          <w:rFonts w:hint="eastAsia"/>
+        </w:rPr>
+        <w:t>here</w:t>
+      </w:r>
+      <w:r>
+        <w:t xml:space="preserve"> </w:t>
+      </w:r>
+      <w:r>
+        <w:rPr>
+          <w:rFonts w:hint="eastAsia"/>
+        </w:rPr>
+        <w:t>are</w:t>
+      </w:r>
+      <w:r>
+        <w:t xml:space="preserve"> </w:t>
+      </w:r>
+      <w:r>
+        <w:rPr>
+          <w:rFonts w:hint="eastAsia"/>
+        </w:rPr>
+        <w:t>you</w:t>
+      </w:r>
+      <w:r>
+        <w:t xml:space="preserve"> </w:t>
+      </w:r>
+      <w:r>
+        <w:rPr>
+          <w:rFonts w:hint="eastAsia"/>
+        </w:rPr>
+        <w:t>from</w:t>
+      </w:r>
+    </w:p>
+    <w:p>
+      <w:r>
+        <w:rPr>
+          <w:rFonts w:hint="eastAsia"/>
+        </w:rPr>
+        <w:t>I</w:t>
+      </w:r>
+      <w:r>
+        <w:t>’</w:t>
+      </w:r>
+      <w:r>
+        <w:rPr>
+          <w:rFonts w:hint="eastAsia"/>
+        </w:rPr>
+        <w:t>m</w:t>
+      </w:r>
+      <w:r>
+        <w:t xml:space="preserve"> </w:t>
+      </w:r>
+      <w:r>
+        <w:t xml:space="preserve">from </w:t>
+      </w:r>
+      <w:r>
+        <w:t>S</w:t>
+      </w:r>
+      <w:r>
+        <w:rPr>
+          <w:rFonts w:hint="eastAsia"/>
+        </w:rPr>
+        <w:t>hanghai</w:t>
+      </w:r>
+      <w:r>
+        <w:t>。</w:t>
+      </w:r>
+      <w:r>
+        <w:t xml:space="preserve">And </w:t>
+      </w:r>
+      <w:r>
+        <w:rPr>
+          <w:rFonts w:hint="eastAsia"/>
+        </w:rPr>
+        <w:t>you</w:t>
+      </w:r>
+      <w:r>
+        <w:t>？</w:t>
+      </w:r>
+    </w:p>
+    <w:p>
+      <w:r>
+        <w:rPr>
+          <w:rFonts w:hint="eastAsia"/>
+        </w:rPr>
+        <w:t>I</w:t>
+      </w:r>
+      <w:r>
+        <w:t>’m from Chicago</w:t>
+      </w:r>
+    </w:p>
+    <w:p/>
+    <w:p>
+      <w:r>
+        <w:t>W</w:t>
+      </w:r>
+      <w:r>
+        <w:rPr>
+          <w:rFonts w:hint="eastAsia"/>
+        </w:rPr>
+        <w:t>hat</w:t>
+      </w:r>
+      <w:r>
+        <w:t xml:space="preserve"> do you friends call </w:t>
+      </w:r>
+      <w:proofErr w:type="gramStart"/>
+      <w:r>
+        <w:t>you ?</w:t>
+      </w:r>
+      <w:proofErr w:type="gramEnd"/>
+    </w:p>
+    <w:p>
+      <w:r>
+        <w:t>My friends call me Johnny</w:t>
+      </w:r>
+    </w:p>
+    <w:p/>
+    <w:p>
+      <w:r>
         <w:lastRenderedPageBreak/>
-        <w:t>Lesson 2 N</w:t>
-      </w:r>
-      <w:r>
-        <w:rPr>
-          <w:rFonts w:hint="eastAsia"/>
-        </w:rPr>
-        <w:t>ice</w:t>
-      </w:r>
-      <w:r>
-        <w:t xml:space="preserve"> </w:t>
-      </w:r>
-      <w:r>
-        <w:rPr>
-          <w:rFonts w:hint="eastAsia"/>
-        </w:rPr>
-        <w:t>to</w:t>
-      </w:r>
-      <w:r>
-        <w:t xml:space="preserve"> M</w:t>
-      </w:r>
-      <w:r>
-        <w:rPr>
-          <w:rFonts w:hint="eastAsia"/>
-        </w:rPr>
-        <w:t>eet</w:t>
-      </w:r>
-      <w:r>
-        <w:t xml:space="preserve"> </w:t>
-      </w:r>
-      <w:r>
-        <w:rPr>
-          <w:rFonts w:hint="eastAsia"/>
-        </w:rPr>
-        <w:t>Y</w:t>
-      </w:r>
-      <w:r>
-        <w:t>ou</w:t>
-      </w:r>
-    </w:p>
-    <w:p>
-      <w:r>
-        <w:t>Hi M</w:t>
-      </w:r>
-      <w:r>
-        <w:rPr>
-          <w:rFonts w:hint="eastAsia"/>
-        </w:rPr>
-        <w:t>y</w:t>
-      </w:r>
-      <w:r>
-        <w:t xml:space="preserve"> </w:t>
-      </w:r>
-      <w:r>
-        <w:rPr>
-          <w:rFonts w:hint="eastAsia"/>
-        </w:rPr>
-        <w:t>name</w:t>
-      </w:r>
-      <w:r>
-        <w:t xml:space="preserve"> </w:t>
-      </w:r>
-      <w:r>
-        <w:rPr>
-          <w:rFonts w:hint="eastAsia"/>
-        </w:rPr>
-        <w:t>is</w:t>
-      </w:r>
-      <w:r>
-        <w:t xml:space="preserve"> M</w:t>
-      </w:r>
-      <w:r>
-        <w:rPr>
-          <w:rFonts w:hint="eastAsia"/>
-        </w:rPr>
-        <w:t>ike</w:t>
-      </w:r>
-      <w:r>
-        <w:t>。</w:t>
-      </w:r>
-    </w:p>
-    <w:p>
-      <w:r>
-        <w:t>H</w:t>
-      </w:r>
-      <w:r>
-        <w:rPr>
-          <w:rFonts w:hint="eastAsia"/>
-        </w:rPr>
-        <w:t>i</w:t>
-      </w:r>
-      <w:r>
-        <w:t xml:space="preserve"> I‘</w:t>
-      </w:r>
-      <w:r>
-        <w:rPr>
-          <w:rFonts w:hint="eastAsia"/>
-        </w:rPr>
-        <w:t>m</w:t>
-      </w:r>
-      <w:r>
-        <w:t xml:space="preserve"> N</w:t>
-      </w:r>
-      <w:r>
-        <w:rPr>
-          <w:rFonts w:hint="eastAsia"/>
-        </w:rPr>
-        <w:t>ancy</w:t>
-      </w:r>
-      <w:r>
-        <w:t>。</w:t>
-      </w:r>
-      <w:r>
-        <w:t>N</w:t>
-      </w:r>
-      <w:r>
-        <w:rPr>
-          <w:rFonts w:hint="eastAsia"/>
-        </w:rPr>
-        <w:t>ice</w:t>
-      </w:r>
-      <w:r>
-        <w:t xml:space="preserve"> </w:t>
-      </w:r>
-      <w:r>
-        <w:rPr>
-          <w:rFonts w:hint="eastAsia"/>
-        </w:rPr>
-        <w:t>to</w:t>
-      </w:r>
-      <w:r>
-        <w:t xml:space="preserve"> </w:t>
-      </w:r>
-      <w:r>
-        <w:rPr>
-          <w:rFonts w:hint="eastAsia"/>
-        </w:rPr>
-        <w:t>meet</w:t>
-      </w:r>
-      <w:r>
-        <w:t xml:space="preserve"> you</w:t>
-      </w:r>
-      <w:r>
-        <w:t>。</w:t>
-      </w:r>
-    </w:p>
-    <w:p>
-      <w:r>
-        <w:rPr>
-          <w:rFonts w:hint="eastAsia"/>
-        </w:rPr>
-        <w:t>Nice</w:t>
-      </w:r>
-      <w:r>
-        <w:t xml:space="preserve"> </w:t>
-      </w:r>
-      <w:r>
-        <w:rPr>
-          <w:rFonts w:hint="eastAsia"/>
-        </w:rPr>
-        <w:t>to</w:t>
-      </w:r>
-      <w:r>
-        <w:t xml:space="preserve"> me</w:t>
-      </w:r>
-      <w:r>
-        <w:rPr>
-          <w:rFonts w:hint="eastAsia"/>
-        </w:rPr>
-        <w:t>t</w:t>
-      </w:r>
-      <w:r>
-        <w:t xml:space="preserve"> you</w:t>
-      </w:r>
-      <w:r>
-        <w:t>，</w:t>
-      </w:r>
-      <w:r>
-        <w:rPr>
-          <w:rFonts w:hint="eastAsia"/>
-        </w:rPr>
-        <w:t>too</w:t>
-      </w:r>
-      <w:r>
-        <w:t>。</w:t>
-      </w:r>
-    </w:p>
-    <w:p>
-      <w:r>
-        <w:t>W</w:t>
-      </w:r>
-      <w:r>
-        <w:rPr>
-          <w:rFonts w:hint="eastAsia"/>
-        </w:rPr>
-        <w:t>here</w:t>
-      </w:r>
-      <w:r>
-        <w:t xml:space="preserve"> </w:t>
-      </w:r>
-      <w:r>
-        <w:rPr>
-          <w:rFonts w:hint="eastAsia"/>
-        </w:rPr>
-        <w:t>are</w:t>
-      </w:r>
-      <w:r>
-        <w:t xml:space="preserve"> </w:t>
-      </w:r>
-      <w:r>
-        <w:rPr>
-          <w:rFonts w:hint="eastAsia"/>
-        </w:rPr>
-        <w:t>you</w:t>
-      </w:r>
-      <w:r>
-        <w:t xml:space="preserve"> </w:t>
-      </w:r>
-      <w:r>
-        <w:rPr>
-          <w:rFonts w:hint="eastAsia"/>
-        </w:rPr>
-        <w:t>from</w:t>
-      </w:r>
-    </w:p>
-    <w:p>
-      <w:r>
-        <w:rPr>
-          <w:rFonts w:hint="eastAsia"/>
-        </w:rPr>
-        <w:t>I</w:t>
-      </w:r>
-      <w:r>
-        <w:t>’</w:t>
-      </w:r>
-      <w:r>
-        <w:rPr>
-          <w:rFonts w:hint="eastAsia"/>
-        </w:rPr>
-        <w:t>m</w:t>
-      </w:r>
-      <w:r>
-        <w:t xml:space="preserve"> </w:t>
-      </w:r>
-      <w:r>
-        <w:t xml:space="preserve">from </w:t>
-      </w:r>
-      <w:r>
-        <w:t>S</w:t>
-      </w:r>
-      <w:r>
-        <w:rPr>
-          <w:rFonts w:hint="eastAsia"/>
-        </w:rPr>
-        <w:t>hanghai</w:t>
-      </w:r>
-      <w:r>
-        <w:t>。</w:t>
-      </w:r>
-      <w:r>
-        <w:t xml:space="preserve">And </w:t>
-      </w:r>
-      <w:r>
-        <w:rPr>
-          <w:rFonts w:hint="eastAsia"/>
-        </w:rPr>
-        <w:t>you</w:t>
-      </w:r>
-      <w:r>
-        <w:t>？</w:t>
-      </w:r>
-    </w:p>
-    <w:p>
-      <w:r>
-        <w:rPr>
-          <w:rFonts w:hint="eastAsia"/>
-        </w:rPr>
-        <w:t>I</w:t>
-      </w:r>
-      <w:r>
-        <w:t>’m from Chicago</w:t>
-      </w:r>
-    </w:p>
-    <w:p/>
-    <w:p>
-      <w:r>
-        <w:t>How do you do?</w:t>
-      </w:r>
-    </w:p>
+        <w:t>How old are you?</w:t>
+      </w:r>
+    </w:p>
+    <w:p>
+      <w:r>
+        <w:t xml:space="preserve">I’m </w:t>
+      </w:r>
+      <w:r>
+        <w:t>twenty-eight years old.</w:t>
+      </w:r>
+    </w:p>
+    <w:p/>
+    <w:p/>
+    <w:p/>
+    <w:p/>
+    <w:p/>
+    <w:p/>
+    <w:p/>
     <w:p/>
     <w:p/>
     <w:p/>
@@ -1717,11 +1907,260 @@
       </w:tr>
     </w:tbl>
     <w:p>
+      <w:r>
+        <w:lastRenderedPageBreak/>
+        <w:t>Review:</w:t>
+      </w:r>
+    </w:p>
+    <w:p>
+      <w:r>
+        <w:tab/>
+        <w:t>My father is a teacher. He works during the day. My mother is a nurse. She works at night. They only see each other on the weekends.</w:t>
+      </w:r>
+    </w:p>
+    <w:p>
+      <w:r>
+        <w:tab/>
+        <w:t xml:space="preserve">My </w:t>
+      </w:r>
+      <w:proofErr w:type="gramStart"/>
+      <w:r>
+        <w:t>brother</w:t>
+      </w:r>
+      <w:r>
+        <w:t>s</w:t>
+      </w:r>
+      <w:r>
+        <w:t xml:space="preserve"> ,</w:t>
+      </w:r>
+      <w:proofErr w:type="gramEnd"/>
+      <w:r>
+        <w:t xml:space="preserve"> my sisters and I don’t work. We are students. Beca</w:t>
+      </w:r>
+      <w:r>
+        <w:t>use m</w:t>
+      </w:r>
+      <w:r>
+        <w:t>y parents</w:t>
+      </w:r>
+      <w:r>
+        <w:t xml:space="preserve"> have to work, we do the housework. But we never </w:t>
+      </w:r>
+      <w:proofErr w:type="spellStart"/>
+      <w:r>
+        <w:t>compian</w:t>
+      </w:r>
+      <w:proofErr w:type="spellEnd"/>
+      <w:r>
+        <w:t>.</w:t>
+      </w:r>
+    </w:p>
+    <w:p/>
+    <w:p>
+      <w:r>
+        <w:rPr>
+          <w:rFonts w:hint="eastAsia"/>
+        </w:rPr>
+        <w:t>My</w:t>
+      </w:r>
+      <w:r>
+        <w:t xml:space="preserve"> mother works in a hospital</w:t>
+      </w:r>
+    </w:p>
+    <w:p>
+      <w:r>
+        <w:t>Cats sleep during the day.</w:t>
+      </w:r>
+    </w:p>
+    <w:p>
+      <w:pPr>
+        <w:rPr>
+          <w:rFonts w:hint="eastAsia"/>
+        </w:rPr>
+      </w:pPr>
+      <w:r>
+        <w:t>I see my friends on the weekends.</w:t>
+      </w:r>
+    </w:p>
+    <w:p>
+      <w:pPr>
+        <w:rPr>
+          <w:rFonts w:hint="eastAsia"/>
+        </w:rPr>
+      </w:pPr>
+      <w:r>
+        <w:t>T</w:t>
+      </w:r>
+      <w:r>
+        <w:rPr>
+          <w:rFonts w:hint="eastAsia"/>
+        </w:rPr>
+        <w:t>he</w:t>
+      </w:r>
+      <w:r>
+        <w:t xml:space="preserve"> pool is closed this weekend.</w:t>
+      </w:r>
+    </w:p>
+    <w:p>
+      <w:r>
+        <w:t>T</w:t>
+      </w:r>
+      <w:r>
+        <w:rPr>
+          <w:rFonts w:hint="eastAsia"/>
+        </w:rPr>
+        <w:t xml:space="preserve">om </w:t>
+      </w:r>
+      <w:r>
+        <w:t>is not here because he is sick.</w:t>
+      </w:r>
+    </w:p>
+    <w:p>
+      <w:r>
+        <w:t>Housework is really boring</w:t>
+      </w:r>
+    </w:p>
+    <w:p>
+      <w:r>
+        <w:t>Father never eats breakfast</w:t>
+      </w:r>
+    </w:p>
+    <w:p>
+      <w:pPr>
+        <w:rPr>
+          <w:rFonts w:hint="eastAsia"/>
+        </w:rPr>
+      </w:pPr>
+      <w:r>
+        <w:t>F</w:t>
+      </w:r>
+      <w:r>
+        <w:t>ather i</w:t>
+      </w:r>
+      <w:r>
+        <w:t>s always</w:t>
+      </w:r>
+      <w:r>
+        <w:t xml:space="preserve"> </w:t>
+      </w:r>
+      <w:proofErr w:type="gramStart"/>
+      <w:r>
+        <w:t>busy ,but</w:t>
+      </w:r>
+      <w:proofErr w:type="gramEnd"/>
+      <w:r>
+        <w:t xml:space="preserve"> he never complain</w:t>
+      </w:r>
+      <w:r>
+        <w:t>s</w:t>
+      </w:r>
+    </w:p>
+    <w:p>
+      <w:pPr>
+        <w:rPr>
+          <w:rFonts w:hint="eastAsia"/>
+        </w:rPr>
+      </w:pPr>
+    </w:p>
+    <w:p>
+      <w:r>
+        <w:t>I/</w:t>
+      </w:r>
+      <w:r>
+        <w:rPr>
+          <w:rFonts w:hint="eastAsia"/>
+        </w:rPr>
+        <w:t>w</w:t>
+      </w:r>
+      <w:bookmarkStart w:id="0" w:name="_GoBack"/>
+      <w:bookmarkEnd w:id="0"/>
+      <w:r>
+        <w:t xml:space="preserve">e  </w:t>
+      </w:r>
+      <w:r>
+        <w:rPr>
+          <w:rFonts w:hint="eastAsia"/>
+        </w:rPr>
+        <w:t>me</w:t>
+      </w:r>
+      <w:r>
+        <w:t>/</w:t>
+      </w:r>
+      <w:r>
+        <w:rPr>
+          <w:rFonts w:hint="eastAsia"/>
+        </w:rPr>
+        <w:t>us</w:t>
+      </w:r>
+    </w:p>
+    <w:p>
+      <w:pPr>
+        <w:rPr>
+          <w:rFonts w:hint="eastAsia"/>
+        </w:rPr>
+      </w:pPr>
+    </w:p>
+    <w:p>
+      <w:pPr>
+        <w:rPr>
+          <w:rFonts w:hint="eastAsia"/>
+        </w:rPr>
+      </w:pPr>
+    </w:p>
+    <w:p>
+      <w:pPr>
+        <w:rPr>
+          <w:rFonts w:hint="eastAsia"/>
+        </w:rPr>
+      </w:pPr>
+    </w:p>
+    <w:p>
+      <w:pPr>
+        <w:rPr>
+          <w:rFonts w:hint="eastAsia"/>
+        </w:rPr>
+      </w:pPr>
+    </w:p>
+    <w:p>
+      <w:pPr>
+        <w:rPr>
+          <w:rFonts w:hint="eastAsia"/>
+        </w:rPr>
+      </w:pPr>
+    </w:p>
+    <w:p>
+      <w:pPr>
+        <w:rPr>
+          <w:rFonts w:hint="eastAsia"/>
+        </w:rPr>
+      </w:pPr>
+    </w:p>
+    <w:p>
+      <w:pPr>
+        <w:rPr>
+          <w:rFonts w:hint="eastAsia"/>
+        </w:rPr>
+      </w:pPr>
+    </w:p>
+    <w:p>
+      <w:pPr>
+        <w:rPr>
+          <w:rFonts w:hint="eastAsia"/>
+        </w:rPr>
+      </w:pPr>
+    </w:p>
+    <w:p>
+      <w:pPr>
+        <w:rPr>
+          <w:rFonts w:hint="eastAsia"/>
+        </w:rPr>
+      </w:pPr>
+    </w:p>
+    <w:p>
       <w:pPr>
         <w:pStyle w:val="1"/>
       </w:pPr>
       <w:r>
-        <w:lastRenderedPageBreak/>
         <w:t>Lesson 4</w:t>
       </w:r>
       <w:r>
@@ -2058,6 +2497,7 @@
     <w:p>
       <w:proofErr w:type="spellStart"/>
       <w:r>
+        <w:lastRenderedPageBreak/>
         <w:t>H</w:t>
       </w:r>
       <w:r>
@@ -2423,6 +2863,7 @@
         <w:rPr>
           <w:rFonts w:hint="eastAsia"/>
         </w:rPr>
+        <w:lastRenderedPageBreak/>
         <w:t>are</w:t>
       </w:r>
       <w:r>
@@ -3373,6 +3814,7 @@
     <w:p/>
     <w:p>
       <w:r>
+        <w:lastRenderedPageBreak/>
         <w:t>否定句：</w:t>
       </w:r>
     </w:p>
@@ -3442,7 +3884,6 @@
     </w:p>
     <w:p>
       <w:r>
-        <w:lastRenderedPageBreak/>
         <w:t xml:space="preserve">He likes </w:t>
       </w:r>
       <w:proofErr w:type="gramStart"/>
@@ -3717,6 +4158,7 @@
     <w:p/>
     <w:p>
       <w:r>
+        <w:lastRenderedPageBreak/>
         <w:t>问句，</w:t>
       </w:r>
       <w:r>
@@ -3765,7 +4207,6 @@
         <w:pStyle w:val="1"/>
       </w:pPr>
       <w:r>
-        <w:lastRenderedPageBreak/>
         <w:t>Lesson 9 A Busy Family</w:t>
       </w:r>
       <w:r>
@@ -4388,7 +4829,6 @@
         <w:pStyle w:val="1"/>
       </w:pPr>
       <w:r>
-        <w:lastRenderedPageBreak/>
         <w:t>Lesson 10 W</w:t>
       </w:r>
       <w:r>
@@ -5041,7 +5481,6 @@
         <w:pStyle w:val="1"/>
       </w:pPr>
       <w:r>
-        <w:lastRenderedPageBreak/>
         <w:t>Lesson 11 My Foreign Classmates</w:t>
       </w:r>
     </w:p>
@@ -5593,7 +6032,6 @@
         <w:pStyle w:val="1"/>
       </w:pPr>
       <w:r>
-        <w:lastRenderedPageBreak/>
         <w:t>Lesson 12 W</w:t>
       </w:r>
       <w:r>
@@ -6201,7 +6639,6 @@
         <w:pStyle w:val="1"/>
       </w:pPr>
       <w:r>
-        <w:lastRenderedPageBreak/>
         <w:t>Lesson 13 N</w:t>
       </w:r>
       <w:r>
@@ -6870,7 +7307,6 @@
         <w:pStyle w:val="1"/>
       </w:pPr>
       <w:r>
-        <w:lastRenderedPageBreak/>
         <w:t xml:space="preserve">Lesson </w:t>
       </w:r>
       <w:r>
@@ -7311,7 +7747,6 @@
         <w:pStyle w:val="1"/>
       </w:pPr>
       <w:r>
-        <w:lastRenderedPageBreak/>
         <w:t>L</w:t>
       </w:r>
       <w:r>
@@ -7742,7 +8177,6 @@
         <w:pStyle w:val="1"/>
       </w:pPr>
       <w:r>
-        <w:lastRenderedPageBreak/>
         <w:t>L</w:t>
       </w:r>
       <w:r>
@@ -7893,7 +8327,6 @@
         <w:pStyle w:val="1"/>
       </w:pPr>
       <w:r>
-        <w:lastRenderedPageBreak/>
         <w:t>L</w:t>
       </w:r>
       <w:r>
@@ -8028,101 +8461,410 @@
       </w:r>
     </w:p>
     <w:p/>
-    <w:p>
-      <w:pPr>
-        <w:rPr>
-          <w:rFonts w:hint="eastAsia"/>
-        </w:rPr>
-      </w:pPr>
-    </w:p>
-    <w:p>
-      <w:pPr>
-        <w:rPr>
-          <w:rFonts w:hint="eastAsia"/>
-        </w:rPr>
-      </w:pPr>
-    </w:p>
-    <w:p>
-      <w:pPr>
-        <w:rPr>
-          <w:rFonts w:hint="eastAsia"/>
-        </w:rPr>
-      </w:pPr>
-    </w:p>
-    <w:p>
-      <w:pPr>
-        <w:rPr>
-          <w:rFonts w:hint="eastAsia"/>
-        </w:rPr>
-      </w:pPr>
-    </w:p>
-    <w:p>
-      <w:pPr>
-        <w:rPr>
-          <w:rFonts w:hint="eastAsia"/>
-        </w:rPr>
-      </w:pPr>
-    </w:p>
-    <w:p>
-      <w:pPr>
-        <w:rPr>
-          <w:rFonts w:hint="eastAsia"/>
-        </w:rPr>
-      </w:pPr>
-    </w:p>
-    <w:p>
-      <w:pPr>
-        <w:rPr>
-          <w:rFonts w:hint="eastAsia"/>
-        </w:rPr>
-      </w:pPr>
-    </w:p>
-    <w:p>
-      <w:pPr>
-        <w:rPr>
-          <w:rFonts w:hint="eastAsia"/>
-        </w:rPr>
-      </w:pPr>
-    </w:p>
+    <w:p/>
+    <w:p/>
+    <w:p/>
+    <w:p/>
+    <w:p/>
+    <w:p/>
+    <w:p/>
+    <w:p/>
     <w:p>
       <w:pPr>
         <w:pStyle w:val="1"/>
       </w:pPr>
       <w:r>
+        <w:t>L</w:t>
+      </w:r>
+      <w:r>
+        <w:rPr>
+          <w:rFonts w:hint="eastAsia"/>
+        </w:rPr>
+        <w:t>esson</w:t>
+      </w:r>
+      <w:r>
+        <w:t xml:space="preserve"> 18 Is It near the Post Office?</w:t>
+      </w:r>
+    </w:p>
+    <w:p>
+      <w:proofErr w:type="spellStart"/>
+      <w:r>
+        <w:t>e</w:t>
+      </w:r>
+      <w:r>
+        <w:rPr>
+          <w:rFonts w:hint="eastAsia"/>
+        </w:rPr>
+        <w:t>ight</w:t>
+      </w:r>
+      <w:r>
+        <w:t>eent</w:t>
+      </w:r>
+      <w:proofErr w:type="spellEnd"/>
+    </w:p>
+    <w:p/>
+    <w:p/>
+    <w:p/>
+    <w:p/>
+    <w:p/>
+    <w:p/>
+    <w:p/>
+    <w:p/>
+    <w:p/>
+    <w:p/>
+    <w:p/>
+    <w:p/>
+    <w:p/>
+    <w:p/>
+    <w:p/>
+    <w:p/>
+    <w:p/>
+    <w:p/>
+    <w:p/>
+    <w:p>
+      <w:pPr>
+        <w:pStyle w:val="1"/>
+      </w:pPr>
+      <w:r>
+        <w:t>L</w:t>
+      </w:r>
+      <w:r>
+        <w:rPr>
+          <w:rFonts w:hint="eastAsia"/>
+        </w:rPr>
+        <w:t>esson</w:t>
+      </w:r>
+      <w:r>
+        <w:t xml:space="preserve"> 19 I H</w:t>
+      </w:r>
+      <w:r>
+        <w:rPr>
+          <w:rFonts w:hint="eastAsia"/>
+        </w:rPr>
+        <w:t>ave</w:t>
+      </w:r>
+      <w:r>
+        <w:t xml:space="preserve"> Two Frien</w:t>
+      </w:r>
+      <w:r>
+        <w:rPr>
+          <w:rFonts w:hint="eastAsia"/>
+        </w:rPr>
+        <w:t>d</w:t>
+      </w:r>
+      <w:r>
+        <w:t>s</w:t>
+      </w:r>
+    </w:p>
+    <w:p>
+      <w:r>
+        <w:t>Nineteen</w:t>
+      </w:r>
+    </w:p>
+    <w:p/>
+    <w:p>
+      <w:r>
+        <w:rPr>
+          <w:rFonts w:hint="eastAsia"/>
+        </w:rPr>
+        <w:tab/>
+      </w:r>
+      <w:r>
+        <w:t xml:space="preserve">I have two friends. </w:t>
+      </w:r>
+      <w:r>
+        <w:t>One is short, and the other is tall.</w:t>
+      </w:r>
+    </w:p>
+    <w:p>
+      <w:r>
+        <w:tab/>
+        <w:t>M</w:t>
+      </w:r>
+      <w:r>
+        <w:rPr>
+          <w:rFonts w:hint="eastAsia"/>
+        </w:rPr>
+        <w:t>y</w:t>
+      </w:r>
+      <w:r>
+        <w:t xml:space="preserve"> short friend is fat, bald and ugly, b</w:t>
+      </w:r>
+      <w:r>
+        <w:t>ut his girlfriend is beautiful.</w:t>
+      </w:r>
+      <w:r>
+        <w:t xml:space="preserve"> M</w:t>
+      </w:r>
+      <w:r>
+        <w:rPr>
+          <w:rFonts w:hint="eastAsia"/>
+        </w:rPr>
+        <w:t>y</w:t>
+      </w:r>
+      <w:r>
+        <w:t xml:space="preserve"> </w:t>
+      </w:r>
+      <w:r>
+        <w:rPr>
+          <w:rFonts w:hint="eastAsia"/>
+        </w:rPr>
+        <w:t>tall</w:t>
+      </w:r>
+      <w:r>
+        <w:t xml:space="preserve"> friend is handsome</w:t>
+      </w:r>
+      <w:r>
+        <w:t xml:space="preserve">, </w:t>
+      </w:r>
+      <w:r>
+        <w:t>intelligent and strong, but his girlfriend is ugly.</w:t>
+      </w:r>
+    </w:p>
+    <w:p>
+      <w:r>
+        <w:tab/>
+        <w:t>Oh, one more thing: my short friend is rich, but my tall friend is poor.</w:t>
+      </w:r>
+    </w:p>
+    <w:p>
+      <w:pPr>
+        <w:rPr>
+          <w:rFonts w:hint="eastAsia"/>
+        </w:rPr>
+      </w:pPr>
+    </w:p>
+    <w:p>
+      <w:r>
+        <w:t xml:space="preserve">friendly </w:t>
+      </w:r>
+      <w:r>
+        <w:rPr>
+          <w:rFonts w:hint="eastAsia"/>
+        </w:rPr>
+        <w:t>友善</w:t>
+      </w:r>
+    </w:p>
+    <w:p>
+      <w:r>
+        <w:t>My parents are short, but I am tall.</w:t>
+      </w:r>
+    </w:p>
+    <w:p>
+      <w:r>
+        <w:t>Bob is writing a short letter to his grandmother.</w:t>
+      </w:r>
+    </w:p>
+    <w:p>
+      <w:r>
+        <w:t>I have two suns. One is doctor, and other is a lawyer</w:t>
+      </w:r>
+    </w:p>
+    <w:p>
+      <w:r>
+        <w:t>Basket</w:t>
+      </w:r>
+      <w:r>
+        <w:t>b</w:t>
+      </w:r>
+      <w:r>
+        <w:t>all players are very tall</w:t>
+      </w:r>
+      <w:r>
+        <w:t>.</w:t>
+      </w:r>
+    </w:p>
+    <w:p>
+      <w:pPr>
+        <w:rPr>
+          <w:rFonts w:hint="eastAsia"/>
+        </w:rPr>
+      </w:pPr>
+      <w:r>
+        <w:t>Fat people can’t run fast</w:t>
+      </w:r>
+      <w:r>
+        <w:t>.</w:t>
+      </w:r>
+    </w:p>
+    <w:p>
+      <w:r>
+        <w:t>The ugly boy doesn’t have a girlfriend.</w:t>
+      </w:r>
+    </w:p>
+    <w:p>
+      <w:r>
+        <w:t>The handsome actor is famous</w:t>
+      </w:r>
+    </w:p>
+    <w:p>
+      <w:r>
+        <w:t>The intelligent boy is reading a novel.</w:t>
+      </w:r>
+    </w:p>
+    <w:p>
+      <w:r>
+        <w:t>Boxers are very strong</w:t>
+      </w:r>
+    </w:p>
+    <w:p>
+      <w:r>
+        <w:t xml:space="preserve">The </w:t>
+      </w:r>
+      <w:r>
+        <w:t>rich man is a banker.</w:t>
+      </w:r>
+    </w:p>
+    <w:p>
+      <w:r>
         <w:lastRenderedPageBreak/>
-        <w:t>L</w:t>
-      </w:r>
-      <w:r>
-        <w:rPr>
-          <w:rFonts w:hint="eastAsia"/>
-        </w:rPr>
-        <w:t>esson</w:t>
-      </w:r>
-      <w:r>
-        <w:t xml:space="preserve"> 18</w:t>
-      </w:r>
-      <w:r>
-        <w:t xml:space="preserve"> </w:t>
-      </w:r>
-      <w:r>
-        <w:t>Is It near the Post Office?</w:t>
-      </w:r>
-    </w:p>
-    <w:p>
-      <w:proofErr w:type="spellStart"/>
-      <w:r>
+        <w:t xml:space="preserve">I don’t have any </w:t>
+      </w:r>
+      <w:proofErr w:type="gramStart"/>
+      <w:r>
+        <w:t>money,</w:t>
+      </w:r>
+      <w:proofErr w:type="gramEnd"/>
+      <w:r>
+        <w:t xml:space="preserve"> I am very poor.</w:t>
+      </w:r>
+    </w:p>
+    <w:p/>
+    <w:p>
+      <w:r>
+        <w:t>Her three sisters are busy now. One is cooking in the kitchen, another is fixing her bike in the yard, and the other is studying</w:t>
+      </w:r>
+      <w:r>
+        <w:t xml:space="preserve"> </w:t>
+      </w:r>
+      <w:r>
+        <w:t>in the living room</w:t>
+      </w:r>
+    </w:p>
+    <w:p/>
+    <w:p>
+      <w:r>
+        <w:t>J</w:t>
+      </w:r>
+      <w:r>
+        <w:rPr>
+          <w:rFonts w:hint="eastAsia"/>
+        </w:rPr>
+        <w:t>o</w:t>
+      </w:r>
+      <w:r>
+        <w:t>hn and David are friends.</w:t>
+      </w:r>
+    </w:p>
+    <w:p>
+      <w:r>
+        <w:t>She is beautiful and helpful.</w:t>
+      </w:r>
+    </w:p>
+    <w:p>
+      <w:r>
+        <w:t>She sings and dances very well.</w:t>
+      </w:r>
+    </w:p>
+    <w:p>
+      <w:r>
+        <w:rPr>
+          <w:rFonts w:hint="eastAsia"/>
+        </w:rPr>
+        <w:t>I like</w:t>
+      </w:r>
+      <w:r>
+        <w:t xml:space="preserve"> </w:t>
+      </w:r>
+      <w:r>
+        <w:rPr>
+          <w:rFonts w:hint="eastAsia"/>
+        </w:rPr>
+        <w:t>him</w:t>
+      </w:r>
+      <w:r>
+        <w:t xml:space="preserve"> </w:t>
+      </w:r>
+      <w:r>
+        <w:t>because he is intelligent and because he is helpful.</w:t>
+      </w:r>
+    </w:p>
+    <w:p>
+      <w:r>
+        <w:t>She songs well, and she is good at dancing.</w:t>
+      </w:r>
+    </w:p>
+    <w:p>
+      <w:r>
+        <w:t xml:space="preserve">My </w:t>
+      </w:r>
+      <w:r>
+        <w:rPr>
+          <w:rFonts w:hint="eastAsia"/>
+        </w:rPr>
+        <w:t>friend</w:t>
+      </w:r>
+      <w:r>
+        <w:t xml:space="preserve"> is handsome and intelligent.</w:t>
+      </w:r>
+    </w:p>
+    <w:p>
+      <w:r>
+        <w:t>M</w:t>
+      </w:r>
+      <w:r>
+        <w:rPr>
+          <w:rFonts w:hint="eastAsia"/>
+        </w:rPr>
+        <w:t>y</w:t>
+      </w:r>
+      <w:r>
+        <w:t xml:space="preserve"> </w:t>
+      </w:r>
+      <w:r>
+        <w:rPr>
+          <w:rFonts w:hint="eastAsia"/>
+        </w:rPr>
+        <w:t>f</w:t>
+      </w:r>
+      <w:r>
+        <w:t>riend is handsome, intelligent and strong.</w:t>
+      </w:r>
+    </w:p>
+    <w:p>
+      <w:r>
+        <w:t>H</w:t>
+      </w:r>
+      <w:r>
+        <w:rPr>
+          <w:rFonts w:hint="eastAsia"/>
+        </w:rPr>
         <w:t>e</w:t>
       </w:r>
       <w:r>
-        <w:rPr>
-          <w:rFonts w:hint="eastAsia"/>
-        </w:rPr>
-        <w:t>ight</w:t>
-      </w:r>
-      <w:r>
-        <w:t>eent</w:t>
-      </w:r>
-      <w:proofErr w:type="spellEnd"/>
+        <w:t xml:space="preserve"> </w:t>
+      </w:r>
+      <w:r>
+        <w:rPr>
+          <w:rFonts w:hint="eastAsia"/>
+        </w:rPr>
+        <w:t>loves</w:t>
+      </w:r>
+      <w:r>
+        <w:t xml:space="preserve"> J</w:t>
+      </w:r>
+      <w:r>
+        <w:rPr>
+          <w:rFonts w:hint="eastAsia"/>
+        </w:rPr>
+        <w:t>ane</w:t>
+      </w:r>
+      <w:r>
+        <w:t>, and he is planning to ma</w:t>
+      </w:r>
+      <w:r>
+        <w:t>rry her this year.</w:t>
+      </w:r>
     </w:p>
     <w:p>
       <w:pPr>
@@ -8130,8 +8872,6 @@
           <w:rFonts w:hint="eastAsia"/>
         </w:rPr>
       </w:pPr>
-      <w:bookmarkStart w:id="0" w:name="_GoBack"/>
-      <w:bookmarkEnd w:id="0"/>
     </w:p>
     <w:sectPr>
       <w:pgSz w:w="11906" w:h="16838"/>
@@ -8148,7 +8888,7 @@
   <w:abstractNum w:abstractNumId="0">
     <w:nsid w:val="FFFFFF1D"/>
     <w:multiLevelType w:val="multilevel"/>
-    <w:tmpl w:val="392488E4"/>
+    <w:tmpl w:val="8F60E9B6"/>
     <w:lvl w:ilvl="0">
       <w:start w:val="1"/>
       <w:numFmt w:val="bullet"/>
@@ -9778,7 +10518,7 @@
 </file>
 
 <file path=customXml/itemProps1.xml><?xml version="1.0" encoding="utf-8"?>
-<ds:datastoreItem xmlns:ds="http://schemas.openxmlformats.org/officeDocument/2006/customXml" ds:itemID="{A0CF9871-6E5D-DE4D-9D04-E9E72A7DF6FD}">
+<ds:datastoreItem xmlns:ds="http://schemas.openxmlformats.org/officeDocument/2006/customXml" ds:itemID="{6D7FB3CE-13B5-DE40-A7E2-B8F9C23BE04F}">
   <ds:schemaRefs>
     <ds:schemaRef ds:uri="http://schemas.openxmlformats.org/officeDocument/2006/bibliography"/>
   </ds:schemaRefs>

--- a/英语从头学-初级.docx
+++ b/英语从头学-初级.docx
@@ -11,11 +11,6 @@
       </w:r>
     </w:p>
     <w:p>
-      <w:pPr>
-        <w:rPr>
-          <w:rFonts w:hint="eastAsia"/>
-        </w:rPr>
-      </w:pPr>
       <w:r>
         <w:t>O</w:t>
       </w:r>
@@ -288,11 +283,6 @@
     </w:p>
     <w:p/>
     <w:p>
-      <w:pPr>
-        <w:rPr>
-          <w:rFonts w:hint="eastAsia"/>
-        </w:rPr>
-      </w:pPr>
       <w:r>
         <w:tab/>
         <w:t>My n</w:t>
@@ -547,11 +537,6 @@
       </w:r>
     </w:p>
     <w:p>
-      <w:pPr>
-        <w:rPr>
-          <w:rFonts w:hint="eastAsia"/>
-        </w:rPr>
-      </w:pPr>
       <w:r>
         <w:t>Put the book there.</w:t>
       </w:r>
@@ -1973,194 +1958,321 @@
       </w:r>
     </w:p>
     <w:p>
+      <w:r>
+        <w:t>I see my friends on the weekends.</w:t>
+      </w:r>
+    </w:p>
+    <w:p>
+      <w:r>
+        <w:t>T</w:t>
+      </w:r>
+      <w:r>
+        <w:rPr>
+          <w:rFonts w:hint="eastAsia"/>
+        </w:rPr>
+        <w:t>he</w:t>
+      </w:r>
+      <w:r>
+        <w:t xml:space="preserve"> pool is closed this weekend.</w:t>
+      </w:r>
+    </w:p>
+    <w:p>
+      <w:r>
+        <w:t>T</w:t>
+      </w:r>
+      <w:r>
+        <w:rPr>
+          <w:rFonts w:hint="eastAsia"/>
+        </w:rPr>
+        <w:t xml:space="preserve">om </w:t>
+      </w:r>
+      <w:r>
+        <w:t>is not here because he is sick.</w:t>
+      </w:r>
+    </w:p>
+    <w:p>
+      <w:r>
+        <w:t>Housework is really boring</w:t>
+      </w:r>
+    </w:p>
+    <w:p>
+      <w:r>
+        <w:t>Father never eats breakfast</w:t>
+      </w:r>
+    </w:p>
+    <w:p>
+      <w:r>
+        <w:t>F</w:t>
+      </w:r>
+      <w:r>
+        <w:t>ather i</w:t>
+      </w:r>
+      <w:r>
+        <w:t>s always</w:t>
+      </w:r>
+      <w:r>
+        <w:t xml:space="preserve"> </w:t>
+      </w:r>
+      <w:proofErr w:type="gramStart"/>
+      <w:r>
+        <w:t>busy ,but</w:t>
+      </w:r>
+      <w:proofErr w:type="gramEnd"/>
+      <w:r>
+        <w:t xml:space="preserve"> he never complain</w:t>
+      </w:r>
+      <w:r>
+        <w:t>s</w:t>
+      </w:r>
+    </w:p>
+    <w:p/>
+    <w:p>
+      <w:r>
+        <w:t>I/</w:t>
+      </w:r>
+      <w:r>
+        <w:rPr>
+          <w:rFonts w:hint="eastAsia"/>
+        </w:rPr>
+        <w:t>w</w:t>
+      </w:r>
+      <w:r>
+        <w:t xml:space="preserve">e  </w:t>
+      </w:r>
+      <w:r>
+        <w:t xml:space="preserve">   </w:t>
+      </w:r>
+      <w:r>
+        <w:rPr>
+          <w:rFonts w:hint="eastAsia"/>
+        </w:rPr>
+        <w:t>me</w:t>
+      </w:r>
+      <w:r>
+        <w:t>/</w:t>
+      </w:r>
+      <w:r>
+        <w:rPr>
+          <w:rFonts w:hint="eastAsia"/>
+        </w:rPr>
+        <w:t>us</w:t>
+      </w:r>
+    </w:p>
+    <w:p>
+      <w:r>
+        <w:t>he/</w:t>
+      </w:r>
+      <w:r>
+        <w:t>him   they/them</w:t>
+      </w:r>
+    </w:p>
+    <w:p>
+      <w:r>
+        <w:t>she/her   they/them</w:t>
+      </w:r>
+    </w:p>
+    <w:p>
+      <w:r>
+        <w:t>it/i</w:t>
+      </w:r>
+      <w:r>
+        <w:t>t      they/them</w:t>
+      </w:r>
+    </w:p>
+    <w:p/>
+    <w:p>
+      <w:r>
+        <w:rPr>
+          <w:rFonts w:hint="eastAsia"/>
+        </w:rPr>
+        <w:t>Peter</w:t>
+      </w:r>
+      <w:r>
+        <w:t xml:space="preserve"> </w:t>
+      </w:r>
+      <w:r>
+        <w:rPr>
+          <w:rFonts w:hint="eastAsia"/>
+        </w:rPr>
+        <w:t>likes</w:t>
+      </w:r>
+      <w:r>
+        <w:t xml:space="preserve"> music.  He is musician.</w:t>
+      </w:r>
+    </w:p>
+    <w:p>
+      <w:r>
+        <w:t>Peter and I are students. We teach at the same school.</w:t>
+      </w:r>
+    </w:p>
+    <w:p>
+      <w:r>
+        <w:lastRenderedPageBreak/>
+        <w:t xml:space="preserve">I have a </w:t>
+      </w:r>
+      <w:r>
+        <w:t>younger</w:t>
+      </w:r>
+      <w:r>
+        <w:t xml:space="preserve"> sister. I love her very much.</w:t>
+      </w:r>
+    </w:p>
+    <w:p>
+      <w:r>
+        <w:t>Y</w:t>
+      </w:r>
+      <w:r>
+        <w:rPr>
+          <w:rFonts w:hint="eastAsia"/>
+        </w:rPr>
+        <w:t>ou</w:t>
+      </w:r>
+      <w:r>
+        <w:t xml:space="preserve"> </w:t>
+      </w:r>
+      <w:r>
+        <w:rPr>
+          <w:rFonts w:hint="eastAsia"/>
+        </w:rPr>
+        <w:t>and</w:t>
+      </w:r>
+      <w:r>
+        <w:t xml:space="preserve"> P</w:t>
+      </w:r>
+      <w:r>
+        <w:rPr>
+          <w:rFonts w:hint="eastAsia"/>
+        </w:rPr>
+        <w:t>eter</w:t>
+      </w:r>
+      <w:r>
+        <w:t xml:space="preserve"> </w:t>
+      </w:r>
+      <w:r>
+        <w:t>are</w:t>
+      </w:r>
+      <w:r>
+        <w:t xml:space="preserve"> </w:t>
+      </w:r>
+      <w:r>
+        <w:rPr>
+          <w:rFonts w:hint="eastAsia"/>
+        </w:rPr>
+        <w:t>from</w:t>
+      </w:r>
+      <w:r>
+        <w:t xml:space="preserve"> J</w:t>
+      </w:r>
+      <w:r>
+        <w:rPr>
+          <w:rFonts w:hint="eastAsia"/>
+        </w:rPr>
+        <w:t>apan</w:t>
+      </w:r>
+      <w:r>
+        <w:t>. Yo</w:t>
+      </w:r>
+      <w:r>
+        <w:t>u a</w:t>
+      </w:r>
+      <w:r>
+        <w:t>re Japanese.</w:t>
+      </w:r>
+    </w:p>
+    <w:p/>
+    <w:p>
+      <w:r>
+        <w:t xml:space="preserve">I </w:t>
+      </w:r>
+      <w:r>
+        <w:rPr>
+          <w:rFonts w:hint="eastAsia"/>
+        </w:rPr>
+        <w:t>see</w:t>
+      </w:r>
+      <w:r>
+        <w:t xml:space="preserve"> a tree there. It is very tall.</w:t>
+      </w:r>
+    </w:p>
+    <w:p>
+      <w:r>
+        <w:t>The book is interesting. I enjoy reading it.</w:t>
+      </w:r>
+    </w:p>
+    <w:p/>
+    <w:p>
+      <w:r>
+        <w:rPr>
+          <w:rFonts w:hint="eastAsia"/>
+        </w:rPr>
+        <w:t>Joho</w:t>
+      </w:r>
+      <w:r>
+        <w:t xml:space="preserve"> sleeps during the day and works at the night.</w:t>
+      </w:r>
+    </w:p>
+    <w:p>
+      <w:r>
+        <w:t>They only see each other on the weekends.</w:t>
+      </w:r>
+    </w:p>
+    <w:p/>
+    <w:p>
+      <w:r>
+        <w:t>John and Mary are a couple. They love each other.</w:t>
+      </w:r>
+    </w:p>
+    <w:p>
+      <w:r>
+        <w:rPr>
+          <w:rFonts w:hint="eastAsia"/>
+        </w:rPr>
+        <w:t>Mary</w:t>
+      </w:r>
+      <w:r>
+        <w:t xml:space="preserve"> </w:t>
+      </w:r>
+      <w:r>
+        <w:rPr>
+          <w:rFonts w:hint="eastAsia"/>
+        </w:rPr>
+        <w:t>and</w:t>
+      </w:r>
+      <w:r>
+        <w:t xml:space="preserve"> her three older sisters live together. They love one another.</w:t>
+      </w:r>
+    </w:p>
+    <w:p/>
+    <w:p>
+      <w:r>
+        <w:t xml:space="preserve">We must love our </w:t>
+      </w:r>
+      <w:r>
+        <w:t>country</w:t>
+      </w:r>
+    </w:p>
+    <w:p>
       <w:pPr>
         <w:rPr>
           <w:rFonts w:hint="eastAsia"/>
         </w:rPr>
       </w:pPr>
       <w:r>
-        <w:t>I see my friends on the weekends.</w:t>
-      </w:r>
-    </w:p>
-    <w:p>
-      <w:pPr>
-        <w:rPr>
-          <w:rFonts w:hint="eastAsia"/>
-        </w:rPr>
-      </w:pPr>
-      <w:r>
-        <w:t>T</w:t>
-      </w:r>
-      <w:r>
-        <w:rPr>
-          <w:rFonts w:hint="eastAsia"/>
-        </w:rPr>
-        <w:t>he</w:t>
-      </w:r>
-      <w:r>
-        <w:t xml:space="preserve"> pool is closed this weekend.</w:t>
-      </w:r>
-    </w:p>
-    <w:p>
-      <w:r>
-        <w:t>T</w:t>
-      </w:r>
-      <w:r>
-        <w:rPr>
-          <w:rFonts w:hint="eastAsia"/>
-        </w:rPr>
-        <w:t xml:space="preserve">om </w:t>
-      </w:r>
-      <w:r>
-        <w:t>is not here because he is sick.</w:t>
-      </w:r>
-    </w:p>
-    <w:p>
-      <w:r>
-        <w:t>Housework is really boring</w:t>
-      </w:r>
-    </w:p>
-    <w:p>
-      <w:r>
-        <w:t>Father never eats breakfast</w:t>
-      </w:r>
-    </w:p>
-    <w:p>
-      <w:pPr>
-        <w:rPr>
-          <w:rFonts w:hint="eastAsia"/>
-        </w:rPr>
-      </w:pPr>
-      <w:r>
-        <w:t>F</w:t>
-      </w:r>
-      <w:r>
-        <w:t>ather i</w:t>
-      </w:r>
-      <w:r>
-        <w:t>s always</w:t>
-      </w:r>
-      <w:r>
-        <w:t xml:space="preserve"> </w:t>
-      </w:r>
-      <w:proofErr w:type="gramStart"/>
-      <w:r>
-        <w:t>busy ,but</w:t>
-      </w:r>
-      <w:proofErr w:type="gramEnd"/>
-      <w:r>
-        <w:t xml:space="preserve"> he never complain</w:t>
-      </w:r>
-      <w:r>
-        <w:t>s</w:t>
-      </w:r>
-    </w:p>
-    <w:p>
-      <w:pPr>
-        <w:rPr>
-          <w:rFonts w:hint="eastAsia"/>
-        </w:rPr>
-      </w:pPr>
-    </w:p>
-    <w:p>
-      <w:r>
-        <w:t>I/</w:t>
-      </w:r>
-      <w:r>
-        <w:rPr>
-          <w:rFonts w:hint="eastAsia"/>
-        </w:rPr>
-        <w:t>w</w:t>
-      </w:r>
-      <w:bookmarkStart w:id="0" w:name="_GoBack"/>
-      <w:bookmarkEnd w:id="0"/>
-      <w:r>
-        <w:t xml:space="preserve">e  </w:t>
-      </w:r>
-      <w:r>
-        <w:rPr>
-          <w:rFonts w:hint="eastAsia"/>
-        </w:rPr>
-        <w:t>me</w:t>
-      </w:r>
-      <w:r>
-        <w:t>/</w:t>
-      </w:r>
-      <w:r>
-        <w:rPr>
-          <w:rFonts w:hint="eastAsia"/>
-        </w:rPr>
-        <w:t>us</w:t>
-      </w:r>
-    </w:p>
-    <w:p>
-      <w:pPr>
-        <w:rPr>
-          <w:rFonts w:hint="eastAsia"/>
-        </w:rPr>
-      </w:pPr>
-    </w:p>
-    <w:p>
-      <w:pPr>
-        <w:rPr>
-          <w:rFonts w:hint="eastAsia"/>
-        </w:rPr>
-      </w:pPr>
-    </w:p>
-    <w:p>
-      <w:pPr>
-        <w:rPr>
-          <w:rFonts w:hint="eastAsia"/>
-        </w:rPr>
-      </w:pPr>
-    </w:p>
-    <w:p>
-      <w:pPr>
-        <w:rPr>
-          <w:rFonts w:hint="eastAsia"/>
-        </w:rPr>
-      </w:pPr>
-    </w:p>
-    <w:p>
-      <w:pPr>
-        <w:rPr>
-          <w:rFonts w:hint="eastAsia"/>
-        </w:rPr>
-      </w:pPr>
-    </w:p>
-    <w:p>
-      <w:pPr>
-        <w:rPr>
-          <w:rFonts w:hint="eastAsia"/>
-        </w:rPr>
-      </w:pPr>
-    </w:p>
-    <w:p>
-      <w:pPr>
-        <w:rPr>
-          <w:rFonts w:hint="eastAsia"/>
-        </w:rPr>
-      </w:pPr>
-    </w:p>
-    <w:p>
-      <w:pPr>
-        <w:rPr>
-          <w:rFonts w:hint="eastAsia"/>
-        </w:rPr>
-      </w:pPr>
-    </w:p>
-    <w:p>
-      <w:pPr>
-        <w:rPr>
-          <w:rFonts w:hint="eastAsia"/>
-        </w:rPr>
-      </w:pPr>
-    </w:p>
+        <w:t>You have to finish all the work before you may go home</w:t>
+      </w:r>
+    </w:p>
+    <w:p/>
+    <w:p/>
+    <w:p/>
+    <w:p/>
+    <w:p/>
+    <w:p/>
     <w:p>
       <w:pPr>
         <w:pStyle w:val="1"/>
       </w:pPr>
       <w:r>
+        <w:lastRenderedPageBreak/>
         <w:t>Lesson 4</w:t>
       </w:r>
       <w:r>
@@ -2497,7 +2609,6 @@
     <w:p>
       <w:proofErr w:type="spellStart"/>
       <w:r>
-        <w:lastRenderedPageBreak/>
         <w:t>H</w:t>
       </w:r>
       <w:r>
@@ -2863,7 +2974,6 @@
         <w:rPr>
           <w:rFonts w:hint="eastAsia"/>
         </w:rPr>
-        <w:lastRenderedPageBreak/>
         <w:t>are</w:t>
       </w:r>
       <w:r>
@@ -3814,76 +3924,76 @@
     <w:p/>
     <w:p>
       <w:r>
+        <w:t>否定句：</w:t>
+      </w:r>
+    </w:p>
+    <w:p>
+      <w:r>
+        <w:t>一般动词</w:t>
+      </w:r>
+    </w:p>
+    <w:p>
+      <w:r>
+        <w:t>否定</w:t>
+      </w:r>
+      <w:r>
+        <w:rPr>
+          <w:rFonts w:hint="eastAsia"/>
+        </w:rPr>
+        <w:t>not</w:t>
+      </w:r>
+      <w:r>
+        <w:t>后面有动词</w:t>
+      </w:r>
+      <w:r>
+        <w:t>存在</w:t>
+      </w:r>
+      <w:r>
+        <w:t>，</w:t>
+      </w:r>
+      <w:r>
+        <w:rPr>
+          <w:rFonts w:hint="eastAsia"/>
+        </w:rPr>
+        <w:t>not</w:t>
+      </w:r>
+      <w:r>
+        <w:t>前要加助动词</w:t>
+      </w:r>
+      <w:r>
+        <w:t>d</w:t>
+      </w:r>
+      <w:r>
+        <w:rPr>
+          <w:rFonts w:hint="eastAsia"/>
+        </w:rPr>
+        <w:t>o</w:t>
+      </w:r>
+      <w:r>
+        <w:t>/does</w:t>
+      </w:r>
+      <w:r>
+        <w:t>，原</w:t>
+      </w:r>
+      <w:r>
+        <w:rPr>
+          <w:rFonts w:hint="eastAsia"/>
+        </w:rPr>
+        <w:t>动词</w:t>
+      </w:r>
+      <w:r>
+        <w:t>要</w:t>
+      </w:r>
+      <w:r>
+        <w:rPr>
+          <w:rFonts w:hint="eastAsia"/>
+        </w:rPr>
+        <w:t>原型</w:t>
+      </w:r>
+    </w:p>
+    <w:p>
+      <w:r>
         <w:lastRenderedPageBreak/>
-        <w:t>否定句：</w:t>
-      </w:r>
-    </w:p>
-    <w:p>
-      <w:r>
-        <w:t>一般动词</w:t>
-      </w:r>
-    </w:p>
-    <w:p>
-      <w:r>
-        <w:t>否定</w:t>
-      </w:r>
-      <w:r>
-        <w:rPr>
-          <w:rFonts w:hint="eastAsia"/>
-        </w:rPr>
-        <w:t>not</w:t>
-      </w:r>
-      <w:r>
-        <w:t>后面有动词</w:t>
-      </w:r>
-      <w:r>
-        <w:t>存在</w:t>
-      </w:r>
-      <w:r>
-        <w:t>，</w:t>
-      </w:r>
-      <w:r>
-        <w:rPr>
-          <w:rFonts w:hint="eastAsia"/>
-        </w:rPr>
-        <w:t>not</w:t>
-      </w:r>
-      <w:r>
-        <w:t>前要加助动词</w:t>
-      </w:r>
-      <w:r>
-        <w:t>d</w:t>
-      </w:r>
-      <w:r>
-        <w:rPr>
-          <w:rFonts w:hint="eastAsia"/>
-        </w:rPr>
-        <w:t>o</w:t>
-      </w:r>
-      <w:r>
-        <w:t>/does</w:t>
-      </w:r>
-      <w:r>
-        <w:t>，原</w:t>
-      </w:r>
-      <w:r>
-        <w:rPr>
-          <w:rFonts w:hint="eastAsia"/>
-        </w:rPr>
-        <w:t>动词</w:t>
-      </w:r>
-      <w:r>
-        <w:t>要</w:t>
-      </w:r>
-      <w:r>
-        <w:rPr>
-          <w:rFonts w:hint="eastAsia"/>
-        </w:rPr>
-        <w:t>原型</w:t>
-      </w:r>
-    </w:p>
-    <w:p>
-      <w:r>
         <w:t xml:space="preserve">He likes </w:t>
       </w:r>
       <w:proofErr w:type="gramStart"/>
@@ -4158,7 +4268,6 @@
     <w:p/>
     <w:p>
       <w:r>
-        <w:lastRenderedPageBreak/>
         <w:t>问句，</w:t>
       </w:r>
       <w:r>
@@ -4207,6 +4316,7 @@
         <w:pStyle w:val="1"/>
       </w:pPr>
       <w:r>
+        <w:lastRenderedPageBreak/>
         <w:t>Lesson 9 A Busy Family</w:t>
       </w:r>
       <w:r>
@@ -4829,6 +4939,7 @@
         <w:pStyle w:val="1"/>
       </w:pPr>
       <w:r>
+        <w:lastRenderedPageBreak/>
         <w:t>Lesson 10 W</w:t>
       </w:r>
       <w:r>
@@ -5481,6 +5592,7 @@
         <w:pStyle w:val="1"/>
       </w:pPr>
       <w:r>
+        <w:lastRenderedPageBreak/>
         <w:t>Lesson 11 My Foreign Classmates</w:t>
       </w:r>
     </w:p>
@@ -6032,6 +6144,7 @@
         <w:pStyle w:val="1"/>
       </w:pPr>
       <w:r>
+        <w:lastRenderedPageBreak/>
         <w:t>Lesson 12 W</w:t>
       </w:r>
       <w:r>
@@ -6639,6 +6752,7 @@
         <w:pStyle w:val="1"/>
       </w:pPr>
       <w:r>
+        <w:lastRenderedPageBreak/>
         <w:t>Lesson 13 N</w:t>
       </w:r>
       <w:r>
@@ -7307,6 +7421,7 @@
         <w:pStyle w:val="1"/>
       </w:pPr>
       <w:r>
+        <w:lastRenderedPageBreak/>
         <w:t xml:space="preserve">Lesson </w:t>
       </w:r>
       <w:r>
@@ -7747,6 +7862,7 @@
         <w:pStyle w:val="1"/>
       </w:pPr>
       <w:r>
+        <w:lastRenderedPageBreak/>
         <w:t>L</w:t>
       </w:r>
       <w:r>
@@ -8177,6 +8293,7 @@
         <w:pStyle w:val="1"/>
       </w:pPr>
       <w:r>
+        <w:lastRenderedPageBreak/>
         <w:t>L</w:t>
       </w:r>
       <w:r>
@@ -8327,6 +8444,7 @@
         <w:pStyle w:val="1"/>
       </w:pPr>
       <w:r>
+        <w:lastRenderedPageBreak/>
         <w:t>L</w:t>
       </w:r>
       <w:r>
@@ -8474,6 +8592,7 @@
         <w:pStyle w:val="1"/>
       </w:pPr>
       <w:r>
+        <w:lastRenderedPageBreak/>
         <w:t>L</w:t>
       </w:r>
       <w:r>
@@ -8526,6 +8645,7 @@
         <w:pStyle w:val="1"/>
       </w:pPr>
       <w:r>
+        <w:lastRenderedPageBreak/>
         <w:t>L</w:t>
       </w:r>
       <w:r>
@@ -8627,6 +8747,235 @@
         <w:t>Oh, one more thing: my short friend is rich, but my tall friend is poor.</w:t>
       </w:r>
     </w:p>
+    <w:p/>
+    <w:p>
+      <w:r>
+        <w:t xml:space="preserve">friendly </w:t>
+      </w:r>
+      <w:r>
+        <w:rPr>
+          <w:rFonts w:hint="eastAsia"/>
+        </w:rPr>
+        <w:t>友善</w:t>
+      </w:r>
+    </w:p>
+    <w:p>
+      <w:r>
+        <w:t>My parents are short, but I am tall.</w:t>
+      </w:r>
+    </w:p>
+    <w:p>
+      <w:r>
+        <w:t>Bob is writing a short letter to his grandmother.</w:t>
+      </w:r>
+    </w:p>
+    <w:p>
+      <w:r>
+        <w:t>I have two suns. One is doctor, and other is a lawyer</w:t>
+      </w:r>
+    </w:p>
+    <w:p>
+      <w:r>
+        <w:t>Basket</w:t>
+      </w:r>
+      <w:r>
+        <w:t>b</w:t>
+      </w:r>
+      <w:r>
+        <w:t>all players are very tall</w:t>
+      </w:r>
+      <w:r>
+        <w:t>.</w:t>
+      </w:r>
+    </w:p>
+    <w:p>
+      <w:r>
+        <w:t>Fat people can’t run fast</w:t>
+      </w:r>
+      <w:r>
+        <w:t>.</w:t>
+      </w:r>
+    </w:p>
+    <w:p>
+      <w:r>
+        <w:t>The ugly boy doesn’t have a girlfriend.</w:t>
+      </w:r>
+    </w:p>
+    <w:p>
+      <w:r>
+        <w:t>The handsome actor is famous</w:t>
+      </w:r>
+    </w:p>
+    <w:p>
+      <w:r>
+        <w:t>The intelligent boy is reading a novel.</w:t>
+      </w:r>
+    </w:p>
+    <w:p>
+      <w:r>
+        <w:t>Boxers are very strong</w:t>
+      </w:r>
+    </w:p>
+    <w:p>
+      <w:r>
+        <w:t xml:space="preserve">The </w:t>
+      </w:r>
+      <w:r>
+        <w:t>rich man is a banker.</w:t>
+      </w:r>
+    </w:p>
+    <w:p>
+      <w:r>
+        <w:t xml:space="preserve">I don’t have any </w:t>
+      </w:r>
+      <w:proofErr w:type="gramStart"/>
+      <w:r>
+        <w:t>money,</w:t>
+      </w:r>
+      <w:proofErr w:type="gramEnd"/>
+      <w:r>
+        <w:t xml:space="preserve"> I am very poor.</w:t>
+      </w:r>
+    </w:p>
+    <w:p/>
+    <w:p>
+      <w:r>
+        <w:lastRenderedPageBreak/>
+        <w:t>Her three sisters are busy now. One is cooking in the kitchen, another is fixing her bike in the yard, and the other is studying</w:t>
+      </w:r>
+      <w:r>
+        <w:t xml:space="preserve"> </w:t>
+      </w:r>
+      <w:r>
+        <w:t>in the living room</w:t>
+      </w:r>
+    </w:p>
+    <w:p/>
+    <w:p>
+      <w:r>
+        <w:t>J</w:t>
+      </w:r>
+      <w:r>
+        <w:rPr>
+          <w:rFonts w:hint="eastAsia"/>
+        </w:rPr>
+        <w:t>o</w:t>
+      </w:r>
+      <w:r>
+        <w:t>hn and David are friends.</w:t>
+      </w:r>
+    </w:p>
+    <w:p>
+      <w:r>
+        <w:t>She is beautiful and helpful.</w:t>
+      </w:r>
+    </w:p>
+    <w:p>
+      <w:r>
+        <w:t>She sings and dances very well.</w:t>
+      </w:r>
+    </w:p>
+    <w:p>
+      <w:r>
+        <w:rPr>
+          <w:rFonts w:hint="eastAsia"/>
+        </w:rPr>
+        <w:t>I like</w:t>
+      </w:r>
+      <w:r>
+        <w:t xml:space="preserve"> </w:t>
+      </w:r>
+      <w:r>
+        <w:rPr>
+          <w:rFonts w:hint="eastAsia"/>
+        </w:rPr>
+        <w:t>him</w:t>
+      </w:r>
+      <w:r>
+        <w:t xml:space="preserve"> </w:t>
+      </w:r>
+      <w:r>
+        <w:t>because he is intelligent and because he is helpful.</w:t>
+      </w:r>
+    </w:p>
+    <w:p>
+      <w:r>
+        <w:t>She songs well, and she is good at dancing.</w:t>
+      </w:r>
+    </w:p>
+    <w:p>
+      <w:r>
+        <w:t xml:space="preserve">My </w:t>
+      </w:r>
+      <w:r>
+        <w:rPr>
+          <w:rFonts w:hint="eastAsia"/>
+        </w:rPr>
+        <w:t>friend</w:t>
+      </w:r>
+      <w:r>
+        <w:t xml:space="preserve"> is handsome and intelligent.</w:t>
+      </w:r>
+    </w:p>
+    <w:p>
+      <w:r>
+        <w:t>M</w:t>
+      </w:r>
+      <w:r>
+        <w:rPr>
+          <w:rFonts w:hint="eastAsia"/>
+        </w:rPr>
+        <w:t>y</w:t>
+      </w:r>
+      <w:r>
+        <w:t xml:space="preserve"> </w:t>
+      </w:r>
+      <w:r>
+        <w:rPr>
+          <w:rFonts w:hint="eastAsia"/>
+        </w:rPr>
+        <w:t>f</w:t>
+      </w:r>
+      <w:r>
+        <w:t>riend is handsome, intelligent and strong.</w:t>
+      </w:r>
+    </w:p>
+    <w:p>
+      <w:r>
+        <w:t>H</w:t>
+      </w:r>
+      <w:r>
+        <w:rPr>
+          <w:rFonts w:hint="eastAsia"/>
+        </w:rPr>
+        <w:t>e</w:t>
+      </w:r>
+      <w:r>
+        <w:t xml:space="preserve"> </w:t>
+      </w:r>
+      <w:r>
+        <w:rPr>
+          <w:rFonts w:hint="eastAsia"/>
+        </w:rPr>
+        <w:t>loves</w:t>
+      </w:r>
+      <w:r>
+        <w:t xml:space="preserve"> J</w:t>
+      </w:r>
+      <w:r>
+        <w:rPr>
+          <w:rFonts w:hint="eastAsia"/>
+        </w:rPr>
+        <w:t>ane</w:t>
+      </w:r>
+      <w:r>
+        <w:t>, and he is planning to ma</w:t>
+      </w:r>
+      <w:r>
+        <w:t>rry her this year.</w:t>
+      </w:r>
+    </w:p>
+    <w:p/>
     <w:p>
       <w:pPr>
         <w:rPr>
@@ -8635,40 +8984,318 @@
       </w:pPr>
     </w:p>
     <w:p>
-      <w:r>
-        <w:t xml:space="preserve">friendly </w:t>
-      </w:r>
-      <w:r>
-        <w:rPr>
-          <w:rFonts w:hint="eastAsia"/>
-        </w:rPr>
-        <w:t>友善</w:t>
-      </w:r>
-    </w:p>
-    <w:p>
-      <w:r>
-        <w:t>My parents are short, but I am tall.</w:t>
-      </w:r>
-    </w:p>
-    <w:p>
-      <w:r>
-        <w:t>Bob is writing a short letter to his grandmother.</w:t>
-      </w:r>
-    </w:p>
-    <w:p>
-      <w:r>
-        <w:t>I have two suns. One is doctor, and other is a lawyer</w:t>
-      </w:r>
-    </w:p>
-    <w:p>
-      <w:r>
-        <w:t>Basket</w:t>
-      </w:r>
-      <w:r>
-        <w:t>b</w:t>
-      </w:r>
-      <w:r>
-        <w:t>all players are very tall</w:t>
+      <w:pPr>
+        <w:rPr>
+          <w:rFonts w:hint="eastAsia"/>
+        </w:rPr>
+      </w:pPr>
+    </w:p>
+    <w:p>
+      <w:pPr>
+        <w:rPr>
+          <w:rFonts w:hint="eastAsia"/>
+        </w:rPr>
+      </w:pPr>
+    </w:p>
+    <w:p>
+      <w:pPr>
+        <w:rPr>
+          <w:rFonts w:hint="eastAsia"/>
+        </w:rPr>
+      </w:pPr>
+    </w:p>
+    <w:p>
+      <w:pPr>
+        <w:rPr>
+          <w:rFonts w:hint="eastAsia"/>
+        </w:rPr>
+      </w:pPr>
+    </w:p>
+    <w:p>
+      <w:pPr>
+        <w:rPr>
+          <w:rFonts w:hint="eastAsia"/>
+        </w:rPr>
+      </w:pPr>
+    </w:p>
+    <w:p>
+      <w:pPr>
+        <w:rPr>
+          <w:rFonts w:hint="eastAsia"/>
+        </w:rPr>
+      </w:pPr>
+    </w:p>
+    <w:p>
+      <w:pPr>
+        <w:rPr>
+          <w:rFonts w:hint="eastAsia"/>
+        </w:rPr>
+      </w:pPr>
+    </w:p>
+    <w:p>
+      <w:pPr>
+        <w:pStyle w:val="1"/>
+      </w:pPr>
+      <w:r>
+        <w:lastRenderedPageBreak/>
+        <w:t>L</w:t>
+      </w:r>
+      <w:r>
+        <w:rPr>
+          <w:rFonts w:hint="eastAsia"/>
+        </w:rPr>
+        <w:t>esson</w:t>
+      </w:r>
+      <w:r>
+        <w:t xml:space="preserve"> </w:t>
+      </w:r>
+      <w:r>
+        <w:t>20 S</w:t>
+      </w:r>
+      <w:r>
+        <w:rPr>
+          <w:rFonts w:hint="eastAsia"/>
+        </w:rPr>
+        <w:t>he</w:t>
+      </w:r>
+      <w:r>
+        <w:t xml:space="preserve"> Is Beautiful</w:t>
+      </w:r>
+    </w:p>
+    <w:p>
+      <w:r>
+        <w:t>Twenty</w:t>
+      </w:r>
+    </w:p>
+    <w:p>
+      <w:r>
+        <w:t>W</w:t>
+      </w:r>
+      <w:r>
+        <w:rPr>
+          <w:rFonts w:hint="eastAsia"/>
+        </w:rPr>
+        <w:t>ow</w:t>
+      </w:r>
+      <w:r>
+        <w:t>！</w:t>
+      </w:r>
+      <w:r>
+        <w:t>W</w:t>
+      </w:r>
+      <w:r>
+        <w:rPr>
+          <w:rFonts w:hint="eastAsia"/>
+        </w:rPr>
+        <w:t>ho</w:t>
+      </w:r>
+      <w:r>
+        <w:t xml:space="preserve"> </w:t>
+      </w:r>
+      <w:r>
+        <w:rPr>
+          <w:rFonts w:hint="eastAsia"/>
+        </w:rPr>
+        <w:t>is</w:t>
+      </w:r>
+      <w:r>
+        <w:t xml:space="preserve"> tha</w:t>
+      </w:r>
+      <w:r>
+        <w:rPr>
+          <w:rFonts w:hint="eastAsia"/>
+        </w:rPr>
+        <w:t>t</w:t>
+      </w:r>
+      <w:r>
+        <w:t xml:space="preserve"> </w:t>
+      </w:r>
+      <w:r>
+        <w:rPr>
+          <w:rFonts w:hint="eastAsia"/>
+        </w:rPr>
+        <w:t>lady</w:t>
+      </w:r>
+      <w:r>
+        <w:t xml:space="preserve"> </w:t>
+      </w:r>
+      <w:r>
+        <w:rPr>
+          <w:rFonts w:hint="eastAsia"/>
+        </w:rPr>
+        <w:t>next</w:t>
+      </w:r>
+      <w:r>
+        <w:t xml:space="preserve"> </w:t>
+      </w:r>
+      <w:r>
+        <w:rPr>
+          <w:rFonts w:hint="eastAsia"/>
+        </w:rPr>
+        <w:t>头</w:t>
+      </w:r>
+      <w:r>
+        <w:t>B</w:t>
+      </w:r>
+      <w:r>
+        <w:rPr>
+          <w:rFonts w:hint="eastAsia"/>
+        </w:rPr>
+        <w:t>ob</w:t>
+      </w:r>
+      <w:r>
+        <w:t>？</w:t>
+      </w:r>
+      <w:r>
+        <w:t xml:space="preserve"> </w:t>
+      </w:r>
+      <w:proofErr w:type="gramStart"/>
+      <w:r>
+        <w:t>S</w:t>
+      </w:r>
+      <w:r>
+        <w:rPr>
+          <w:rFonts w:hint="eastAsia"/>
+        </w:rPr>
+        <w:t>he</w:t>
+      </w:r>
+      <w:r>
+        <w:t>‘</w:t>
+      </w:r>
+      <w:proofErr w:type="gramEnd"/>
+      <w:r>
+        <w:rPr>
+          <w:rFonts w:hint="eastAsia"/>
+        </w:rPr>
+        <w:t>s</w:t>
+      </w:r>
+      <w:r>
+        <w:t xml:space="preserve"> pretty.</w:t>
+      </w:r>
+    </w:p>
+    <w:p>
+      <w:r>
+        <w:t>Do you really think so?</w:t>
+      </w:r>
+    </w:p>
+    <w:p>
+      <w:r>
+        <w:t>Sure. Look at he</w:t>
+      </w:r>
+      <w:r>
+        <w:t>r lovely blond hair and blue eyes?</w:t>
+      </w:r>
+    </w:p>
+    <w:p>
+      <w:r>
+        <w:t xml:space="preserve">You’re </w:t>
+      </w:r>
+      <w:r>
+        <w:t>right. She is beautiful.</w:t>
+      </w:r>
+    </w:p>
+    <w:p>
+      <w:r>
+        <w:t xml:space="preserve">Well, </w:t>
+      </w:r>
+      <w:proofErr w:type="gramStart"/>
+      <w:r>
+        <w:t>Who</w:t>
+      </w:r>
+      <w:proofErr w:type="gramEnd"/>
+      <w:r>
+        <w:t xml:space="preserve"> is she?</w:t>
+      </w:r>
+    </w:p>
+    <w:p>
+      <w:r>
+        <w:t>She’s my mother.</w:t>
+      </w:r>
+    </w:p>
+    <w:p>
+      <w:pPr>
+        <w:rPr>
+          <w:rFonts w:hint="eastAsia"/>
+        </w:rPr>
+      </w:pPr>
+    </w:p>
+    <w:p>
+      <w:pPr>
+        <w:tabs>
+          <w:tab w:val="left" w:pos="1060"/>
+        </w:tabs>
+      </w:pPr>
+      <w:r>
+        <w:t>T</w:t>
+      </w:r>
+      <w:r>
+        <w:rPr>
+          <w:rFonts w:hint="eastAsia"/>
+        </w:rPr>
+        <w:t>he</w:t>
+      </w:r>
+      <w:r>
+        <w:t xml:space="preserve"> </w:t>
+      </w:r>
+      <w:r>
+        <w:rPr>
+          <w:rFonts w:hint="eastAsia"/>
+        </w:rPr>
+        <w:t>boys</w:t>
+      </w:r>
+      <w:r>
+        <w:t xml:space="preserve"> </w:t>
+      </w:r>
+      <w:r>
+        <w:rPr>
+          <w:rFonts w:hint="eastAsia"/>
+        </w:rPr>
+        <w:t>are</w:t>
+      </w:r>
+      <w:r>
+        <w:t xml:space="preserve"> </w:t>
+      </w:r>
+      <w:r>
+        <w:rPr>
+          <w:rFonts w:hint="eastAsia"/>
+        </w:rPr>
+        <w:t>looking</w:t>
+      </w:r>
+      <w:r>
+        <w:t xml:space="preserve"> </w:t>
+      </w:r>
+      <w:r>
+        <w:rPr>
+          <w:rFonts w:hint="eastAsia"/>
+        </w:rPr>
+        <w:t>at</w:t>
+      </w:r>
+      <w:r>
+        <w:t xml:space="preserve"> </w:t>
+      </w:r>
+      <w:r>
+        <w:rPr>
+          <w:rFonts w:hint="eastAsia"/>
+        </w:rPr>
+        <w:t>the</w:t>
+      </w:r>
+      <w:r>
+        <w:t xml:space="preserve"> </w:t>
+      </w:r>
+      <w:r>
+        <w:rPr>
+          <w:rFonts w:hint="eastAsia"/>
+        </w:rPr>
+        <w:t>pretty</w:t>
+      </w:r>
+      <w:r>
+        <w:t xml:space="preserve"> </w:t>
+      </w:r>
+      <w:r>
+        <w:rPr>
+          <w:rFonts w:hint="eastAsia"/>
+        </w:rPr>
+        <w:t>girl</w:t>
       </w:r>
       <w:r>
         <w:t>.</w:t>
@@ -8676,94 +9303,330 @@
     </w:p>
     <w:p>
       <w:pPr>
-        <w:rPr>
-          <w:rFonts w:hint="eastAsia"/>
-        </w:rPr>
+        <w:tabs>
+          <w:tab w:val="left" w:pos="1060"/>
+        </w:tabs>
       </w:pPr>
       <w:r>
-        <w:t>Fat people can’t run fast</w:t>
+        <w:t>My best friend has a lovely daughter.</w:t>
+      </w:r>
+    </w:p>
+    <w:p>
+      <w:pPr>
+        <w:tabs>
+          <w:tab w:val="left" w:pos="1060"/>
+        </w:tabs>
+      </w:pPr>
+      <w:r>
+        <w:t>Mary has two</w:t>
+      </w:r>
+      <w:r>
+        <w:t xml:space="preserve"> sons. One is a college student, and the other is a soldier</w:t>
       </w:r>
       <w:r>
         <w:t>.</w:t>
       </w:r>
     </w:p>
     <w:p>
-      <w:r>
-        <w:t>The ugly boy doesn’t have a girlfriend.</w:t>
-      </w:r>
-    </w:p>
-    <w:p>
-      <w:r>
-        <w:t>The handsome actor is famous</w:t>
-      </w:r>
-    </w:p>
-    <w:p>
-      <w:r>
-        <w:t>The intelligent boy is reading a novel.</w:t>
-      </w:r>
-    </w:p>
-    <w:p>
-      <w:r>
-        <w:t>Boxers are very strong</w:t>
-      </w:r>
-    </w:p>
-    <w:p>
-      <w:r>
-        <w:t xml:space="preserve">The </w:t>
-      </w:r>
-      <w:r>
-        <w:t>rich man is a banker.</w:t>
-      </w:r>
-    </w:p>
-    <w:p>
+      <w:pPr>
+        <w:tabs>
+          <w:tab w:val="left" w:pos="1060"/>
+        </w:tabs>
+      </w:pPr>
+      <w:r>
+        <w:t>W</w:t>
+      </w:r>
+      <w:r>
+        <w:rPr>
+          <w:rFonts w:hint="eastAsia"/>
+        </w:rPr>
+        <w:t>ho</w:t>
+      </w:r>
+      <w:r>
+        <w:t xml:space="preserve"> </w:t>
+      </w:r>
+      <w:r>
+        <w:rPr>
+          <w:rFonts w:hint="eastAsia"/>
+        </w:rPr>
+        <w:t>is</w:t>
+      </w:r>
+      <w:r>
+        <w:t xml:space="preserve"> </w:t>
+      </w:r>
+      <w:r>
+        <w:rPr>
+          <w:rFonts w:hint="eastAsia"/>
+        </w:rPr>
+        <w:t>the</w:t>
+      </w:r>
+      <w:r>
+        <w:t xml:space="preserve"> </w:t>
+      </w:r>
+      <w:r>
+        <w:rPr>
+          <w:rFonts w:hint="eastAsia"/>
+        </w:rPr>
+        <w:t>boy</w:t>
+      </w:r>
+      <w:r>
+        <w:t xml:space="preserve"> </w:t>
+      </w:r>
+      <w:r>
+        <w:rPr>
+          <w:rFonts w:hint="eastAsia"/>
+        </w:rPr>
+        <w:t>there</w:t>
+      </w:r>
+      <w:r>
+        <w:t>？</w:t>
+      </w:r>
+    </w:p>
+    <w:p>
+      <w:pPr>
+        <w:tabs>
+          <w:tab w:val="left" w:pos="1060"/>
+        </w:tabs>
+      </w:pPr>
+      <w:r>
+        <w:t>T</w:t>
+      </w:r>
+      <w:r>
+        <w:rPr>
+          <w:rFonts w:hint="eastAsia"/>
+        </w:rPr>
+        <w:t>om</w:t>
+      </w:r>
+      <w:r>
+        <w:t>’</w:t>
+      </w:r>
+      <w:r>
+        <w:rPr>
+          <w:rFonts w:hint="eastAsia"/>
+        </w:rPr>
+        <w:t>s</w:t>
+      </w:r>
+      <w:r>
+        <w:t xml:space="preserve"> girlfriend </w:t>
+      </w:r>
+      <w:r>
+        <w:t>is a musician.</w:t>
+      </w:r>
+    </w:p>
+    <w:p>
+      <w:pPr>
+        <w:tabs>
+          <w:tab w:val="left" w:pos="1060"/>
+        </w:tabs>
+      </w:pPr>
+      <w:r>
+        <w:t xml:space="preserve">Can I have one more cup of </w:t>
+      </w:r>
+      <w:r>
+        <w:t>coffee</w:t>
+      </w:r>
+      <w:r>
+        <w:t>?</w:t>
+      </w:r>
+    </w:p>
+    <w:p>
+      <w:pPr>
+        <w:tabs>
+          <w:tab w:val="left" w:pos="1060"/>
+        </w:tabs>
+      </w:pPr>
+      <w:r>
+        <w:t>Look at the girl next to the window. She is beautiful.</w:t>
+      </w:r>
+    </w:p>
+    <w:p>
+      <w:pPr>
+        <w:tabs>
+          <w:tab w:val="left" w:pos="1060"/>
+        </w:tabs>
+        <w:rPr>
+          <w:rFonts w:hint="eastAsia"/>
+        </w:rPr>
+      </w:pPr>
+    </w:p>
+    <w:p>
+      <w:pPr>
+        <w:tabs>
+          <w:tab w:val="left" w:pos="1060"/>
+        </w:tabs>
+      </w:pPr>
+      <w:r>
+        <w:t>Roger thinks Jane has lovely eyes. This sentence means Roger thi</w:t>
+      </w:r>
+      <w:r>
+        <w:t xml:space="preserve">nks Jane’s </w:t>
+      </w:r>
+      <w:r>
+        <w:t xml:space="preserve">  </w:t>
+      </w:r>
+      <w:r>
+        <w:t>eye’s are beautiful.</w:t>
+      </w:r>
+    </w:p>
+    <w:p>
+      <w:pPr>
+        <w:tabs>
+          <w:tab w:val="left" w:pos="1060"/>
+        </w:tabs>
+      </w:pPr>
+      <w:r>
+        <w:t>.</w:t>
+      </w:r>
+    </w:p>
+    <w:p>
+      <w:pPr>
+        <w:tabs>
+          <w:tab w:val="left" w:pos="1060"/>
+        </w:tabs>
+      </w:pPr>
+    </w:p>
+    <w:p>
+      <w:pPr>
+        <w:pStyle w:val="1"/>
+      </w:pPr>
       <w:r>
         <w:lastRenderedPageBreak/>
-        <w:t xml:space="preserve">I don’t have any </w:t>
-      </w:r>
+        <w:t>L</w:t>
+      </w:r>
+      <w:r>
+        <w:rPr>
+          <w:rFonts w:hint="eastAsia"/>
+        </w:rPr>
+        <w:t>esson</w:t>
+      </w:r>
+      <w:r>
+        <w:t xml:space="preserve"> </w:t>
+      </w:r>
+      <w:r>
+        <w:t>21 I Don’t Know Anyone</w:t>
+      </w:r>
+    </w:p>
+    <w:p>
       <w:proofErr w:type="gramStart"/>
       <w:r>
-        <w:t>money,</w:t>
+        <w:t>Twenty one</w:t>
       </w:r>
       <w:proofErr w:type="gramEnd"/>
-      <w:r>
-        <w:t xml:space="preserve"> I am very poor.</w:t>
-      </w:r>
-    </w:p>
-    <w:p/>
-    <w:p>
-      <w:r>
-        <w:t>Her three sisters are busy now. One is cooking in the kitchen, another is fixing her bike in the yard, and the other is studying</w:t>
-      </w:r>
-      <w:r>
-        <w:t xml:space="preserve"> </w:t>
-      </w:r>
-      <w:r>
-        <w:t>in the living room</w:t>
-      </w:r>
-    </w:p>
-    <w:p/>
-    <w:p>
-      <w:r>
-        <w:t>J</w:t>
-      </w:r>
-      <w:r>
-        <w:rPr>
-          <w:rFonts w:hint="eastAsia"/>
-        </w:rPr>
-        <w:t>o</w:t>
-      </w:r>
-      <w:r>
-        <w:t>hn and David are friends.</w:t>
-      </w:r>
-    </w:p>
-    <w:p>
-      <w:r>
-        <w:t>She is beautiful and helpful.</w:t>
-      </w:r>
-    </w:p>
-    <w:p>
-      <w:r>
-        <w:t>She sings and dances very well.</w:t>
+    </w:p>
+    <w:p/>
+    <w:p>
+      <w:pPr>
+        <w:rPr>
+          <w:rFonts w:hint="eastAsia"/>
+        </w:rPr>
+      </w:pPr>
+      <w:r>
+        <w:tab/>
+        <w:t xml:space="preserve">I don’t know </w:t>
+      </w:r>
+      <w:r>
+        <w:t>anyone in the party. There is a strange</w:t>
+      </w:r>
+      <w:r>
+        <w:t xml:space="preserve"> man</w:t>
+      </w:r>
+      <w:r>
+        <w:t xml:space="preserve">. He has a big nose and small </w:t>
+      </w:r>
+      <w:r>
+        <w:t>ears</w:t>
+      </w:r>
+      <w:r>
+        <w:t>. I don’t know him. There are two women. They are wearing glasses. I don’t know them, either.</w:t>
+      </w:r>
+    </w:p>
+    <w:p>
+      <w:r>
+        <w:tab/>
+      </w:r>
+      <w:r>
+        <w:t xml:space="preserve">There is a </w:t>
+      </w:r>
+      <w:r>
+        <w:t xml:space="preserve">cute </w:t>
+      </w:r>
+      <w:r>
+        <w:t xml:space="preserve">young girl. He has long hair and </w:t>
+      </w:r>
+      <w:r>
+        <w:t xml:space="preserve">fair </w:t>
+      </w:r>
+      <w:r>
+        <w:t>skin. She dancing with someone. I like her, but everyone else does, too.</w:t>
+      </w:r>
+    </w:p>
+    <w:p/>
+    <w:p/>
+    <w:p>
+      <w:pPr>
+        <w:rPr>
+          <w:rFonts w:hint="eastAsia"/>
+        </w:rPr>
+      </w:pPr>
+      <w:r>
+        <w:t>I know =&gt; I not know =&gt; I do not know =&gt; I don’t know.</w:t>
+      </w:r>
+      <w:bookmarkStart w:id="0" w:name="_GoBack"/>
+      <w:bookmarkEnd w:id="0"/>
+    </w:p>
+    <w:p/>
+    <w:p>
+      <w:r>
+        <w:t>Do you know the way to my house?</w:t>
+      </w:r>
+    </w:p>
+    <w:p>
+      <w:r>
+        <w:t>D</w:t>
+      </w:r>
+      <w:r>
+        <w:rPr>
+          <w:rFonts w:hint="eastAsia"/>
+        </w:rPr>
+        <w:t>oes</w:t>
+      </w:r>
+      <w:r>
+        <w:t xml:space="preserve"> </w:t>
+      </w:r>
+      <w:r>
+        <w:rPr>
+          <w:rFonts w:hint="eastAsia"/>
+        </w:rPr>
+        <w:t>anyone</w:t>
+      </w:r>
+      <w:r>
+        <w:t xml:space="preserve"> </w:t>
+      </w:r>
+      <w:r>
+        <w:rPr>
+          <w:rFonts w:hint="eastAsia"/>
+        </w:rPr>
+        <w:t>want</w:t>
+      </w:r>
+      <w:r>
+        <w:t xml:space="preserve"> </w:t>
+      </w:r>
+      <w:r>
+        <w:rPr>
+          <w:rFonts w:hint="eastAsia"/>
+        </w:rPr>
+        <w:t>an</w:t>
+      </w:r>
+      <w:r>
+        <w:t xml:space="preserve"> </w:t>
+      </w:r>
+      <w:r>
+        <w:t>orange?</w:t>
+      </w:r>
+    </w:p>
+    <w:p>
+      <w:r>
+        <w:t>Tim’s girlfriend has a strange voice.</w:t>
       </w:r>
     </w:p>
     <w:p>
@@ -8780,91 +9643,18 @@
         <w:rPr>
           <w:rFonts w:hint="eastAsia"/>
         </w:rPr>
-        <w:t>him</w:t>
-      </w:r>
-      <w:r>
-        <w:t xml:space="preserve"> </w:t>
-      </w:r>
-      <w:r>
-        <w:t>because he is intelligent and because he is helpful.</w:t>
-      </w:r>
-    </w:p>
-    <w:p>
-      <w:r>
-        <w:t>She songs well, and she is good at dancing.</w:t>
-      </w:r>
-    </w:p>
-    <w:p>
-      <w:r>
-        <w:t xml:space="preserve">My </w:t>
-      </w:r>
-      <w:r>
-        <w:rPr>
-          <w:rFonts w:hint="eastAsia"/>
-        </w:rPr>
-        <w:t>friend</w:t>
-      </w:r>
-      <w:r>
-        <w:t xml:space="preserve"> is handsome and intelligent.</w:t>
-      </w:r>
-    </w:p>
-    <w:p>
-      <w:r>
-        <w:t>M</w:t>
-      </w:r>
-      <w:r>
-        <w:rPr>
-          <w:rFonts w:hint="eastAsia"/>
-        </w:rPr>
-        <w:t>y</w:t>
-      </w:r>
-      <w:r>
-        <w:t xml:space="preserve"> </w:t>
-      </w:r>
-      <w:r>
-        <w:rPr>
-          <w:rFonts w:hint="eastAsia"/>
-        </w:rPr>
-        <w:t>f</w:t>
-      </w:r>
-      <w:r>
-        <w:t>riend is handsome, intelligent and strong.</w:t>
-      </w:r>
-    </w:p>
-    <w:p>
-      <w:r>
-        <w:t>H</w:t>
-      </w:r>
-      <w:r>
-        <w:rPr>
-          <w:rFonts w:hint="eastAsia"/>
-        </w:rPr>
-        <w:t>e</w:t>
-      </w:r>
-      <w:r>
-        <w:t xml:space="preserve"> </w:t>
-      </w:r>
-      <w:r>
-        <w:rPr>
-          <w:rFonts w:hint="eastAsia"/>
-        </w:rPr>
-        <w:t>loves</w:t>
-      </w:r>
-      <w:r>
-        <w:t xml:space="preserve"> J</w:t>
-      </w:r>
-      <w:r>
-        <w:rPr>
-          <w:rFonts w:hint="eastAsia"/>
-        </w:rPr>
-        <w:t>ane</w:t>
-      </w:r>
-      <w:r>
-        <w:t>, and he is planning to ma</w:t>
-      </w:r>
-      <w:r>
-        <w:t>rry her this year.</w:t>
-      </w:r>
+        <w:t>to</w:t>
+      </w:r>
+      <w:r>
+        <w:t xml:space="preserve"> wear jeans.</w:t>
+      </w:r>
+    </w:p>
+    <w:p>
+      <w:pPr>
+        <w:rPr>
+          <w:rFonts w:hint="eastAsia"/>
+        </w:rPr>
+      </w:pPr>
     </w:p>
     <w:p>
       <w:pPr>
@@ -8888,7 +9678,7 @@
   <w:abstractNum w:abstractNumId="0">
     <w:nsid w:val="FFFFFF1D"/>
     <w:multiLevelType w:val="multilevel"/>
-    <w:tmpl w:val="8F60E9B6"/>
+    <w:tmpl w:val="62E45070"/>
     <w:lvl w:ilvl="0">
       <w:start w:val="1"/>
       <w:numFmt w:val="bullet"/>
@@ -10518,7 +11308,7 @@
 </file>
 
 <file path=customXml/itemProps1.xml><?xml version="1.0" encoding="utf-8"?>
-<ds:datastoreItem xmlns:ds="http://schemas.openxmlformats.org/officeDocument/2006/customXml" ds:itemID="{6D7FB3CE-13B5-DE40-A7E2-B8F9C23BE04F}">
+<ds:datastoreItem xmlns:ds="http://schemas.openxmlformats.org/officeDocument/2006/customXml" ds:itemID="{FA4908D1-B4F7-074E-B17B-D60D6DADDB6A}">
   <ds:schemaRefs>
     <ds:schemaRef ds:uri="http://schemas.openxmlformats.org/officeDocument/2006/bibliography"/>
   </ds:schemaRefs>

--- a/英语从头学-初级.docx
+++ b/英语从头学-初级.docx
@@ -3,6 +3,60 @@
 <w:document xmlns:wpc="http://schemas.microsoft.com/office/word/2010/wordprocessingCanvas" xmlns:mo="http://schemas.microsoft.com/office/mac/office/2008/main" xmlns:mc="http://schemas.openxmlformats.org/markup-compatibility/2006" xmlns:mv="urn:schemas-microsoft-com:mac:vml" xmlns:o="urn:schemas-microsoft-com:office:office" xmlns:r="http://schemas.openxmlformats.org/officeDocument/2006/relationships" xmlns:m="http://schemas.openxmlformats.org/officeDocument/2006/math" xmlns:v="urn:schemas-microsoft-com:vml" xmlns:wp14="http://schemas.microsoft.com/office/word/2010/wordprocessingDrawing" xmlns:wp="http://schemas.openxmlformats.org/drawingml/2006/wordprocessingDrawing" xmlns:w10="urn:schemas-microsoft-com:office:word" xmlns:w="http://schemas.openxmlformats.org/wordprocessingml/2006/main" xmlns:w14="http://schemas.microsoft.com/office/word/2010/wordml" xmlns:w15="http://schemas.microsoft.com/office/word/2012/wordml" xmlns:wpg="http://schemas.microsoft.com/office/word/2010/wordprocessingGroup" xmlns:wpi="http://schemas.microsoft.com/office/word/2010/wordprocessingInk" xmlns:wne="http://schemas.microsoft.com/office/word/2006/wordml" xmlns:wps="http://schemas.microsoft.com/office/word/2010/wordprocessingShape" mc:Ignorable="w14 w15 wp14">
   <w:body>
     <w:p>
+      <w:r>
+        <w:t>zero o</w:t>
+      </w:r>
+      <w:r>
+        <w:t>ne two three four five six seven eight nine ten</w:t>
+      </w:r>
+    </w:p>
+    <w:p>
+      <w:pPr>
+        <w:tabs>
+          <w:tab w:val="center" w:pos="4153"/>
+        </w:tabs>
+      </w:pPr>
+      <w:r>
+        <w:t>eleven/twelve/thirteen/</w:t>
+      </w:r>
+      <w:r>
+        <w:t>fourteen/fifteen/sixteen/seventeen/eighteen/nineteen/twenty</w:t>
+      </w:r>
+    </w:p>
+    <w:p>
+      <w:r>
+        <w:t>twenty</w:t>
+      </w:r>
+      <w:r>
+        <w:t>/thirty/forty/fifty/sixty/seventy/eighty/ninety/one hundred</w:t>
+      </w:r>
+    </w:p>
+    <w:p>
+      <w:r>
+        <w:t>one thousand</w:t>
+      </w:r>
+    </w:p>
+    <w:p>
+      <w:pPr>
+        <w:rPr>
+          <w:rFonts w:hint="eastAsia"/>
+        </w:rPr>
+      </w:pPr>
+      <w:r>
+        <w:rPr>
+          <w:rFonts w:ascii="STHeiti" w:eastAsia="STHeiti" w:cs="STHeiti"/>
+          <w:b/>
+          <w:bCs/>
+          <w:color w:val="252525"/>
+          <w:kern w:val="0"/>
+          <w:sz w:val="26"/>
+          <w:szCs w:val="26"/>
+        </w:rPr>
+        <w:t>one million</w:t>
+      </w:r>
+    </w:p>
+    <w:p/>
+    <w:p>
       <w:pPr>
         <w:pStyle w:val="1"/>
       </w:pPr>
@@ -367,6 +421,7 @@
     </w:p>
     <w:p>
       <w:r>
+        <w:lastRenderedPageBreak/>
         <w:t>Cindy calls her doll Baby.</w:t>
       </w:r>
     </w:p>
@@ -444,20 +499,11 @@
     </w:p>
     <w:p>
       <w:r>
-        <w:t xml:space="preserve">Young </w:t>
-      </w:r>
-      <w:proofErr w:type="spellStart"/>
-      <w:r>
-        <w:t>borther</w:t>
-      </w:r>
-      <w:proofErr w:type="spellEnd"/>
-      <w:r>
-        <w:t>/ older brother</w:t>
-      </w:r>
-    </w:p>
-    <w:p>
-      <w:r>
-        <w:lastRenderedPageBreak/>
+        <w:t>Young borther/ older brother</w:t>
+      </w:r>
+    </w:p>
+    <w:p>
+      <w:r>
         <w:t>T</w:t>
       </w:r>
       <w:r>
@@ -739,6 +785,7 @@
     </w:p>
     <w:p>
       <w:r>
+        <w:lastRenderedPageBreak/>
         <w:t>W</w:t>
       </w:r>
       <w:r>
@@ -845,13 +892,8 @@
         <w:t>hat</w:t>
       </w:r>
       <w:r>
-        <w:t xml:space="preserve"> do you friends call </w:t>
-      </w:r>
-      <w:proofErr w:type="gramStart"/>
-      <w:r>
-        <w:t>you ?</w:t>
-      </w:r>
-      <w:proofErr w:type="gramEnd"/>
+        <w:t xml:space="preserve"> do you friends call you ?</w:t>
+      </w:r>
     </w:p>
     <w:p>
       <w:r>
@@ -861,7 +903,6 @@
     <w:p/>
     <w:p>
       <w:r>
-        <w:lastRenderedPageBreak/>
         <w:t>How old are you?</w:t>
       </w:r>
     </w:p>
@@ -897,7 +938,6 @@
         <w:pStyle w:val="1"/>
       </w:pPr>
       <w:r>
-        <w:lastRenderedPageBreak/>
         <w:t xml:space="preserve">Lesson 3 My </w:t>
       </w:r>
       <w:r>
@@ -1282,13 +1322,8 @@
     </w:p>
     <w:p/>
     <w:p>
-      <w:proofErr w:type="gramStart"/>
-      <w:r>
-        <w:t>During  prep</w:t>
-      </w:r>
-      <w:proofErr w:type="gramEnd"/>
-      <w:r>
-        <w:t xml:space="preserve">  …</w:t>
+      <w:r>
+        <w:t>During  prep  …</w:t>
       </w:r>
       <w:r>
         <w:t>之中</w:t>
@@ -1521,6 +1556,7 @@
               <w:rPr>
                 <w:rFonts w:hint="eastAsia"/>
               </w:rPr>
+              <w:lastRenderedPageBreak/>
               <w:t>主</w:t>
             </w:r>
             <w:r>
@@ -1854,11 +1890,9 @@
             <w:pPr>
               <w:jc w:val="center"/>
             </w:pPr>
-            <w:proofErr w:type="spellStart"/>
             <w:r>
               <w:t>Ti</w:t>
             </w:r>
-            <w:proofErr w:type="spellEnd"/>
           </w:p>
         </w:tc>
         <w:tc>
@@ -1893,7 +1927,6 @@
     </w:tbl>
     <w:p>
       <w:r>
-        <w:lastRenderedPageBreak/>
         <w:t>Review:</w:t>
       </w:r>
     </w:p>
@@ -1908,7 +1941,6 @@
         <w:tab/>
         <w:t xml:space="preserve">My </w:t>
       </w:r>
-      <w:proofErr w:type="gramStart"/>
       <w:r>
         <w:t>brother</w:t>
       </w:r>
@@ -1916,11 +1948,7 @@
         <w:t>s</w:t>
       </w:r>
       <w:r>
-        <w:t xml:space="preserve"> ,</w:t>
-      </w:r>
-      <w:proofErr w:type="gramEnd"/>
-      <w:r>
-        <w:t xml:space="preserve"> my sisters and I don’t work. We are students. Beca</w:t>
+        <w:t xml:space="preserve"> , my sisters and I don’t work. We are students. Beca</w:t>
       </w:r>
       <w:r>
         <w:t>use m</w:t>
@@ -1929,15 +1957,7 @@
         <w:t>y parents</w:t>
       </w:r>
       <w:r>
-        <w:t xml:space="preserve"> have to work, we do the housework. But we never </w:t>
-      </w:r>
-      <w:proofErr w:type="spellStart"/>
-      <w:r>
-        <w:t>compian</w:t>
-      </w:r>
-      <w:proofErr w:type="spellEnd"/>
-      <w:r>
-        <w:t>.</w:t>
+        <w:t xml:space="preserve"> have to work, we do the housework. But we never compian.</w:t>
       </w:r>
     </w:p>
     <w:p/>
@@ -2011,15 +2031,7 @@
         <w:t>s always</w:t>
       </w:r>
       <w:r>
-        <w:t xml:space="preserve"> </w:t>
-      </w:r>
-      <w:proofErr w:type="gramStart"/>
-      <w:r>
-        <w:t>busy ,but</w:t>
-      </w:r>
-      <w:proofErr w:type="gramEnd"/>
-      <w:r>
-        <w:t xml:space="preserve"> he never complain</w:t>
+        <w:t xml:space="preserve"> busy ,but he never complain</w:t>
       </w:r>
       <w:r>
         <w:t>s</w:t>
@@ -2060,6 +2072,7 @@
     </w:p>
     <w:p>
       <w:r>
+        <w:lastRenderedPageBreak/>
         <w:t>he/</w:t>
       </w:r>
       <w:r>
@@ -2107,7 +2120,6 @@
     </w:p>
     <w:p>
       <w:r>
-        <w:lastRenderedPageBreak/>
         <w:t xml:space="preserve">I have a </w:t>
       </w:r>
       <w:r>
@@ -2252,11 +2264,6 @@
       </w:r>
     </w:p>
     <w:p>
-      <w:pPr>
-        <w:rPr>
-          <w:rFonts w:hint="eastAsia"/>
-        </w:rPr>
-      </w:pPr>
       <w:r>
         <w:t>You have to finish all the work before you may go home</w:t>
       </w:r>
@@ -2272,19 +2279,10 @@
         <w:pStyle w:val="1"/>
       </w:pPr>
       <w:r>
-        <w:lastRenderedPageBreak/>
         <w:t>Lesson 4</w:t>
       </w:r>
       <w:r>
-        <w:t xml:space="preserve"> What Do </w:t>
-      </w:r>
-      <w:proofErr w:type="gramStart"/>
-      <w:r>
-        <w:t>you</w:t>
-      </w:r>
-      <w:proofErr w:type="gramEnd"/>
-      <w:r>
-        <w:t xml:space="preserve"> Do?</w:t>
+        <w:t xml:space="preserve"> What Do you Do?</w:t>
       </w:r>
     </w:p>
     <w:p>
@@ -2552,6 +2550,7 @@
     <w:p/>
     <w:p>
       <w:r>
+        <w:lastRenderedPageBreak/>
         <w:t>T</w:t>
       </w:r>
       <w:r>
@@ -2607,7 +2606,6 @@
       </w:r>
     </w:p>
     <w:p>
-      <w:proofErr w:type="spellStart"/>
       <w:r>
         <w:t>H</w:t>
       </w:r>
@@ -2617,7 +2615,6 @@
         </w:rPr>
         <w:t>ava</w:t>
       </w:r>
-      <w:proofErr w:type="spellEnd"/>
       <w:r>
         <w:t xml:space="preserve"> </w:t>
       </w:r>
@@ -2776,16 +2773,11 @@
             <w:tcW w:w="2765" w:type="dxa"/>
           </w:tcPr>
           <w:p>
-            <w:proofErr w:type="gramStart"/>
             <w:r>
               <w:t>m</w:t>
             </w:r>
             <w:r>
-              <w:t>y</w:t>
-            </w:r>
-            <w:proofErr w:type="gramEnd"/>
-            <w:r>
-              <w:t xml:space="preserve"> </w:t>
+              <w:t xml:space="preserve">y </w:t>
             </w:r>
           </w:p>
           <w:p>
@@ -2826,7 +2818,6 @@
             <w:tcW w:w="2766" w:type="dxa"/>
           </w:tcPr>
           <w:p>
-            <w:proofErr w:type="gramStart"/>
             <w:r>
               <w:t>o</w:t>
             </w:r>
@@ -2834,11 +2825,7 @@
               <w:t>u</w:t>
             </w:r>
             <w:r>
-              <w:t>r</w:t>
-            </w:r>
-            <w:proofErr w:type="gramEnd"/>
-            <w:r>
-              <w:t xml:space="preserve"> </w:t>
+              <w:t xml:space="preserve">r </w:t>
             </w:r>
           </w:p>
           <w:p>
@@ -2850,24 +2837,17 @@
             </w:r>
           </w:p>
           <w:p>
-            <w:proofErr w:type="gramStart"/>
             <w:r>
-              <w:t>their</w:t>
-            </w:r>
-            <w:proofErr w:type="gramEnd"/>
-            <w:r>
-              <w:t xml:space="preserve"> </w:t>
+              <w:t xml:space="preserve">their </w:t>
             </w:r>
           </w:p>
           <w:p>
-            <w:proofErr w:type="gramStart"/>
             <w:r>
               <w:rPr>
                 <w:rFonts w:hint="eastAsia"/>
               </w:rPr>
               <w:t>their</w:t>
             </w:r>
-            <w:proofErr w:type="gramEnd"/>
             <w:r>
               <w:t xml:space="preserve"> </w:t>
             </w:r>
@@ -2943,22 +2923,11 @@
     <w:p/>
     <w:p>
       <w:r>
+        <w:lastRenderedPageBreak/>
         <w:t>I have a sister. Her name is Patty</w:t>
       </w:r>
       <w:r>
-        <w:t xml:space="preserve">. I </w:t>
-      </w:r>
-      <w:proofErr w:type="spellStart"/>
-      <w:r>
-        <w:t>aslo</w:t>
-      </w:r>
-      <w:proofErr w:type="spellEnd"/>
-      <w:r>
-        <w:t xml:space="preserve"> have a brother. His name is </w:t>
-      </w:r>
-      <w:proofErr w:type="spellStart"/>
-      <w:r>
-        <w:t>John.W</w:t>
+        <w:t>. I aslo have a brother. His name is John.W</w:t>
       </w:r>
       <w:r>
         <w:rPr>
@@ -2966,7 +2935,6 @@
         </w:rPr>
         <w:t>e</w:t>
       </w:r>
-      <w:proofErr w:type="spellEnd"/>
       <w:r>
         <w:t xml:space="preserve"> </w:t>
       </w:r>
@@ -2988,7 +2956,6 @@
       <w:r>
         <w:t xml:space="preserve"> </w:t>
       </w:r>
-      <w:proofErr w:type="spellStart"/>
       <w:r>
         <w:rPr>
           <w:rFonts w:hint="eastAsia"/>
@@ -3007,18 +2974,15 @@
         </w:rPr>
         <w:t>heir</w:t>
       </w:r>
-      <w:proofErr w:type="spellEnd"/>
-      <w:r>
-        <w:t xml:space="preserve"> </w:t>
-      </w:r>
-      <w:proofErr w:type="spellStart"/>
+      <w:r>
+        <w:t xml:space="preserve"> </w:t>
+      </w:r>
       <w:r>
         <w:rPr>
           <w:rFonts w:hint="eastAsia"/>
         </w:rPr>
         <w:t>nams</w:t>
       </w:r>
-      <w:proofErr w:type="spellEnd"/>
       <w:r>
         <w:t xml:space="preserve"> </w:t>
       </w:r>
@@ -3628,14 +3592,12 @@
       <w:r>
         <w:t xml:space="preserve"> </w:t>
       </w:r>
-      <w:proofErr w:type="spellStart"/>
       <w:r>
         <w:rPr>
           <w:rFonts w:hint="eastAsia"/>
         </w:rPr>
         <w:t>borther</w:t>
       </w:r>
-      <w:proofErr w:type="spellEnd"/>
       <w:r>
         <w:t xml:space="preserve"> </w:t>
       </w:r>
@@ -3993,19 +3955,10 @@
     </w:p>
     <w:p>
       <w:r>
-        <w:lastRenderedPageBreak/>
-        <w:t xml:space="preserve">He likes </w:t>
-      </w:r>
-      <w:proofErr w:type="gramStart"/>
-      <w:r>
-        <w:t xml:space="preserve">music </w:t>
-      </w:r>
-      <w:r>
-        <w:t xml:space="preserve"> =</w:t>
-      </w:r>
-      <w:proofErr w:type="gramEnd"/>
-      <w:r>
-        <w:t>&gt; He does</w:t>
+        <w:t xml:space="preserve">He likes music </w:t>
+      </w:r>
+      <w:r>
+        <w:t xml:space="preserve"> =&gt; He does</w:t>
       </w:r>
       <w:r>
         <w:t xml:space="preserve"> not</w:t>
@@ -4019,11 +3972,7 @@
     </w:p>
     <w:p>
       <w:r>
-        <w:t xml:space="preserve">I like </w:t>
-      </w:r>
-      <w:proofErr w:type="spellStart"/>
-      <w:r>
-        <w:t>ma</w:t>
+        <w:t>I like ma</w:t>
       </w:r>
       <w:r>
         <w:rPr>
@@ -4031,15 +3980,9 @@
         </w:rPr>
         <w:t>ry</w:t>
       </w:r>
-      <w:proofErr w:type="spellEnd"/>
-      <w:r>
-        <w:t xml:space="preserve"> =&gt; I do not like </w:t>
-      </w:r>
-      <w:proofErr w:type="spellStart"/>
-      <w:r>
-        <w:t>mary</w:t>
-      </w:r>
-      <w:proofErr w:type="spellEnd"/>
+      <w:r>
+        <w:t xml:space="preserve"> =&gt; I do not like mary</w:t>
+      </w:r>
     </w:p>
     <w:p>
       <w:r>
@@ -4082,15 +4025,7 @@
     </w:p>
     <w:p>
       <w:r>
-        <w:t xml:space="preserve">Tina is </w:t>
-      </w:r>
-      <w:proofErr w:type="gramStart"/>
-      <w:r>
-        <w:t>not  =</w:t>
-      </w:r>
-      <w:proofErr w:type="gramEnd"/>
-      <w:r>
-        <w:t>&gt; Tina isn’t</w:t>
+        <w:t>Tina is not  =&gt; Tina isn’t</w:t>
       </w:r>
     </w:p>
     <w:p/>
@@ -4316,7 +4251,6 @@
         <w:pStyle w:val="1"/>
       </w:pPr>
       <w:r>
-        <w:lastRenderedPageBreak/>
         <w:t>Lesson 9 A Busy Family</w:t>
       </w:r>
       <w:r>
@@ -4755,16 +4689,11 @@
         <w:t>he</w:t>
       </w:r>
       <w:r>
-        <w:t xml:space="preserve"> </w:t>
-      </w:r>
-      <w:proofErr w:type="spellStart"/>
-      <w:r>
-        <w:t>W</w:t>
+        <w:t xml:space="preserve"> W</w:t>
       </w:r>
       <w:r>
         <w:t>angs</w:t>
       </w:r>
-      <w:proofErr w:type="spellEnd"/>
       <w:r>
         <w:t xml:space="preserve"> </w:t>
       </w:r>
@@ -4939,7 +4868,6 @@
         <w:pStyle w:val="1"/>
       </w:pPr>
       <w:r>
-        <w:lastRenderedPageBreak/>
         <w:t>Lesson 10 W</w:t>
       </w:r>
       <w:r>
@@ -5240,15 +5168,7 @@
         <w:t>he</w:t>
       </w:r>
       <w:r>
-        <w:t xml:space="preserve"> </w:t>
-      </w:r>
-      <w:proofErr w:type="spellStart"/>
-      <w:r>
-        <w:t>Wangs</w:t>
-      </w:r>
-      <w:proofErr w:type="spellEnd"/>
-      <w:r>
-        <w:t xml:space="preserve"> </w:t>
+        <w:t xml:space="preserve"> Wangs </w:t>
       </w:r>
       <w:r>
         <w:rPr>
@@ -5592,7 +5512,6 @@
         <w:pStyle w:val="1"/>
       </w:pPr>
       <w:r>
-        <w:lastRenderedPageBreak/>
         <w:t>Lesson 11 My Foreign Classmates</w:t>
       </w:r>
     </w:p>
@@ -6144,7 +6063,6 @@
         <w:pStyle w:val="1"/>
       </w:pPr>
       <w:r>
-        <w:lastRenderedPageBreak/>
         <w:t>Lesson 12 W</w:t>
       </w:r>
       <w:r>
@@ -6291,11 +6209,9 @@
         </w:rPr>
         <w:t>动词加</w:t>
       </w:r>
-      <w:proofErr w:type="spellStart"/>
       <w:r>
         <w:t>ing</w:t>
       </w:r>
-      <w:proofErr w:type="spellEnd"/>
       <w:r>
         <w:rPr>
           <w:rFonts w:hint="eastAsia"/>
@@ -6602,11 +6518,7 @@
         <w:t>from</w:t>
       </w:r>
       <w:r>
-        <w:t xml:space="preserve"> </w:t>
-      </w:r>
-      <w:proofErr w:type="spellStart"/>
-      <w:r>
-        <w:t>B</w:t>
+        <w:t xml:space="preserve"> B</w:t>
       </w:r>
       <w:r>
         <w:rPr>
@@ -6614,7 +6526,6 @@
         </w:rPr>
         <w:t>razill</w:t>
       </w:r>
-      <w:proofErr w:type="spellEnd"/>
       <w:r>
         <w:t>，</w:t>
       </w:r>
@@ -6637,11 +6548,7 @@
         <w:t>re</w:t>
       </w:r>
       <w:r>
-        <w:t xml:space="preserve"> </w:t>
-      </w:r>
-      <w:proofErr w:type="spellStart"/>
-      <w:r>
-        <w:t>B</w:t>
+        <w:t xml:space="preserve"> B</w:t>
       </w:r>
       <w:r>
         <w:rPr>
@@ -6649,7 +6556,6 @@
         </w:rPr>
         <w:t>razilican</w:t>
       </w:r>
-      <w:proofErr w:type="spellEnd"/>
       <w:r>
         <w:t>。</w:t>
       </w:r>
@@ -6752,7 +6658,6 @@
         <w:pStyle w:val="1"/>
       </w:pPr>
       <w:r>
-        <w:lastRenderedPageBreak/>
         <w:t>Lesson 13 N</w:t>
       </w:r>
       <w:r>
@@ -7224,12 +7129,7 @@
         <w:t>chasing</w:t>
       </w:r>
       <w:r>
-        <w:t xml:space="preserve"> </w:t>
-      </w:r>
-      <w:proofErr w:type="spellStart"/>
-      <w:proofErr w:type="gramStart"/>
-      <w:r>
-        <w:t>M</w:t>
+        <w:t xml:space="preserve"> M</w:t>
       </w:r>
       <w:r>
         <w:rPr>
@@ -7237,43 +7137,17 @@
         </w:rPr>
         <w:t>rs</w:t>
       </w:r>
-      <w:proofErr w:type="spellEnd"/>
-      <w:r>
-        <w:t xml:space="preserve"> .</w:t>
-      </w:r>
-      <w:proofErr w:type="spellStart"/>
-      <w:r>
-        <w:t>Leet’</w:t>
-      </w:r>
-      <w:r>
-        <w:rPr>
-          <w:rFonts w:hint="eastAsia"/>
-        </w:rPr>
-        <w:t>s</w:t>
-      </w:r>
-      <w:proofErr w:type="spellEnd"/>
-      <w:proofErr w:type="gramEnd"/>
-      <w:r>
-        <w:rPr>
-          <w:rFonts w:hint="eastAsia"/>
-        </w:rPr>
-        <w:t xml:space="preserve"> cat</w:t>
-      </w:r>
-      <w:r>
-        <w:t xml:space="preserve">. It’s chasing </w:t>
-      </w:r>
-      <w:proofErr w:type="spellStart"/>
-      <w:proofErr w:type="gramStart"/>
-      <w:r>
-        <w:t>Mrs</w:t>
-      </w:r>
-      <w:proofErr w:type="spellEnd"/>
-      <w:r>
-        <w:t xml:space="preserve"> .Lee</w:t>
-      </w:r>
-      <w:proofErr w:type="gramEnd"/>
-      <w:r>
-        <w:t>!</w:t>
+      <w:r>
+        <w:t xml:space="preserve"> .Leet’</w:t>
+      </w:r>
+      <w:r>
+        <w:rPr>
+          <w:rFonts w:hint="eastAsia"/>
+        </w:rPr>
+        <w:t>s cat</w:t>
+      </w:r>
+      <w:r>
+        <w:t>. It’s chasing Mrs .Lee!</w:t>
       </w:r>
     </w:p>
     <w:p/>
@@ -7315,14 +7189,12 @@
       <w:r>
         <w:t xml:space="preserve"> </w:t>
       </w:r>
-      <w:proofErr w:type="spellStart"/>
       <w:r>
         <w:rPr>
           <w:rFonts w:hint="eastAsia"/>
         </w:rPr>
         <w:t>taix</w:t>
       </w:r>
-      <w:proofErr w:type="spellEnd"/>
       <w:r>
         <w:t xml:space="preserve"> </w:t>
       </w:r>
@@ -7421,7 +7293,6 @@
         <w:pStyle w:val="1"/>
       </w:pPr>
       <w:r>
-        <w:lastRenderedPageBreak/>
         <w:t xml:space="preserve">Lesson </w:t>
       </w:r>
       <w:r>
@@ -7862,7 +7733,6 @@
         <w:pStyle w:val="1"/>
       </w:pPr>
       <w:r>
-        <w:lastRenderedPageBreak/>
         <w:t>L</w:t>
       </w:r>
       <w:r>
@@ -7910,7 +7780,6 @@
         </w:rPr>
         <w:t>！</w:t>
       </w:r>
-      <w:proofErr w:type="gramStart"/>
       <w:r>
         <w:t>T</w:t>
       </w:r>
@@ -7923,7 +7792,6 @@
       <w:r>
         <w:t>‘</w:t>
       </w:r>
-      <w:proofErr w:type="gramEnd"/>
       <w:r>
         <w:rPr>
           <w:rFonts w:hint="eastAsia"/>
@@ -8179,11 +8047,7 @@
     </w:p>
     <w:p>
       <w:r>
-        <w:t>stare at</w:t>
-      </w:r>
-      <w:proofErr w:type="gramStart"/>
-      <w:r>
-        <w:t>….</w:t>
+        <w:t>stare at….</w:t>
       </w:r>
       <w:r>
         <w:rPr>
@@ -8191,7 +8055,6 @@
         </w:rPr>
         <w:t>盯着</w:t>
       </w:r>
-      <w:proofErr w:type="gramEnd"/>
     </w:p>
     <w:p>
       <w:r>
@@ -8293,7 +8156,6 @@
         <w:pStyle w:val="1"/>
       </w:pPr>
       <w:r>
-        <w:lastRenderedPageBreak/>
         <w:t>L</w:t>
       </w:r>
       <w:r>
@@ -8444,7 +8306,6 @@
         <w:pStyle w:val="1"/>
       </w:pPr>
       <w:r>
-        <w:lastRenderedPageBreak/>
         <w:t>L</w:t>
       </w:r>
       <w:r>
@@ -8547,15 +8408,7 @@
     </w:p>
     <w:p>
       <w:r>
-        <w:t xml:space="preserve">There is a swimming pool </w:t>
-      </w:r>
-      <w:proofErr w:type="gramStart"/>
-      <w:r>
-        <w:t>there ,</w:t>
-      </w:r>
-      <w:proofErr w:type="gramEnd"/>
-      <w:r>
-        <w:t xml:space="preserve"> too</w:t>
+        <w:t>There is a swimming pool there , too</w:t>
       </w:r>
     </w:p>
     <w:p>
@@ -8592,7 +8445,6 @@
         <w:pStyle w:val="1"/>
       </w:pPr>
       <w:r>
-        <w:lastRenderedPageBreak/>
         <w:t>L</w:t>
       </w:r>
       <w:r>
@@ -8606,7 +8458,6 @@
       </w:r>
     </w:p>
     <w:p>
-      <w:proofErr w:type="spellStart"/>
       <w:r>
         <w:t>e</w:t>
       </w:r>
@@ -8619,7 +8470,6 @@
       <w:r>
         <w:t>eent</w:t>
       </w:r>
-      <w:proofErr w:type="spellEnd"/>
     </w:p>
     <w:p/>
     <w:p/>
@@ -8645,7 +8495,6 @@
         <w:pStyle w:val="1"/>
       </w:pPr>
       <w:r>
-        <w:lastRenderedPageBreak/>
         <w:t>L</w:t>
       </w:r>
       <w:r>
@@ -8818,6 +8667,7 @@
     </w:p>
     <w:p>
       <w:r>
+        <w:lastRenderedPageBreak/>
         <w:t xml:space="preserve">The </w:t>
       </w:r>
       <w:r>
@@ -8826,21 +8676,12 @@
     </w:p>
     <w:p>
       <w:r>
-        <w:t xml:space="preserve">I don’t have any </w:t>
-      </w:r>
-      <w:proofErr w:type="gramStart"/>
-      <w:r>
-        <w:t>money,</w:t>
-      </w:r>
-      <w:proofErr w:type="gramEnd"/>
-      <w:r>
-        <w:t xml:space="preserve"> I am very poor.</w:t>
-      </w:r>
-    </w:p>
-    <w:p/>
-    <w:p>
-      <w:r>
-        <w:lastRenderedPageBreak/>
+        <w:t>I don’t have any money, I am very poor.</w:t>
+      </w:r>
+    </w:p>
+    <w:p/>
+    <w:p>
+      <w:r>
         <w:t>Her three sisters are busy now. One is cooking in the kitchen, another is fixing her bike in the yard, and the other is studying</w:t>
       </w:r>
       <w:r>
@@ -8976,68 +8817,19 @@
       </w:r>
     </w:p>
     <w:p/>
-    <w:p>
-      <w:pPr>
-        <w:rPr>
-          <w:rFonts w:hint="eastAsia"/>
-        </w:rPr>
-      </w:pPr>
-    </w:p>
-    <w:p>
-      <w:pPr>
-        <w:rPr>
-          <w:rFonts w:hint="eastAsia"/>
-        </w:rPr>
-      </w:pPr>
-    </w:p>
-    <w:p>
-      <w:pPr>
-        <w:rPr>
-          <w:rFonts w:hint="eastAsia"/>
-        </w:rPr>
-      </w:pPr>
-    </w:p>
-    <w:p>
-      <w:pPr>
-        <w:rPr>
-          <w:rFonts w:hint="eastAsia"/>
-        </w:rPr>
-      </w:pPr>
-    </w:p>
-    <w:p>
-      <w:pPr>
-        <w:rPr>
-          <w:rFonts w:hint="eastAsia"/>
-        </w:rPr>
-      </w:pPr>
-    </w:p>
-    <w:p>
-      <w:pPr>
-        <w:rPr>
-          <w:rFonts w:hint="eastAsia"/>
-        </w:rPr>
-      </w:pPr>
-    </w:p>
-    <w:p>
-      <w:pPr>
-        <w:rPr>
-          <w:rFonts w:hint="eastAsia"/>
-        </w:rPr>
-      </w:pPr>
-    </w:p>
-    <w:p>
-      <w:pPr>
-        <w:rPr>
-          <w:rFonts w:hint="eastAsia"/>
-        </w:rPr>
-      </w:pPr>
-    </w:p>
+    <w:p/>
+    <w:p/>
+    <w:p/>
+    <w:p/>
+    <w:p/>
+    <w:p/>
+    <w:p/>
+    <w:p/>
     <w:p>
       <w:pPr>
         <w:pStyle w:val="1"/>
       </w:pPr>
       <w:r>
-        <w:lastRenderedPageBreak/>
         <w:t>L</w:t>
       </w:r>
       <w:r>
@@ -9047,10 +8839,7 @@
         <w:t>esson</w:t>
       </w:r>
       <w:r>
-        <w:t xml:space="preserve"> </w:t>
-      </w:r>
-      <w:r>
-        <w:t>20 S</w:t>
+        <w:t xml:space="preserve"> 20 S</w:t>
       </w:r>
       <w:r>
         <w:rPr>
@@ -9147,11 +8936,7 @@
         <w:t>？</w:t>
       </w:r>
       <w:r>
-        <w:t xml:space="preserve"> </w:t>
-      </w:r>
-      <w:proofErr w:type="gramStart"/>
-      <w:r>
-        <w:t>S</w:t>
+        <w:t xml:space="preserve"> S</w:t>
       </w:r>
       <w:r>
         <w:rPr>
@@ -9162,7 +8947,6 @@
       <w:r>
         <w:t>‘</w:t>
       </w:r>
-      <w:proofErr w:type="gramEnd"/>
       <w:r>
         <w:rPr>
           <w:rFonts w:hint="eastAsia"/>
@@ -9196,15 +8980,7 @@
     </w:p>
     <w:p>
       <w:r>
-        <w:t xml:space="preserve">Well, </w:t>
-      </w:r>
-      <w:proofErr w:type="gramStart"/>
-      <w:r>
-        <w:t>Who</w:t>
-      </w:r>
-      <w:proofErr w:type="gramEnd"/>
-      <w:r>
-        <w:t xml:space="preserve"> is she?</w:t>
+        <w:t>Well, Who is she?</w:t>
       </w:r>
     </w:p>
     <w:p>
@@ -9212,13 +8988,7 @@
         <w:t>She’s my mother.</w:t>
       </w:r>
     </w:p>
-    <w:p>
-      <w:pPr>
-        <w:rPr>
-          <w:rFonts w:hint="eastAsia"/>
-        </w:rPr>
-      </w:pPr>
-    </w:p>
+    <w:p/>
     <w:p>
       <w:pPr>
         <w:tabs>
@@ -9444,9 +9214,6 @@
         <w:tabs>
           <w:tab w:val="left" w:pos="1060"/>
         </w:tabs>
-        <w:rPr>
-          <w:rFonts w:hint="eastAsia"/>
-        </w:rPr>
       </w:pPr>
     </w:p>
     <w:p>
@@ -9490,7 +9257,6 @@
         <w:pStyle w:val="1"/>
       </w:pPr>
       <w:r>
-        <w:lastRenderedPageBreak/>
         <w:t>L</w:t>
       </w:r>
       <w:r>
@@ -9500,26 +9266,16 @@
         <w:t>esson</w:t>
       </w:r>
       <w:r>
-        <w:t xml:space="preserve"> </w:t>
-      </w:r>
-      <w:r>
-        <w:t>21 I Don’t Know Anyone</w:t>
-      </w:r>
-    </w:p>
-    <w:p>
-      <w:proofErr w:type="gramStart"/>
+        <w:t xml:space="preserve"> 21 I Don’t Know Anyone</w:t>
+      </w:r>
+    </w:p>
+    <w:p>
       <w:r>
         <w:t>Twenty one</w:t>
       </w:r>
-      <w:proofErr w:type="gramEnd"/>
-    </w:p>
-    <w:p/>
-    <w:p>
-      <w:pPr>
-        <w:rPr>
-          <w:rFonts w:hint="eastAsia"/>
-        </w:rPr>
-      </w:pPr>
+    </w:p>
+    <w:p/>
+    <w:p>
       <w:r>
         <w:tab/>
         <w:t xml:space="preserve">I don’t know </w:t>
@@ -9563,90 +9319,376 @@
     <w:p/>
     <w:p/>
     <w:p>
+      <w:r>
+        <w:t>I know =&gt; I not know =&gt; I do not know =&gt; I don’t know.</w:t>
+      </w:r>
+    </w:p>
+    <w:p/>
+    <w:p>
+      <w:r>
+        <w:t>Do you know the way to my house?</w:t>
+      </w:r>
+    </w:p>
+    <w:p>
+      <w:r>
+        <w:t>D</w:t>
+      </w:r>
+      <w:r>
+        <w:rPr>
+          <w:rFonts w:hint="eastAsia"/>
+        </w:rPr>
+        <w:t>oes</w:t>
+      </w:r>
+      <w:r>
+        <w:t xml:space="preserve"> </w:t>
+      </w:r>
+      <w:r>
+        <w:rPr>
+          <w:rFonts w:hint="eastAsia"/>
+        </w:rPr>
+        <w:t>anyone</w:t>
+      </w:r>
+      <w:r>
+        <w:t xml:space="preserve"> </w:t>
+      </w:r>
+      <w:r>
+        <w:rPr>
+          <w:rFonts w:hint="eastAsia"/>
+        </w:rPr>
+        <w:t>want</w:t>
+      </w:r>
+      <w:r>
+        <w:t xml:space="preserve"> </w:t>
+      </w:r>
+      <w:r>
+        <w:rPr>
+          <w:rFonts w:hint="eastAsia"/>
+        </w:rPr>
+        <w:t>an</w:t>
+      </w:r>
+      <w:r>
+        <w:t xml:space="preserve"> </w:t>
+      </w:r>
+      <w:r>
+        <w:t>orange?</w:t>
+      </w:r>
+    </w:p>
+    <w:p>
+      <w:r>
+        <w:t>Tim’s girlfriend has a strange voice.</w:t>
+      </w:r>
+    </w:p>
+    <w:p>
+      <w:r>
+        <w:rPr>
+          <w:rFonts w:hint="eastAsia"/>
+        </w:rPr>
+        <w:t>I like</w:t>
+      </w:r>
+      <w:r>
+        <w:t xml:space="preserve"> </w:t>
+      </w:r>
+      <w:r>
+        <w:rPr>
+          <w:rFonts w:hint="eastAsia"/>
+        </w:rPr>
+        <w:t>to</w:t>
+      </w:r>
+      <w:r>
+        <w:t xml:space="preserve"> wear jeans.</w:t>
+      </w:r>
+    </w:p>
+    <w:p/>
+    <w:p/>
+    <w:p>
       <w:pPr>
         <w:rPr>
           <w:rFonts w:hint="eastAsia"/>
         </w:rPr>
       </w:pPr>
-      <w:r>
-        <w:t>I know =&gt; I not know =&gt; I do not know =&gt; I don’t know.</w:t>
-      </w:r>
+    </w:p>
+    <w:p>
+      <w:pPr>
+        <w:rPr>
+          <w:rFonts w:hint="eastAsia"/>
+        </w:rPr>
+      </w:pPr>
+    </w:p>
+    <w:p/>
+    <w:p>
+      <w:pPr>
+        <w:pStyle w:val="1"/>
+      </w:pPr>
+      <w:r>
+        <w:t>L</w:t>
+      </w:r>
+      <w:r>
+        <w:rPr>
+          <w:rFonts w:hint="eastAsia"/>
+        </w:rPr>
+        <w:t>esson</w:t>
+      </w:r>
+      <w:r>
+        <w:t xml:space="preserve"> 2</w:t>
+      </w:r>
+      <w:r>
+        <w:t>2 D</w:t>
+      </w:r>
+      <w:r>
+        <w:rPr>
+          <w:rFonts w:hint="eastAsia"/>
+        </w:rPr>
+        <w:t>o</w:t>
+      </w:r>
+      <w:r>
+        <w:t xml:space="preserve"> You Want to Dance?</w:t>
+      </w:r>
+    </w:p>
+    <w:p>
+      <w:r>
+        <w:t>Twenty-two</w:t>
+      </w:r>
+    </w:p>
+    <w:p>
+      <w:r>
+        <w:t>Hello, Do you want to dance?</w:t>
+      </w:r>
+    </w:p>
+    <w:p>
+      <w:r>
+        <w:t>No, Thanks.</w:t>
+      </w:r>
+    </w:p>
+    <w:p>
+      <w:r>
+        <w:t>Do you want to a drink?</w:t>
+      </w:r>
+    </w:p>
+    <w:p>
+      <w:r>
+        <w:t>No, thank you.</w:t>
+      </w:r>
+    </w:p>
+    <w:p>
+      <w:r>
+        <w:t>What do you want?</w:t>
+      </w:r>
+    </w:p>
+    <w:p>
+      <w:r>
+        <w:t xml:space="preserve">I </w:t>
+      </w:r>
+      <w:r>
+        <w:t xml:space="preserve">just </w:t>
+      </w:r>
+      <w:r>
+        <w:t>want you to go away.</w:t>
+      </w:r>
+    </w:p>
+    <w:p/>
+    <w:p>
+      <w:r>
+        <w:t>I want to see him now.</w:t>
+      </w:r>
+    </w:p>
+    <w:p>
+      <w:r>
+        <w:t>The little boy wants more toys.</w:t>
+      </w:r>
+    </w:p>
+    <w:p>
+      <w:r>
+        <w:t>He want me to</w:t>
+      </w:r>
+      <w:r>
+        <w:t xml:space="preserve"> mail the letter</w:t>
+      </w:r>
+      <w:r>
+        <w:t xml:space="preserve"> for him.</w:t>
+      </w:r>
+    </w:p>
+    <w:p>
+      <w:r>
+        <w:t xml:space="preserve">I </w:t>
+      </w:r>
+      <w:r>
+        <w:rPr>
+          <w:rFonts w:hint="eastAsia"/>
+        </w:rPr>
+        <w:t>want</w:t>
+      </w:r>
+      <w:r>
+        <w:t xml:space="preserve"> a drink after work.</w:t>
+      </w:r>
+    </w:p>
+    <w:p>
+      <w:r>
+        <w:t>Don’t bother me, Please go away.</w:t>
+      </w:r>
+    </w:p>
+    <w:p/>
+    <w:p>
+      <w:r>
+        <w:t>I don’t know anyone here.</w:t>
+      </w:r>
+    </w:p>
+    <w:p>
+      <w:r>
+        <w:t>He isn’t polite. She isn’</w:t>
+      </w:r>
+      <w:r>
+        <w:t xml:space="preserve">t, </w:t>
+      </w:r>
+      <w:r>
+        <w:t>either</w:t>
+      </w:r>
+      <w:r>
+        <w:t>.</w:t>
+      </w:r>
+    </w:p>
+    <w:p>
+      <w:r>
+        <w:t>They like music. I do, too.</w:t>
+      </w:r>
+    </w:p>
+    <w:p>
+      <w:r>
+        <w:t>The question is easy. Every body can answer it.</w:t>
+      </w:r>
+    </w:p>
+    <w:p>
+      <w:r>
+        <w:t>He’s wearing glasses</w:t>
+      </w:r>
+    </w:p>
+    <w:p>
+      <w:r>
+        <w:lastRenderedPageBreak/>
+        <w:t>Mother wants you to wash the dishes for her.</w:t>
+      </w:r>
+    </w:p>
+    <w:p>
+      <w:pPr>
+        <w:rPr>
+          <w:rFonts w:hint="eastAsia"/>
+        </w:rPr>
+      </w:pPr>
+    </w:p>
+    <w:p>
+      <w:pPr>
+        <w:rPr>
+          <w:rFonts w:hint="eastAsia"/>
+        </w:rPr>
+      </w:pPr>
+    </w:p>
+    <w:p>
+      <w:pPr>
+        <w:rPr>
+          <w:rFonts w:hint="eastAsia"/>
+        </w:rPr>
+      </w:pPr>
+    </w:p>
+    <w:p>
+      <w:pPr>
+        <w:pStyle w:val="1"/>
+      </w:pPr>
+      <w:r>
+        <w:t>L</w:t>
+      </w:r>
+      <w:r>
+        <w:rPr>
+          <w:rFonts w:hint="eastAsia"/>
+        </w:rPr>
+        <w:t>esson</w:t>
+      </w:r>
+      <w:r>
+        <w:t xml:space="preserve"> </w:t>
+      </w:r>
+      <w:r>
+        <w:t>23 The Book Is Mine</w:t>
+      </w:r>
+    </w:p>
+    <w:p>
+      <w:r>
+        <w:t>Twenty-three.</w:t>
+      </w:r>
+    </w:p>
+    <w:p/>
+    <w:p>
+      <w:r>
+        <w:rPr>
+          <w:rFonts w:hint="eastAsia"/>
+        </w:rPr>
+        <w:tab/>
+        <w:t>This</w:t>
+      </w:r>
+      <w:r>
+        <w:t xml:space="preserve"> </w:t>
+      </w:r>
+      <w:r>
+        <w:rPr>
+          <w:rFonts w:hint="eastAsia"/>
+        </w:rPr>
+        <w:t>is</w:t>
+      </w:r>
+      <w:r>
+        <w:t xml:space="preserve"> my English book.</w:t>
+      </w:r>
+      <w:r>
+        <w:t xml:space="preserve"> </w:t>
+      </w:r>
+      <w:r>
+        <w:t xml:space="preserve">It belongs to me. It is mine. </w:t>
+      </w:r>
+      <w:r>
+        <w:t>T</w:t>
+      </w:r>
+      <w:r>
+        <w:t>hat is your English book.</w:t>
+      </w:r>
+      <w:r>
+        <w:t xml:space="preserve"> It belongs to you. It is yours. Those books aren’t ours. They belong to those boys over there. They are theirs. Why do we all have different books? Because we belong to different classes.</w:t>
+      </w:r>
+    </w:p>
+    <w:p/>
+    <w:p>
       <w:bookmarkStart w:id="0" w:name="_GoBack"/>
       <w:bookmarkEnd w:id="0"/>
     </w:p>
-    <w:p/>
-    <w:p>
-      <w:r>
-        <w:t>Do you know the way to my house?</w:t>
-      </w:r>
-    </w:p>
-    <w:p>
-      <w:r>
-        <w:t>D</w:t>
-      </w:r>
-      <w:r>
-        <w:rPr>
-          <w:rFonts w:hint="eastAsia"/>
-        </w:rPr>
-        <w:t>oes</w:t>
-      </w:r>
-      <w:r>
-        <w:t xml:space="preserve"> </w:t>
-      </w:r>
-      <w:r>
-        <w:rPr>
-          <w:rFonts w:hint="eastAsia"/>
-        </w:rPr>
-        <w:t>anyone</w:t>
-      </w:r>
-      <w:r>
-        <w:t xml:space="preserve"> </w:t>
-      </w:r>
-      <w:r>
-        <w:rPr>
-          <w:rFonts w:hint="eastAsia"/>
-        </w:rPr>
-        <w:t>want</w:t>
-      </w:r>
-      <w:r>
-        <w:t xml:space="preserve"> </w:t>
-      </w:r>
-      <w:r>
-        <w:rPr>
-          <w:rFonts w:hint="eastAsia"/>
-        </w:rPr>
-        <w:t>an</w:t>
-      </w:r>
-      <w:r>
-        <w:t xml:space="preserve"> </w:t>
-      </w:r>
-      <w:r>
-        <w:t>orange?</w:t>
-      </w:r>
-    </w:p>
-    <w:p>
-      <w:r>
-        <w:t>Tim’s girlfriend has a strange voice.</w:t>
-      </w:r>
-    </w:p>
-    <w:p>
-      <w:r>
-        <w:rPr>
-          <w:rFonts w:hint="eastAsia"/>
-        </w:rPr>
-        <w:t>I like</w:t>
-      </w:r>
-      <w:r>
-        <w:t xml:space="preserve"> </w:t>
-      </w:r>
-      <w:r>
-        <w:rPr>
-          <w:rFonts w:hint="eastAsia"/>
-        </w:rPr>
-        <w:t>to</w:t>
-      </w:r>
-      <w:r>
-        <w:t xml:space="preserve"> wear jeans.</w:t>
+    <w:p>
+      <w:r>
+        <w:t>John is Chinese , but he speaks English well.</w:t>
+      </w:r>
+    </w:p>
+    <w:p>
+      <w:r>
+        <w:rPr>
+          <w:rFonts w:hint="eastAsia"/>
+        </w:rPr>
+        <w:t>Put</w:t>
+      </w:r>
+      <w:r>
+        <w:t xml:space="preserve"> that umbrella down. It doesn’t belong to you.</w:t>
+      </w:r>
+    </w:p>
+    <w:p/>
+    <w:p>
+      <w:r>
+        <w:t>T</w:t>
+      </w:r>
+      <w:r>
+        <w:rPr>
+          <w:rFonts w:hint="eastAsia"/>
+        </w:rPr>
+        <w:t>his</w:t>
+      </w:r>
+      <w:r>
+        <w:t xml:space="preserve"> that these those</w:t>
+      </w:r>
+    </w:p>
+    <w:p>
+      <w:r>
+        <w:t>This is my bike.</w:t>
       </w:r>
     </w:p>
     <w:p>
@@ -9655,7 +9697,174 @@
           <w:rFonts w:hint="eastAsia"/>
         </w:rPr>
       </w:pPr>
-    </w:p>
+      <w:r>
+        <w:t xml:space="preserve">That is your </w:t>
+      </w:r>
+      <w:r>
+        <w:t>money.</w:t>
+      </w:r>
+    </w:p>
+    <w:p>
+      <w:r>
+        <w:t>These are your books.</w:t>
+      </w:r>
+    </w:p>
+    <w:p>
+      <w:r>
+        <w:t xml:space="preserve">Those are his </w:t>
+      </w:r>
+      <w:r>
+        <w:t>pencils</w:t>
+      </w:r>
+      <w:r>
+        <w:t>.</w:t>
+      </w:r>
+    </w:p>
+    <w:p/>
+    <w:p>
+      <w:pPr>
+        <w:tabs>
+          <w:tab w:val="left" w:pos="740"/>
+        </w:tabs>
+        <w:rPr>
+          <w:rFonts w:hint="eastAsia"/>
+        </w:rPr>
+      </w:pPr>
+    </w:p>
+    <w:p>
+      <w:pPr>
+        <w:tabs>
+          <w:tab w:val="left" w:pos="740"/>
+        </w:tabs>
+      </w:pPr>
+      <w:r>
+        <w:t>T</w:t>
+      </w:r>
+      <w:r>
+        <w:rPr>
+          <w:rFonts w:hint="eastAsia"/>
+        </w:rPr>
+        <w:t>his</w:t>
+      </w:r>
+      <w:r>
+        <w:t xml:space="preserve"> </w:t>
+      </w:r>
+      <w:r>
+        <w:rPr>
+          <w:rFonts w:hint="eastAsia"/>
+        </w:rPr>
+        <w:t>bike</w:t>
+      </w:r>
+      <w:r>
+        <w:t xml:space="preserve"> </w:t>
+      </w:r>
+      <w:r>
+        <w:rPr>
+          <w:rFonts w:hint="eastAsia"/>
+        </w:rPr>
+        <w:t>belong</w:t>
+      </w:r>
+      <w:r>
+        <w:t>s to me.</w:t>
+      </w:r>
+    </w:p>
+    <w:p>
+      <w:pPr>
+        <w:tabs>
+          <w:tab w:val="left" w:pos="740"/>
+        </w:tabs>
+      </w:pPr>
+      <w:r>
+        <w:t>These girls are cute.</w:t>
+      </w:r>
+    </w:p>
+    <w:p>
+      <w:pPr>
+        <w:tabs>
+          <w:tab w:val="left" w:pos="740"/>
+        </w:tabs>
+        <w:rPr>
+          <w:rFonts w:hint="eastAsia"/>
+        </w:rPr>
+      </w:pPr>
+    </w:p>
+    <w:p>
+      <w:r>
+        <w:t>my/mine</w:t>
+      </w:r>
+      <w:r>
+        <w:t xml:space="preserve"> </w:t>
+      </w:r>
+    </w:p>
+    <w:p>
+      <w:r>
+        <w:t>T</w:t>
+      </w:r>
+      <w:r>
+        <w:rPr>
+          <w:rFonts w:hint="eastAsia"/>
+        </w:rPr>
+        <w:t>his</w:t>
+      </w:r>
+      <w:r>
+        <w:t xml:space="preserve"> is my book.</w:t>
+      </w:r>
+    </w:p>
+    <w:p>
+      <w:r>
+        <w:t>The book is mine.</w:t>
+      </w:r>
+    </w:p>
+    <w:p>
+      <w:pPr>
+        <w:rPr>
+          <w:rFonts w:hint="eastAsia"/>
+        </w:rPr>
+      </w:pPr>
+    </w:p>
+    <w:p>
+      <w:r>
+        <w:t>you/your</w:t>
+      </w:r>
+    </w:p>
+    <w:p>
+      <w:r>
+        <w:t>his/his  her/hers  its/its</w:t>
+      </w:r>
+    </w:p>
+    <w:p>
+      <w:r>
+        <w:t>This is his pen.</w:t>
+      </w:r>
+    </w:p>
+    <w:p>
+      <w:r>
+        <w:t>This pen is his</w:t>
+      </w:r>
+    </w:p>
+    <w:p/>
+    <w:p>
+      <w:r>
+        <w:t>This is her pen</w:t>
+      </w:r>
+    </w:p>
+    <w:p>
+      <w:r>
+        <w:t>This pen is hers.</w:t>
+      </w:r>
+    </w:p>
+    <w:p/>
+    <w:p>
+      <w:pPr>
+        <w:rPr>
+          <w:rFonts w:hint="eastAsia"/>
+        </w:rPr>
+      </w:pPr>
+      <w:r>
+        <w:t>our/ours/  your/yours  their/theirs.</w:t>
+      </w:r>
+    </w:p>
+    <w:p/>
     <w:p>
       <w:pPr>
         <w:rPr>
@@ -9678,7 +9887,7 @@
   <w:abstractNum w:abstractNumId="0">
     <w:nsid w:val="FFFFFF1D"/>
     <w:multiLevelType w:val="multilevel"/>
-    <w:tmpl w:val="62E45070"/>
+    <w:tmpl w:val="A8765FAC"/>
     <w:lvl w:ilvl="0">
       <w:start w:val="1"/>
       <w:numFmt w:val="bullet"/>
@@ -11308,7 +11517,7 @@
 </file>
 
 <file path=customXml/itemProps1.xml><?xml version="1.0" encoding="utf-8"?>
-<ds:datastoreItem xmlns:ds="http://schemas.openxmlformats.org/officeDocument/2006/customXml" ds:itemID="{FA4908D1-B4F7-074E-B17B-D60D6DADDB6A}">
+<ds:datastoreItem xmlns:ds="http://schemas.openxmlformats.org/officeDocument/2006/customXml" ds:itemID="{0000EEE4-D4AF-9644-9DD4-928A4C676471}">
   <ds:schemaRefs>
     <ds:schemaRef ds:uri="http://schemas.openxmlformats.org/officeDocument/2006/bibliography"/>
   </ds:schemaRefs>

--- a/英语从头学-初级.docx
+++ b/英语从头学-初级.docx
@@ -37,11 +37,6 @@
       </w:r>
     </w:p>
     <w:p>
-      <w:pPr>
-        <w:rPr>
-          <w:rFonts w:hint="eastAsia"/>
-        </w:rPr>
-      </w:pPr>
       <w:r>
         <w:rPr>
           <w:rFonts w:ascii="STHeiti" w:eastAsia="STHeiti" w:cs="STHeiti"/>
@@ -9400,20 +9395,8 @@
     </w:p>
     <w:p/>
     <w:p/>
-    <w:p>
-      <w:pPr>
-        <w:rPr>
-          <w:rFonts w:hint="eastAsia"/>
-        </w:rPr>
-      </w:pPr>
-    </w:p>
-    <w:p>
-      <w:pPr>
-        <w:rPr>
-          <w:rFonts w:hint="eastAsia"/>
-        </w:rPr>
-      </w:pPr>
-    </w:p>
+    <w:p/>
+    <w:p/>
     <w:p/>
     <w:p>
       <w:pPr>
@@ -9429,10 +9412,7 @@
         <w:t>esson</w:t>
       </w:r>
       <w:r>
-        <w:t xml:space="preserve"> 2</w:t>
-      </w:r>
-      <w:r>
-        <w:t>2 D</w:t>
+        <w:t xml:space="preserve"> 22 D</w:t>
       </w:r>
       <w:r>
         <w:rPr>
@@ -9567,27 +9547,9 @@
         <w:t>Mother wants you to wash the dishes for her.</w:t>
       </w:r>
     </w:p>
-    <w:p>
-      <w:pPr>
-        <w:rPr>
-          <w:rFonts w:hint="eastAsia"/>
-        </w:rPr>
-      </w:pPr>
-    </w:p>
-    <w:p>
-      <w:pPr>
-        <w:rPr>
-          <w:rFonts w:hint="eastAsia"/>
-        </w:rPr>
-      </w:pPr>
-    </w:p>
-    <w:p>
-      <w:pPr>
-        <w:rPr>
-          <w:rFonts w:hint="eastAsia"/>
-        </w:rPr>
-      </w:pPr>
-    </w:p>
+    <w:p/>
+    <w:p/>
+    <w:p/>
     <w:p>
       <w:pPr>
         <w:pStyle w:val="1"/>
@@ -9602,10 +9564,7 @@
         <w:t>esson</w:t>
       </w:r>
       <w:r>
-        <w:t xml:space="preserve"> </w:t>
-      </w:r>
-      <w:r>
-        <w:t>23 The Book Is Mine</w:t>
+        <w:t xml:space="preserve"> 23 The Book Is Mine</w:t>
       </w:r>
     </w:p>
     <w:p>
@@ -9652,219 +9611,523 @@
     </w:p>
     <w:p/>
     <w:p>
+      <w:r>
+        <w:t>John is Chinese , but he speaks English well.</w:t>
+      </w:r>
+    </w:p>
+    <w:p>
+      <w:r>
+        <w:rPr>
+          <w:rFonts w:hint="eastAsia"/>
+        </w:rPr>
+        <w:t>Put</w:t>
+      </w:r>
+      <w:r>
+        <w:t xml:space="preserve"> that umbrella down. It doesn’t belong to you.</w:t>
+      </w:r>
+    </w:p>
+    <w:tbl>
+      <w:tblPr>
+        <w:tblStyle w:val="a7"/>
+        <w:tblW w:w="0" w:type="auto"/>
+        <w:tblLook w:val="04A0" w:firstRow="1" w:lastRow="0" w:firstColumn="1" w:lastColumn="0" w:noHBand="0" w:noVBand="1"/>
+      </w:tblPr>
+      <w:tblGrid>
+        <w:gridCol w:w="2765"/>
+        <w:gridCol w:w="2765"/>
+        <w:gridCol w:w="2766"/>
+      </w:tblGrid>
+      <w:tr>
+        <w:tc>
+          <w:tcPr>
+            <w:tcW w:w="2765" w:type="dxa"/>
+          </w:tcPr>
+          <w:p>
+            <w:r>
+              <w:t>My</w:t>
+            </w:r>
+          </w:p>
+        </w:tc>
+        <w:tc>
+          <w:tcPr>
+            <w:tcW w:w="2765" w:type="dxa"/>
+          </w:tcPr>
+          <w:p>
+            <w:r>
+              <w:t>your</w:t>
+            </w:r>
+          </w:p>
+        </w:tc>
+        <w:tc>
+          <w:tcPr>
+            <w:tcW w:w="2766" w:type="dxa"/>
+          </w:tcPr>
+          <w:p>
+            <w:r>
+              <w:t>his/her/its</w:t>
+            </w:r>
+          </w:p>
+        </w:tc>
+      </w:tr>
+      <w:tr>
+        <w:tc>
+          <w:tcPr>
+            <w:tcW w:w="2765" w:type="dxa"/>
+          </w:tcPr>
+          <w:p>
+            <w:r>
+              <w:t>Mine</w:t>
+            </w:r>
+          </w:p>
+        </w:tc>
+        <w:tc>
+          <w:tcPr>
+            <w:tcW w:w="2765" w:type="dxa"/>
+          </w:tcPr>
+          <w:p>
+            <w:r>
+              <w:t>yours</w:t>
+            </w:r>
+          </w:p>
+        </w:tc>
+        <w:tc>
+          <w:tcPr>
+            <w:tcW w:w="2766" w:type="dxa"/>
+          </w:tcPr>
+          <w:p>
+            <w:r>
+              <w:t>his/hers/its</w:t>
+            </w:r>
+          </w:p>
+        </w:tc>
+      </w:tr>
+    </w:tbl>
+    <w:p/>
+    <w:tbl>
+      <w:tblPr>
+        <w:tblStyle w:val="a7"/>
+        <w:tblW w:w="0" w:type="auto"/>
+        <w:tblLook w:val="04A0" w:firstRow="1" w:lastRow="0" w:firstColumn="1" w:lastColumn="0" w:noHBand="0" w:noVBand="1"/>
+      </w:tblPr>
+      <w:tblGrid>
+        <w:gridCol w:w="2765"/>
+        <w:gridCol w:w="2765"/>
+        <w:gridCol w:w="2766"/>
+      </w:tblGrid>
+      <w:tr>
+        <w:tc>
+          <w:tcPr>
+            <w:tcW w:w="2765" w:type="dxa"/>
+          </w:tcPr>
+          <w:p>
+            <w:r>
+              <w:t>Our</w:t>
+            </w:r>
+          </w:p>
+        </w:tc>
+        <w:tc>
+          <w:tcPr>
+            <w:tcW w:w="2765" w:type="dxa"/>
+          </w:tcPr>
+          <w:p>
+            <w:r>
+              <w:t>your</w:t>
+            </w:r>
+          </w:p>
+        </w:tc>
+        <w:tc>
+          <w:tcPr>
+            <w:tcW w:w="2766" w:type="dxa"/>
+          </w:tcPr>
+          <w:p>
+            <w:r>
+              <w:t>their</w:t>
+            </w:r>
+          </w:p>
+        </w:tc>
+      </w:tr>
+      <w:tr>
+        <w:tc>
+          <w:tcPr>
+            <w:tcW w:w="2765" w:type="dxa"/>
+          </w:tcPr>
+          <w:p>
+            <w:r>
+              <w:t>Ours</w:t>
+            </w:r>
+          </w:p>
+        </w:tc>
+        <w:tc>
+          <w:tcPr>
+            <w:tcW w:w="2765" w:type="dxa"/>
+          </w:tcPr>
+          <w:p>
+            <w:r>
+              <w:t>yours</w:t>
+            </w:r>
+          </w:p>
+        </w:tc>
+        <w:tc>
+          <w:tcPr>
+            <w:tcW w:w="2766" w:type="dxa"/>
+          </w:tcPr>
+          <w:p>
+            <w:r>
+              <w:t>theirs</w:t>
+            </w:r>
+          </w:p>
+        </w:tc>
+      </w:tr>
+    </w:tbl>
+    <w:p/>
+    <w:p/>
+    <w:p>
+      <w:r>
+        <w:lastRenderedPageBreak/>
+        <w:t>What time is your history class?</w:t>
+      </w:r>
+    </w:p>
+    <w:p/>
+    <w:tbl>
+      <w:tblPr>
+        <w:tblStyle w:val="a7"/>
+        <w:tblW w:w="0" w:type="auto"/>
+        <w:tblLook w:val="04A0" w:firstRow="1" w:lastRow="0" w:firstColumn="1" w:lastColumn="0" w:noHBand="0" w:noVBand="1"/>
+      </w:tblPr>
+      <w:tblGrid>
+        <w:gridCol w:w="2765"/>
+        <w:gridCol w:w="2765"/>
+        <w:gridCol w:w="2766"/>
+      </w:tblGrid>
+      <w:tr>
+        <w:tc>
+          <w:tcPr>
+            <w:tcW w:w="2765" w:type="dxa"/>
+          </w:tcPr>
+          <w:p>
+            <w:r>
+              <w:t>This</w:t>
+            </w:r>
+          </w:p>
+        </w:tc>
+        <w:tc>
+          <w:tcPr>
+            <w:tcW w:w="2765" w:type="dxa"/>
+          </w:tcPr>
+          <w:p>
+            <w:r>
+              <w:t>That</w:t>
+            </w:r>
+          </w:p>
+        </w:tc>
+        <w:tc>
+          <w:tcPr>
+            <w:tcW w:w="2766" w:type="dxa"/>
+          </w:tcPr>
+          <w:p/>
+        </w:tc>
+      </w:tr>
+      <w:tr>
+        <w:tc>
+          <w:tcPr>
+            <w:tcW w:w="2765" w:type="dxa"/>
+          </w:tcPr>
+          <w:p>
+            <w:r>
+              <w:t>Thes</w:t>
+            </w:r>
+            <w:r>
+              <w:t>e</w:t>
+            </w:r>
+          </w:p>
+        </w:tc>
+        <w:tc>
+          <w:tcPr>
+            <w:tcW w:w="2765" w:type="dxa"/>
+          </w:tcPr>
+          <w:p>
+            <w:r>
+              <w:t>Those</w:t>
+            </w:r>
+          </w:p>
+        </w:tc>
+        <w:tc>
+          <w:tcPr>
+            <w:tcW w:w="2766" w:type="dxa"/>
+          </w:tcPr>
+          <w:p/>
+        </w:tc>
+      </w:tr>
+    </w:tbl>
+    <w:p/>
+    <w:p>
+      <w:r>
+        <w:t>This is my bike.</w:t>
+      </w:r>
+    </w:p>
+    <w:p>
+      <w:r>
+        <w:t>That is your money.</w:t>
+      </w:r>
+    </w:p>
+    <w:p>
+      <w:r>
+        <w:t>These are his books.</w:t>
+      </w:r>
+    </w:p>
+    <w:p>
+      <w:r>
+        <w:t>Those are his pencils.</w:t>
+      </w:r>
+    </w:p>
+    <w:p/>
+    <w:p>
+      <w:r>
+        <w:t>This book belongs to me, and that book belongs to him.</w:t>
+      </w:r>
+    </w:p>
+    <w:p>
+      <w:pPr>
+        <w:rPr>
+          <w:rFonts w:hint="eastAsia"/>
+        </w:rPr>
+      </w:pPr>
+      <w:r>
+        <w:t xml:space="preserve">I don’t </w:t>
+      </w:r>
+      <w:r>
+        <w:t>these</w:t>
+      </w:r>
+      <w:r>
+        <w:t xml:space="preserve"> flowers. I like </w:t>
+      </w:r>
+      <w:r>
+        <w:t>those</w:t>
+      </w:r>
+      <w:r>
+        <w:t xml:space="preserve"> flowers next to the window.</w:t>
+      </w:r>
+    </w:p>
+    <w:p/>
+    <w:p>
+      <w:r>
+        <w:t>This is my English book. It belongs to me.</w:t>
+      </w:r>
+    </w:p>
+    <w:p>
+      <w:r>
+        <w:t xml:space="preserve">These </w:t>
+      </w:r>
+      <w:r>
+        <w:t>books are</w:t>
+      </w:r>
+      <w:r>
+        <w:t xml:space="preserve"> mine. They </w:t>
+      </w:r>
+      <w:r>
+        <w:t>don’t belong</w:t>
+      </w:r>
+      <w:r>
+        <w:t xml:space="preserve"> to you.</w:t>
+      </w:r>
+    </w:p>
+    <w:p/>
+    <w:p>
+      <w:r>
+        <w:t xml:space="preserve">I </w:t>
+      </w:r>
+      <w:r>
+        <w:rPr>
+          <w:rFonts w:hint="eastAsia"/>
+        </w:rPr>
+        <w:t>don</w:t>
+      </w:r>
+      <w:r>
+        <w:t>’</w:t>
+      </w:r>
+      <w:r>
+        <w:rPr>
+          <w:rFonts w:hint="eastAsia"/>
+        </w:rPr>
+        <w:t>t</w:t>
+      </w:r>
+      <w:r>
+        <w:t xml:space="preserve"> </w:t>
+      </w:r>
+      <w:r>
+        <w:rPr>
+          <w:rFonts w:hint="eastAsia"/>
+        </w:rPr>
+        <w:t>like</w:t>
+      </w:r>
+      <w:r>
+        <w:t xml:space="preserve"> </w:t>
+      </w:r>
+      <w:r>
+        <w:rPr>
+          <w:rFonts w:hint="eastAsia"/>
+        </w:rPr>
+        <w:t>her</w:t>
+      </w:r>
+      <w:r>
+        <w:t xml:space="preserve"> cat. I like his.</w:t>
+      </w:r>
+    </w:p>
+    <w:p>
+      <w:r>
+        <w:t>I like his cat. I don’t like hers.</w:t>
+      </w:r>
+    </w:p>
+    <w:p/>
+    <w:p>
+      <w:r>
+        <w:t xml:space="preserve">I have a dog. Its mouth a big. </w:t>
+      </w:r>
+      <w:r>
+        <w:t xml:space="preserve">but mine </w:t>
+      </w:r>
+      <w:r>
+        <w:t>is bigger than its.</w:t>
+      </w:r>
+    </w:p>
+    <w:p/>
+    <w:p/>
+    <w:p>
+      <w:r>
+        <w:lastRenderedPageBreak/>
+        <w:t>I see a boy over there.</w:t>
+      </w:r>
+    </w:p>
+    <w:p>
+      <w:r>
+        <w:t>There is a dog over here</w:t>
+      </w:r>
+    </w:p>
+    <w:p/>
+    <w:p>
+      <w:r>
+        <w:t>T</w:t>
+      </w:r>
+      <w:r>
+        <w:rPr>
+          <w:rFonts w:hint="eastAsia"/>
+        </w:rPr>
+        <w:t>his</w:t>
+      </w:r>
+      <w:r>
+        <w:t xml:space="preserve"> is my English book, It belongs to me.</w:t>
+      </w:r>
+    </w:p>
+    <w:p>
+      <w:r>
+        <w:t>That is her pen. It belongs to her.</w:t>
+      </w:r>
+    </w:p>
+    <w:p>
+      <w:r>
+        <w:t>These are his pencils. They belong to him</w:t>
+      </w:r>
+      <w:r>
+        <w:t>.</w:t>
+      </w:r>
+      <w:r>
+        <w:t xml:space="preserve"> </w:t>
+      </w:r>
+    </w:p>
+    <w:p/>
+    <w:p>
+      <w:r>
+        <w:t>Those books aren’t our</w:t>
+      </w:r>
+      <w:r>
+        <w:t>s. They belong to those boys over there.</w:t>
+      </w:r>
+    </w:p>
+    <w:p>
+      <w:r>
+        <w:t>These notebooks aren’t yours. They belong to those girls over there.</w:t>
+      </w:r>
+    </w:p>
+    <w:p>
+      <w:r>
+        <w:t>That b</w:t>
+      </w:r>
+      <w:r>
+        <w:rPr>
+          <w:rFonts w:hint="eastAsia"/>
+        </w:rPr>
+        <w:t>all</w:t>
+      </w:r>
+      <w:r>
+        <w:t xml:space="preserve"> isn’t hers. Its belongs to </w:t>
+      </w:r>
+      <w:r>
+        <w:t xml:space="preserve">this </w:t>
+      </w:r>
+      <w:r>
+        <w:t>boy over here.</w:t>
+      </w:r>
+    </w:p>
+    <w:p>
+      <w:pPr>
+        <w:rPr>
+          <w:rFonts w:hint="eastAsia"/>
+        </w:rPr>
+      </w:pPr>
+    </w:p>
+    <w:p>
+      <w:pPr>
+        <w:rPr>
+          <w:rFonts w:hint="eastAsia"/>
+        </w:rPr>
+      </w:pPr>
+    </w:p>
+    <w:p/>
+    <w:p>
+      <w:pPr>
+        <w:rPr>
+          <w:rFonts w:hint="eastAsia"/>
+        </w:rPr>
+      </w:pPr>
+    </w:p>
+    <w:p>
+      <w:pPr>
+        <w:pStyle w:val="1"/>
+      </w:pPr>
+      <w:r>
+        <w:t>L</w:t>
+      </w:r>
+      <w:r>
+        <w:rPr>
+          <w:rFonts w:hint="eastAsia"/>
+        </w:rPr>
+        <w:t>esson</w:t>
+      </w:r>
+      <w:r>
+        <w:t xml:space="preserve"> 24</w:t>
+      </w:r>
+      <w:r>
+        <w:t xml:space="preserve"> I</w:t>
+      </w:r>
+      <w:r>
+        <w:rPr>
+          <w:rFonts w:hint="eastAsia"/>
+        </w:rPr>
+        <w:t>t</w:t>
+      </w:r>
+      <w:r>
+        <w:t>’s Mine</w:t>
+      </w:r>
+    </w:p>
+    <w:p>
+      <w:r>
+        <w:t>Twenty-four</w:t>
+      </w:r>
+    </w:p>
+    <w:p>
       <w:bookmarkStart w:id="0" w:name="_GoBack"/>
       <w:bookmarkEnd w:id="0"/>
     </w:p>
-    <w:p>
-      <w:r>
-        <w:t>John is Chinese , but he speaks English well.</w:t>
-      </w:r>
-    </w:p>
-    <w:p>
-      <w:r>
-        <w:rPr>
-          <w:rFonts w:hint="eastAsia"/>
-        </w:rPr>
-        <w:t>Put</w:t>
-      </w:r>
-      <w:r>
-        <w:t xml:space="preserve"> that umbrella down. It doesn’t belong to you.</w:t>
-      </w:r>
-    </w:p>
-    <w:p/>
-    <w:p>
-      <w:r>
-        <w:t>T</w:t>
-      </w:r>
-      <w:r>
-        <w:rPr>
-          <w:rFonts w:hint="eastAsia"/>
-        </w:rPr>
-        <w:t>his</w:t>
-      </w:r>
-      <w:r>
-        <w:t xml:space="preserve"> that these those</w:t>
-      </w:r>
-    </w:p>
-    <w:p>
-      <w:r>
-        <w:t>This is my bike.</w:t>
-      </w:r>
-    </w:p>
-    <w:p>
-      <w:pPr>
-        <w:rPr>
-          <w:rFonts w:hint="eastAsia"/>
-        </w:rPr>
-      </w:pPr>
-      <w:r>
-        <w:t xml:space="preserve">That is your </w:t>
-      </w:r>
-      <w:r>
-        <w:t>money.</w:t>
-      </w:r>
-    </w:p>
-    <w:p>
-      <w:r>
-        <w:t>These are your books.</w:t>
-      </w:r>
-    </w:p>
-    <w:p>
-      <w:r>
-        <w:t xml:space="preserve">Those are his </w:t>
-      </w:r>
-      <w:r>
-        <w:t>pencils</w:t>
-      </w:r>
-      <w:r>
-        <w:t>.</w:t>
-      </w:r>
-    </w:p>
-    <w:p/>
-    <w:p>
-      <w:pPr>
-        <w:tabs>
-          <w:tab w:val="left" w:pos="740"/>
-        </w:tabs>
-        <w:rPr>
-          <w:rFonts w:hint="eastAsia"/>
-        </w:rPr>
-      </w:pPr>
-    </w:p>
-    <w:p>
-      <w:pPr>
-        <w:tabs>
-          <w:tab w:val="left" w:pos="740"/>
-        </w:tabs>
-      </w:pPr>
-      <w:r>
-        <w:t>T</w:t>
-      </w:r>
-      <w:r>
-        <w:rPr>
-          <w:rFonts w:hint="eastAsia"/>
-        </w:rPr>
-        <w:t>his</w:t>
-      </w:r>
-      <w:r>
-        <w:t xml:space="preserve"> </w:t>
-      </w:r>
-      <w:r>
-        <w:rPr>
-          <w:rFonts w:hint="eastAsia"/>
-        </w:rPr>
-        <w:t>bike</w:t>
-      </w:r>
-      <w:r>
-        <w:t xml:space="preserve"> </w:t>
-      </w:r>
-      <w:r>
-        <w:rPr>
-          <w:rFonts w:hint="eastAsia"/>
-        </w:rPr>
-        <w:t>belong</w:t>
-      </w:r>
-      <w:r>
-        <w:t>s to me.</w:t>
-      </w:r>
-    </w:p>
-    <w:p>
-      <w:pPr>
-        <w:tabs>
-          <w:tab w:val="left" w:pos="740"/>
-        </w:tabs>
-      </w:pPr>
-      <w:r>
-        <w:t>These girls are cute.</w:t>
-      </w:r>
-    </w:p>
-    <w:p>
-      <w:pPr>
-        <w:tabs>
-          <w:tab w:val="left" w:pos="740"/>
-        </w:tabs>
-        <w:rPr>
-          <w:rFonts w:hint="eastAsia"/>
-        </w:rPr>
-      </w:pPr>
-    </w:p>
-    <w:p>
-      <w:r>
-        <w:t>my/mine</w:t>
-      </w:r>
-      <w:r>
-        <w:t xml:space="preserve"> </w:t>
-      </w:r>
-    </w:p>
-    <w:p>
-      <w:r>
-        <w:t>T</w:t>
-      </w:r>
-      <w:r>
-        <w:rPr>
-          <w:rFonts w:hint="eastAsia"/>
-        </w:rPr>
-        <w:t>his</w:t>
-      </w:r>
-      <w:r>
-        <w:t xml:space="preserve"> is my book.</w:t>
-      </w:r>
-    </w:p>
-    <w:p>
-      <w:r>
-        <w:t>The book is mine.</w:t>
-      </w:r>
-    </w:p>
-    <w:p>
-      <w:pPr>
-        <w:rPr>
-          <w:rFonts w:hint="eastAsia"/>
-        </w:rPr>
-      </w:pPr>
-    </w:p>
-    <w:p>
-      <w:r>
-        <w:t>you/your</w:t>
-      </w:r>
-    </w:p>
-    <w:p>
-      <w:r>
-        <w:t>his/his  her/hers  its/its</w:t>
-      </w:r>
-    </w:p>
-    <w:p>
-      <w:r>
-        <w:t>This is his pen.</w:t>
-      </w:r>
-    </w:p>
-    <w:p>
-      <w:r>
-        <w:t>This pen is his</w:t>
-      </w:r>
-    </w:p>
-    <w:p/>
-    <w:p>
-      <w:r>
-        <w:t>This is her pen</w:t>
-      </w:r>
-    </w:p>
-    <w:p>
-      <w:r>
-        <w:t>This pen is hers.</w:t>
-      </w:r>
-    </w:p>
-    <w:p/>
-    <w:p>
-      <w:pPr>
-        <w:rPr>
-          <w:rFonts w:hint="eastAsia"/>
-        </w:rPr>
-      </w:pPr>
-      <w:r>
-        <w:t>our/ours/  your/yours  their/theirs.</w:t>
-      </w:r>
-    </w:p>
-    <w:p/>
     <w:p>
       <w:pPr>
         <w:rPr>
@@ -9887,7 +10150,7 @@
   <w:abstractNum w:abstractNumId="0">
     <w:nsid w:val="FFFFFF1D"/>
     <w:multiLevelType w:val="multilevel"/>
-    <w:tmpl w:val="A8765FAC"/>
+    <w:tmpl w:val="6E809746"/>
     <w:lvl w:ilvl="0">
       <w:start w:val="1"/>
       <w:numFmt w:val="bullet"/>
@@ -11517,7 +11780,7 @@
 </file>
 
 <file path=customXml/itemProps1.xml><?xml version="1.0" encoding="utf-8"?>
-<ds:datastoreItem xmlns:ds="http://schemas.openxmlformats.org/officeDocument/2006/customXml" ds:itemID="{0000EEE4-D4AF-9644-9DD4-928A4C676471}">
+<ds:datastoreItem xmlns:ds="http://schemas.openxmlformats.org/officeDocument/2006/customXml" ds:itemID="{BF25D9FF-DF3D-2D4F-8AF7-2AD8D792B4BA}">
   <ds:schemaRefs>
     <ds:schemaRef ds:uri="http://schemas.openxmlformats.org/officeDocument/2006/bibliography"/>
   </ds:schemaRefs>

--- a/英语从头学-初级.docx
+++ b/英语从头学-初级.docx
@@ -9887,11 +9887,6 @@
       </w:r>
     </w:p>
     <w:p>
-      <w:pPr>
-        <w:rPr>
-          <w:rFonts w:hint="eastAsia"/>
-        </w:rPr>
-      </w:pPr>
       <w:r>
         <w:t xml:space="preserve">I don’t </w:t>
       </w:r>
@@ -10068,6 +10063,10 @@
         <w:t>boy over here.</w:t>
       </w:r>
     </w:p>
+    <w:p/>
+    <w:p/>
+    <w:p/>
+    <w:p/>
     <w:p>
       <w:pPr>
         <w:rPr>
@@ -10082,7 +10081,34 @@
         </w:rPr>
       </w:pPr>
     </w:p>
-    <w:p/>
+    <w:p>
+      <w:pPr>
+        <w:rPr>
+          <w:rFonts w:hint="eastAsia"/>
+        </w:rPr>
+      </w:pPr>
+    </w:p>
+    <w:p>
+      <w:pPr>
+        <w:rPr>
+          <w:rFonts w:hint="eastAsia"/>
+        </w:rPr>
+      </w:pPr>
+    </w:p>
+    <w:p>
+      <w:pPr>
+        <w:rPr>
+          <w:rFonts w:hint="eastAsia"/>
+        </w:rPr>
+      </w:pPr>
+    </w:p>
+    <w:p>
+      <w:pPr>
+        <w:rPr>
+          <w:rFonts w:hint="eastAsia"/>
+        </w:rPr>
+      </w:pPr>
+    </w:p>
     <w:p>
       <w:pPr>
         <w:rPr>
@@ -10095,6 +10121,7 @@
         <w:pStyle w:val="1"/>
       </w:pPr>
       <w:r>
+        <w:lastRenderedPageBreak/>
         <w:t>L</w:t>
       </w:r>
       <w:r>
@@ -10124,17 +10151,293 @@
         <w:t>Twenty-four</w:t>
       </w:r>
     </w:p>
-    <w:p>
+    <w:p/>
+    <w:p>
+      <w:r>
+        <w:t>W</w:t>
+      </w:r>
+      <w:r>
+        <w:rPr>
+          <w:rFonts w:hint="eastAsia"/>
+        </w:rPr>
+        <w:t>hose</w:t>
+      </w:r>
+      <w:r>
+        <w:t xml:space="preserve"> test paper is this?</w:t>
+      </w:r>
+    </w:p>
+    <w:p/>
+    <w:p>
+      <w:pPr>
+        <w:rPr>
+          <w:rFonts w:hint="eastAsia"/>
+        </w:rPr>
+      </w:pPr>
+    </w:p>
+    <w:p>
+      <w:pPr>
+        <w:rPr>
+          <w:rFonts w:hint="eastAsia"/>
+        </w:rPr>
+      </w:pPr>
+    </w:p>
+    <w:p/>
+    <w:p/>
+    <w:p/>
+    <w:p/>
+    <w:p/>
+    <w:p/>
+    <w:p/>
+    <w:p/>
+    <w:p/>
+    <w:p/>
+    <w:p/>
+    <w:p/>
+    <w:p/>
+    <w:p>
+      <w:pPr>
+        <w:pStyle w:val="1"/>
+      </w:pPr>
+      <w:r>
+        <w:lastRenderedPageBreak/>
+        <w:t>L</w:t>
+      </w:r>
+      <w:r>
+        <w:rPr>
+          <w:rFonts w:hint="eastAsia"/>
+        </w:rPr>
+        <w:t>esson</w:t>
+      </w:r>
+      <w:r>
+        <w:t xml:space="preserve"> </w:t>
+      </w:r>
+      <w:r>
+        <w:t>25 My Father</w:t>
+      </w:r>
+    </w:p>
+    <w:p>
+      <w:r>
+        <w:t>Twenty-five</w:t>
+      </w:r>
+    </w:p>
+    <w:p/>
+    <w:p>
+      <w:pPr>
+        <w:rPr>
+          <w:rFonts w:hint="eastAsia"/>
+        </w:rPr>
+      </w:pPr>
+      <w:r>
+        <w:tab/>
+        <w:t>My father does the same thing every morning.</w:t>
+      </w:r>
+      <w:r>
+        <w:t xml:space="preserve"> </w:t>
+      </w:r>
+      <w:r>
+        <w:t xml:space="preserve">He gets up at six o’clock. </w:t>
+      </w:r>
+      <w:r>
+        <w:t>He washes, brushes his teeth and combs his hair.</w:t>
+      </w:r>
+      <w:r>
+        <w:t xml:space="preserve"> T</w:t>
+      </w:r>
+      <w:r>
+        <w:rPr>
+          <w:rFonts w:hint="eastAsia"/>
+        </w:rPr>
+        <w:t>hen</w:t>
+      </w:r>
+      <w:r>
+        <w:t>, he puts on his</w:t>
+      </w:r>
+      <w:r>
+        <w:t xml:space="preserve"> clothes and eats breakfast. </w:t>
+      </w:r>
+      <w:r>
+        <w:t xml:space="preserve">At six-thirty he listens to the news on the radio. </w:t>
+      </w:r>
+    </w:p>
+    <w:p>
+      <w:r>
+        <w:t xml:space="preserve">At exactly seven o’clock he leaves the house. </w:t>
+      </w:r>
+      <w:r>
+        <w:t>My father has very regular habits.</w:t>
+      </w:r>
+    </w:p>
+    <w:p/>
+    <w:p>
+      <w:r>
+        <w:t>When does he get up?</w:t>
+      </w:r>
+    </w:p>
+    <w:p>
+      <w:r>
+        <w:rPr>
+          <w:rFonts w:hint="eastAsia"/>
+        </w:rPr>
+        <w:t>I get</w:t>
+      </w:r>
+      <w:r>
+        <w:t xml:space="preserve"> </w:t>
+      </w:r>
+      <w:r>
+        <w:rPr>
+          <w:rFonts w:hint="eastAsia"/>
+        </w:rPr>
+        <w:t>up</w:t>
+      </w:r>
+      <w:r>
+        <w:t xml:space="preserve"> </w:t>
+      </w:r>
+      <w:r>
+        <w:rPr>
+          <w:rFonts w:hint="eastAsia"/>
+        </w:rPr>
+        <w:t>at</w:t>
+      </w:r>
+      <w:r>
+        <w:t xml:space="preserve"> six o’clock every morning</w:t>
+      </w:r>
+    </w:p>
+    <w:p>
+      <w:pPr>
+        <w:rPr>
+          <w:rFonts w:hint="eastAsia"/>
+        </w:rPr>
+      </w:pPr>
+    </w:p>
+    <w:p>
+      <w:r>
+        <w:rPr>
+          <w:rFonts w:hint="eastAsia"/>
+        </w:rPr>
+        <w:t>When</w:t>
+      </w:r>
+      <w:r>
+        <w:t xml:space="preserve"> do </w:t>
+      </w:r>
+      <w:r>
+        <w:rPr>
+          <w:rFonts w:hint="eastAsia"/>
+        </w:rPr>
+        <w:t>you</w:t>
+      </w:r>
+      <w:r>
+        <w:t xml:space="preserve"> </w:t>
+      </w:r>
+      <w:r>
+        <w:rPr>
+          <w:rFonts w:hint="eastAsia"/>
+        </w:rPr>
+        <w:t>get</w:t>
+      </w:r>
+      <w:r>
+        <w:t xml:space="preserve"> </w:t>
+      </w:r>
+      <w:r>
+        <w:rPr>
+          <w:rFonts w:hint="eastAsia"/>
+        </w:rPr>
+        <w:t>up</w:t>
+      </w:r>
+      <w:r>
+        <w:t xml:space="preserve"> </w:t>
+      </w:r>
+      <w:r>
+        <w:rPr>
+          <w:rFonts w:hint="eastAsia"/>
+        </w:rPr>
+        <w:t>in</w:t>
+      </w:r>
+      <w:r>
+        <w:t xml:space="preserve"> </w:t>
+      </w:r>
+      <w:r>
+        <w:rPr>
+          <w:rFonts w:hint="eastAsia"/>
+        </w:rPr>
+        <w:t>the</w:t>
+      </w:r>
+      <w:r>
+        <w:t xml:space="preserve"> </w:t>
+      </w:r>
+      <w:r>
+        <w:rPr>
+          <w:rFonts w:hint="eastAsia"/>
+        </w:rPr>
+        <w:t>morning</w:t>
+      </w:r>
+      <w:r>
+        <w:t>?</w:t>
+      </w:r>
+    </w:p>
+    <w:p>
+      <w:pPr>
+        <w:rPr>
+          <w:rFonts w:hint="eastAsia"/>
+        </w:rPr>
+      </w:pPr>
+      <w:r>
+        <w:t>I get up at six o’clock in the morning.</w:t>
+      </w:r>
+    </w:p>
+    <w:p/>
+    <w:p>
+      <w:r>
+        <w:t>He visits his teacher every Sunday.</w:t>
+      </w:r>
+    </w:p>
+    <w:p>
+      <w:r>
+        <w:t>My kung fu teacher always washes in cold water.</w:t>
+      </w:r>
+    </w:p>
+    <w:p>
+      <w:r>
+        <w:t>Combs you hair. It’s a mess</w:t>
+      </w:r>
+    </w:p>
+    <w:p/>
+    <w:p>
+      <w:r>
+        <w:t>He is listening to music.</w:t>
+      </w:r>
+    </w:p>
+    <w:p>
+      <w:r>
+        <w:t>That’s a very good news.</w:t>
+      </w:r>
+    </w:p>
+    <w:p>
+      <w:r>
+        <w:lastRenderedPageBreak/>
+        <w:t>When time does the train leave</w:t>
+      </w:r>
+      <w:r>
+        <w:t xml:space="preserve"> the station?</w:t>
+      </w:r>
+    </w:p>
+    <w:p>
+      <w:r>
+        <w:t>My father goes to bed at regular hours.</w:t>
+      </w:r>
+    </w:p>
+    <w:p>
+      <w:r>
+        <w:t>Smoking is a bad habit.</w:t>
+      </w:r>
       <w:bookmarkStart w:id="0" w:name="_GoBack"/>
       <w:bookmarkEnd w:id="0"/>
     </w:p>
-    <w:p>
-      <w:pPr>
-        <w:rPr>
-          <w:rFonts w:hint="eastAsia"/>
-        </w:rPr>
-      </w:pPr>
-    </w:p>
+    <w:p/>
+    <w:p/>
+    <w:p/>
+    <w:p/>
+    <w:p/>
+    <w:p/>
     <w:sectPr>
       <w:pgSz w:w="11906" w:h="16838"/>
       <w:pgMar w:top="1440" w:right="1800" w:bottom="1440" w:left="1800" w:header="851" w:footer="992" w:gutter="0"/>
@@ -11780,7 +12083,7 @@
 </file>
 
 <file path=customXml/itemProps1.xml><?xml version="1.0" encoding="utf-8"?>
-<ds:datastoreItem xmlns:ds="http://schemas.openxmlformats.org/officeDocument/2006/customXml" ds:itemID="{BF25D9FF-DF3D-2D4F-8AF7-2AD8D792B4BA}">
+<ds:datastoreItem xmlns:ds="http://schemas.openxmlformats.org/officeDocument/2006/customXml" ds:itemID="{9FF68A8C-52E7-5A42-83CA-3C73437CB8E6}">
   <ds:schemaRefs>
     <ds:schemaRef ds:uri="http://schemas.openxmlformats.org/officeDocument/2006/bibliography"/>
   </ds:schemaRefs>
